--- a/OLX - Product Strategy.docx
+++ b/OLX - Product Strategy.docx
@@ -19,909 +19,2249 @@
         <w:rPr>
           <w:lang w:val="en-US"/>
         </w:rPr>
-        <w:t>w</w:t>
+        <w:t>will</w:t>
+      </w:r>
+      <w:proofErr w:type="gramEnd"/>
+      <w:r>
+        <w:rPr>
+          <w:lang w:val="en-US"/>
+        </w:rPr>
+        <w:t xml:space="preserve"> considerer that we only have </w:t>
+      </w:r>
+      <w:r>
+        <w:rPr>
+          <w:lang w:val="en-US"/>
+        </w:rPr>
+        <w:t>the available data. After the resolution of the case some outlines were given in order to expand the resolution with new datasets.</w:t>
+      </w:r>
+    </w:p>
+    <w:p>
+      <w:pPr>
+        <w:rPr>
+          <w:lang w:val="en-US"/>
+        </w:rPr>
+      </w:pPr>
+    </w:p>
+    <w:p>
+      <w:r>
+        <w:t xml:space="preserve">Preguntas a resolver: </w:t>
+      </w:r>
+    </w:p>
+    <w:p>
+      <w:pPr>
+        <w:pStyle w:val="Prrafodelista"/>
+        <w:numPr>
+          <w:ilvl w:val="0"/>
+          <w:numId w:val="1"/>
+        </w:numPr>
+        <w:rPr>
+          <w:b/>
+        </w:rPr>
+      </w:pPr>
+      <w:r>
+        <w:rPr>
+          <w:b/>
+        </w:rPr>
+        <w:t>MAXIMIZAR LAS POSIBILIDADES DE LOS COMPRADORES DE CERRAR UN TRATO LUEGO DE UN ‘REPLY’ EN UN ANUNCIO</w:t>
+      </w:r>
+    </w:p>
+    <w:p>
+      <w:pPr>
+        <w:pStyle w:val="Prrafodelista"/>
+        <w:numPr>
+          <w:ilvl w:val="0"/>
+          <w:numId w:val="1"/>
+        </w:numPr>
+        <w:rPr>
+          <w:b/>
+        </w:rPr>
+      </w:pPr>
+      <w:r>
+        <w:rPr>
+          <w:b/>
+        </w:rPr>
+        <w:t>COMO ASEGURARSE QUE COMPRE LUEGO DE HACER UN ‘REPLY’</w:t>
+      </w:r>
+    </w:p>
+    <w:p>
+      <w:pPr>
+        <w:rPr>
+          <w:b/>
+        </w:rPr>
+      </w:pPr>
+    </w:p>
+    <w:p>
+      <w:r>
+        <w:t xml:space="preserve">REPLY: acto de un comprador contactando al vendedor a través del chat (el chat es el mayor canal de contacto) </w:t>
+      </w:r>
+    </w:p>
+    <w:p>
+      <w:r>
+        <w:t>DATOS: Están desde el punto de vista del vendedor y las categorías</w:t>
+      </w:r>
+    </w:p>
+    <w:p>
+      <w:pPr>
+        <w:pStyle w:val="Prrafodelista"/>
+        <w:numPr>
+          <w:ilvl w:val="0"/>
+          <w:numId w:val="2"/>
+        </w:numPr>
+      </w:pPr>
+      <w:r>
+        <w:t>Fecha de antigüedad anuncio</w:t>
+      </w:r>
+    </w:p>
+    <w:p>
+      <w:pPr>
+        <w:pStyle w:val="Prrafodelista"/>
+        <w:numPr>
+          <w:ilvl w:val="0"/>
+          <w:numId w:val="2"/>
+        </w:numPr>
+      </w:pPr>
+      <w:r>
+        <w:t>Usuario que vende</w:t>
+      </w:r>
+    </w:p>
+    <w:p>
+      <w:pPr>
+        <w:pStyle w:val="Prrafodelista"/>
+        <w:numPr>
+          <w:ilvl w:val="0"/>
+          <w:numId w:val="2"/>
+        </w:numPr>
+      </w:pPr>
+      <w:r>
+        <w:t>Categoría del anuncio</w:t>
+      </w:r>
+    </w:p>
+    <w:p>
+      <w:pPr>
+        <w:pStyle w:val="Prrafodelista"/>
+        <w:numPr>
+          <w:ilvl w:val="0"/>
+          <w:numId w:val="2"/>
+        </w:numPr>
+      </w:pPr>
+      <w:r>
+        <w:t xml:space="preserve">Cantidad de </w:t>
+      </w:r>
+      <w:proofErr w:type="spellStart"/>
+      <w:r>
+        <w:t>replies</w:t>
+      </w:r>
+      <w:proofErr w:type="spellEnd"/>
+      <w:r>
+        <w:t xml:space="preserve"> </w:t>
+      </w:r>
+    </w:p>
+    <w:p>
+      <w:pPr>
+        <w:pStyle w:val="Prrafodelista"/>
+        <w:numPr>
+          <w:ilvl w:val="0"/>
+          <w:numId w:val="2"/>
+        </w:numPr>
+      </w:pPr>
+      <w:r>
+        <w:t xml:space="preserve">Fecha de primer y último </w:t>
+      </w:r>
+      <w:proofErr w:type="spellStart"/>
+      <w:r>
+        <w:t>reply</w:t>
+      </w:r>
+      <w:proofErr w:type="spellEnd"/>
+      <w:r>
+        <w:t xml:space="preserve"> </w:t>
+      </w:r>
+    </w:p>
+    <w:p>
+      <w:r>
+        <w:t xml:space="preserve">FINDINGS: </w:t>
+      </w:r>
+    </w:p>
+    <w:p>
+      <w:pPr>
+        <w:pStyle w:val="Prrafodelista"/>
+        <w:numPr>
+          <w:ilvl w:val="0"/>
+          <w:numId w:val="3"/>
+        </w:numPr>
+      </w:pPr>
+      <w:r>
+        <w:t>Si el vendedor no contesta, el trato con ese anuncio no se va a cerrar</w:t>
+      </w:r>
+    </w:p>
+    <w:p>
+      <w:pPr>
+        <w:pStyle w:val="Prrafodelista"/>
+        <w:numPr>
+          <w:ilvl w:val="0"/>
+          <w:numId w:val="4"/>
+        </w:numPr>
+      </w:pPr>
+      <w:r>
+        <w:t>Cuanto tiempo para que no conteste</w:t>
+      </w:r>
+      <w:proofErr w:type="gramStart"/>
+      <w:r>
+        <w:t>?</w:t>
+      </w:r>
+      <w:proofErr w:type="gramEnd"/>
+      <w:r>
+        <w:t xml:space="preserve"> Cambia en cada categoría</w:t>
+      </w:r>
+      <w:proofErr w:type="gramStart"/>
+      <w:r>
+        <w:t>?</w:t>
+      </w:r>
+      <w:proofErr w:type="gramEnd"/>
+    </w:p>
+    <w:p>
+      <w:pPr>
+        <w:pStyle w:val="Prrafodelista"/>
+        <w:numPr>
+          <w:ilvl w:val="0"/>
+          <w:numId w:val="4"/>
+        </w:numPr>
+      </w:pPr>
+      <w:r>
+        <w:t>Ofrecer otros vendedores con productos similares</w:t>
+      </w:r>
+      <w:proofErr w:type="gramStart"/>
+      <w:r>
+        <w:t>?</w:t>
+      </w:r>
+      <w:proofErr w:type="gramEnd"/>
+    </w:p>
+    <w:p>
+      <w:pPr>
+        <w:pStyle w:val="Prrafodelista"/>
+        <w:numPr>
+          <w:ilvl w:val="0"/>
+          <w:numId w:val="4"/>
+        </w:numPr>
+      </w:pPr>
+      <w:r>
+        <w:t>Avisar al SELLER que tiene una pregunta sin contestar</w:t>
+      </w:r>
+    </w:p>
+    <w:p>
+      <w:pPr>
+        <w:pStyle w:val="Prrafodelista"/>
+        <w:numPr>
+          <w:ilvl w:val="0"/>
+          <w:numId w:val="4"/>
+        </w:numPr>
+      </w:pPr>
+      <w:r>
+        <w:t>Premiar a los SELLER</w:t>
+      </w:r>
+      <w:r>
+        <w:t xml:space="preserve">S con mejor tiempo de respuesta. </w:t>
+      </w:r>
+    </w:p>
+    <w:p>
+      <w:pPr>
+        <w:pStyle w:val="Prrafodelista"/>
+        <w:numPr>
+          <w:ilvl w:val="0"/>
+          <w:numId w:val="3"/>
+        </w:numPr>
+      </w:pPr>
+      <w:r>
+        <w:t xml:space="preserve">Una vez que el BUYER hace el </w:t>
+      </w:r>
+      <w:proofErr w:type="spellStart"/>
+      <w:r>
+        <w:t>reply</w:t>
+      </w:r>
+      <w:proofErr w:type="spellEnd"/>
+      <w:r>
+        <w:t>, ya sabemos que producto quiere – recomendar otros SELLERS</w:t>
+      </w:r>
+    </w:p>
+    <w:p>
+      <w:pPr>
+        <w:pStyle w:val="Prrafodelista"/>
+        <w:numPr>
+          <w:ilvl w:val="0"/>
+          <w:numId w:val="3"/>
+        </w:numPr>
+      </w:pPr>
+      <w:r>
+        <w:t>Como medir que termino cerrando el trato</w:t>
+      </w:r>
+      <w:proofErr w:type="gramStart"/>
+      <w:r>
+        <w:t>?</w:t>
+      </w:r>
+      <w:proofErr w:type="gramEnd"/>
+      <w:r>
+        <w:t xml:space="preserve"> Plantear cierta medición</w:t>
+      </w:r>
+    </w:p>
+    <w:p>
+      <w:pPr>
+        <w:pStyle w:val="Prrafodelista"/>
+        <w:numPr>
+          <w:ilvl w:val="0"/>
+          <w:numId w:val="3"/>
+        </w:numPr>
+      </w:pPr>
+      <w:r>
+        <w:t xml:space="preserve">Que </w:t>
+      </w:r>
+      <w:proofErr w:type="spellStart"/>
+      <w:r>
+        <w:t>seria</w:t>
+      </w:r>
+      <w:proofErr w:type="spellEnd"/>
+      <w:r>
+        <w:t xml:space="preserve"> una conversación de relevancia</w:t>
+      </w:r>
+      <w:proofErr w:type="gramStart"/>
+      <w:r>
+        <w:t>?</w:t>
+      </w:r>
+      <w:proofErr w:type="gramEnd"/>
+      <w:r>
+        <w:t xml:space="preserve"> La relevancia cambia por categoría</w:t>
+      </w:r>
+      <w:proofErr w:type="gramStart"/>
+      <w:r>
+        <w:t>?</w:t>
+      </w:r>
+      <w:proofErr w:type="gramEnd"/>
+    </w:p>
+    <w:p>
+      <w:pPr>
+        <w:pStyle w:val="Prrafodelista"/>
+        <w:numPr>
+          <w:ilvl w:val="0"/>
+          <w:numId w:val="3"/>
+        </w:numPr>
+      </w:pPr>
+      <w:r>
+        <w:t xml:space="preserve">Cuando el SELLER saca el anuncio de la web preguntar si </w:t>
+      </w:r>
+      <w:proofErr w:type="spellStart"/>
+      <w:r>
+        <w:t>vendio</w:t>
+      </w:r>
+      <w:proofErr w:type="spellEnd"/>
+      <w:r>
+        <w:t xml:space="preserve"> para luego tener datos de cantidad de mensajes y conversión </w:t>
+      </w:r>
+    </w:p>
+    <w:p>
+      <w:r>
+        <w:t xml:space="preserve">OBJETIVO: Maximizar las chances de compra luego de un </w:t>
+      </w:r>
+      <w:proofErr w:type="spellStart"/>
+      <w:r>
+        <w:t>reply</w:t>
+      </w:r>
+      <w:proofErr w:type="spellEnd"/>
+      <w:r>
+        <w:t xml:space="preserve"> </w:t>
+      </w:r>
+    </w:p>
+    <w:p>
+      <w:r>
+        <w:t xml:space="preserve">Cuando hace un </w:t>
+      </w:r>
+      <w:proofErr w:type="spellStart"/>
+      <w:r>
+        <w:t>reply</w:t>
+      </w:r>
+      <w:proofErr w:type="spellEnd"/>
+      <w:r>
+        <w:t xml:space="preserve"> ya sabemos que producto quiere</w:t>
+      </w:r>
+      <w:proofErr w:type="gramStart"/>
+      <w:r>
+        <w:t>!</w:t>
+      </w:r>
+      <w:proofErr w:type="gramEnd"/>
+    </w:p>
+    <w:p>
+      <w:r>
+        <w:t xml:space="preserve">NEGOCIO </w:t>
+      </w:r>
+      <w:proofErr w:type="gramStart"/>
+      <w:r>
+        <w:t>OLX  :</w:t>
+      </w:r>
+      <w:proofErr w:type="gramEnd"/>
+      <w:r>
+        <w:t xml:space="preserve"> que haya </w:t>
+      </w:r>
+      <w:proofErr w:type="spellStart"/>
+      <w:r>
+        <w:t>mas</w:t>
+      </w:r>
+      <w:proofErr w:type="spellEnd"/>
+      <w:r>
+        <w:t xml:space="preserve"> compradores, para que haya </w:t>
+      </w:r>
+      <w:proofErr w:type="spellStart"/>
+      <w:r>
+        <w:t>mas</w:t>
+      </w:r>
+      <w:proofErr w:type="spellEnd"/>
+      <w:r>
+        <w:t xml:space="preserve"> vendedores, que el comprador encuentre fácilmente lo que busca</w:t>
+      </w:r>
+    </w:p>
+    <w:p>
+      <w:r>
+        <w:lastRenderedPageBreak/>
+        <w:t xml:space="preserve">CASO REAL: Busque y pregunte por un comic de BATMAN y me recomendó luego botella antiguo, pedal de </w:t>
+      </w:r>
+      <w:proofErr w:type="spellStart"/>
+      <w:r>
+        <w:t>distorcion</w:t>
+      </w:r>
+      <w:proofErr w:type="spellEnd"/>
+      <w:r>
+        <w:t xml:space="preserve">, gorra de </w:t>
+      </w:r>
+      <w:proofErr w:type="spellStart"/>
+      <w:r>
+        <w:t>coca-cola</w:t>
+      </w:r>
+      <w:proofErr w:type="spellEnd"/>
+      <w:r>
+        <w:t xml:space="preserve"> (en categoría Hobbies, arte y libros)</w:t>
+      </w:r>
+    </w:p>
+    <w:p/>
+    <w:p/>
+    <w:p>
+      <w:pPr>
+        <w:rPr>
+          <w:b/>
+        </w:rPr>
+      </w:pPr>
+      <w:r>
+        <w:rPr>
+          <w:b/>
+        </w:rPr>
+        <w:t>ESTRATEGIA 1</w:t>
+      </w:r>
+    </w:p>
+    <w:p>
+      <w:r>
+        <w:t>Mejorar al vendedor (o anuncio</w:t>
+      </w:r>
+      <w:proofErr w:type="gramStart"/>
+      <w:r>
+        <w:t>?</w:t>
+      </w:r>
+      <w:proofErr w:type="gramEnd"/>
+      <w:r>
+        <w:t xml:space="preserve"> Vendedores casuales</w:t>
+      </w:r>
+      <w:proofErr w:type="gramStart"/>
+      <w:r>
+        <w:t>?</w:t>
+      </w:r>
+      <w:proofErr w:type="gramEnd"/>
+      <w:r>
+        <w:t xml:space="preserve">) Definir un buen vendedor como </w:t>
+      </w:r>
+      <w:proofErr w:type="spellStart"/>
+      <w:r>
+        <w:t>couchsurfing</w:t>
+      </w:r>
+      <w:proofErr w:type="spellEnd"/>
+    </w:p>
+    <w:p>
+      <w:pPr>
+        <w:pStyle w:val="Prrafodelista"/>
+        <w:numPr>
+          <w:ilvl w:val="0"/>
+          <w:numId w:val="5"/>
+        </w:numPr>
+      </w:pPr>
+      <w:r>
+        <w:t xml:space="preserve">Aviso al vendedor que alguien </w:t>
+      </w:r>
+      <w:proofErr w:type="spellStart"/>
+      <w:r>
+        <w:t>esta</w:t>
+      </w:r>
+      <w:proofErr w:type="spellEnd"/>
+      <w:r>
+        <w:t xml:space="preserve"> interesado en su producto</w:t>
+      </w:r>
+    </w:p>
+    <w:p>
+      <w:pPr>
+        <w:pStyle w:val="Prrafodelista"/>
+        <w:numPr>
+          <w:ilvl w:val="0"/>
+          <w:numId w:val="5"/>
+        </w:numPr>
+      </w:pPr>
+      <w:r>
+        <w:t xml:space="preserve">Cuando hay mensajes sin responder luego de X días  - </w:t>
+      </w:r>
+      <w:proofErr w:type="spellStart"/>
+      <w:r>
+        <w:t>push</w:t>
+      </w:r>
+      <w:proofErr w:type="spellEnd"/>
+      <w:r>
+        <w:t xml:space="preserve"> </w:t>
+      </w:r>
+      <w:proofErr w:type="spellStart"/>
+      <w:r>
+        <w:t>notification</w:t>
+      </w:r>
+      <w:proofErr w:type="spellEnd"/>
+    </w:p>
+    <w:p>
+      <w:pPr>
+        <w:pStyle w:val="Prrafodelista"/>
+        <w:numPr>
+          <w:ilvl w:val="0"/>
+          <w:numId w:val="5"/>
+        </w:numPr>
+      </w:pPr>
+      <w:r>
+        <w:t xml:space="preserve">Cuando el comprado hacer un </w:t>
+      </w:r>
+      <w:proofErr w:type="spellStart"/>
+      <w:r>
+        <w:t>reply</w:t>
+      </w:r>
+      <w:proofErr w:type="spellEnd"/>
+      <w:r>
+        <w:t xml:space="preserve"> – </w:t>
+      </w:r>
+      <w:proofErr w:type="spellStart"/>
+      <w:r>
+        <w:t>push</w:t>
+      </w:r>
+      <w:proofErr w:type="spellEnd"/>
+      <w:r>
+        <w:t xml:space="preserve"> </w:t>
+      </w:r>
+      <w:proofErr w:type="spellStart"/>
+      <w:r>
+        <w:t>notification</w:t>
+      </w:r>
+      <w:proofErr w:type="spellEnd"/>
+      <w:r>
+        <w:t xml:space="preserve"> </w:t>
+      </w:r>
+    </w:p>
+    <w:p>
+      <w:pPr>
+        <w:pStyle w:val="Prrafodelista"/>
+        <w:numPr>
+          <w:ilvl w:val="0"/>
+          <w:numId w:val="5"/>
+        </w:numPr>
+      </w:pPr>
+      <w:r>
+        <w:t xml:space="preserve">Conectar cliente con mejores anuncios (vendedores?) de la categoría que </w:t>
+      </w:r>
+      <w:proofErr w:type="spellStart"/>
+      <w:r>
+        <w:t>esta</w:t>
+      </w:r>
+      <w:proofErr w:type="spellEnd"/>
+      <w:r>
+        <w:t xml:space="preserve"> buscando</w:t>
+      </w:r>
+    </w:p>
+    <w:p>
+      <w:pPr>
+        <w:pStyle w:val="Prrafodelista"/>
+        <w:numPr>
+          <w:ilvl w:val="0"/>
+          <w:numId w:val="5"/>
+        </w:numPr>
+      </w:pPr>
+      <w:r>
+        <w:t>Premiar buenos vendedores – minimiza riesgo de defraudarse</w:t>
+      </w:r>
+    </w:p>
+    <w:p/>
+    <w:p>
+      <w:pPr>
+        <w:rPr>
+          <w:b/>
+        </w:rPr>
+      </w:pPr>
+      <w:r>
+        <w:rPr>
+          <w:b/>
+        </w:rPr>
+        <w:t>ESTRATEGIA 2</w:t>
+      </w:r>
+    </w:p>
+    <w:p>
+      <w:r>
+        <w:t>“Cuando envía el mensaje, sabemos lo que quiere”</w:t>
+      </w:r>
+    </w:p>
+    <w:p>
+      <w:pPr>
+        <w:pStyle w:val="Prrafodelista"/>
+        <w:numPr>
+          <w:ilvl w:val="0"/>
+          <w:numId w:val="5"/>
+        </w:numPr>
+      </w:pPr>
+      <w:r>
+        <w:t xml:space="preserve">Ofrecer productos dentro de la misma subcategoría </w:t>
+      </w:r>
+    </w:p>
+    <w:p>
+      <w:pPr>
+        <w:pStyle w:val="Prrafodelista"/>
+        <w:numPr>
+          <w:ilvl w:val="1"/>
+          <w:numId w:val="5"/>
+        </w:numPr>
+      </w:pPr>
+      <w:r>
+        <w:t>Mejores vendedores</w:t>
+      </w:r>
+    </w:p>
+    <w:p>
+      <w:pPr>
+        <w:pStyle w:val="Prrafodelista"/>
+        <w:numPr>
+          <w:ilvl w:val="1"/>
+          <w:numId w:val="5"/>
+        </w:numPr>
+      </w:pPr>
+      <w:proofErr w:type="spellStart"/>
+      <w:r>
+        <w:t>Mas</w:t>
+      </w:r>
+      <w:proofErr w:type="spellEnd"/>
+      <w:r>
+        <w:t xml:space="preserve"> populares – </w:t>
+      </w:r>
+      <w:proofErr w:type="spellStart"/>
+      <w:r>
+        <w:t>mas</w:t>
+      </w:r>
+      <w:proofErr w:type="spellEnd"/>
+      <w:r>
+        <w:t xml:space="preserve"> visitas </w:t>
+      </w:r>
+    </w:p>
+    <w:p>
+      <w:pPr>
+        <w:pStyle w:val="Prrafodelista"/>
+        <w:numPr>
+          <w:ilvl w:val="1"/>
+          <w:numId w:val="5"/>
+        </w:numPr>
+      </w:pPr>
+      <w:r>
+        <w:t xml:space="preserve">Productos cercanos </w:t>
+      </w:r>
+    </w:p>
+    <w:p>
+      <w:pPr>
+        <w:pStyle w:val="Prrafodelista"/>
+        <w:numPr>
+          <w:ilvl w:val="1"/>
+          <w:numId w:val="5"/>
+        </w:numPr>
+      </w:pPr>
+      <w:r>
+        <w:t xml:space="preserve">Basado en el </w:t>
+      </w:r>
+      <w:proofErr w:type="spellStart"/>
+      <w:r>
+        <w:t>query</w:t>
+      </w:r>
+      <w:proofErr w:type="spellEnd"/>
+      <w:r>
+        <w:t xml:space="preserve"> de búsqueda</w:t>
+      </w:r>
+    </w:p>
+    <w:p>
+      <w:pPr>
+        <w:pStyle w:val="Prrafodelista"/>
+        <w:numPr>
+          <w:ilvl w:val="0"/>
+          <w:numId w:val="5"/>
+        </w:numPr>
+      </w:pPr>
+      <w:r>
+        <w:t xml:space="preserve">Ofrecer vendedores con ratio de respuesta alto </w:t>
+      </w:r>
+    </w:p>
+    <w:p>
+      <w:pPr>
+        <w:pStyle w:val="Prrafodelista"/>
+        <w:numPr>
+          <w:ilvl w:val="0"/>
+          <w:numId w:val="5"/>
+        </w:numPr>
+      </w:pPr>
+      <w:proofErr w:type="spellStart"/>
+      <w:r>
+        <w:t>String</w:t>
+      </w:r>
+      <w:proofErr w:type="spellEnd"/>
+      <w:r>
+        <w:t xml:space="preserve"> del </w:t>
+      </w:r>
+      <w:r>
+        <w:t>título</w:t>
+      </w:r>
+      <w:r>
+        <w:t xml:space="preserve"> del aviso para hacer una recomendación </w:t>
+      </w:r>
+      <w:r>
+        <w:t>más</w:t>
+      </w:r>
+      <w:r>
+        <w:t xml:space="preserve"> personalizada</w:t>
+      </w:r>
+    </w:p>
+    <w:p>
+      <w:pPr>
+        <w:pStyle w:val="Prrafodelista"/>
+        <w:numPr>
+          <w:ilvl w:val="0"/>
+          <w:numId w:val="5"/>
+        </w:numPr>
+      </w:pPr>
+      <w:proofErr w:type="spellStart"/>
+      <w:r>
+        <w:t>String</w:t>
+      </w:r>
+      <w:proofErr w:type="spellEnd"/>
+      <w:r>
+        <w:t xml:space="preserve"> del </w:t>
+      </w:r>
+      <w:proofErr w:type="spellStart"/>
+      <w:r>
+        <w:t>query</w:t>
+      </w:r>
+      <w:proofErr w:type="spellEnd"/>
+      <w:r>
+        <w:t xml:space="preserve"> de búsqueda </w:t>
+      </w:r>
+      <w:r>
+        <w:t>correlación</w:t>
+      </w:r>
+      <w:r>
+        <w:t xml:space="preserve"> con la categoría donde manda el mensaje </w:t>
+      </w:r>
+    </w:p>
+    <w:p>
+      <w:pPr>
+        <w:rPr>
+          <w:b/>
+        </w:rPr>
+      </w:pPr>
+      <w:r>
+        <w:rPr>
+          <w:b/>
+        </w:rPr>
+        <w:t>MEDICION</w:t>
+      </w:r>
+    </w:p>
+    <w:p>
+      <w:r>
+        <w:t xml:space="preserve">SI mejoramos la calidad de vendedor podemos mejorar la posibilidad de cerrar un trato, entonces vamos buscar que haya mejores vendedores. Un mejor vendedor es aquel que contesta </w:t>
+      </w:r>
+      <w:proofErr w:type="spellStart"/>
+      <w:proofErr w:type="gramStart"/>
+      <w:r>
+        <w:t>mas</w:t>
+      </w:r>
+      <w:proofErr w:type="spellEnd"/>
+      <w:proofErr w:type="gramEnd"/>
+      <w:r>
+        <w:t xml:space="preserve"> mensajes, en menos tiempo y de calidad. </w:t>
+      </w:r>
+    </w:p>
+    <w:p/>
+    <w:p/>
+    <w:p/>
+    <w:p/>
+    <w:p>
+      <w:pPr>
+        <w:rPr>
+          <w:b/>
+          <w:u w:val="single"/>
+          <w:lang w:val="en-US"/>
+        </w:rPr>
+      </w:pPr>
+      <w:r>
+        <w:rPr>
+          <w:b/>
+          <w:u w:val="single"/>
+          <w:lang w:val="en-US"/>
+        </w:rPr>
+        <w:lastRenderedPageBreak/>
+        <w:t>Explorat</w:t>
+      </w:r>
+      <w:r>
+        <w:rPr>
+          <w:b/>
+          <w:u w:val="single"/>
+          <w:lang w:val="en-US"/>
+        </w:rPr>
+        <w:t xml:space="preserve">ory Data Analysis for Strategy </w:t>
+      </w:r>
+    </w:p>
+    <w:p>
+      <w:pPr>
+        <w:rPr>
+          <w:b/>
+          <w:lang w:val="en-US"/>
+        </w:rPr>
+      </w:pPr>
+      <w:r>
+        <w:rPr>
+          <w:b/>
+          <w:lang w:val="en-US"/>
+        </w:rPr>
+        <w:t>Assumptions:</w:t>
+      </w:r>
+    </w:p>
+    <w:p>
+      <w:pPr>
+        <w:pStyle w:val="Prrafodelista"/>
+        <w:numPr>
+          <w:ilvl w:val="0"/>
+          <w:numId w:val="8"/>
+        </w:numPr>
+        <w:rPr>
+          <w:lang w:val="en-US"/>
+        </w:rPr>
+      </w:pPr>
+      <w:r>
+        <w:rPr>
+          <w:lang w:val="en-US"/>
+        </w:rPr>
+        <w:t>We suppose that the data which was given is the total data or the most reachable</w:t>
+      </w:r>
+    </w:p>
+    <w:p>
+      <w:pPr>
+        <w:pStyle w:val="Prrafodelista"/>
+        <w:numPr>
+          <w:ilvl w:val="0"/>
+          <w:numId w:val="8"/>
+        </w:numPr>
+        <w:rPr>
+          <w:lang w:val="en-US"/>
+        </w:rPr>
+      </w:pPr>
+      <w:r>
+        <w:rPr>
+          <w:lang w:val="en-US"/>
+        </w:rPr>
+        <w:t>The dataset is from the SELLER’s point of view, we are going to reference BUYER’s data (history, past buyers, similarities, etc</w:t>
+      </w:r>
+      <w:r>
+        <w:rPr>
+          <w:lang w:val="en-US"/>
+        </w:rPr>
+        <w:t>.</w:t>
+      </w:r>
+      <w:r>
+        <w:rPr>
+          <w:lang w:val="en-US"/>
+        </w:rPr>
+        <w:t xml:space="preserve">) as an outline work and not included in the present project. </w:t>
+      </w:r>
+      <w:r>
+        <w:rPr>
+          <w:lang w:val="en-US"/>
+        </w:rPr>
+        <w:t xml:space="preserve"> So the data is a proxy to buyer’s chances of closing a deal. </w:t>
+      </w:r>
+    </w:p>
+    <w:p>
+      <w:pPr>
+        <w:rPr>
+          <w:b/>
+          <w:lang w:val="en-US"/>
+        </w:rPr>
+      </w:pPr>
+      <w:r>
+        <w:rPr>
+          <w:b/>
+          <w:lang w:val="en-US"/>
+        </w:rPr>
+        <w:t xml:space="preserve">Lemma of strategy </w:t>
+      </w:r>
+      <w:r>
+        <w:rPr>
+          <w:b/>
+          <w:lang w:val="en-US"/>
+        </w:rPr>
+        <w:t xml:space="preserve"> </w:t>
+      </w:r>
+    </w:p>
+    <w:p>
+      <w:pPr>
+        <w:pStyle w:val="Prrafodelista"/>
+        <w:numPr>
+          <w:ilvl w:val="0"/>
+          <w:numId w:val="7"/>
+        </w:numPr>
+        <w:rPr>
+          <w:lang w:val="en-US"/>
+        </w:rPr>
+      </w:pPr>
+      <w:r>
+        <w:rPr>
+          <w:lang w:val="en-US"/>
+        </w:rPr>
+        <w:t>Once the BUYER made a reply, we already know which product the BUYER wants</w:t>
+      </w:r>
+    </w:p>
+    <w:p>
+      <w:pPr>
+        <w:pStyle w:val="Prrafodelista"/>
+        <w:numPr>
+          <w:ilvl w:val="0"/>
+          <w:numId w:val="7"/>
+        </w:numPr>
+        <w:rPr>
+          <w:lang w:val="en-US"/>
+        </w:rPr>
+      </w:pPr>
+      <w:r>
+        <w:rPr>
+          <w:lang w:val="en-US"/>
+        </w:rPr>
+        <w:t>A good SELLER improves the chances of closing a deal, we need reliable and better sellers</w:t>
+      </w:r>
+    </w:p>
+    <w:p>
+      <w:pPr>
+        <w:jc w:val="center"/>
+        <w:rPr>
+          <w:b/>
+          <w:lang w:val="en-US"/>
+        </w:rPr>
+      </w:pPr>
+      <w:r>
+        <w:rPr>
+          <w:b/>
+          <w:lang w:val="en-US"/>
+        </w:rPr>
+        <w:t>We are going to define an advertisement ranking</w:t>
+      </w:r>
+      <w:r>
+        <w:rPr>
+          <w:b/>
+          <w:lang w:val="en-US"/>
+        </w:rPr>
+        <w:t xml:space="preserve"> based in the </w:t>
+      </w:r>
+      <w:r>
+        <w:rPr>
+          <w:b/>
+          <w:lang w:val="en-US"/>
+        </w:rPr>
+        <w:t>some</w:t>
+      </w:r>
+      <w:r>
+        <w:rPr>
+          <w:b/>
+          <w:lang w:val="en-US"/>
+        </w:rPr>
+        <w:t xml:space="preserve"> indicators </w:t>
+      </w:r>
+      <w:r>
+        <w:rPr>
+          <w:b/>
+          <w:lang w:val="en-US"/>
+        </w:rPr>
+        <w:t>within the category</w:t>
+      </w:r>
+      <w:r>
+        <w:rPr>
+          <w:b/>
+          <w:lang w:val="en-US"/>
+        </w:rPr>
+        <w:t xml:space="preserve"> of the reply. Once the potential BUYER makes a reply we offer the best advertisement.</w:t>
+      </w:r>
+    </w:p>
+    <w:p>
+      <w:pPr>
+        <w:jc w:val="center"/>
+        <w:rPr>
+          <w:b/>
+          <w:lang w:val="en-US"/>
+        </w:rPr>
+      </w:pPr>
+      <w:r>
+        <w:rPr>
+          <w:b/>
+          <w:lang w:val="en-US"/>
+        </w:rPr>
+        <w:t xml:space="preserve">Metric: CTR, we are going to measure if more people “click” the recommendations and then make a “reply” in </w:t>
+      </w:r>
+      <w:r>
+        <w:rPr>
+          <w:b/>
+          <w:lang w:val="en-US"/>
+        </w:rPr>
+        <w:t xml:space="preserve">one of </w:t>
+      </w:r>
+      <w:r>
+        <w:rPr>
+          <w:b/>
+          <w:lang w:val="en-US"/>
+        </w:rPr>
+        <w:t>the recommendations.</w:t>
+      </w:r>
+    </w:p>
+    <w:p>
+      <w:pPr>
+        <w:rPr>
+          <w:b/>
+          <w:lang w:val="en-US"/>
+        </w:rPr>
+      </w:pPr>
+      <w:r>
+        <w:rPr>
+          <w:b/>
+          <w:lang w:val="en-US"/>
+        </w:rPr>
+        <w:t>Indicators</w:t>
+      </w:r>
+    </w:p>
+    <w:p>
+      <w:pPr>
+        <w:pStyle w:val="Prrafodelista"/>
+        <w:numPr>
+          <w:ilvl w:val="0"/>
+          <w:numId w:val="9"/>
+        </w:numPr>
+        <w:rPr>
+          <w:lang w:val="en-US"/>
+        </w:rPr>
+      </w:pPr>
+      <w:r>
+        <w:rPr>
+          <w:lang w:val="en-US"/>
+        </w:rPr>
+        <w:t>Item antiquity</w:t>
+      </w:r>
+    </w:p>
+    <w:p>
+      <w:pPr>
+        <w:pStyle w:val="Prrafodelista"/>
+        <w:numPr>
+          <w:ilvl w:val="0"/>
+          <w:numId w:val="9"/>
+        </w:numPr>
+        <w:rPr>
+          <w:lang w:val="en-US"/>
+        </w:rPr>
+      </w:pPr>
+      <w:r>
+        <w:rPr>
+          <w:lang w:val="en-US"/>
+        </w:rPr>
+        <w:t>Conversation relevance</w:t>
+      </w:r>
+    </w:p>
+    <w:p>
+      <w:pPr>
+        <w:pStyle w:val="Prrafodelista"/>
+        <w:numPr>
+          <w:ilvl w:val="0"/>
+          <w:numId w:val="9"/>
+        </w:numPr>
+        <w:rPr>
+          <w:lang w:val="en-US"/>
+        </w:rPr>
+      </w:pPr>
+      <w:r>
+        <w:rPr>
+          <w:lang w:val="en-US"/>
+        </w:rPr>
+        <w:t>Rate of replies given by the seller</w:t>
+      </w:r>
+    </w:p>
+    <w:p>
+      <w:pPr>
+        <w:pStyle w:val="Prrafodelista"/>
+        <w:numPr>
+          <w:ilvl w:val="0"/>
+          <w:numId w:val="9"/>
+        </w:numPr>
+        <w:rPr>
+          <w:lang w:val="en-US"/>
+        </w:rPr>
+      </w:pPr>
+      <w:r>
+        <w:rPr>
+          <w:lang w:val="en-US"/>
+        </w:rPr>
+        <w:t>Number of items of the seller</w:t>
+      </w:r>
+    </w:p>
+    <w:p>
+      <w:pPr>
+        <w:pStyle w:val="Prrafodelista"/>
+        <w:numPr>
+          <w:ilvl w:val="0"/>
+          <w:numId w:val="9"/>
+        </w:numPr>
+        <w:rPr>
+          <w:lang w:val="en-US"/>
+        </w:rPr>
+      </w:pPr>
+      <w:r>
+        <w:rPr>
+          <w:lang w:val="en-US"/>
+        </w:rPr>
+        <w:t>Intensity of the item’s replies</w:t>
+      </w:r>
+    </w:p>
+    <w:p>
+      <w:pPr>
+        <w:pStyle w:val="Prrafodelista"/>
+        <w:numPr>
+          <w:ilvl w:val="0"/>
+          <w:numId w:val="9"/>
+        </w:numPr>
+        <w:rPr>
+          <w:lang w:val="en-US"/>
+        </w:rPr>
+      </w:pPr>
+      <w:r>
+        <w:rPr>
+          <w:lang w:val="en-US"/>
+        </w:rPr>
+        <w:t xml:space="preserve">Category and subcategory </w:t>
+      </w:r>
+    </w:p>
+    <w:p>
+      <w:pPr>
+        <w:pStyle w:val="Prrafodelista"/>
+        <w:numPr>
+          <w:ilvl w:val="0"/>
+          <w:numId w:val="9"/>
+        </w:numPr>
+        <w:rPr>
+          <w:lang w:val="en-US"/>
+        </w:rPr>
+      </w:pPr>
+      <w:r>
+        <w:rPr>
+          <w:lang w:val="en-US"/>
+        </w:rPr>
+        <w:t xml:space="preserve">Randomness </w:t>
+      </w:r>
+    </w:p>
+    <w:p>
+      <w:pPr>
+        <w:pStyle w:val="Prrafodelista"/>
+        <w:rPr>
+          <w:lang w:val="en-US"/>
+        </w:rPr>
+      </w:pPr>
+    </w:p>
+    <w:p>
+      <w:pPr>
+        <w:pStyle w:val="Prrafodelista"/>
+        <w:rPr>
+          <w:sz w:val="20"/>
+          <w:szCs w:val="20"/>
+          <w:lang w:val="en-US"/>
+        </w:rPr>
+      </w:pPr>
+    </w:p>
+    <w:p>
+      <w:pPr>
+        <w:pStyle w:val="Prrafodelista"/>
+        <w:numPr>
+          <w:ilvl w:val="0"/>
+          <w:numId w:val="11"/>
+        </w:numPr>
+        <w:rPr>
+          <w:sz w:val="20"/>
+          <w:szCs w:val="20"/>
+          <w:lang w:val="en-US"/>
+        </w:rPr>
+      </w:pPr>
+      <w:r>
+        <w:rPr>
+          <w:sz w:val="20"/>
+          <w:szCs w:val="20"/>
+          <w:lang w:val="en-US"/>
+        </w:rPr>
+        <w:t>Item antiquity</w:t>
+      </w:r>
+    </w:p>
+    <w:p>
+      <w:pPr>
+        <w:rPr>
+          <w:sz w:val="20"/>
+          <w:szCs w:val="20"/>
+          <w:lang w:val="en-US"/>
+        </w:rPr>
+      </w:pPr>
+      <m:oMathPara>
+        <m:oMath>
+          <m:r>
+            <w:rPr>
+              <w:rFonts w:ascii="Cambria Math" w:hAnsi="Cambria Math"/>
+              <w:sz w:val="20"/>
+              <w:szCs w:val="20"/>
+              <w:lang w:val="en-US"/>
+            </w:rPr>
+            <m:t>ia=number of days since was posted</m:t>
+          </m:r>
+        </m:oMath>
+      </m:oMathPara>
+    </w:p>
+    <w:p>
+      <w:pPr>
+        <w:rPr>
+          <w:sz w:val="20"/>
+          <w:szCs w:val="20"/>
+          <w:lang w:val="en-US"/>
+        </w:rPr>
+      </w:pPr>
+      <w:r>
+        <w:rPr>
+          <w:sz w:val="20"/>
+          <w:szCs w:val="20"/>
+          <w:lang w:val="en-US"/>
+        </w:rPr>
+        <w:t xml:space="preserve">We suppose that newest items are more probably to be sold because the seller recent activity and in order to avoid “forgotten items”. </w:t>
+      </w:r>
+    </w:p>
+    <w:p>
+      <w:pPr>
+        <w:jc w:val="center"/>
+        <w:rPr>
+          <w:sz w:val="20"/>
+          <w:szCs w:val="20"/>
+          <w:lang w:val="en-US"/>
+        </w:rPr>
+      </w:pPr>
+      <w:r>
+        <w:rPr>
+          <w:noProof/>
+          <w:sz w:val="20"/>
+          <w:szCs w:val="20"/>
+          <w:lang w:eastAsia="es-AR"/>
+        </w:rPr>
+        <w:lastRenderedPageBreak/>
+        <w:drawing>
+          <wp:inline distT="0" distB="0" distL="0" distR="0" wp14:anchorId="204373F4" wp14:editId="56C4226B">
+            <wp:extent cx="4101614" cy="3045349"/>
+            <wp:effectExtent l="0" t="0" r="0" b="3175"/>
+            <wp:docPr id="3" name="Imagen 3"/>
+            <wp:cNvGraphicFramePr>
+              <a:graphicFrameLocks xmlns:a="http://schemas.openxmlformats.org/drawingml/2006/main" noChangeAspect="1"/>
+            </wp:cNvGraphicFramePr>
+            <a:graphic xmlns:a="http://schemas.openxmlformats.org/drawingml/2006/main">
+              <a:graphicData uri="http://schemas.openxmlformats.org/drawingml/2006/picture">
+                <pic:pic xmlns:pic="http://schemas.openxmlformats.org/drawingml/2006/picture">
+                  <pic:nvPicPr>
+                    <pic:cNvPr id="0" name=""/>
+                    <pic:cNvPicPr/>
+                  </pic:nvPicPr>
+                  <pic:blipFill>
+                    <a:blip r:embed="rId6"/>
+                    <a:stretch>
+                      <a:fillRect/>
+                    </a:stretch>
+                  </pic:blipFill>
+                  <pic:spPr>
+                    <a:xfrm>
+                      <a:off x="0" y="0"/>
+                      <a:ext cx="4101994" cy="3045631"/>
+                    </a:xfrm>
+                    <a:prstGeom prst="rect">
+                      <a:avLst/>
+                    </a:prstGeom>
+                  </pic:spPr>
+                </pic:pic>
+              </a:graphicData>
+            </a:graphic>
+          </wp:inline>
+        </w:drawing>
+      </w:r>
+    </w:p>
+    <w:p>
+      <w:pPr>
+        <w:pStyle w:val="Prrafodelista"/>
+        <w:numPr>
+          <w:ilvl w:val="0"/>
+          <w:numId w:val="11"/>
+        </w:numPr>
+        <w:rPr>
+          <w:sz w:val="20"/>
+          <w:szCs w:val="20"/>
+          <w:lang w:val="en-US"/>
+        </w:rPr>
+      </w:pPr>
+      <w:r>
+        <w:rPr>
+          <w:sz w:val="20"/>
+          <w:szCs w:val="20"/>
+          <w:lang w:val="en-US"/>
+        </w:rPr>
+        <w:t xml:space="preserve">Conversation relevance </w:t>
+      </w:r>
+    </w:p>
+    <w:p>
+      <w:pPr>
+        <w:rPr>
+          <w:sz w:val="20"/>
+          <w:szCs w:val="20"/>
+          <w:lang w:val="en-US"/>
+        </w:rPr>
+      </w:pPr>
+      <m:oMathPara>
+        <m:oMath>
+          <m:r>
+            <w:rPr>
+              <w:rFonts w:ascii="Cambria Math" w:hAnsi="Cambria Math"/>
+              <w:sz w:val="20"/>
+              <w:szCs w:val="20"/>
+              <w:lang w:val="en-US"/>
+            </w:rPr>
+            <m:t xml:space="preserve">cr=average conversation length </m:t>
+          </m:r>
+        </m:oMath>
+      </m:oMathPara>
+    </w:p>
+    <w:p>
+      <w:pPr>
+        <w:rPr>
+          <w:sz w:val="20"/>
+          <w:szCs w:val="20"/>
+          <w:lang w:val="en-US"/>
+        </w:rPr>
+      </w:pPr>
+      <w:r>
+        <w:rPr>
+          <w:sz w:val="20"/>
+          <w:szCs w:val="20"/>
+          <w:lang w:val="en-US"/>
+        </w:rPr>
+        <w:t xml:space="preserve">We suppose that a greater average of messages refers to a more active seller which is more willing to sell as being more descriptive.  Also, it could be that lot of successful transactions are made with few messages. </w:t>
+      </w:r>
+    </w:p>
+    <w:p>
+      <w:pPr>
+        <w:jc w:val="center"/>
+        <w:rPr>
+          <w:lang w:val="en-US"/>
+        </w:rPr>
+      </w:pPr>
+      <w:r>
+        <w:rPr>
+          <w:noProof/>
+          <w:lang w:eastAsia="es-AR"/>
+        </w:rPr>
+        <w:drawing>
+          <wp:inline distT="0" distB="0" distL="0" distR="0" wp14:anchorId="792B0885" wp14:editId="3EA51BC6">
+            <wp:extent cx="3745064" cy="2659004"/>
+            <wp:effectExtent l="0" t="0" r="8255" b="8255"/>
+            <wp:docPr id="4" name="Imagen 4"/>
+            <wp:cNvGraphicFramePr>
+              <a:graphicFrameLocks xmlns:a="http://schemas.openxmlformats.org/drawingml/2006/main" noChangeAspect="1"/>
+            </wp:cNvGraphicFramePr>
+            <a:graphic xmlns:a="http://schemas.openxmlformats.org/drawingml/2006/main">
+              <a:graphicData uri="http://schemas.openxmlformats.org/drawingml/2006/picture">
+                <pic:pic xmlns:pic="http://schemas.openxmlformats.org/drawingml/2006/picture">
+                  <pic:nvPicPr>
+                    <pic:cNvPr id="0" name=""/>
+                    <pic:cNvPicPr/>
+                  </pic:nvPicPr>
+                  <pic:blipFill>
+                    <a:blip r:embed="rId7"/>
+                    <a:stretch>
+                      <a:fillRect/>
+                    </a:stretch>
+                  </pic:blipFill>
+                  <pic:spPr>
+                    <a:xfrm>
+                      <a:off x="0" y="0"/>
+                      <a:ext cx="3753593" cy="2665060"/>
+                    </a:xfrm>
+                    <a:prstGeom prst="rect">
+                      <a:avLst/>
+                    </a:prstGeom>
+                  </pic:spPr>
+                </pic:pic>
+              </a:graphicData>
+            </a:graphic>
+          </wp:inline>
+        </w:drawing>
+      </w:r>
+    </w:p>
+    <w:p>
+      <w:pPr>
+        <w:pStyle w:val="Prrafodelista"/>
+        <w:numPr>
+          <w:ilvl w:val="0"/>
+          <w:numId w:val="11"/>
+        </w:numPr>
+        <w:rPr>
+          <w:sz w:val="20"/>
+          <w:szCs w:val="20"/>
+          <w:lang w:val="en-US"/>
+        </w:rPr>
+      </w:pPr>
+      <w:r>
+        <w:rPr>
+          <w:sz w:val="20"/>
+          <w:szCs w:val="20"/>
+          <w:lang w:val="en-US"/>
+        </w:rPr>
+        <w:t>Rate of replies given by the seller</w:t>
+      </w:r>
+    </w:p>
+    <w:p>
+      <w:pPr>
+        <w:rPr>
+          <w:sz w:val="20"/>
+          <w:szCs w:val="20"/>
+          <w:lang w:val="en-US"/>
+        </w:rPr>
+      </w:pPr>
+      <m:oMathPara>
+        <m:oMath>
+          <m:r>
+            <w:rPr>
+              <w:rFonts w:ascii="Cambria Math" w:hAnsi="Cambria Math"/>
+              <w:sz w:val="20"/>
+              <w:szCs w:val="20"/>
+              <w:lang w:val="en-US"/>
+            </w:rPr>
+            <m:t xml:space="preserve">p= </m:t>
+          </m:r>
+          <m:f>
+            <m:fPr>
+              <m:ctrlPr>
+                <w:rPr>
+                  <w:rFonts w:ascii="Cambria Math" w:hAnsi="Cambria Math"/>
+                  <w:i/>
+                  <w:sz w:val="20"/>
+                  <w:szCs w:val="20"/>
+                  <w:lang w:val="en-US"/>
+                </w:rPr>
+              </m:ctrlPr>
+            </m:fPr>
+            <m:num>
+              <m:r>
+                <w:rPr>
+                  <w:rFonts w:ascii="Cambria Math" w:hAnsi="Cambria Math"/>
+                  <w:sz w:val="20"/>
+                  <w:szCs w:val="20"/>
+                  <w:lang w:val="en-US"/>
+                </w:rPr>
+                <m:t>successful replies</m:t>
+              </m:r>
+            </m:num>
+            <m:den>
+              <m:r>
+                <w:rPr>
+                  <w:rFonts w:ascii="Cambria Math" w:hAnsi="Cambria Math"/>
+                  <w:sz w:val="20"/>
+                  <w:szCs w:val="20"/>
+                  <w:lang w:val="en-US"/>
+                </w:rPr>
+                <m:t>replies</m:t>
+              </m:r>
+            </m:den>
+          </m:f>
+        </m:oMath>
+      </m:oMathPara>
+    </w:p>
+    <w:p>
+      <w:pPr>
+        <w:rPr>
+          <w:sz w:val="20"/>
+          <w:szCs w:val="20"/>
+          <w:lang w:val="en-US"/>
+        </w:rPr>
+      </w:pPr>
+      <w:r>
+        <w:rPr>
+          <w:sz w:val="20"/>
+          <w:szCs w:val="20"/>
+          <w:lang w:val="en-US"/>
+        </w:rPr>
+        <w:lastRenderedPageBreak/>
+        <w:t xml:space="preserve">The rate is applied only if first </w:t>
+      </w:r>
+      <w:r>
+        <w:rPr>
+          <w:i/>
+          <w:sz w:val="20"/>
+          <w:szCs w:val="20"/>
+          <w:lang w:val="en-US"/>
+        </w:rPr>
+        <w:t>reply &lt; current date (17</w:t>
+      </w:r>
+      <w:r>
+        <w:rPr>
+          <w:i/>
+          <w:sz w:val="20"/>
+          <w:szCs w:val="20"/>
+          <w:lang w:val="en-US"/>
+        </w:rPr>
+        <w:t>/09/</w:t>
+      </w:r>
+      <w:r>
+        <w:rPr>
+          <w:i/>
+          <w:sz w:val="20"/>
+          <w:szCs w:val="20"/>
+          <w:lang w:val="en-US"/>
+        </w:rPr>
+        <w:t>20</w:t>
+      </w:r>
+      <w:r>
+        <w:rPr>
+          <w:i/>
+          <w:sz w:val="20"/>
+          <w:szCs w:val="20"/>
+          <w:lang w:val="en-US"/>
+        </w:rPr>
+        <w:t>17)</w:t>
+      </w:r>
+      <w:r>
+        <w:rPr>
+          <w:sz w:val="20"/>
+          <w:szCs w:val="20"/>
+          <w:lang w:val="en-US"/>
+        </w:rPr>
+        <w:t xml:space="preserve">, given at least </w:t>
+      </w:r>
+      <w:r>
+        <w:rPr>
+          <w:sz w:val="20"/>
+          <w:szCs w:val="20"/>
+          <w:lang w:val="en-US"/>
+        </w:rPr>
+        <w:t>four</w:t>
+      </w:r>
+      <w:r>
+        <w:rPr>
+          <w:sz w:val="20"/>
+          <w:szCs w:val="20"/>
+          <w:lang w:val="en-US"/>
+        </w:rPr>
+        <w:t xml:space="preserve"> day</w:t>
+      </w:r>
+      <w:r>
+        <w:rPr>
+          <w:sz w:val="20"/>
+          <w:szCs w:val="20"/>
+          <w:lang w:val="en-US"/>
+        </w:rPr>
+        <w:t>s</w:t>
+      </w:r>
+      <w:r>
+        <w:rPr>
+          <w:sz w:val="20"/>
+          <w:szCs w:val="20"/>
+          <w:lang w:val="en-US"/>
+        </w:rPr>
+        <w:t xml:space="preserve"> to the seller to respond. </w:t>
+      </w:r>
+      <w:r>
+        <w:rPr>
+          <w:sz w:val="20"/>
+          <w:szCs w:val="20"/>
+          <w:lang w:val="en-US"/>
+        </w:rPr>
+        <w:t xml:space="preserve">If still the seller doesn’t respond, he will have a </w:t>
+      </w:r>
+      <w:r>
+        <w:rPr>
+          <w:i/>
+          <w:sz w:val="20"/>
+          <w:szCs w:val="20"/>
+          <w:lang w:val="en-US"/>
+        </w:rPr>
+        <w:t>p = 0</w:t>
+      </w:r>
+      <w:r>
+        <w:rPr>
+          <w:sz w:val="20"/>
+          <w:szCs w:val="20"/>
+          <w:lang w:val="en-US"/>
+        </w:rPr>
+        <w:t>, which acts as a filter not considering the item.</w:t>
+      </w:r>
+    </w:p>
+    <w:p>
+      <w:pPr>
+        <w:pStyle w:val="Prrafodelista"/>
+        <w:numPr>
+          <w:ilvl w:val="0"/>
+          <w:numId w:val="11"/>
+        </w:numPr>
+        <w:rPr>
+          <w:sz w:val="20"/>
+          <w:szCs w:val="20"/>
+          <w:lang w:val="en-US"/>
+        </w:rPr>
+      </w:pPr>
+      <w:r>
+        <w:rPr>
+          <w:sz w:val="20"/>
+          <w:szCs w:val="20"/>
+          <w:lang w:val="en-US"/>
+        </w:rPr>
+        <w:t>Number of items of the seller</w:t>
+      </w:r>
+    </w:p>
+    <w:p>
+      <w:pPr>
+        <w:rPr>
+          <w:sz w:val="20"/>
+          <w:szCs w:val="20"/>
+          <w:lang w:val="en-US"/>
+        </w:rPr>
+      </w:pPr>
+      <m:oMathPara>
+        <m:oMath>
+          <m:r>
+            <w:rPr>
+              <w:rFonts w:ascii="Cambria Math" w:hAnsi="Cambria Math"/>
+              <w:sz w:val="20"/>
+              <w:szCs w:val="20"/>
+              <w:lang w:val="en-US"/>
+            </w:rPr>
+            <m:t>is=number of items of the seller</m:t>
+          </m:r>
+        </m:oMath>
+      </m:oMathPara>
+    </w:p>
+    <w:p>
+      <w:pPr>
+        <w:rPr>
+          <w:sz w:val="20"/>
+          <w:szCs w:val="20"/>
+          <w:lang w:val="en-US"/>
+        </w:rPr>
+      </w:pPr>
+      <w:r>
+        <w:rPr>
+          <w:sz w:val="20"/>
+          <w:szCs w:val="20"/>
+          <w:lang w:val="en-US"/>
+        </w:rPr>
+        <w:t xml:space="preserve">Most of them seem to be “casual sellers” (97%) but we decided to give a favor for those who sell more items in order to be more dedicated to the business. </w:t>
+      </w:r>
+    </w:p>
+    <w:p>
+      <w:pPr>
+        <w:jc w:val="center"/>
+        <w:rPr>
+          <w:sz w:val="20"/>
+          <w:szCs w:val="20"/>
+          <w:lang w:val="en-US"/>
+        </w:rPr>
+      </w:pPr>
+      <w:r>
+        <w:rPr>
+          <w:noProof/>
+          <w:sz w:val="20"/>
+          <w:szCs w:val="20"/>
+          <w:lang w:eastAsia="es-AR"/>
+        </w:rPr>
+        <w:drawing>
+          <wp:inline distT="0" distB="0" distL="0" distR="0" wp14:anchorId="47BB3FD2" wp14:editId="758C2444">
+            <wp:extent cx="4094922" cy="2831881"/>
+            <wp:effectExtent l="0" t="0" r="1270" b="6985"/>
+            <wp:docPr id="1" name="Imagen 1"/>
+            <wp:cNvGraphicFramePr>
+              <a:graphicFrameLocks xmlns:a="http://schemas.openxmlformats.org/drawingml/2006/main" noChangeAspect="1"/>
+            </wp:cNvGraphicFramePr>
+            <a:graphic xmlns:a="http://schemas.openxmlformats.org/drawingml/2006/main">
+              <a:graphicData uri="http://schemas.openxmlformats.org/drawingml/2006/picture">
+                <pic:pic xmlns:pic="http://schemas.openxmlformats.org/drawingml/2006/picture">
+                  <pic:nvPicPr>
+                    <pic:cNvPr id="0" name=""/>
+                    <pic:cNvPicPr/>
+                  </pic:nvPicPr>
+                  <pic:blipFill>
+                    <a:blip r:embed="rId8"/>
+                    <a:stretch>
+                      <a:fillRect/>
+                    </a:stretch>
+                  </pic:blipFill>
+                  <pic:spPr>
+                    <a:xfrm>
+                      <a:off x="0" y="0"/>
+                      <a:ext cx="4095855" cy="2832526"/>
+                    </a:xfrm>
+                    <a:prstGeom prst="rect">
+                      <a:avLst/>
+                    </a:prstGeom>
+                  </pic:spPr>
+                </pic:pic>
+              </a:graphicData>
+            </a:graphic>
+          </wp:inline>
+        </w:drawing>
+      </w:r>
+    </w:p>
+    <w:p>
+      <w:pPr>
+        <w:pStyle w:val="Prrafodelista"/>
+        <w:numPr>
+          <w:ilvl w:val="0"/>
+          <w:numId w:val="11"/>
+        </w:numPr>
+        <w:rPr>
+          <w:sz w:val="20"/>
+          <w:szCs w:val="20"/>
+          <w:lang w:val="en-US"/>
+        </w:rPr>
+      </w:pPr>
+      <w:r>
+        <w:rPr>
+          <w:sz w:val="20"/>
+          <w:szCs w:val="20"/>
+          <w:lang w:val="en-US"/>
+        </w:rPr>
+        <w:t>Intensity of the item’s replies</w:t>
+      </w:r>
+    </w:p>
+    <w:p>
+      <w:pPr>
+        <w:rPr>
+          <w:sz w:val="20"/>
+          <w:szCs w:val="20"/>
+          <w:lang w:val="en-US"/>
+        </w:rPr>
+      </w:pPr>
+      <w:r>
+        <w:rPr>
+          <w:sz w:val="20"/>
+          <w:szCs w:val="20"/>
+          <w:lang w:val="en-US"/>
+        </w:rPr>
+        <w:t>For all items with more than one day since it was publish we take de intensity of replies</w:t>
+      </w:r>
+    </w:p>
+    <w:p>
+      <w:pPr>
+        <w:rPr>
+          <w:rFonts w:eastAsiaTheme="minorEastAsia"/>
+          <w:sz w:val="20"/>
+          <w:szCs w:val="20"/>
+          <w:lang w:val="en-US"/>
+        </w:rPr>
+      </w:pPr>
+      <m:oMathPara>
+        <m:oMath>
+          <m:r>
+            <w:rPr>
+              <w:rFonts w:ascii="Cambria Math" w:hAnsi="Cambria Math"/>
+              <w:sz w:val="20"/>
+              <w:szCs w:val="20"/>
+              <w:lang w:val="en-US"/>
+            </w:rPr>
+            <m:t>i=</m:t>
+          </m:r>
+          <m:f>
+            <m:fPr>
+              <m:ctrlPr>
+                <w:rPr>
+                  <w:rFonts w:ascii="Cambria Math" w:hAnsi="Cambria Math"/>
+                  <w:i/>
+                  <w:sz w:val="20"/>
+                  <w:szCs w:val="20"/>
+                  <w:lang w:val="en-US"/>
+                </w:rPr>
+              </m:ctrlPr>
+            </m:fPr>
+            <m:num>
+              <m:r>
+                <w:rPr>
+                  <w:rFonts w:ascii="Cambria Math" w:hAnsi="Cambria Math"/>
+                  <w:sz w:val="20"/>
+                  <w:szCs w:val="20"/>
+                  <w:lang w:val="en-US"/>
+                </w:rPr>
+                <m:t>replies</m:t>
+              </m:r>
+            </m:num>
+            <m:den>
+              <m:r>
+                <w:rPr>
+                  <w:rFonts w:ascii="Cambria Math" w:hAnsi="Cambria Math"/>
+                  <w:sz w:val="20"/>
+                  <w:szCs w:val="20"/>
+                  <w:lang w:val="en-US"/>
+                </w:rPr>
+                <m:t>item antiquity</m:t>
+              </m:r>
+            </m:den>
+          </m:f>
+        </m:oMath>
+      </m:oMathPara>
+    </w:p>
+    <w:p>
+      <w:pPr>
+        <w:rPr>
+          <w:rFonts w:eastAsiaTheme="minorEastAsia"/>
+          <w:sz w:val="20"/>
+          <w:szCs w:val="20"/>
+          <w:lang w:val="en-US"/>
+        </w:rPr>
+      </w:pPr>
+      <w:r>
+        <w:rPr>
+          <w:rFonts w:eastAsiaTheme="minorEastAsia"/>
+          <w:sz w:val="20"/>
+          <w:szCs w:val="20"/>
+          <w:lang w:val="en-US"/>
+        </w:rPr>
+        <w:t xml:space="preserve">With this factor we want to favor those articles which have a strong attention over the time </w:t>
+      </w:r>
+    </w:p>
+    <w:p>
+      <w:pPr>
+        <w:jc w:val="center"/>
+        <w:rPr>
+          <w:sz w:val="20"/>
+          <w:szCs w:val="20"/>
+          <w:lang w:val="en-US"/>
+        </w:rPr>
+      </w:pPr>
+      <w:r>
+        <w:rPr>
+          <w:noProof/>
+          <w:lang w:eastAsia="es-AR"/>
+        </w:rPr>
+        <w:lastRenderedPageBreak/>
+        <w:drawing>
+          <wp:inline distT="0" distB="0" distL="0" distR="0" wp14:anchorId="17A23CB5" wp14:editId="0B7E6129">
+            <wp:extent cx="4206287" cy="3037399"/>
+            <wp:effectExtent l="0" t="0" r="3810" b="0"/>
+            <wp:docPr id="6" name="Imagen 6"/>
+            <wp:cNvGraphicFramePr>
+              <a:graphicFrameLocks xmlns:a="http://schemas.openxmlformats.org/drawingml/2006/main" noChangeAspect="1"/>
+            </wp:cNvGraphicFramePr>
+            <a:graphic xmlns:a="http://schemas.openxmlformats.org/drawingml/2006/main">
+              <a:graphicData uri="http://schemas.openxmlformats.org/drawingml/2006/picture">
+                <pic:pic xmlns:pic="http://schemas.openxmlformats.org/drawingml/2006/picture">
+                  <pic:nvPicPr>
+                    <pic:cNvPr id="0" name=""/>
+                    <pic:cNvPicPr/>
+                  </pic:nvPicPr>
+                  <pic:blipFill>
+                    <a:blip r:embed="rId9"/>
+                    <a:stretch>
+                      <a:fillRect/>
+                    </a:stretch>
+                  </pic:blipFill>
+                  <pic:spPr>
+                    <a:xfrm>
+                      <a:off x="0" y="0"/>
+                      <a:ext cx="4214758" cy="3043516"/>
+                    </a:xfrm>
+                    <a:prstGeom prst="rect">
+                      <a:avLst/>
+                    </a:prstGeom>
+                  </pic:spPr>
+                </pic:pic>
+              </a:graphicData>
+            </a:graphic>
+          </wp:inline>
+        </w:drawing>
+      </w:r>
+    </w:p>
+    <w:p>
+      <w:pPr>
+        <w:pStyle w:val="Prrafodelista"/>
+        <w:numPr>
+          <w:ilvl w:val="0"/>
+          <w:numId w:val="11"/>
+        </w:numPr>
+        <w:rPr>
+          <w:sz w:val="20"/>
+          <w:szCs w:val="20"/>
+          <w:lang w:val="en-US"/>
+        </w:rPr>
+      </w:pPr>
+      <w:r>
+        <w:rPr>
+          <w:sz w:val="20"/>
+          <w:szCs w:val="20"/>
+          <w:lang w:val="en-US"/>
+        </w:rPr>
+        <w:t xml:space="preserve">Category and subcategory </w:t>
+      </w:r>
+    </w:p>
+    <w:p>
+      <w:pPr>
+        <w:rPr>
+          <w:sz w:val="20"/>
+          <w:szCs w:val="20"/>
+          <w:lang w:val="en-US"/>
+        </w:rPr>
+      </w:pPr>
+      <w:r>
+        <w:rPr>
+          <w:sz w:val="20"/>
+          <w:szCs w:val="20"/>
+          <w:lang w:val="en-US"/>
+        </w:rPr>
+        <w:t xml:space="preserve">We have found that </w:t>
+      </w:r>
+      <w:r>
+        <w:rPr>
+          <w:sz w:val="20"/>
+          <w:szCs w:val="20"/>
+          <w:lang w:val="en-US"/>
+        </w:rPr>
+        <w:t>56 l2_categories that belongs to 13 l1_categories. The l2_category will be the filter to take the items and make the ranking.</w:t>
+      </w:r>
+    </w:p>
+    <w:p>
+      <w:pPr>
+        <w:pStyle w:val="Prrafodelista"/>
+        <w:numPr>
+          <w:ilvl w:val="0"/>
+          <w:numId w:val="11"/>
+        </w:numPr>
+        <w:rPr>
+          <w:sz w:val="20"/>
+          <w:szCs w:val="20"/>
+          <w:lang w:val="en-US"/>
+        </w:rPr>
+      </w:pPr>
+      <w:r>
+        <w:rPr>
+          <w:sz w:val="20"/>
+          <w:szCs w:val="20"/>
+          <w:lang w:val="en-US"/>
+        </w:rPr>
+        <w:t>Randomness</w:t>
+      </w:r>
+      <w:r>
+        <w:rPr>
+          <w:sz w:val="20"/>
+          <w:szCs w:val="20"/>
+          <w:lang w:val="en-US"/>
+        </w:rPr>
+        <w:t xml:space="preserve"> </w:t>
+      </w:r>
+      <w:r>
+        <w:rPr>
+          <w:i/>
+          <w:sz w:val="20"/>
+          <w:szCs w:val="20"/>
+          <w:lang w:val="en-US"/>
+        </w:rPr>
+        <w:t>(r)</w:t>
+      </w:r>
+      <w:r>
+        <w:rPr>
+          <w:sz w:val="20"/>
+          <w:szCs w:val="20"/>
+          <w:lang w:val="en-US"/>
+        </w:rPr>
+        <w:t xml:space="preserve"> </w:t>
+      </w:r>
+    </w:p>
+    <w:p>
+      <w:pPr>
+        <w:rPr>
+          <w:sz w:val="20"/>
+          <w:szCs w:val="20"/>
+          <w:lang w:val="en-US"/>
+        </w:rPr>
+      </w:pPr>
+      <w:r>
+        <w:rPr>
+          <w:sz w:val="20"/>
+          <w:szCs w:val="20"/>
+          <w:lang w:val="en-US"/>
+        </w:rPr>
+        <w:t xml:space="preserve">Adding some random variable in order to have some variation and not offer always the same thing to each person. </w:t>
+      </w:r>
+    </w:p>
+    <w:p>
+      <w:pPr>
+        <w:rPr>
+          <w:b/>
+          <w:sz w:val="20"/>
+          <w:szCs w:val="20"/>
+          <w:lang w:val="en-US"/>
+        </w:rPr>
+      </w:pPr>
+      <w:r>
+        <w:rPr>
+          <w:b/>
+          <w:sz w:val="20"/>
+          <w:szCs w:val="20"/>
+          <w:lang w:val="en-US"/>
+        </w:rPr>
+        <w:t>Methods of resolution</w:t>
+      </w:r>
+    </w:p>
+    <w:p>
+      <w:pPr>
+        <w:pStyle w:val="Prrafodelista"/>
+        <w:numPr>
+          <w:ilvl w:val="0"/>
+          <w:numId w:val="13"/>
+        </w:numPr>
+        <w:rPr>
+          <w:sz w:val="20"/>
+          <w:szCs w:val="20"/>
+          <w:lang w:val="en-US"/>
+        </w:rPr>
+      </w:pPr>
+      <w:r>
+        <w:rPr>
+          <w:sz w:val="20"/>
+          <w:szCs w:val="20"/>
+          <w:lang w:val="en-US"/>
+        </w:rPr>
+        <w:t xml:space="preserve">Weighted product model </w:t>
+      </w:r>
+    </w:p>
+    <w:p>
+      <w:pPr>
+        <w:rPr>
+          <w:b/>
+          <w:sz w:val="20"/>
+          <w:szCs w:val="20"/>
+          <w:lang w:val="en-US"/>
+        </w:rPr>
+      </w:pPr>
+      <w:r>
+        <w:rPr>
+          <w:b/>
+          <w:sz w:val="20"/>
+          <w:szCs w:val="20"/>
+          <w:lang w:val="en-US"/>
+        </w:rPr>
+        <w:t>Weaknesses:</w:t>
       </w:r>
       <w:bookmarkStart w:id="0" w:name="_GoBack"/>
       <w:bookmarkEnd w:id="0"/>
-      <w:r>
-        <w:rPr>
-          <w:lang w:val="en-US"/>
-        </w:rPr>
-        <w:t>ill</w:t>
-      </w:r>
-      <w:proofErr w:type="gramEnd"/>
-      <w:r>
-        <w:rPr>
-          <w:lang w:val="en-US"/>
-        </w:rPr>
-        <w:t xml:space="preserve"> considerer that we only have </w:t>
-      </w:r>
-      <w:r>
-        <w:rPr>
-          <w:lang w:val="en-US"/>
-        </w:rPr>
-        <w:t>the available data. After the resolution of the case some outlines were given in order to expand the resolution with new datasets.</w:t>
-      </w:r>
-    </w:p>
-    <w:p>
-      <w:pPr>
-        <w:rPr>
-          <w:lang w:val="en-US"/>
-        </w:rPr>
-      </w:pPr>
-    </w:p>
-    <w:p>
-      <w:r>
-        <w:t xml:space="preserve">Preguntas a resolver: </w:t>
-      </w:r>
-    </w:p>
-    <w:p>
-      <w:pPr>
-        <w:pStyle w:val="Prrafodelista"/>
-        <w:numPr>
-          <w:ilvl w:val="0"/>
-          <w:numId w:val="1"/>
-        </w:numPr>
+    </w:p>
+    <w:p>
+      <w:pPr>
+        <w:pStyle w:val="Prrafodelista"/>
+        <w:numPr>
+          <w:ilvl w:val="0"/>
+          <w:numId w:val="10"/>
+        </w:numPr>
+        <w:rPr>
+          <w:sz w:val="20"/>
+          <w:szCs w:val="20"/>
+          <w:lang w:val="en-US"/>
+        </w:rPr>
+      </w:pPr>
+      <w:r>
+        <w:rPr>
+          <w:sz w:val="20"/>
+          <w:szCs w:val="20"/>
+          <w:lang w:val="en-US"/>
+        </w:rPr>
+        <w:t>Th</w:t>
+      </w:r>
+      <w:r>
+        <w:rPr>
+          <w:sz w:val="20"/>
+          <w:szCs w:val="20"/>
+          <w:lang w:val="en-US"/>
+        </w:rPr>
+        <w:t xml:space="preserve">e method lack of </w:t>
+      </w:r>
+      <w:r>
+        <w:rPr>
+          <w:sz w:val="20"/>
+          <w:szCs w:val="20"/>
+          <w:lang w:val="en-US"/>
+        </w:rPr>
+        <w:t>any personalization per client give</w:t>
+      </w:r>
+      <w:r>
+        <w:rPr>
+          <w:sz w:val="20"/>
+          <w:szCs w:val="20"/>
+          <w:lang w:val="en-US"/>
+        </w:rPr>
+        <w:t>n</w:t>
+      </w:r>
+      <w:r>
+        <w:rPr>
+          <w:sz w:val="20"/>
+          <w:szCs w:val="20"/>
+          <w:lang w:val="en-US"/>
+        </w:rPr>
+        <w:t xml:space="preserve"> that the ranking activation occurs with a reply in a subcategory.</w:t>
+      </w:r>
+    </w:p>
+    <w:p>
+      <w:pPr>
+        <w:pStyle w:val="Prrafodelista"/>
+        <w:numPr>
+          <w:ilvl w:val="0"/>
+          <w:numId w:val="10"/>
+        </w:numPr>
+        <w:rPr>
+          <w:sz w:val="20"/>
+          <w:szCs w:val="20"/>
+          <w:lang w:val="en-US"/>
+        </w:rPr>
+      </w:pPr>
+      <w:r>
+        <w:rPr>
+          <w:sz w:val="20"/>
+          <w:szCs w:val="20"/>
+          <w:lang w:val="en-US"/>
+        </w:rPr>
+        <w:t>This method only works once the buyer makes a reply since it means (under the assumption) we know what he wants.</w:t>
+      </w:r>
+    </w:p>
+    <w:p>
+      <w:pPr>
+        <w:pStyle w:val="Prrafodelista"/>
+        <w:numPr>
+          <w:ilvl w:val="0"/>
+          <w:numId w:val="10"/>
+        </w:numPr>
+        <w:rPr>
+          <w:sz w:val="20"/>
+          <w:szCs w:val="20"/>
+          <w:lang w:val="en-US"/>
+        </w:rPr>
+      </w:pPr>
+      <w:r>
+        <w:rPr>
+          <w:sz w:val="20"/>
+          <w:szCs w:val="20"/>
+          <w:lang w:val="en-US"/>
+        </w:rPr>
+        <w:t>Data handling: we rank over the entire number of items in a subcategory which could take lot of computational time.  It could be easily solved by adding other filters to</w:t>
+      </w:r>
+      <w:r>
+        <w:rPr>
+          <w:sz w:val="20"/>
+          <w:szCs w:val="20"/>
+          <w:lang w:val="en-US"/>
+        </w:rPr>
+        <w:t xml:space="preserve"> </w:t>
+      </w:r>
+      <w:proofErr w:type="spellStart"/>
+      <w:r>
+        <w:rPr>
+          <w:sz w:val="20"/>
+          <w:szCs w:val="20"/>
+          <w:lang w:val="en-US"/>
+        </w:rPr>
+        <w:t>diiscard</w:t>
+      </w:r>
+      <w:proofErr w:type="spellEnd"/>
+      <w:r>
+        <w:rPr>
+          <w:sz w:val="20"/>
+          <w:szCs w:val="20"/>
+          <w:lang w:val="en-US"/>
+        </w:rPr>
+        <w:t xml:space="preserve"> items that we already know that are in the bottom of the rank. </w:t>
+      </w:r>
+    </w:p>
+    <w:p>
+      <w:pPr>
         <w:rPr>
           <w:b/>
+          <w:sz w:val="20"/>
+          <w:szCs w:val="20"/>
+          <w:lang w:val="en-US"/>
         </w:rPr>
       </w:pPr>
       <w:r>
         <w:rPr>
           <w:b/>
-        </w:rPr>
-        <w:t>MAXIMIZAR LAS POSIBILIDADES DE LOS COMPRADORES DE CERRAR UN TRATO LUEGO DE UN ‘REPLY’ EN UN ANUNCIO</w:t>
-      </w:r>
-    </w:p>
-    <w:p>
-      <w:pPr>
-        <w:pStyle w:val="Prrafodelista"/>
-        <w:numPr>
-          <w:ilvl w:val="0"/>
-          <w:numId w:val="1"/>
+          <w:sz w:val="20"/>
+          <w:szCs w:val="20"/>
+          <w:lang w:val="en-US"/>
+        </w:rPr>
+        <w:t xml:space="preserve">Outline: </w:t>
+      </w:r>
+    </w:p>
+    <w:p>
+      <w:pPr>
+        <w:pStyle w:val="Prrafodelista"/>
+        <w:numPr>
+          <w:ilvl w:val="0"/>
+          <w:numId w:val="14"/>
         </w:numPr>
         <w:rPr>
           <w:b/>
-        </w:rPr>
-      </w:pPr>
-      <w:r>
-        <w:rPr>
-          <w:b/>
-        </w:rPr>
-        <w:t>COMO ASEGURARSE QUE COMPRE LUEGO DE HACER UN ‘REPLY’</w:t>
-      </w:r>
-    </w:p>
-    <w:p>
-      <w:pPr>
-        <w:rPr>
-          <w:b/>
-        </w:rPr>
-      </w:pPr>
-    </w:p>
-    <w:p>
-      <w:r>
-        <w:t xml:space="preserve">REPLY: acto de un comprador contactando al vendedor a través del chat (el chat es el mayor canal de contacto) </w:t>
-      </w:r>
-    </w:p>
-    <w:p>
-      <w:r>
-        <w:t>DATOS: Están desde el punto de vista del vendedor y las categorías</w:t>
-      </w:r>
-    </w:p>
-    <w:p>
-      <w:pPr>
-        <w:pStyle w:val="Prrafodelista"/>
-        <w:numPr>
-          <w:ilvl w:val="0"/>
-          <w:numId w:val="2"/>
-        </w:numPr>
-      </w:pPr>
-      <w:r>
-        <w:t>Fecha de antigüedad anuncio</w:t>
-      </w:r>
-    </w:p>
-    <w:p>
-      <w:pPr>
-        <w:pStyle w:val="Prrafodelista"/>
-        <w:numPr>
-          <w:ilvl w:val="0"/>
-          <w:numId w:val="2"/>
-        </w:numPr>
-      </w:pPr>
-      <w:r>
-        <w:t>Usuario que vende</w:t>
-      </w:r>
-    </w:p>
-    <w:p>
-      <w:pPr>
-        <w:pStyle w:val="Prrafodelista"/>
-        <w:numPr>
-          <w:ilvl w:val="0"/>
-          <w:numId w:val="2"/>
-        </w:numPr>
-      </w:pPr>
-      <w:r>
-        <w:t>Categoría del anuncio</w:t>
-      </w:r>
-    </w:p>
-    <w:p>
-      <w:pPr>
-        <w:pStyle w:val="Prrafodelista"/>
-        <w:numPr>
-          <w:ilvl w:val="0"/>
-          <w:numId w:val="2"/>
-        </w:numPr>
-      </w:pPr>
-      <w:r>
-        <w:t xml:space="preserve">Cantidad de </w:t>
-      </w:r>
-      <w:proofErr w:type="spellStart"/>
-      <w:r>
-        <w:t>replies</w:t>
-      </w:r>
-      <w:proofErr w:type="spellEnd"/>
-      <w:r>
+          <w:sz w:val="20"/>
+          <w:szCs w:val="20"/>
+          <w:lang w:val="en-US"/>
+        </w:rPr>
+      </w:pPr>
+      <w:r>
+        <w:rPr>
+          <w:sz w:val="20"/>
+          <w:szCs w:val="20"/>
+          <w:lang w:val="en-US"/>
+        </w:rPr>
+        <w:t>Adding more information as user information, this model can</w:t>
+      </w:r>
+      <w:r>
+        <w:rPr>
+          <w:sz w:val="20"/>
+          <w:szCs w:val="20"/>
+          <w:lang w:val="en-US"/>
+        </w:rPr>
+        <w:t xml:space="preserve"> feed a SVM rank model as a training set for the algorithm. </w:t>
+      </w:r>
+      <w:r>
+        <w:rPr>
+          <w:sz w:val="20"/>
+          <w:szCs w:val="20"/>
+          <w:lang w:val="en-US"/>
+        </w:rPr>
         <w:t xml:space="preserve"> </w:t>
       </w:r>
     </w:p>
     <w:p>
       <w:pPr>
-        <w:pStyle w:val="Prrafodelista"/>
-        <w:numPr>
-          <w:ilvl w:val="0"/>
-          <w:numId w:val="2"/>
-        </w:numPr>
-      </w:pPr>
-      <w:r>
-        <w:t xml:space="preserve">Fecha de primer y último </w:t>
-      </w:r>
-      <w:proofErr w:type="spellStart"/>
-      <w:r>
-        <w:t>reply</w:t>
-      </w:r>
-      <w:proofErr w:type="spellEnd"/>
-      <w:r>
-        <w:t xml:space="preserve"> </w:t>
-      </w:r>
-    </w:p>
-    <w:p>
-      <w:r>
-        <w:t xml:space="preserve">FINDINGS: </w:t>
-      </w:r>
-    </w:p>
-    <w:p>
-      <w:pPr>
-        <w:pStyle w:val="Prrafodelista"/>
-        <w:numPr>
-          <w:ilvl w:val="0"/>
-          <w:numId w:val="3"/>
-        </w:numPr>
-      </w:pPr>
-      <w:r>
-        <w:t>Si el vendedor no contesta, el trato con ese anuncio no se va a cerrar</w:t>
-      </w:r>
-    </w:p>
-    <w:p>
-      <w:pPr>
-        <w:pStyle w:val="Prrafodelista"/>
-        <w:numPr>
-          <w:ilvl w:val="0"/>
-          <w:numId w:val="4"/>
-        </w:numPr>
-      </w:pPr>
-      <w:r>
-        <w:t>Cuanto tiempo para que no conteste</w:t>
-      </w:r>
-      <w:proofErr w:type="gramStart"/>
-      <w:r>
-        <w:t>?</w:t>
-      </w:r>
-      <w:proofErr w:type="gramEnd"/>
-      <w:r>
-        <w:t xml:space="preserve"> Cambia en cada categoría</w:t>
-      </w:r>
-      <w:proofErr w:type="gramStart"/>
-      <w:r>
-        <w:t>?</w:t>
-      </w:r>
-      <w:proofErr w:type="gramEnd"/>
-    </w:p>
-    <w:p>
-      <w:pPr>
-        <w:pStyle w:val="Prrafodelista"/>
-        <w:numPr>
-          <w:ilvl w:val="0"/>
-          <w:numId w:val="4"/>
-        </w:numPr>
-      </w:pPr>
-      <w:r>
-        <w:t>Ofrecer otros vendedores con productos similares</w:t>
-      </w:r>
-      <w:proofErr w:type="gramStart"/>
-      <w:r>
-        <w:t>?</w:t>
-      </w:r>
-      <w:proofErr w:type="gramEnd"/>
-    </w:p>
-    <w:p>
-      <w:pPr>
-        <w:pStyle w:val="Prrafodelista"/>
-        <w:numPr>
-          <w:ilvl w:val="0"/>
-          <w:numId w:val="4"/>
-        </w:numPr>
-      </w:pPr>
-      <w:r>
-        <w:t>Avisar al SELLER que tiene una pregunta sin contestar</w:t>
-      </w:r>
-    </w:p>
-    <w:p>
-      <w:pPr>
-        <w:pStyle w:val="Prrafodelista"/>
-        <w:numPr>
-          <w:ilvl w:val="0"/>
-          <w:numId w:val="4"/>
-        </w:numPr>
-      </w:pPr>
-      <w:r>
-        <w:t>Premiar a los SELLER</w:t>
-      </w:r>
-      <w:r>
-        <w:t xml:space="preserve">S con mejor tiempo de respuesta. </w:t>
-      </w:r>
-    </w:p>
-    <w:p>
-      <w:pPr>
-        <w:pStyle w:val="Prrafodelista"/>
-        <w:numPr>
-          <w:ilvl w:val="0"/>
-          <w:numId w:val="3"/>
-        </w:numPr>
-      </w:pPr>
-      <w:r>
-        <w:t xml:space="preserve">Una vez que el BUYER hace el </w:t>
-      </w:r>
-      <w:proofErr w:type="spellStart"/>
-      <w:r>
-        <w:t>reply</w:t>
-      </w:r>
-      <w:proofErr w:type="spellEnd"/>
-      <w:r>
-        <w:t>, ya sabemos que producto quiere – recomendar otros SELLERS</w:t>
-      </w:r>
-    </w:p>
-    <w:p>
-      <w:pPr>
-        <w:pStyle w:val="Prrafodelista"/>
-        <w:numPr>
-          <w:ilvl w:val="0"/>
-          <w:numId w:val="3"/>
-        </w:numPr>
-      </w:pPr>
-      <w:r>
-        <w:t>Como medir que termino cerrando el trato</w:t>
-      </w:r>
-      <w:proofErr w:type="gramStart"/>
-      <w:r>
-        <w:t>?</w:t>
-      </w:r>
-      <w:proofErr w:type="gramEnd"/>
-      <w:r>
-        <w:t xml:space="preserve"> Plantear cierta medición</w:t>
-      </w:r>
-    </w:p>
-    <w:p>
-      <w:pPr>
-        <w:pStyle w:val="Prrafodelista"/>
-        <w:numPr>
-          <w:ilvl w:val="0"/>
-          <w:numId w:val="3"/>
-        </w:numPr>
-      </w:pPr>
-      <w:r>
-        <w:t xml:space="preserve">Que </w:t>
-      </w:r>
-      <w:proofErr w:type="spellStart"/>
-      <w:r>
-        <w:t>seria</w:t>
-      </w:r>
-      <w:proofErr w:type="spellEnd"/>
-      <w:r>
-        <w:t xml:space="preserve"> una conversación de relevancia</w:t>
-      </w:r>
-      <w:proofErr w:type="gramStart"/>
-      <w:r>
-        <w:t>?</w:t>
-      </w:r>
-      <w:proofErr w:type="gramEnd"/>
-      <w:r>
-        <w:t xml:space="preserve"> La relevancia cambia por categoría</w:t>
-      </w:r>
-      <w:proofErr w:type="gramStart"/>
-      <w:r>
-        <w:t>?</w:t>
-      </w:r>
-      <w:proofErr w:type="gramEnd"/>
-    </w:p>
-    <w:p>
-      <w:pPr>
-        <w:pStyle w:val="Prrafodelista"/>
-        <w:numPr>
-          <w:ilvl w:val="0"/>
-          <w:numId w:val="3"/>
-        </w:numPr>
-      </w:pPr>
-      <w:r>
-        <w:t xml:space="preserve">Cuando el SELLER saca el anuncio de la web preguntar si </w:t>
-      </w:r>
-      <w:proofErr w:type="spellStart"/>
-      <w:r>
-        <w:t>vendio</w:t>
-      </w:r>
-      <w:proofErr w:type="spellEnd"/>
-      <w:r>
-        <w:t xml:space="preserve"> para luego tener datos de cantidad de mensajes y conversión </w:t>
-      </w:r>
-    </w:p>
-    <w:p>
-      <w:r>
-        <w:t xml:space="preserve">OBJETIVO: Maximizar las chances de compra luego de un </w:t>
-      </w:r>
-      <w:proofErr w:type="spellStart"/>
-      <w:r>
-        <w:t>reply</w:t>
-      </w:r>
-      <w:proofErr w:type="spellEnd"/>
-      <w:r>
-        <w:t xml:space="preserve"> </w:t>
-      </w:r>
-    </w:p>
-    <w:p>
-      <w:r>
-        <w:t xml:space="preserve">Cuando hace un </w:t>
-      </w:r>
-      <w:proofErr w:type="spellStart"/>
-      <w:r>
-        <w:t>reply</w:t>
-      </w:r>
-      <w:proofErr w:type="spellEnd"/>
-      <w:r>
-        <w:t xml:space="preserve"> ya sabemos que producto quiere</w:t>
-      </w:r>
-      <w:proofErr w:type="gramStart"/>
-      <w:r>
-        <w:t>!</w:t>
-      </w:r>
-      <w:proofErr w:type="gramEnd"/>
-    </w:p>
-    <w:p>
-      <w:r>
-        <w:t xml:space="preserve">NEGOCIO </w:t>
-      </w:r>
-      <w:proofErr w:type="gramStart"/>
-      <w:r>
-        <w:t>OLX  :</w:t>
-      </w:r>
-      <w:proofErr w:type="gramEnd"/>
-      <w:r>
-        <w:t xml:space="preserve"> que haya </w:t>
-      </w:r>
-      <w:proofErr w:type="spellStart"/>
-      <w:r>
-        <w:t>mas</w:t>
-      </w:r>
-      <w:proofErr w:type="spellEnd"/>
-      <w:r>
-        <w:t xml:space="preserve"> compradores, para que haya </w:t>
-      </w:r>
-      <w:proofErr w:type="spellStart"/>
-      <w:r>
-        <w:t>mas</w:t>
-      </w:r>
-      <w:proofErr w:type="spellEnd"/>
-      <w:r>
-        <w:t xml:space="preserve"> vendedores, que el comprador encuentre fácilmente lo que busca</w:t>
-      </w:r>
-    </w:p>
-    <w:p>
-      <w:r>
-        <w:lastRenderedPageBreak/>
-        <w:t xml:space="preserve">CASO REAL: Busque y pregunte por un comic de BATMAN y me recomendó luego botella antiguo, pedal de </w:t>
-      </w:r>
-      <w:proofErr w:type="spellStart"/>
-      <w:r>
-        <w:t>distorcion</w:t>
-      </w:r>
-      <w:proofErr w:type="spellEnd"/>
-      <w:r>
-        <w:t xml:space="preserve">, gorra de </w:t>
-      </w:r>
-      <w:proofErr w:type="spellStart"/>
-      <w:r>
-        <w:t>coca-cola</w:t>
-      </w:r>
-      <w:proofErr w:type="spellEnd"/>
-      <w:r>
-        <w:t xml:space="preserve"> (en categoría Hobbies, arte y libros)</w:t>
-      </w:r>
-    </w:p>
-    <w:p/>
-    <w:p/>
-    <w:p>
-      <w:pPr>
-        <w:rPr>
-          <w:b/>
-        </w:rPr>
-      </w:pPr>
-      <w:r>
-        <w:rPr>
-          <w:b/>
-        </w:rPr>
-        <w:t>ESTRATEGIA 1</w:t>
-      </w:r>
-    </w:p>
-    <w:p>
-      <w:r>
-        <w:t>Mejorar al vendedor (o anuncio</w:t>
-      </w:r>
-      <w:proofErr w:type="gramStart"/>
-      <w:r>
-        <w:t>?</w:t>
-      </w:r>
-      <w:proofErr w:type="gramEnd"/>
-      <w:r>
-        <w:t xml:space="preserve"> Vendedores casuales</w:t>
-      </w:r>
-      <w:proofErr w:type="gramStart"/>
-      <w:r>
-        <w:t>?</w:t>
-      </w:r>
-      <w:proofErr w:type="gramEnd"/>
-      <w:r>
-        <w:t xml:space="preserve">) Definir un buen vendedor como </w:t>
-      </w:r>
-      <w:proofErr w:type="spellStart"/>
-      <w:r>
-        <w:t>couchsurfing</w:t>
-      </w:r>
-      <w:proofErr w:type="spellEnd"/>
-    </w:p>
-    <w:p>
-      <w:pPr>
-        <w:pStyle w:val="Prrafodelista"/>
-        <w:numPr>
-          <w:ilvl w:val="0"/>
-          <w:numId w:val="5"/>
-        </w:numPr>
-      </w:pPr>
-      <w:r>
-        <w:t xml:space="preserve">Aviso al vendedor que alguien </w:t>
-      </w:r>
-      <w:proofErr w:type="spellStart"/>
-      <w:r>
-        <w:t>esta</w:t>
-      </w:r>
-      <w:proofErr w:type="spellEnd"/>
-      <w:r>
-        <w:t xml:space="preserve"> interesado en su producto</w:t>
-      </w:r>
-    </w:p>
-    <w:p>
-      <w:pPr>
-        <w:pStyle w:val="Prrafodelista"/>
-        <w:numPr>
-          <w:ilvl w:val="0"/>
-          <w:numId w:val="5"/>
-        </w:numPr>
-      </w:pPr>
-      <w:r>
-        <w:t xml:space="preserve">Cuando hay mensajes sin responder luego de X días  - </w:t>
-      </w:r>
-      <w:proofErr w:type="spellStart"/>
-      <w:r>
-        <w:t>push</w:t>
-      </w:r>
-      <w:proofErr w:type="spellEnd"/>
-      <w:r>
-        <w:t xml:space="preserve"> </w:t>
-      </w:r>
-      <w:proofErr w:type="spellStart"/>
-      <w:r>
-        <w:t>notification</w:t>
-      </w:r>
-      <w:proofErr w:type="spellEnd"/>
-    </w:p>
-    <w:p>
-      <w:pPr>
-        <w:pStyle w:val="Prrafodelista"/>
-        <w:numPr>
-          <w:ilvl w:val="0"/>
-          <w:numId w:val="5"/>
-        </w:numPr>
-      </w:pPr>
-      <w:r>
-        <w:t xml:space="preserve">Cuando el comprado hacer un </w:t>
-      </w:r>
-      <w:proofErr w:type="spellStart"/>
-      <w:r>
-        <w:t>reply</w:t>
-      </w:r>
-      <w:proofErr w:type="spellEnd"/>
-      <w:r>
-        <w:t xml:space="preserve"> – </w:t>
-      </w:r>
-      <w:proofErr w:type="spellStart"/>
-      <w:r>
-        <w:t>push</w:t>
-      </w:r>
-      <w:proofErr w:type="spellEnd"/>
-      <w:r>
-        <w:t xml:space="preserve"> </w:t>
-      </w:r>
-      <w:proofErr w:type="spellStart"/>
-      <w:r>
-        <w:t>notification</w:t>
-      </w:r>
-      <w:proofErr w:type="spellEnd"/>
-      <w:r>
-        <w:t xml:space="preserve"> </w:t>
-      </w:r>
-    </w:p>
-    <w:p>
-      <w:pPr>
-        <w:pStyle w:val="Prrafodelista"/>
-        <w:numPr>
-          <w:ilvl w:val="0"/>
-          <w:numId w:val="5"/>
-        </w:numPr>
-      </w:pPr>
-      <w:r>
-        <w:t xml:space="preserve">Conectar cliente con mejores anuncios (vendedores?) de la categoría que </w:t>
-      </w:r>
-      <w:proofErr w:type="spellStart"/>
-      <w:r>
-        <w:t>esta</w:t>
-      </w:r>
-      <w:proofErr w:type="spellEnd"/>
-      <w:r>
-        <w:t xml:space="preserve"> buscando</w:t>
-      </w:r>
-    </w:p>
-    <w:p>
-      <w:pPr>
-        <w:pStyle w:val="Prrafodelista"/>
-        <w:numPr>
-          <w:ilvl w:val="0"/>
-          <w:numId w:val="5"/>
-        </w:numPr>
-      </w:pPr>
-      <w:r>
-        <w:t>Premiar buenos vendedores – minimiza riesgo de defraudarse</w:t>
-      </w:r>
-    </w:p>
-    <w:p/>
-    <w:p>
-      <w:pPr>
-        <w:rPr>
-          <w:b/>
-        </w:rPr>
-      </w:pPr>
-      <w:r>
-        <w:rPr>
-          <w:b/>
-        </w:rPr>
-        <w:t>ESTRATEGIA 2</w:t>
-      </w:r>
-    </w:p>
-    <w:p>
-      <w:r>
-        <w:t>“Cuando envía el mensaje, sabemos lo que quiere”</w:t>
-      </w:r>
-    </w:p>
-    <w:p>
-      <w:pPr>
-        <w:pStyle w:val="Prrafodelista"/>
-        <w:numPr>
-          <w:ilvl w:val="0"/>
-          <w:numId w:val="5"/>
-        </w:numPr>
-      </w:pPr>
-      <w:r>
-        <w:t xml:space="preserve">Ofrecer productos dentro de la misma subcategoría </w:t>
-      </w:r>
-    </w:p>
-    <w:p>
-      <w:pPr>
-        <w:pStyle w:val="Prrafodelista"/>
-        <w:numPr>
-          <w:ilvl w:val="1"/>
-          <w:numId w:val="5"/>
-        </w:numPr>
-      </w:pPr>
-      <w:r>
-        <w:t>Mejores vendedores</w:t>
-      </w:r>
-    </w:p>
-    <w:p>
-      <w:pPr>
-        <w:pStyle w:val="Prrafodelista"/>
-        <w:numPr>
-          <w:ilvl w:val="1"/>
-          <w:numId w:val="5"/>
-        </w:numPr>
-      </w:pPr>
-      <w:proofErr w:type="spellStart"/>
-      <w:r>
-        <w:t>Mas</w:t>
-      </w:r>
-      <w:proofErr w:type="spellEnd"/>
-      <w:r>
-        <w:t xml:space="preserve"> populares – </w:t>
-      </w:r>
-      <w:proofErr w:type="spellStart"/>
-      <w:r>
-        <w:t>mas</w:t>
-      </w:r>
-      <w:proofErr w:type="spellEnd"/>
-      <w:r>
-        <w:t xml:space="preserve"> visitas </w:t>
-      </w:r>
-    </w:p>
-    <w:p>
-      <w:pPr>
-        <w:pStyle w:val="Prrafodelista"/>
-        <w:numPr>
-          <w:ilvl w:val="1"/>
-          <w:numId w:val="5"/>
-        </w:numPr>
-      </w:pPr>
-      <w:r>
-        <w:t xml:space="preserve">Productos cercanos </w:t>
-      </w:r>
-    </w:p>
-    <w:p>
-      <w:pPr>
-        <w:pStyle w:val="Prrafodelista"/>
-        <w:numPr>
-          <w:ilvl w:val="1"/>
-          <w:numId w:val="5"/>
-        </w:numPr>
-      </w:pPr>
-      <w:r>
-        <w:t xml:space="preserve">Basado en el </w:t>
-      </w:r>
-      <w:proofErr w:type="spellStart"/>
-      <w:r>
-        <w:t>query</w:t>
-      </w:r>
-      <w:proofErr w:type="spellEnd"/>
-      <w:r>
-        <w:t xml:space="preserve"> de búsqueda</w:t>
-      </w:r>
-    </w:p>
-    <w:p>
-      <w:pPr>
-        <w:pStyle w:val="Prrafodelista"/>
-        <w:numPr>
-          <w:ilvl w:val="0"/>
-          <w:numId w:val="5"/>
-        </w:numPr>
-      </w:pPr>
-      <w:r>
-        <w:t xml:space="preserve">Ofrecer vendedores con ratio de respuesta alto </w:t>
-      </w:r>
-    </w:p>
-    <w:p>
-      <w:pPr>
-        <w:pStyle w:val="Prrafodelista"/>
-        <w:numPr>
-          <w:ilvl w:val="0"/>
-          <w:numId w:val="5"/>
-        </w:numPr>
-      </w:pPr>
-      <w:proofErr w:type="spellStart"/>
-      <w:r>
-        <w:t>String</w:t>
-      </w:r>
-      <w:proofErr w:type="spellEnd"/>
-      <w:r>
-        <w:t xml:space="preserve"> del </w:t>
-      </w:r>
-      <w:r>
-        <w:t>título</w:t>
-      </w:r>
-      <w:r>
-        <w:t xml:space="preserve"> del aviso para hacer una recomendación </w:t>
-      </w:r>
-      <w:r>
-        <w:t>más</w:t>
-      </w:r>
-      <w:r>
-        <w:t xml:space="preserve"> personalizada</w:t>
-      </w:r>
-    </w:p>
-    <w:p>
-      <w:pPr>
-        <w:pStyle w:val="Prrafodelista"/>
-        <w:numPr>
-          <w:ilvl w:val="0"/>
-          <w:numId w:val="5"/>
-        </w:numPr>
-      </w:pPr>
-      <w:proofErr w:type="spellStart"/>
-      <w:r>
-        <w:t>String</w:t>
-      </w:r>
-      <w:proofErr w:type="spellEnd"/>
-      <w:r>
-        <w:t xml:space="preserve"> del </w:t>
-      </w:r>
-      <w:proofErr w:type="spellStart"/>
-      <w:r>
-        <w:t>query</w:t>
-      </w:r>
-      <w:proofErr w:type="spellEnd"/>
-      <w:r>
-        <w:t xml:space="preserve"> de búsqueda </w:t>
-      </w:r>
-      <w:r>
-        <w:t>correlación</w:t>
-      </w:r>
-      <w:r>
-        <w:t xml:space="preserve"> con la categoría donde manda el mensaje </w:t>
-      </w:r>
-    </w:p>
-    <w:p>
-      <w:pPr>
-        <w:rPr>
-          <w:b/>
-        </w:rPr>
-      </w:pPr>
-      <w:r>
-        <w:rPr>
-          <w:b/>
-        </w:rPr>
-        <w:t>MEDICION</w:t>
-      </w:r>
-    </w:p>
-    <w:p>
-      <w:r>
-        <w:t xml:space="preserve">SI mejoramos la calidad de vendedor podemos mejorar la posibilidad de cerrar un trato, entonces vamos buscar que haya mejores vendedores. Un mejor vendedor es aquel que contesta </w:t>
-      </w:r>
-      <w:proofErr w:type="spellStart"/>
-      <w:proofErr w:type="gramStart"/>
-      <w:r>
-        <w:t>mas</w:t>
-      </w:r>
-      <w:proofErr w:type="spellEnd"/>
-      <w:proofErr w:type="gramEnd"/>
-      <w:r>
-        <w:t xml:space="preserve"> mensajes, en menos tiempo y de calidad. </w:t>
-      </w:r>
-    </w:p>
-    <w:p/>
-    <w:p>
-      <w:pPr>
-        <w:rPr>
-          <w:b/>
-          <w:lang w:val="en-US"/>
-        </w:rPr>
-      </w:pPr>
-      <w:r>
-        <w:rPr>
-          <w:b/>
-          <w:lang w:val="en-US"/>
-        </w:rPr>
-        <w:t>Exploratory Data Analysis for Strategy 1</w:t>
-      </w:r>
-    </w:p>
-    <w:p>
-      <w:pPr>
-        <w:rPr>
-          <w:lang w:val="en-US"/>
-        </w:rPr>
-      </w:pPr>
-      <w:r>
-        <w:rPr>
-          <w:lang w:val="en-US"/>
-        </w:rPr>
-        <w:t xml:space="preserve">With </w:t>
-      </w:r>
-    </w:p>
-    <w:p>
-      <w:pPr>
-        <w:rPr>
-          <w:i/>
-          <w:lang w:val="en-US"/>
-        </w:rPr>
-      </w:pPr>
-      <w:proofErr w:type="gramStart"/>
-      <w:r>
-        <w:rPr>
-          <w:i/>
-          <w:lang w:val="en-US"/>
-        </w:rPr>
-        <w:t>item[</w:t>
-      </w:r>
-      <w:proofErr w:type="gramEnd"/>
-      <w:r>
-        <w:rPr>
-          <w:i/>
-          <w:lang w:val="en-US"/>
-        </w:rPr>
-        <w:t>'</w:t>
-      </w:r>
-      <w:proofErr w:type="spellStart"/>
-      <w:r>
-        <w:rPr>
-          <w:i/>
-          <w:lang w:val="en-US"/>
-        </w:rPr>
-        <w:t>user_sk_encrypted</w:t>
-      </w:r>
-      <w:proofErr w:type="spellEnd"/>
-      <w:r>
-        <w:rPr>
-          <w:i/>
-          <w:lang w:val="en-US"/>
-        </w:rPr>
-        <w:t>'].</w:t>
-      </w:r>
-      <w:proofErr w:type="spellStart"/>
-      <w:r>
-        <w:rPr>
-          <w:i/>
-          <w:lang w:val="en-US"/>
-        </w:rPr>
-        <w:t>nunique</w:t>
-      </w:r>
-      <w:proofErr w:type="spellEnd"/>
-      <w:r>
-        <w:rPr>
-          <w:i/>
-          <w:lang w:val="en-US"/>
-        </w:rPr>
-        <w:t>()</w:t>
-      </w:r>
-    </w:p>
-    <w:p>
-      <w:pPr>
-        <w:rPr>
-          <w:lang w:val="en-US"/>
-        </w:rPr>
-      </w:pPr>
-      <w:r>
-        <w:rPr>
-          <w:lang w:val="en-US"/>
-        </w:rPr>
-        <w:lastRenderedPageBreak/>
-        <w:t xml:space="preserve">We have seen there are 1935 unique sellers, this represents the 97%. We can’t take an approach take into account the history of the </w:t>
-      </w:r>
-      <w:proofErr w:type="gramStart"/>
-      <w:r>
-        <w:rPr>
-          <w:lang w:val="en-US"/>
-        </w:rPr>
-        <w:t>seller,</w:t>
-      </w:r>
-      <w:proofErr w:type="gramEnd"/>
-      <w:r>
-        <w:rPr>
-          <w:lang w:val="en-US"/>
-        </w:rPr>
-        <w:t xml:space="preserve"> we suppose most of them are “casual sellers”. </w:t>
-      </w:r>
-    </w:p>
-    <w:p>
-      <w:pPr>
-        <w:rPr>
-          <w:lang w:val="en-US"/>
-        </w:rPr>
-      </w:pPr>
-    </w:p>
-    <w:p>
-      <w:pPr>
-        <w:rPr>
+        <w:rPr>
+          <w:sz w:val="20"/>
+          <w:szCs w:val="20"/>
+          <w:lang w:val="en-US"/>
+        </w:rPr>
+      </w:pPr>
+    </w:p>
+    <w:p>
+      <w:pPr>
+        <w:rPr>
+          <w:sz w:val="20"/>
+          <w:szCs w:val="20"/>
           <w:lang w:val="en-US"/>
         </w:rPr>
       </w:pPr>
@@ -1164,6 +2504,294 @@
     </w:lvl>
   </w:abstractNum>
   <w:abstractNum w:abstractNumId="2">
+    <w:nsid w:val="1CD83A1C"/>
+    <w:multiLevelType w:val="hybridMultilevel"/>
+    <w:tmpl w:val="10C0FEDC"/>
+    <w:lvl w:ilvl="0" w:tplc="2C0A0001">
+      <w:start w:val="1"/>
+      <w:numFmt w:val="bullet"/>
+      <w:lvlText w:val=""/>
+      <w:lvlJc w:val="left"/>
+      <w:pPr>
+        <w:ind w:left="720" w:hanging="360"/>
+      </w:pPr>
+      <w:rPr>
+        <w:rFonts w:ascii="Symbol" w:hAnsi="Symbol" w:hint="default"/>
+      </w:rPr>
+    </w:lvl>
+    <w:lvl w:ilvl="1" w:tplc="2C0A0003" w:tentative="1">
+      <w:start w:val="1"/>
+      <w:numFmt w:val="bullet"/>
+      <w:lvlText w:val="o"/>
+      <w:lvlJc w:val="left"/>
+      <w:pPr>
+        <w:ind w:left="1440" w:hanging="360"/>
+      </w:pPr>
+      <w:rPr>
+        <w:rFonts w:ascii="Courier New" w:hAnsi="Courier New" w:cs="Courier New" w:hint="default"/>
+      </w:rPr>
+    </w:lvl>
+    <w:lvl w:ilvl="2" w:tplc="2C0A0005" w:tentative="1">
+      <w:start w:val="1"/>
+      <w:numFmt w:val="bullet"/>
+      <w:lvlText w:val=""/>
+      <w:lvlJc w:val="left"/>
+      <w:pPr>
+        <w:ind w:left="2160" w:hanging="360"/>
+      </w:pPr>
+      <w:rPr>
+        <w:rFonts w:ascii="Wingdings" w:hAnsi="Wingdings" w:hint="default"/>
+      </w:rPr>
+    </w:lvl>
+    <w:lvl w:ilvl="3" w:tplc="2C0A0001" w:tentative="1">
+      <w:start w:val="1"/>
+      <w:numFmt w:val="bullet"/>
+      <w:lvlText w:val=""/>
+      <w:lvlJc w:val="left"/>
+      <w:pPr>
+        <w:ind w:left="2880" w:hanging="360"/>
+      </w:pPr>
+      <w:rPr>
+        <w:rFonts w:ascii="Symbol" w:hAnsi="Symbol" w:hint="default"/>
+      </w:rPr>
+    </w:lvl>
+    <w:lvl w:ilvl="4" w:tplc="2C0A0003" w:tentative="1">
+      <w:start w:val="1"/>
+      <w:numFmt w:val="bullet"/>
+      <w:lvlText w:val="o"/>
+      <w:lvlJc w:val="left"/>
+      <w:pPr>
+        <w:ind w:left="3600" w:hanging="360"/>
+      </w:pPr>
+      <w:rPr>
+        <w:rFonts w:ascii="Courier New" w:hAnsi="Courier New" w:cs="Courier New" w:hint="default"/>
+      </w:rPr>
+    </w:lvl>
+    <w:lvl w:ilvl="5" w:tplc="2C0A0005" w:tentative="1">
+      <w:start w:val="1"/>
+      <w:numFmt w:val="bullet"/>
+      <w:lvlText w:val=""/>
+      <w:lvlJc w:val="left"/>
+      <w:pPr>
+        <w:ind w:left="4320" w:hanging="360"/>
+      </w:pPr>
+      <w:rPr>
+        <w:rFonts w:ascii="Wingdings" w:hAnsi="Wingdings" w:hint="default"/>
+      </w:rPr>
+    </w:lvl>
+    <w:lvl w:ilvl="6" w:tplc="2C0A0001" w:tentative="1">
+      <w:start w:val="1"/>
+      <w:numFmt w:val="bullet"/>
+      <w:lvlText w:val=""/>
+      <w:lvlJc w:val="left"/>
+      <w:pPr>
+        <w:ind w:left="5040" w:hanging="360"/>
+      </w:pPr>
+      <w:rPr>
+        <w:rFonts w:ascii="Symbol" w:hAnsi="Symbol" w:hint="default"/>
+      </w:rPr>
+    </w:lvl>
+    <w:lvl w:ilvl="7" w:tplc="2C0A0003" w:tentative="1">
+      <w:start w:val="1"/>
+      <w:numFmt w:val="bullet"/>
+      <w:lvlText w:val="o"/>
+      <w:lvlJc w:val="left"/>
+      <w:pPr>
+        <w:ind w:left="5760" w:hanging="360"/>
+      </w:pPr>
+      <w:rPr>
+        <w:rFonts w:ascii="Courier New" w:hAnsi="Courier New" w:cs="Courier New" w:hint="default"/>
+      </w:rPr>
+    </w:lvl>
+    <w:lvl w:ilvl="8" w:tplc="2C0A0005" w:tentative="1">
+      <w:start w:val="1"/>
+      <w:numFmt w:val="bullet"/>
+      <w:lvlText w:val=""/>
+      <w:lvlJc w:val="left"/>
+      <w:pPr>
+        <w:ind w:left="6480" w:hanging="360"/>
+      </w:pPr>
+      <w:rPr>
+        <w:rFonts w:ascii="Wingdings" w:hAnsi="Wingdings" w:hint="default"/>
+      </w:rPr>
+    </w:lvl>
+  </w:abstractNum>
+  <w:abstractNum w:abstractNumId="3">
+    <w:nsid w:val="307F2857"/>
+    <w:multiLevelType w:val="hybridMultilevel"/>
+    <w:tmpl w:val="401AB6EE"/>
+    <w:lvl w:ilvl="0" w:tplc="2C0A000F">
+      <w:start w:val="1"/>
+      <w:numFmt w:val="decimal"/>
+      <w:lvlText w:val="%1."/>
+      <w:lvlJc w:val="left"/>
+      <w:pPr>
+        <w:ind w:left="720" w:hanging="360"/>
+      </w:pPr>
+    </w:lvl>
+    <w:lvl w:ilvl="1" w:tplc="2C0A0019" w:tentative="1">
+      <w:start w:val="1"/>
+      <w:numFmt w:val="lowerLetter"/>
+      <w:lvlText w:val="%2."/>
+      <w:lvlJc w:val="left"/>
+      <w:pPr>
+        <w:ind w:left="1440" w:hanging="360"/>
+      </w:pPr>
+    </w:lvl>
+    <w:lvl w:ilvl="2" w:tplc="2C0A001B" w:tentative="1">
+      <w:start w:val="1"/>
+      <w:numFmt w:val="lowerRoman"/>
+      <w:lvlText w:val="%3."/>
+      <w:lvlJc w:val="right"/>
+      <w:pPr>
+        <w:ind w:left="2160" w:hanging="180"/>
+      </w:pPr>
+    </w:lvl>
+    <w:lvl w:ilvl="3" w:tplc="2C0A000F" w:tentative="1">
+      <w:start w:val="1"/>
+      <w:numFmt w:val="decimal"/>
+      <w:lvlText w:val="%4."/>
+      <w:lvlJc w:val="left"/>
+      <w:pPr>
+        <w:ind w:left="2880" w:hanging="360"/>
+      </w:pPr>
+    </w:lvl>
+    <w:lvl w:ilvl="4" w:tplc="2C0A0019" w:tentative="1">
+      <w:start w:val="1"/>
+      <w:numFmt w:val="lowerLetter"/>
+      <w:lvlText w:val="%5."/>
+      <w:lvlJc w:val="left"/>
+      <w:pPr>
+        <w:ind w:left="3600" w:hanging="360"/>
+      </w:pPr>
+    </w:lvl>
+    <w:lvl w:ilvl="5" w:tplc="2C0A001B" w:tentative="1">
+      <w:start w:val="1"/>
+      <w:numFmt w:val="lowerRoman"/>
+      <w:lvlText w:val="%6."/>
+      <w:lvlJc w:val="right"/>
+      <w:pPr>
+        <w:ind w:left="4320" w:hanging="180"/>
+      </w:pPr>
+    </w:lvl>
+    <w:lvl w:ilvl="6" w:tplc="2C0A000F" w:tentative="1">
+      <w:start w:val="1"/>
+      <w:numFmt w:val="decimal"/>
+      <w:lvlText w:val="%7."/>
+      <w:lvlJc w:val="left"/>
+      <w:pPr>
+        <w:ind w:left="5040" w:hanging="360"/>
+      </w:pPr>
+    </w:lvl>
+    <w:lvl w:ilvl="7" w:tplc="2C0A0019" w:tentative="1">
+      <w:start w:val="1"/>
+      <w:numFmt w:val="lowerLetter"/>
+      <w:lvlText w:val="%8."/>
+      <w:lvlJc w:val="left"/>
+      <w:pPr>
+        <w:ind w:left="5760" w:hanging="360"/>
+      </w:pPr>
+    </w:lvl>
+    <w:lvl w:ilvl="8" w:tplc="2C0A001B" w:tentative="1">
+      <w:start w:val="1"/>
+      <w:numFmt w:val="lowerRoman"/>
+      <w:lvlText w:val="%9."/>
+      <w:lvlJc w:val="right"/>
+      <w:pPr>
+        <w:ind w:left="6480" w:hanging="180"/>
+      </w:pPr>
+    </w:lvl>
+  </w:abstractNum>
+  <w:abstractNum w:abstractNumId="4">
+    <w:nsid w:val="31A535EF"/>
+    <w:multiLevelType w:val="hybridMultilevel"/>
+    <w:tmpl w:val="B600B3F4"/>
+    <w:lvl w:ilvl="0" w:tplc="2C0A000F">
+      <w:start w:val="1"/>
+      <w:numFmt w:val="decimal"/>
+      <w:lvlText w:val="%1."/>
+      <w:lvlJc w:val="left"/>
+      <w:pPr>
+        <w:ind w:left="720" w:hanging="360"/>
+      </w:pPr>
+      <w:rPr>
+        <w:rFonts w:hint="default"/>
+      </w:rPr>
+    </w:lvl>
+    <w:lvl w:ilvl="1" w:tplc="2C0A0019" w:tentative="1">
+      <w:start w:val="1"/>
+      <w:numFmt w:val="lowerLetter"/>
+      <w:lvlText w:val="%2."/>
+      <w:lvlJc w:val="left"/>
+      <w:pPr>
+        <w:ind w:left="1440" w:hanging="360"/>
+      </w:pPr>
+    </w:lvl>
+    <w:lvl w:ilvl="2" w:tplc="2C0A001B" w:tentative="1">
+      <w:start w:val="1"/>
+      <w:numFmt w:val="lowerRoman"/>
+      <w:lvlText w:val="%3."/>
+      <w:lvlJc w:val="right"/>
+      <w:pPr>
+        <w:ind w:left="2160" w:hanging="180"/>
+      </w:pPr>
+    </w:lvl>
+    <w:lvl w:ilvl="3" w:tplc="2C0A000F" w:tentative="1">
+      <w:start w:val="1"/>
+      <w:numFmt w:val="decimal"/>
+      <w:lvlText w:val="%4."/>
+      <w:lvlJc w:val="left"/>
+      <w:pPr>
+        <w:ind w:left="2880" w:hanging="360"/>
+      </w:pPr>
+    </w:lvl>
+    <w:lvl w:ilvl="4" w:tplc="2C0A0019" w:tentative="1">
+      <w:start w:val="1"/>
+      <w:numFmt w:val="lowerLetter"/>
+      <w:lvlText w:val="%5."/>
+      <w:lvlJc w:val="left"/>
+      <w:pPr>
+        <w:ind w:left="3600" w:hanging="360"/>
+      </w:pPr>
+    </w:lvl>
+    <w:lvl w:ilvl="5" w:tplc="2C0A001B" w:tentative="1">
+      <w:start w:val="1"/>
+      <w:numFmt w:val="lowerRoman"/>
+      <w:lvlText w:val="%6."/>
+      <w:lvlJc w:val="right"/>
+      <w:pPr>
+        <w:ind w:left="4320" w:hanging="180"/>
+      </w:pPr>
+    </w:lvl>
+    <w:lvl w:ilvl="6" w:tplc="2C0A000F" w:tentative="1">
+      <w:start w:val="1"/>
+      <w:numFmt w:val="decimal"/>
+      <w:lvlText w:val="%7."/>
+      <w:lvlJc w:val="left"/>
+      <w:pPr>
+        <w:ind w:left="5040" w:hanging="360"/>
+      </w:pPr>
+    </w:lvl>
+    <w:lvl w:ilvl="7" w:tplc="2C0A0019" w:tentative="1">
+      <w:start w:val="1"/>
+      <w:numFmt w:val="lowerLetter"/>
+      <w:lvlText w:val="%8."/>
+      <w:lvlJc w:val="left"/>
+      <w:pPr>
+        <w:ind w:left="5760" w:hanging="360"/>
+      </w:pPr>
+    </w:lvl>
+    <w:lvl w:ilvl="8" w:tplc="2C0A001B" w:tentative="1">
+      <w:start w:val="1"/>
+      <w:numFmt w:val="lowerRoman"/>
+      <w:lvlText w:val="%9."/>
+      <w:lvlJc w:val="right"/>
+      <w:pPr>
+        <w:ind w:left="6480" w:hanging="180"/>
+      </w:pPr>
+    </w:lvl>
+  </w:abstractNum>
+  <w:abstractNum w:abstractNumId="5">
     <w:nsid w:val="3C5B421B"/>
     <w:multiLevelType w:val="hybridMultilevel"/>
     <w:tmpl w:val="211EDD18"/>
@@ -1276,7 +2904,7 @@
       </w:rPr>
     </w:lvl>
   </w:abstractNum>
-  <w:abstractNum w:abstractNumId="3">
+  <w:abstractNum w:abstractNumId="6">
     <w:nsid w:val="3F3359F7"/>
     <w:multiLevelType w:val="hybridMultilevel"/>
     <w:tmpl w:val="2724F992"/>
@@ -1362,7 +2990,120 @@
       </w:pPr>
     </w:lvl>
   </w:abstractNum>
-  <w:abstractNum w:abstractNumId="4">
+  <w:abstractNum w:abstractNumId="7">
+    <w:nsid w:val="4E415049"/>
+    <w:multiLevelType w:val="hybridMultilevel"/>
+    <w:tmpl w:val="B0460CB8"/>
+    <w:lvl w:ilvl="0" w:tplc="2C0A0001">
+      <w:start w:val="1"/>
+      <w:numFmt w:val="bullet"/>
+      <w:lvlText w:val=""/>
+      <w:lvlJc w:val="left"/>
+      <w:pPr>
+        <w:ind w:left="720" w:hanging="360"/>
+      </w:pPr>
+      <w:rPr>
+        <w:rFonts w:ascii="Symbol" w:hAnsi="Symbol" w:hint="default"/>
+      </w:rPr>
+    </w:lvl>
+    <w:lvl w:ilvl="1" w:tplc="2C0A0003" w:tentative="1">
+      <w:start w:val="1"/>
+      <w:numFmt w:val="bullet"/>
+      <w:lvlText w:val="o"/>
+      <w:lvlJc w:val="left"/>
+      <w:pPr>
+        <w:ind w:left="1440" w:hanging="360"/>
+      </w:pPr>
+      <w:rPr>
+        <w:rFonts w:ascii="Courier New" w:hAnsi="Courier New" w:cs="Courier New" w:hint="default"/>
+      </w:rPr>
+    </w:lvl>
+    <w:lvl w:ilvl="2" w:tplc="2C0A0005" w:tentative="1">
+      <w:start w:val="1"/>
+      <w:numFmt w:val="bullet"/>
+      <w:lvlText w:val=""/>
+      <w:lvlJc w:val="left"/>
+      <w:pPr>
+        <w:ind w:left="2160" w:hanging="360"/>
+      </w:pPr>
+      <w:rPr>
+        <w:rFonts w:ascii="Wingdings" w:hAnsi="Wingdings" w:hint="default"/>
+      </w:rPr>
+    </w:lvl>
+    <w:lvl w:ilvl="3" w:tplc="2C0A0001" w:tentative="1">
+      <w:start w:val="1"/>
+      <w:numFmt w:val="bullet"/>
+      <w:lvlText w:val=""/>
+      <w:lvlJc w:val="left"/>
+      <w:pPr>
+        <w:ind w:left="2880" w:hanging="360"/>
+      </w:pPr>
+      <w:rPr>
+        <w:rFonts w:ascii="Symbol" w:hAnsi="Symbol" w:hint="default"/>
+      </w:rPr>
+    </w:lvl>
+    <w:lvl w:ilvl="4" w:tplc="2C0A0003" w:tentative="1">
+      <w:start w:val="1"/>
+      <w:numFmt w:val="bullet"/>
+      <w:lvlText w:val="o"/>
+      <w:lvlJc w:val="left"/>
+      <w:pPr>
+        <w:ind w:left="3600" w:hanging="360"/>
+      </w:pPr>
+      <w:rPr>
+        <w:rFonts w:ascii="Courier New" w:hAnsi="Courier New" w:cs="Courier New" w:hint="default"/>
+      </w:rPr>
+    </w:lvl>
+    <w:lvl w:ilvl="5" w:tplc="2C0A0005" w:tentative="1">
+      <w:start w:val="1"/>
+      <w:numFmt w:val="bullet"/>
+      <w:lvlText w:val=""/>
+      <w:lvlJc w:val="left"/>
+      <w:pPr>
+        <w:ind w:left="4320" w:hanging="360"/>
+      </w:pPr>
+      <w:rPr>
+        <w:rFonts w:ascii="Wingdings" w:hAnsi="Wingdings" w:hint="default"/>
+      </w:rPr>
+    </w:lvl>
+    <w:lvl w:ilvl="6" w:tplc="2C0A0001" w:tentative="1">
+      <w:start w:val="1"/>
+      <w:numFmt w:val="bullet"/>
+      <w:lvlText w:val=""/>
+      <w:lvlJc w:val="left"/>
+      <w:pPr>
+        <w:ind w:left="5040" w:hanging="360"/>
+      </w:pPr>
+      <w:rPr>
+        <w:rFonts w:ascii="Symbol" w:hAnsi="Symbol" w:hint="default"/>
+      </w:rPr>
+    </w:lvl>
+    <w:lvl w:ilvl="7" w:tplc="2C0A0003" w:tentative="1">
+      <w:start w:val="1"/>
+      <w:numFmt w:val="bullet"/>
+      <w:lvlText w:val="o"/>
+      <w:lvlJc w:val="left"/>
+      <w:pPr>
+        <w:ind w:left="5760" w:hanging="360"/>
+      </w:pPr>
+      <w:rPr>
+        <w:rFonts w:ascii="Courier New" w:hAnsi="Courier New" w:cs="Courier New" w:hint="default"/>
+      </w:rPr>
+    </w:lvl>
+    <w:lvl w:ilvl="8" w:tplc="2C0A0005" w:tentative="1">
+      <w:start w:val="1"/>
+      <w:numFmt w:val="bullet"/>
+      <w:lvlText w:val=""/>
+      <w:lvlJc w:val="left"/>
+      <w:pPr>
+        <w:ind w:left="6480" w:hanging="360"/>
+      </w:pPr>
+      <w:rPr>
+        <w:rFonts w:ascii="Wingdings" w:hAnsi="Wingdings" w:hint="default"/>
+      </w:rPr>
+    </w:lvl>
+  </w:abstractNum>
+  <w:abstractNum w:abstractNumId="8">
     <w:nsid w:val="51282B9A"/>
     <w:multiLevelType w:val="hybridMultilevel"/>
     <w:tmpl w:val="CEECA9DA"/>
@@ -1475,7 +3216,209 @@
       </w:rPr>
     </w:lvl>
   </w:abstractNum>
-  <w:abstractNum w:abstractNumId="5">
+  <w:abstractNum w:abstractNumId="9">
+    <w:nsid w:val="51F7403A"/>
+    <w:multiLevelType w:val="hybridMultilevel"/>
+    <w:tmpl w:val="471C90E4"/>
+    <w:lvl w:ilvl="0" w:tplc="2C0A0001">
+      <w:start w:val="1"/>
+      <w:numFmt w:val="bullet"/>
+      <w:lvlText w:val=""/>
+      <w:lvlJc w:val="left"/>
+      <w:pPr>
+        <w:ind w:left="720" w:hanging="360"/>
+      </w:pPr>
+      <w:rPr>
+        <w:rFonts w:ascii="Symbol" w:hAnsi="Symbol" w:hint="default"/>
+      </w:rPr>
+    </w:lvl>
+    <w:lvl w:ilvl="1" w:tplc="2C0A0003" w:tentative="1">
+      <w:start w:val="1"/>
+      <w:numFmt w:val="bullet"/>
+      <w:lvlText w:val="o"/>
+      <w:lvlJc w:val="left"/>
+      <w:pPr>
+        <w:ind w:left="1440" w:hanging="360"/>
+      </w:pPr>
+      <w:rPr>
+        <w:rFonts w:ascii="Courier New" w:hAnsi="Courier New" w:cs="Courier New" w:hint="default"/>
+      </w:rPr>
+    </w:lvl>
+    <w:lvl w:ilvl="2" w:tplc="2C0A0005" w:tentative="1">
+      <w:start w:val="1"/>
+      <w:numFmt w:val="bullet"/>
+      <w:lvlText w:val=""/>
+      <w:lvlJc w:val="left"/>
+      <w:pPr>
+        <w:ind w:left="2160" w:hanging="360"/>
+      </w:pPr>
+      <w:rPr>
+        <w:rFonts w:ascii="Wingdings" w:hAnsi="Wingdings" w:hint="default"/>
+      </w:rPr>
+    </w:lvl>
+    <w:lvl w:ilvl="3" w:tplc="2C0A0001" w:tentative="1">
+      <w:start w:val="1"/>
+      <w:numFmt w:val="bullet"/>
+      <w:lvlText w:val=""/>
+      <w:lvlJc w:val="left"/>
+      <w:pPr>
+        <w:ind w:left="2880" w:hanging="360"/>
+      </w:pPr>
+      <w:rPr>
+        <w:rFonts w:ascii="Symbol" w:hAnsi="Symbol" w:hint="default"/>
+      </w:rPr>
+    </w:lvl>
+    <w:lvl w:ilvl="4" w:tplc="2C0A0003" w:tentative="1">
+      <w:start w:val="1"/>
+      <w:numFmt w:val="bullet"/>
+      <w:lvlText w:val="o"/>
+      <w:lvlJc w:val="left"/>
+      <w:pPr>
+        <w:ind w:left="3600" w:hanging="360"/>
+      </w:pPr>
+      <w:rPr>
+        <w:rFonts w:ascii="Courier New" w:hAnsi="Courier New" w:cs="Courier New" w:hint="default"/>
+      </w:rPr>
+    </w:lvl>
+    <w:lvl w:ilvl="5" w:tplc="2C0A0005" w:tentative="1">
+      <w:start w:val="1"/>
+      <w:numFmt w:val="bullet"/>
+      <w:lvlText w:val=""/>
+      <w:lvlJc w:val="left"/>
+      <w:pPr>
+        <w:ind w:left="4320" w:hanging="360"/>
+      </w:pPr>
+      <w:rPr>
+        <w:rFonts w:ascii="Wingdings" w:hAnsi="Wingdings" w:hint="default"/>
+      </w:rPr>
+    </w:lvl>
+    <w:lvl w:ilvl="6" w:tplc="2C0A0001" w:tentative="1">
+      <w:start w:val="1"/>
+      <w:numFmt w:val="bullet"/>
+      <w:lvlText w:val=""/>
+      <w:lvlJc w:val="left"/>
+      <w:pPr>
+        <w:ind w:left="5040" w:hanging="360"/>
+      </w:pPr>
+      <w:rPr>
+        <w:rFonts w:ascii="Symbol" w:hAnsi="Symbol" w:hint="default"/>
+      </w:rPr>
+    </w:lvl>
+    <w:lvl w:ilvl="7" w:tplc="2C0A0003" w:tentative="1">
+      <w:start w:val="1"/>
+      <w:numFmt w:val="bullet"/>
+      <w:lvlText w:val="o"/>
+      <w:lvlJc w:val="left"/>
+      <w:pPr>
+        <w:ind w:left="5760" w:hanging="360"/>
+      </w:pPr>
+      <w:rPr>
+        <w:rFonts w:ascii="Courier New" w:hAnsi="Courier New" w:cs="Courier New" w:hint="default"/>
+      </w:rPr>
+    </w:lvl>
+    <w:lvl w:ilvl="8" w:tplc="2C0A0005" w:tentative="1">
+      <w:start w:val="1"/>
+      <w:numFmt w:val="bullet"/>
+      <w:lvlText w:val=""/>
+      <w:lvlJc w:val="left"/>
+      <w:pPr>
+        <w:ind w:left="6480" w:hanging="360"/>
+      </w:pPr>
+      <w:rPr>
+        <w:rFonts w:ascii="Wingdings" w:hAnsi="Wingdings" w:hint="default"/>
+      </w:rPr>
+    </w:lvl>
+  </w:abstractNum>
+  <w:abstractNum w:abstractNumId="10">
+    <w:nsid w:val="522C31FB"/>
+    <w:multiLevelType w:val="hybridMultilevel"/>
+    <w:tmpl w:val="0A8E3338"/>
+    <w:lvl w:ilvl="0" w:tplc="2C0A000F">
+      <w:start w:val="1"/>
+      <w:numFmt w:val="decimal"/>
+      <w:lvlText w:val="%1."/>
+      <w:lvlJc w:val="left"/>
+      <w:pPr>
+        <w:ind w:left="720" w:hanging="360"/>
+      </w:pPr>
+      <w:rPr>
+        <w:rFonts w:hint="default"/>
+      </w:rPr>
+    </w:lvl>
+    <w:lvl w:ilvl="1" w:tplc="2C0A0019" w:tentative="1">
+      <w:start w:val="1"/>
+      <w:numFmt w:val="lowerLetter"/>
+      <w:lvlText w:val="%2."/>
+      <w:lvlJc w:val="left"/>
+      <w:pPr>
+        <w:ind w:left="1440" w:hanging="360"/>
+      </w:pPr>
+    </w:lvl>
+    <w:lvl w:ilvl="2" w:tplc="2C0A001B" w:tentative="1">
+      <w:start w:val="1"/>
+      <w:numFmt w:val="lowerRoman"/>
+      <w:lvlText w:val="%3."/>
+      <w:lvlJc w:val="right"/>
+      <w:pPr>
+        <w:ind w:left="2160" w:hanging="180"/>
+      </w:pPr>
+    </w:lvl>
+    <w:lvl w:ilvl="3" w:tplc="2C0A000F" w:tentative="1">
+      <w:start w:val="1"/>
+      <w:numFmt w:val="decimal"/>
+      <w:lvlText w:val="%4."/>
+      <w:lvlJc w:val="left"/>
+      <w:pPr>
+        <w:ind w:left="2880" w:hanging="360"/>
+      </w:pPr>
+    </w:lvl>
+    <w:lvl w:ilvl="4" w:tplc="2C0A0019" w:tentative="1">
+      <w:start w:val="1"/>
+      <w:numFmt w:val="lowerLetter"/>
+      <w:lvlText w:val="%5."/>
+      <w:lvlJc w:val="left"/>
+      <w:pPr>
+        <w:ind w:left="3600" w:hanging="360"/>
+      </w:pPr>
+    </w:lvl>
+    <w:lvl w:ilvl="5" w:tplc="2C0A001B" w:tentative="1">
+      <w:start w:val="1"/>
+      <w:numFmt w:val="lowerRoman"/>
+      <w:lvlText w:val="%6."/>
+      <w:lvlJc w:val="right"/>
+      <w:pPr>
+        <w:ind w:left="4320" w:hanging="180"/>
+      </w:pPr>
+    </w:lvl>
+    <w:lvl w:ilvl="6" w:tplc="2C0A000F" w:tentative="1">
+      <w:start w:val="1"/>
+      <w:numFmt w:val="decimal"/>
+      <w:lvlText w:val="%7."/>
+      <w:lvlJc w:val="left"/>
+      <w:pPr>
+        <w:ind w:left="5040" w:hanging="360"/>
+      </w:pPr>
+    </w:lvl>
+    <w:lvl w:ilvl="7" w:tplc="2C0A0019" w:tentative="1">
+      <w:start w:val="1"/>
+      <w:numFmt w:val="lowerLetter"/>
+      <w:lvlText w:val="%8."/>
+      <w:lvlJc w:val="left"/>
+      <w:pPr>
+        <w:ind w:left="5760" w:hanging="360"/>
+      </w:pPr>
+    </w:lvl>
+    <w:lvl w:ilvl="8" w:tplc="2C0A001B" w:tentative="1">
+      <w:start w:val="1"/>
+      <w:numFmt w:val="lowerRoman"/>
+      <w:lvlText w:val="%9."/>
+      <w:lvlJc w:val="right"/>
+      <w:pPr>
+        <w:ind w:left="6480" w:hanging="180"/>
+      </w:pPr>
+    </w:lvl>
+  </w:abstractNum>
+  <w:abstractNum w:abstractNumId="11">
     <w:nsid w:val="5A93000B"/>
     <w:multiLevelType w:val="hybridMultilevel"/>
     <w:tmpl w:val="9C4EC3A4"/>
@@ -1588,23 +3531,246 @@
       </w:rPr>
     </w:lvl>
   </w:abstractNum>
+  <w:abstractNum w:abstractNumId="12">
+    <w:nsid w:val="71982CB0"/>
+    <w:multiLevelType w:val="hybridMultilevel"/>
+    <w:tmpl w:val="401AB6EE"/>
+    <w:lvl w:ilvl="0" w:tplc="2C0A000F">
+      <w:start w:val="1"/>
+      <w:numFmt w:val="decimal"/>
+      <w:lvlText w:val="%1."/>
+      <w:lvlJc w:val="left"/>
+      <w:pPr>
+        <w:ind w:left="720" w:hanging="360"/>
+      </w:pPr>
+    </w:lvl>
+    <w:lvl w:ilvl="1" w:tplc="2C0A0019" w:tentative="1">
+      <w:start w:val="1"/>
+      <w:numFmt w:val="lowerLetter"/>
+      <w:lvlText w:val="%2."/>
+      <w:lvlJc w:val="left"/>
+      <w:pPr>
+        <w:ind w:left="1440" w:hanging="360"/>
+      </w:pPr>
+    </w:lvl>
+    <w:lvl w:ilvl="2" w:tplc="2C0A001B" w:tentative="1">
+      <w:start w:val="1"/>
+      <w:numFmt w:val="lowerRoman"/>
+      <w:lvlText w:val="%3."/>
+      <w:lvlJc w:val="right"/>
+      <w:pPr>
+        <w:ind w:left="2160" w:hanging="180"/>
+      </w:pPr>
+    </w:lvl>
+    <w:lvl w:ilvl="3" w:tplc="2C0A000F" w:tentative="1">
+      <w:start w:val="1"/>
+      <w:numFmt w:val="decimal"/>
+      <w:lvlText w:val="%4."/>
+      <w:lvlJc w:val="left"/>
+      <w:pPr>
+        <w:ind w:left="2880" w:hanging="360"/>
+      </w:pPr>
+    </w:lvl>
+    <w:lvl w:ilvl="4" w:tplc="2C0A0019" w:tentative="1">
+      <w:start w:val="1"/>
+      <w:numFmt w:val="lowerLetter"/>
+      <w:lvlText w:val="%5."/>
+      <w:lvlJc w:val="left"/>
+      <w:pPr>
+        <w:ind w:left="3600" w:hanging="360"/>
+      </w:pPr>
+    </w:lvl>
+    <w:lvl w:ilvl="5" w:tplc="2C0A001B" w:tentative="1">
+      <w:start w:val="1"/>
+      <w:numFmt w:val="lowerRoman"/>
+      <w:lvlText w:val="%6."/>
+      <w:lvlJc w:val="right"/>
+      <w:pPr>
+        <w:ind w:left="4320" w:hanging="180"/>
+      </w:pPr>
+    </w:lvl>
+    <w:lvl w:ilvl="6" w:tplc="2C0A000F" w:tentative="1">
+      <w:start w:val="1"/>
+      <w:numFmt w:val="decimal"/>
+      <w:lvlText w:val="%7."/>
+      <w:lvlJc w:val="left"/>
+      <w:pPr>
+        <w:ind w:left="5040" w:hanging="360"/>
+      </w:pPr>
+    </w:lvl>
+    <w:lvl w:ilvl="7" w:tplc="2C0A0019" w:tentative="1">
+      <w:start w:val="1"/>
+      <w:numFmt w:val="lowerLetter"/>
+      <w:lvlText w:val="%8."/>
+      <w:lvlJc w:val="left"/>
+      <w:pPr>
+        <w:ind w:left="5760" w:hanging="360"/>
+      </w:pPr>
+    </w:lvl>
+    <w:lvl w:ilvl="8" w:tplc="2C0A001B" w:tentative="1">
+      <w:start w:val="1"/>
+      <w:numFmt w:val="lowerRoman"/>
+      <w:lvlText w:val="%9."/>
+      <w:lvlJc w:val="right"/>
+      <w:pPr>
+        <w:ind w:left="6480" w:hanging="180"/>
+      </w:pPr>
+    </w:lvl>
+  </w:abstractNum>
+  <w:abstractNum w:abstractNumId="13">
+    <w:nsid w:val="76782D32"/>
+    <w:multiLevelType w:val="hybridMultilevel"/>
+    <w:tmpl w:val="1EE4722E"/>
+    <w:lvl w:ilvl="0" w:tplc="2C0A0001">
+      <w:start w:val="1"/>
+      <w:numFmt w:val="bullet"/>
+      <w:lvlText w:val=""/>
+      <w:lvlJc w:val="left"/>
+      <w:pPr>
+        <w:ind w:left="720" w:hanging="360"/>
+      </w:pPr>
+      <w:rPr>
+        <w:rFonts w:ascii="Symbol" w:hAnsi="Symbol" w:hint="default"/>
+      </w:rPr>
+    </w:lvl>
+    <w:lvl w:ilvl="1" w:tplc="2C0A0003" w:tentative="1">
+      <w:start w:val="1"/>
+      <w:numFmt w:val="bullet"/>
+      <w:lvlText w:val="o"/>
+      <w:lvlJc w:val="left"/>
+      <w:pPr>
+        <w:ind w:left="1440" w:hanging="360"/>
+      </w:pPr>
+      <w:rPr>
+        <w:rFonts w:ascii="Courier New" w:hAnsi="Courier New" w:cs="Courier New" w:hint="default"/>
+      </w:rPr>
+    </w:lvl>
+    <w:lvl w:ilvl="2" w:tplc="2C0A0005" w:tentative="1">
+      <w:start w:val="1"/>
+      <w:numFmt w:val="bullet"/>
+      <w:lvlText w:val=""/>
+      <w:lvlJc w:val="left"/>
+      <w:pPr>
+        <w:ind w:left="2160" w:hanging="360"/>
+      </w:pPr>
+      <w:rPr>
+        <w:rFonts w:ascii="Wingdings" w:hAnsi="Wingdings" w:hint="default"/>
+      </w:rPr>
+    </w:lvl>
+    <w:lvl w:ilvl="3" w:tplc="2C0A0001" w:tentative="1">
+      <w:start w:val="1"/>
+      <w:numFmt w:val="bullet"/>
+      <w:lvlText w:val=""/>
+      <w:lvlJc w:val="left"/>
+      <w:pPr>
+        <w:ind w:left="2880" w:hanging="360"/>
+      </w:pPr>
+      <w:rPr>
+        <w:rFonts w:ascii="Symbol" w:hAnsi="Symbol" w:hint="default"/>
+      </w:rPr>
+    </w:lvl>
+    <w:lvl w:ilvl="4" w:tplc="2C0A0003" w:tentative="1">
+      <w:start w:val="1"/>
+      <w:numFmt w:val="bullet"/>
+      <w:lvlText w:val="o"/>
+      <w:lvlJc w:val="left"/>
+      <w:pPr>
+        <w:ind w:left="3600" w:hanging="360"/>
+      </w:pPr>
+      <w:rPr>
+        <w:rFonts w:ascii="Courier New" w:hAnsi="Courier New" w:cs="Courier New" w:hint="default"/>
+      </w:rPr>
+    </w:lvl>
+    <w:lvl w:ilvl="5" w:tplc="2C0A0005" w:tentative="1">
+      <w:start w:val="1"/>
+      <w:numFmt w:val="bullet"/>
+      <w:lvlText w:val=""/>
+      <w:lvlJc w:val="left"/>
+      <w:pPr>
+        <w:ind w:left="4320" w:hanging="360"/>
+      </w:pPr>
+      <w:rPr>
+        <w:rFonts w:ascii="Wingdings" w:hAnsi="Wingdings" w:hint="default"/>
+      </w:rPr>
+    </w:lvl>
+    <w:lvl w:ilvl="6" w:tplc="2C0A0001" w:tentative="1">
+      <w:start w:val="1"/>
+      <w:numFmt w:val="bullet"/>
+      <w:lvlText w:val=""/>
+      <w:lvlJc w:val="left"/>
+      <w:pPr>
+        <w:ind w:left="5040" w:hanging="360"/>
+      </w:pPr>
+      <w:rPr>
+        <w:rFonts w:ascii="Symbol" w:hAnsi="Symbol" w:hint="default"/>
+      </w:rPr>
+    </w:lvl>
+    <w:lvl w:ilvl="7" w:tplc="2C0A0003" w:tentative="1">
+      <w:start w:val="1"/>
+      <w:numFmt w:val="bullet"/>
+      <w:lvlText w:val="o"/>
+      <w:lvlJc w:val="left"/>
+      <w:pPr>
+        <w:ind w:left="5760" w:hanging="360"/>
+      </w:pPr>
+      <w:rPr>
+        <w:rFonts w:ascii="Courier New" w:hAnsi="Courier New" w:cs="Courier New" w:hint="default"/>
+      </w:rPr>
+    </w:lvl>
+    <w:lvl w:ilvl="8" w:tplc="2C0A0005" w:tentative="1">
+      <w:start w:val="1"/>
+      <w:numFmt w:val="bullet"/>
+      <w:lvlText w:val=""/>
+      <w:lvlJc w:val="left"/>
+      <w:pPr>
+        <w:ind w:left="6480" w:hanging="360"/>
+      </w:pPr>
+      <w:rPr>
+        <w:rFonts w:ascii="Wingdings" w:hAnsi="Wingdings" w:hint="default"/>
+      </w:rPr>
+    </w:lvl>
+  </w:abstractNum>
   <w:num w:numId="1">
-    <w:abstractNumId w:val="4"/>
+    <w:abstractNumId w:val="8"/>
   </w:num>
   <w:num w:numId="2">
     <w:abstractNumId w:val="1"/>
   </w:num>
   <w:num w:numId="3">
-    <w:abstractNumId w:val="2"/>
+    <w:abstractNumId w:val="5"/>
   </w:num>
   <w:num w:numId="4">
-    <w:abstractNumId w:val="3"/>
+    <w:abstractNumId w:val="6"/>
   </w:num>
   <w:num w:numId="5">
     <w:abstractNumId w:val="0"/>
   </w:num>
   <w:num w:numId="6">
-    <w:abstractNumId w:val="5"/>
+    <w:abstractNumId w:val="11"/>
+  </w:num>
+  <w:num w:numId="7">
+    <w:abstractNumId w:val="9"/>
+  </w:num>
+  <w:num w:numId="8">
+    <w:abstractNumId w:val="13"/>
+  </w:num>
+  <w:num w:numId="9">
+    <w:abstractNumId w:val="12"/>
+  </w:num>
+  <w:num w:numId="10">
+    <w:abstractNumId w:val="7"/>
+  </w:num>
+  <w:num w:numId="11">
+    <w:abstractNumId w:val="10"/>
+  </w:num>
+  <w:num w:numId="12">
+    <w:abstractNumId w:val="3"/>
+  </w:num>
+  <w:num w:numId="13">
+    <w:abstractNumId w:val="4"/>
+  </w:num>
+  <w:num w:numId="14">
+    <w:abstractNumId w:val="2"/>
   </w:num>
 </w:numbering>
 </file>
@@ -1807,6 +3973,46 @@
       <w:contextualSpacing/>
     </w:pPr>
   </w:style>
+  <w:style w:type="paragraph" w:styleId="Textodeglobo">
+    <w:name w:val="Balloon Text"/>
+    <w:basedOn w:val="Normal"/>
+    <w:link w:val="TextodegloboCar"/>
+    <w:uiPriority w:val="99"/>
+    <w:semiHidden/>
+    <w:unhideWhenUsed/>
+    <w:rsid w:val="00A16AF7"/>
+    <w:pPr>
+      <w:spacing w:after="0" w:line="240" w:lineRule="auto"/>
+    </w:pPr>
+    <w:rPr>
+      <w:rFonts w:ascii="Tahoma" w:hAnsi="Tahoma" w:cs="Tahoma"/>
+      <w:sz w:val="16"/>
+      <w:szCs w:val="16"/>
+    </w:rPr>
+  </w:style>
+  <w:style w:type="character" w:customStyle="1" w:styleId="TextodegloboCar">
+    <w:name w:val="Texto de globo Car"/>
+    <w:basedOn w:val="Fuentedeprrafopredeter"/>
+    <w:link w:val="Textodeglobo"/>
+    <w:uiPriority w:val="99"/>
+    <w:semiHidden/>
+    <w:rsid w:val="00A16AF7"/>
+    <w:rPr>
+      <w:rFonts w:ascii="Tahoma" w:hAnsi="Tahoma" w:cs="Tahoma"/>
+      <w:sz w:val="16"/>
+      <w:szCs w:val="16"/>
+    </w:rPr>
+  </w:style>
+  <w:style w:type="character" w:styleId="Textodelmarcadordeposicin">
+    <w:name w:val="Placeholder Text"/>
+    <w:basedOn w:val="Fuentedeprrafopredeter"/>
+    <w:uiPriority w:val="99"/>
+    <w:semiHidden/>
+    <w:rsid w:val="00252141"/>
+    <w:rPr>
+      <w:color w:val="808080"/>
+    </w:rPr>
+  </w:style>
 </w:styles>
 </file>
 
@@ -2007,6 +4213,46 @@
       <w:ind w:left="720"/>
       <w:contextualSpacing/>
     </w:pPr>
+  </w:style>
+  <w:style w:type="paragraph" w:styleId="Textodeglobo">
+    <w:name w:val="Balloon Text"/>
+    <w:basedOn w:val="Normal"/>
+    <w:link w:val="TextodegloboCar"/>
+    <w:uiPriority w:val="99"/>
+    <w:semiHidden/>
+    <w:unhideWhenUsed/>
+    <w:rsid w:val="00A16AF7"/>
+    <w:pPr>
+      <w:spacing w:after="0" w:line="240" w:lineRule="auto"/>
+    </w:pPr>
+    <w:rPr>
+      <w:rFonts w:ascii="Tahoma" w:hAnsi="Tahoma" w:cs="Tahoma"/>
+      <w:sz w:val="16"/>
+      <w:szCs w:val="16"/>
+    </w:rPr>
+  </w:style>
+  <w:style w:type="character" w:customStyle="1" w:styleId="TextodegloboCar">
+    <w:name w:val="Texto de globo Car"/>
+    <w:basedOn w:val="Fuentedeprrafopredeter"/>
+    <w:link w:val="Textodeglobo"/>
+    <w:uiPriority w:val="99"/>
+    <w:semiHidden/>
+    <w:rsid w:val="00A16AF7"/>
+    <w:rPr>
+      <w:rFonts w:ascii="Tahoma" w:hAnsi="Tahoma" w:cs="Tahoma"/>
+      <w:sz w:val="16"/>
+      <w:szCs w:val="16"/>
+    </w:rPr>
+  </w:style>
+  <w:style w:type="character" w:styleId="Textodelmarcadordeposicin">
+    <w:name w:val="Placeholder Text"/>
+    <w:basedOn w:val="Fuentedeprrafopredeter"/>
+    <w:uiPriority w:val="99"/>
+    <w:semiHidden/>
+    <w:rsid w:val="00252141"/>
+    <w:rPr>
+      <w:color w:val="808080"/>
+    </w:rPr>
   </w:style>
 </w:styles>
 </file>

--- a/OLX - Product Strategy.docx
+++ b/OLX - Product Strategy.docx
@@ -797,8 +797,11 @@
     <w:p/>
     <w:p>
       <w:pPr>
+        <w:jc w:val="center"/>
         <w:rPr>
           <w:b/>
+          <w:color w:val="1F497D" w:themeColor="text2"/>
+          <w:sz w:val="32"/>
           <w:u w:val="single"/>
           <w:lang w:val="en-US"/>
         </w:rPr>
@@ -806,471 +809,2862 @@
       <w:r>
         <w:rPr>
           <w:b/>
+          <w:color w:val="1F497D" w:themeColor="text2"/>
+          <w:sz w:val="32"/>
           <w:u w:val="single"/>
           <w:lang w:val="en-US"/>
         </w:rPr>
         <w:lastRenderedPageBreak/>
-        <w:t>Explorat</w:t>
-      </w:r>
-      <w:r>
+        <w:t>Product Analyst Relevance – Case Study</w:t>
+      </w:r>
+    </w:p>
+    <w:p>
+      <w:pPr>
         <w:rPr>
           <w:b/>
-          <w:u w:val="single"/>
-          <w:lang w:val="en-US"/>
-        </w:rPr>
-        <w:t xml:space="preserve">ory Data Analysis for Strategy </w:t>
-      </w:r>
-    </w:p>
-    <w:p>
-      <w:pPr>
+          <w:lang w:val="en-US"/>
+        </w:rPr>
+      </w:pPr>
+    </w:p>
+    <w:p>
+      <w:pPr>
+        <w:jc w:val="center"/>
         <w:rPr>
           <w:b/>
+          <w:color w:val="1F497D" w:themeColor="text2"/>
+          <w:sz w:val="28"/>
           <w:lang w:val="en-US"/>
         </w:rPr>
       </w:pPr>
       <w:r>
         <w:rPr>
           <w:b/>
-          <w:lang w:val="en-US"/>
-        </w:rPr>
-        <w:t>Assumptions:</w:t>
-      </w:r>
-    </w:p>
-    <w:p>
-      <w:pPr>
-        <w:pStyle w:val="Prrafodelista"/>
-        <w:numPr>
-          <w:ilvl w:val="0"/>
-          <w:numId w:val="8"/>
-        </w:numPr>
-        <w:rPr>
-          <w:lang w:val="en-US"/>
-        </w:rPr>
-      </w:pPr>
-      <w:r>
-        <w:rPr>
-          <w:lang w:val="en-US"/>
-        </w:rPr>
-        <w:t>We suppose that the data which was given is the total data or the most reachable</w:t>
-      </w:r>
-    </w:p>
-    <w:p>
-      <w:pPr>
-        <w:pStyle w:val="Prrafodelista"/>
-        <w:numPr>
-          <w:ilvl w:val="0"/>
-          <w:numId w:val="8"/>
-        </w:numPr>
-        <w:rPr>
-          <w:lang w:val="en-US"/>
-        </w:rPr>
-      </w:pPr>
-      <w:r>
-        <w:rPr>
-          <w:lang w:val="en-US"/>
-        </w:rPr>
-        <w:t>The dataset is from the SELLER’s point of view, we are going to reference BUYER’s data (history, past buyers, similarities, etc</w:t>
-      </w:r>
-      <w:r>
-        <w:rPr>
-          <w:lang w:val="en-US"/>
-        </w:rPr>
-        <w:t>.</w:t>
-      </w:r>
-      <w:r>
-        <w:rPr>
-          <w:lang w:val="en-US"/>
-        </w:rPr>
-        <w:t xml:space="preserve">) as an outline work and not included in the present project. </w:t>
-      </w:r>
-      <w:r>
-        <w:rPr>
-          <w:lang w:val="en-US"/>
-        </w:rPr>
-        <w:t xml:space="preserve"> So the data is a proxy to buyer’s chances of closing a deal. </w:t>
-      </w:r>
-    </w:p>
-    <w:p>
-      <w:pPr>
+          <w:color w:val="1F497D" w:themeColor="text2"/>
+          <w:sz w:val="28"/>
+          <w:lang w:val="en-US"/>
+        </w:rPr>
+        <w:t>Part 1 – Dataset Exploration</w:t>
+      </w:r>
+    </w:p>
+    <w:p>
+      <w:pPr>
+        <w:rPr>
+          <w:i/>
+          <w:lang w:val="en-US"/>
+        </w:rPr>
+      </w:pPr>
+      <w:r>
+        <w:rPr>
+          <w:i/>
+          <w:lang w:val="en-US"/>
+        </w:rPr>
+        <w:t>Item_data.csv</w:t>
+      </w:r>
+    </w:p>
+    <w:tbl>
+      <w:tblPr>
+        <w:tblStyle w:val="Tablaconcuadrcula"/>
+        <w:tblW w:w="0" w:type="auto"/>
+        <w:tblLook w:val="04A0" w:firstRow="1" w:lastRow="0" w:firstColumn="1" w:lastColumn="0" w:noHBand="0" w:noVBand="1"/>
+      </w:tblPr>
+      <w:tblGrid>
+        <w:gridCol w:w="864"/>
+        <w:gridCol w:w="1365"/>
+        <w:gridCol w:w="2135"/>
+        <w:gridCol w:w="1332"/>
+        <w:gridCol w:w="2003"/>
+        <w:gridCol w:w="886"/>
+      </w:tblGrid>
+      <w:tr>
+        <w:tc>
+          <w:tcPr>
+            <w:tcW w:w="864" w:type="dxa"/>
+          </w:tcPr>
+          <w:p>
+            <w:pPr>
+              <w:rPr>
+                <w:lang w:val="en-US"/>
+              </w:rPr>
+            </w:pPr>
+            <w:r>
+              <w:rPr>
+                <w:lang w:val="en-US"/>
+              </w:rPr>
+              <w:t>Name</w:t>
+            </w:r>
+          </w:p>
+        </w:tc>
+        <w:tc>
+          <w:tcPr>
+            <w:tcW w:w="1365" w:type="dxa"/>
+          </w:tcPr>
+          <w:p>
+            <w:pPr>
+              <w:rPr>
+                <w:lang w:val="en-US"/>
+              </w:rPr>
+            </w:pPr>
+            <w:proofErr w:type="spellStart"/>
+            <w:r>
+              <w:rPr>
+                <w:lang w:val="en-US"/>
+              </w:rPr>
+              <w:t>date_live_nk</w:t>
+            </w:r>
+            <w:proofErr w:type="spellEnd"/>
+          </w:p>
+        </w:tc>
+        <w:tc>
+          <w:tcPr>
+            <w:tcW w:w="2135" w:type="dxa"/>
+          </w:tcPr>
+          <w:p>
+            <w:pPr>
+              <w:rPr>
+                <w:lang w:val="en-US"/>
+              </w:rPr>
+            </w:pPr>
+            <w:proofErr w:type="spellStart"/>
+            <w:r>
+              <w:rPr>
+                <w:lang w:val="en-US"/>
+              </w:rPr>
+              <w:t>category_sk</w:t>
+            </w:r>
+            <w:proofErr w:type="spellEnd"/>
+          </w:p>
+        </w:tc>
+        <w:tc>
+          <w:tcPr>
+            <w:tcW w:w="1084" w:type="dxa"/>
+          </w:tcPr>
+          <w:p>
+            <w:pPr>
+              <w:rPr>
+                <w:lang w:val="en-US"/>
+              </w:rPr>
+            </w:pPr>
+            <w:proofErr w:type="spellStart"/>
+            <w:r>
+              <w:rPr>
+                <w:lang w:val="en-US"/>
+              </w:rPr>
+              <w:t>Listing_sk</w:t>
+            </w:r>
+            <w:proofErr w:type="spellEnd"/>
+          </w:p>
+        </w:tc>
+        <w:tc>
+          <w:tcPr>
+            <w:tcW w:w="1944" w:type="dxa"/>
+          </w:tcPr>
+          <w:p>
+            <w:pPr>
+              <w:rPr>
+                <w:lang w:val="en-US"/>
+              </w:rPr>
+            </w:pPr>
+            <w:proofErr w:type="spellStart"/>
+            <w:r>
+              <w:rPr>
+                <w:lang w:val="en-US"/>
+              </w:rPr>
+              <w:t>User_sk</w:t>
+            </w:r>
+            <w:proofErr w:type="spellEnd"/>
+            <w:r>
+              <w:rPr>
+                <w:lang w:val="en-US"/>
+              </w:rPr>
+              <w:t xml:space="preserve"> encrypted</w:t>
+            </w:r>
+          </w:p>
+        </w:tc>
+        <w:tc>
+          <w:tcPr>
+            <w:tcW w:w="886" w:type="dxa"/>
+          </w:tcPr>
+          <w:p>
+            <w:pPr>
+              <w:rPr>
+                <w:lang w:val="en-US"/>
+              </w:rPr>
+            </w:pPr>
+            <w:r>
+              <w:rPr>
+                <w:lang w:val="en-US"/>
+              </w:rPr>
+              <w:t>replies</w:t>
+            </w:r>
+          </w:p>
+        </w:tc>
+      </w:tr>
+      <w:tr>
+        <w:tc>
+          <w:tcPr>
+            <w:tcW w:w="864" w:type="dxa"/>
+          </w:tcPr>
+          <w:p>
+            <w:pPr>
+              <w:rPr>
+                <w:lang w:val="en-US"/>
+              </w:rPr>
+            </w:pPr>
+            <w:proofErr w:type="spellStart"/>
+            <w:r>
+              <w:rPr>
+                <w:lang w:val="en-US"/>
+              </w:rPr>
+              <w:t>dtype</w:t>
+            </w:r>
+            <w:proofErr w:type="spellEnd"/>
+          </w:p>
+        </w:tc>
+        <w:tc>
+          <w:tcPr>
+            <w:tcW w:w="1365" w:type="dxa"/>
+          </w:tcPr>
+          <w:p>
+            <w:pPr>
+              <w:rPr>
+                <w:lang w:val="en-US"/>
+              </w:rPr>
+            </w:pPr>
+            <w:r>
+              <w:rPr>
+                <w:lang w:val="en-US"/>
+              </w:rPr>
+              <w:t>object</w:t>
+            </w:r>
+          </w:p>
+        </w:tc>
+        <w:tc>
+          <w:tcPr>
+            <w:tcW w:w="2135" w:type="dxa"/>
+          </w:tcPr>
+          <w:p>
+            <w:pPr>
+              <w:rPr>
+                <w:lang w:val="en-US"/>
+              </w:rPr>
+            </w:pPr>
+            <w:r>
+              <w:rPr>
+                <w:lang w:val="en-US"/>
+              </w:rPr>
+              <w:t>object</w:t>
+            </w:r>
+          </w:p>
+        </w:tc>
+        <w:tc>
+          <w:tcPr>
+            <w:tcW w:w="1084" w:type="dxa"/>
+          </w:tcPr>
+          <w:p>
+            <w:pPr>
+              <w:rPr>
+                <w:lang w:val="en-US"/>
+              </w:rPr>
+            </w:pPr>
+            <w:r>
+              <w:rPr>
+                <w:lang w:val="en-US"/>
+              </w:rPr>
+              <w:t>Object</w:t>
+            </w:r>
+          </w:p>
+        </w:tc>
+        <w:tc>
+          <w:tcPr>
+            <w:tcW w:w="1944" w:type="dxa"/>
+          </w:tcPr>
+          <w:p>
+            <w:pPr>
+              <w:rPr>
+                <w:lang w:val="en-US"/>
+              </w:rPr>
+            </w:pPr>
+          </w:p>
+        </w:tc>
+        <w:tc>
+          <w:tcPr>
+            <w:tcW w:w="886" w:type="dxa"/>
+          </w:tcPr>
+          <w:p>
+            <w:pPr>
+              <w:rPr>
+                <w:lang w:val="en-US"/>
+              </w:rPr>
+            </w:pPr>
+            <w:r>
+              <w:rPr>
+                <w:lang w:val="en-US"/>
+              </w:rPr>
+              <w:t>Float64</w:t>
+            </w:r>
+          </w:p>
+        </w:tc>
+      </w:tr>
+      <w:tr>
+        <w:tc>
+          <w:tcPr>
+            <w:tcW w:w="864" w:type="dxa"/>
+          </w:tcPr>
+          <w:p>
+            <w:pPr>
+              <w:rPr>
+                <w:lang w:val="en-US"/>
+              </w:rPr>
+            </w:pPr>
+            <w:r>
+              <w:rPr>
+                <w:lang w:val="en-US"/>
+              </w:rPr>
+              <w:t>Unique</w:t>
+            </w:r>
+          </w:p>
+        </w:tc>
+        <w:tc>
+          <w:tcPr>
+            <w:tcW w:w="1365" w:type="dxa"/>
+          </w:tcPr>
+          <w:p>
+            <w:pPr>
+              <w:rPr>
+                <w:lang w:val="en-US"/>
+              </w:rPr>
+            </w:pPr>
+            <w:r>
+              <w:rPr>
+                <w:lang w:val="en-US"/>
+              </w:rPr>
+              <w:t>81</w:t>
+            </w:r>
+          </w:p>
+        </w:tc>
+        <w:tc>
+          <w:tcPr>
+            <w:tcW w:w="2135" w:type="dxa"/>
+          </w:tcPr>
+          <w:p>
+            <w:pPr>
+              <w:rPr>
+                <w:lang w:val="en-US"/>
+              </w:rPr>
+            </w:pPr>
+            <w:r>
+              <w:rPr>
+                <w:lang w:val="en-US"/>
+              </w:rPr>
+              <w:t>54</w:t>
+            </w:r>
+          </w:p>
+        </w:tc>
+        <w:tc>
+          <w:tcPr>
+            <w:tcW w:w="1084" w:type="dxa"/>
+          </w:tcPr>
+          <w:p>
+            <w:pPr>
+              <w:rPr>
+                <w:lang w:val="en-US"/>
+              </w:rPr>
+            </w:pPr>
+            <w:r>
+              <w:rPr>
+                <w:lang w:val="en-US"/>
+              </w:rPr>
+              <w:t>2000</w:t>
+            </w:r>
+          </w:p>
+        </w:tc>
+        <w:tc>
+          <w:tcPr>
+            <w:tcW w:w="1944" w:type="dxa"/>
+          </w:tcPr>
+          <w:p>
+            <w:pPr>
+              <w:rPr>
+                <w:lang w:val="en-US"/>
+              </w:rPr>
+            </w:pPr>
+            <w:r>
+              <w:rPr>
+                <w:lang w:val="en-US"/>
+              </w:rPr>
+              <w:t>1935</w:t>
+            </w:r>
+          </w:p>
+        </w:tc>
+        <w:tc>
+          <w:tcPr>
+            <w:tcW w:w="886" w:type="dxa"/>
+          </w:tcPr>
+          <w:p>
+            <w:pPr>
+              <w:rPr>
+                <w:lang w:val="en-US"/>
+              </w:rPr>
+            </w:pPr>
+          </w:p>
+        </w:tc>
+      </w:tr>
+      <w:tr>
+        <w:tc>
+          <w:tcPr>
+            <w:tcW w:w="864" w:type="dxa"/>
+          </w:tcPr>
+          <w:p>
+            <w:pPr>
+              <w:rPr>
+                <w:lang w:val="en-US"/>
+              </w:rPr>
+            </w:pPr>
+            <w:r>
+              <w:rPr>
+                <w:lang w:val="en-US"/>
+              </w:rPr>
+              <w:t>Mean</w:t>
+            </w:r>
+          </w:p>
+        </w:tc>
+        <w:tc>
+          <w:tcPr>
+            <w:tcW w:w="1365" w:type="dxa"/>
+          </w:tcPr>
+          <w:p>
+            <w:pPr>
+              <w:rPr>
+                <w:lang w:val="en-US"/>
+              </w:rPr>
+            </w:pPr>
+          </w:p>
+        </w:tc>
+        <w:tc>
+          <w:tcPr>
+            <w:tcW w:w="2135" w:type="dxa"/>
+          </w:tcPr>
+          <w:p>
+            <w:pPr>
+              <w:rPr>
+                <w:lang w:val="en-US"/>
+              </w:rPr>
+            </w:pPr>
+          </w:p>
+        </w:tc>
+        <w:tc>
+          <w:tcPr>
+            <w:tcW w:w="1084" w:type="dxa"/>
+          </w:tcPr>
+          <w:p>
+            <w:pPr>
+              <w:rPr>
+                <w:lang w:val="en-US"/>
+              </w:rPr>
+            </w:pPr>
+          </w:p>
+        </w:tc>
+        <w:tc>
+          <w:tcPr>
+            <w:tcW w:w="1944" w:type="dxa"/>
+          </w:tcPr>
+          <w:p>
+            <w:pPr>
+              <w:rPr>
+                <w:lang w:val="en-US"/>
+              </w:rPr>
+            </w:pPr>
+          </w:p>
+        </w:tc>
+        <w:tc>
+          <w:tcPr>
+            <w:tcW w:w="886" w:type="dxa"/>
+          </w:tcPr>
+          <w:p>
+            <w:pPr>
+              <w:rPr>
+                <w:lang w:val="en-US"/>
+              </w:rPr>
+            </w:pPr>
+            <w:r>
+              <w:rPr>
+                <w:lang w:val="en-US"/>
+              </w:rPr>
+              <w:t>1.917</w:t>
+            </w:r>
+          </w:p>
+        </w:tc>
+      </w:tr>
+      <w:tr>
+        <w:tc>
+          <w:tcPr>
+            <w:tcW w:w="864" w:type="dxa"/>
+          </w:tcPr>
+          <w:p>
+            <w:pPr>
+              <w:rPr>
+                <w:lang w:val="en-US"/>
+              </w:rPr>
+            </w:pPr>
+            <w:proofErr w:type="spellStart"/>
+            <w:r>
+              <w:rPr>
+                <w:lang w:val="en-US"/>
+              </w:rPr>
+              <w:t>Std</w:t>
+            </w:r>
+            <w:proofErr w:type="spellEnd"/>
+          </w:p>
+        </w:tc>
+        <w:tc>
+          <w:tcPr>
+            <w:tcW w:w="1365" w:type="dxa"/>
+          </w:tcPr>
+          <w:p>
+            <w:pPr>
+              <w:rPr>
+                <w:lang w:val="en-US"/>
+              </w:rPr>
+            </w:pPr>
+          </w:p>
+        </w:tc>
+        <w:tc>
+          <w:tcPr>
+            <w:tcW w:w="2135" w:type="dxa"/>
+          </w:tcPr>
+          <w:p>
+            <w:pPr>
+              <w:rPr>
+                <w:lang w:val="en-US"/>
+              </w:rPr>
+            </w:pPr>
+          </w:p>
+        </w:tc>
+        <w:tc>
+          <w:tcPr>
+            <w:tcW w:w="1084" w:type="dxa"/>
+          </w:tcPr>
+          <w:p>
+            <w:pPr>
+              <w:rPr>
+                <w:lang w:val="en-US"/>
+              </w:rPr>
+            </w:pPr>
+          </w:p>
+        </w:tc>
+        <w:tc>
+          <w:tcPr>
+            <w:tcW w:w="1944" w:type="dxa"/>
+          </w:tcPr>
+          <w:p>
+            <w:pPr>
+              <w:rPr>
+                <w:lang w:val="en-US"/>
+              </w:rPr>
+            </w:pPr>
+          </w:p>
+        </w:tc>
+        <w:tc>
+          <w:tcPr>
+            <w:tcW w:w="886" w:type="dxa"/>
+          </w:tcPr>
+          <w:p>
+            <w:pPr>
+              <w:rPr>
+                <w:lang w:val="en-US"/>
+              </w:rPr>
+            </w:pPr>
+            <w:r>
+              <w:rPr>
+                <w:lang w:val="en-US"/>
+              </w:rPr>
+              <w:t>2.4511</w:t>
+            </w:r>
+          </w:p>
+        </w:tc>
+      </w:tr>
+      <w:tr>
+        <w:tc>
+          <w:tcPr>
+            <w:tcW w:w="864" w:type="dxa"/>
+          </w:tcPr>
+          <w:p>
+            <w:pPr>
+              <w:rPr>
+                <w:lang w:val="en-US"/>
+              </w:rPr>
+            </w:pPr>
+            <w:r>
+              <w:rPr>
+                <w:lang w:val="en-US"/>
+              </w:rPr>
+              <w:t>Max</w:t>
+            </w:r>
+          </w:p>
+        </w:tc>
+        <w:tc>
+          <w:tcPr>
+            <w:tcW w:w="1365" w:type="dxa"/>
+          </w:tcPr>
+          <w:p>
+            <w:pPr>
+              <w:rPr>
+                <w:lang w:val="en-US"/>
+              </w:rPr>
+            </w:pPr>
+          </w:p>
+        </w:tc>
+        <w:tc>
+          <w:tcPr>
+            <w:tcW w:w="2135" w:type="dxa"/>
+          </w:tcPr>
+          <w:p>
+            <w:pPr>
+              <w:rPr>
+                <w:lang w:val="en-US"/>
+              </w:rPr>
+            </w:pPr>
+          </w:p>
+        </w:tc>
+        <w:tc>
+          <w:tcPr>
+            <w:tcW w:w="1084" w:type="dxa"/>
+          </w:tcPr>
+          <w:p>
+            <w:pPr>
+              <w:rPr>
+                <w:lang w:val="en-US"/>
+              </w:rPr>
+            </w:pPr>
+          </w:p>
+        </w:tc>
+        <w:tc>
+          <w:tcPr>
+            <w:tcW w:w="1944" w:type="dxa"/>
+          </w:tcPr>
+          <w:p>
+            <w:pPr>
+              <w:rPr>
+                <w:lang w:val="en-US"/>
+              </w:rPr>
+            </w:pPr>
+          </w:p>
+        </w:tc>
+        <w:tc>
+          <w:tcPr>
+            <w:tcW w:w="886" w:type="dxa"/>
+          </w:tcPr>
+          <w:p>
+            <w:pPr>
+              <w:rPr>
+                <w:lang w:val="en-US"/>
+              </w:rPr>
+            </w:pPr>
+            <w:r>
+              <w:rPr>
+                <w:lang w:val="en-US"/>
+              </w:rPr>
+              <w:t>41</w:t>
+            </w:r>
+          </w:p>
+        </w:tc>
+      </w:tr>
+      <w:tr>
+        <w:tc>
+          <w:tcPr>
+            <w:tcW w:w="864" w:type="dxa"/>
+          </w:tcPr>
+          <w:p>
+            <w:pPr>
+              <w:rPr>
+                <w:lang w:val="en-US"/>
+              </w:rPr>
+            </w:pPr>
+            <w:r>
+              <w:rPr>
+                <w:lang w:val="en-US"/>
+              </w:rPr>
+              <w:t>Min</w:t>
+            </w:r>
+          </w:p>
+        </w:tc>
+        <w:tc>
+          <w:tcPr>
+            <w:tcW w:w="1365" w:type="dxa"/>
+          </w:tcPr>
+          <w:p>
+            <w:pPr>
+              <w:rPr>
+                <w:lang w:val="en-US"/>
+              </w:rPr>
+            </w:pPr>
+          </w:p>
+        </w:tc>
+        <w:tc>
+          <w:tcPr>
+            <w:tcW w:w="2135" w:type="dxa"/>
+          </w:tcPr>
+          <w:p>
+            <w:pPr>
+              <w:rPr>
+                <w:lang w:val="en-US"/>
+              </w:rPr>
+            </w:pPr>
+          </w:p>
+        </w:tc>
+        <w:tc>
+          <w:tcPr>
+            <w:tcW w:w="1084" w:type="dxa"/>
+          </w:tcPr>
+          <w:p>
+            <w:pPr>
+              <w:rPr>
+                <w:lang w:val="en-US"/>
+              </w:rPr>
+            </w:pPr>
+          </w:p>
+        </w:tc>
+        <w:tc>
+          <w:tcPr>
+            <w:tcW w:w="1944" w:type="dxa"/>
+          </w:tcPr>
+          <w:p>
+            <w:pPr>
+              <w:rPr>
+                <w:lang w:val="en-US"/>
+              </w:rPr>
+            </w:pPr>
+          </w:p>
+        </w:tc>
+        <w:tc>
+          <w:tcPr>
+            <w:tcW w:w="886" w:type="dxa"/>
+          </w:tcPr>
+          <w:p>
+            <w:pPr>
+              <w:rPr>
+                <w:lang w:val="en-US"/>
+              </w:rPr>
+            </w:pPr>
+            <w:r>
+              <w:rPr>
+                <w:lang w:val="en-US"/>
+              </w:rPr>
+              <w:t>1</w:t>
+            </w:r>
+          </w:p>
+        </w:tc>
+      </w:tr>
+      <w:tr>
+        <w:tc>
+          <w:tcPr>
+            <w:tcW w:w="864" w:type="dxa"/>
+          </w:tcPr>
+          <w:p>
+            <w:pPr>
+              <w:rPr>
+                <w:lang w:val="en-US"/>
+              </w:rPr>
+            </w:pPr>
+            <w:r>
+              <w:rPr>
+                <w:lang w:val="en-US"/>
+              </w:rPr>
+              <w:t>Nan</w:t>
+            </w:r>
+          </w:p>
+        </w:tc>
+        <w:tc>
+          <w:tcPr>
+            <w:tcW w:w="1365" w:type="dxa"/>
+          </w:tcPr>
+          <w:p>
+            <w:pPr>
+              <w:rPr>
+                <w:lang w:val="en-US"/>
+              </w:rPr>
+            </w:pPr>
+            <w:r>
+              <w:rPr>
+                <w:lang w:val="en-US"/>
+              </w:rPr>
+              <w:t>0</w:t>
+            </w:r>
+          </w:p>
+        </w:tc>
+        <w:tc>
+          <w:tcPr>
+            <w:tcW w:w="2135" w:type="dxa"/>
+          </w:tcPr>
+          <w:p>
+            <w:pPr>
+              <w:rPr>
+                <w:lang w:val="en-US"/>
+              </w:rPr>
+            </w:pPr>
+            <w:r>
+              <w:rPr>
+                <w:lang w:val="en-US"/>
+              </w:rPr>
+              <w:t>0</w:t>
+            </w:r>
+          </w:p>
+        </w:tc>
+        <w:tc>
+          <w:tcPr>
+            <w:tcW w:w="1084" w:type="dxa"/>
+          </w:tcPr>
+          <w:p>
+            <w:pPr>
+              <w:rPr>
+                <w:lang w:val="en-US"/>
+              </w:rPr>
+            </w:pPr>
+            <w:r>
+              <w:rPr>
+                <w:lang w:val="en-US"/>
+              </w:rPr>
+              <w:t>0</w:t>
+            </w:r>
+          </w:p>
+        </w:tc>
+        <w:tc>
+          <w:tcPr>
+            <w:tcW w:w="1944" w:type="dxa"/>
+          </w:tcPr>
+          <w:p>
+            <w:pPr>
+              <w:rPr>
+                <w:lang w:val="en-US"/>
+              </w:rPr>
+            </w:pPr>
+            <w:r>
+              <w:rPr>
+                <w:lang w:val="en-US"/>
+              </w:rPr>
+              <w:t>0</w:t>
+            </w:r>
+          </w:p>
+        </w:tc>
+        <w:tc>
+          <w:tcPr>
+            <w:tcW w:w="886" w:type="dxa"/>
+          </w:tcPr>
+          <w:p>
+            <w:pPr>
+              <w:rPr>
+                <w:lang w:val="en-US"/>
+              </w:rPr>
+            </w:pPr>
+            <w:r>
+              <w:rPr>
+                <w:lang w:val="en-US"/>
+              </w:rPr>
+              <w:t>0</w:t>
+            </w:r>
+          </w:p>
+        </w:tc>
+      </w:tr>
+      <w:tr>
+        <w:tc>
+          <w:tcPr>
+            <w:tcW w:w="864" w:type="dxa"/>
+          </w:tcPr>
+          <w:p>
+            <w:pPr>
+              <w:rPr>
+                <w:lang w:val="en-US"/>
+              </w:rPr>
+            </w:pPr>
+            <w:r>
+              <w:rPr>
+                <w:lang w:val="en-US"/>
+              </w:rPr>
+              <w:t>Top</w:t>
+            </w:r>
+          </w:p>
+        </w:tc>
+        <w:tc>
+          <w:tcPr>
+            <w:tcW w:w="1365" w:type="dxa"/>
+          </w:tcPr>
+          <w:p>
+            <w:pPr>
+              <w:rPr>
+                <w:lang w:val="en-US"/>
+              </w:rPr>
+            </w:pPr>
+            <w:r>
+              <w:rPr>
+                <w:lang w:val="en-US"/>
+              </w:rPr>
+              <w:t>2017-09-19</w:t>
+            </w:r>
+          </w:p>
+        </w:tc>
+        <w:tc>
+          <w:tcPr>
+            <w:tcW w:w="2135" w:type="dxa"/>
+          </w:tcPr>
+          <w:p>
+            <w:pPr>
+              <w:rPr>
+                <w:lang w:val="en-US"/>
+              </w:rPr>
+            </w:pPr>
+            <w:r>
+              <w:rPr>
+                <w:lang w:val="en-US"/>
+              </w:rPr>
+              <w:t>olx|mea|za|362|378</w:t>
+            </w:r>
+          </w:p>
+        </w:tc>
+        <w:tc>
+          <w:tcPr>
+            <w:tcW w:w="1084" w:type="dxa"/>
+          </w:tcPr>
+          <w:p>
+            <w:pPr>
+              <w:rPr>
+                <w:lang w:val="en-US"/>
+              </w:rPr>
+            </w:pPr>
+            <w:r>
+              <w:rPr>
+                <w:lang w:val="en-US"/>
+              </w:rPr>
+              <w:t>1051110968</w:t>
+            </w:r>
+          </w:p>
+        </w:tc>
+        <w:tc>
+          <w:tcPr>
+            <w:tcW w:w="1944" w:type="dxa"/>
+          </w:tcPr>
+          <w:p>
+            <w:pPr>
+              <w:rPr>
+                <w:lang w:val="en-US"/>
+              </w:rPr>
+            </w:pPr>
+            <w:r>
+              <w:rPr>
+                <w:lang w:val="en-US"/>
+              </w:rPr>
+              <w:t>d36caa07b89dd70</w:t>
+            </w:r>
+          </w:p>
+          <w:p>
+            <w:pPr>
+              <w:rPr>
+                <w:lang w:val="en-US"/>
+              </w:rPr>
+            </w:pPr>
+            <w:r>
+              <w:rPr>
+                <w:lang w:val="en-US"/>
+              </w:rPr>
+              <w:t>878ff87e35a8835aa</w:t>
+            </w:r>
+          </w:p>
+        </w:tc>
+        <w:tc>
+          <w:tcPr>
+            <w:tcW w:w="886" w:type="dxa"/>
+          </w:tcPr>
+          <w:p>
+            <w:pPr>
+              <w:rPr>
+                <w:lang w:val="en-US"/>
+              </w:rPr>
+            </w:pPr>
+          </w:p>
+        </w:tc>
+      </w:tr>
+      <w:tr>
+        <w:tc>
+          <w:tcPr>
+            <w:tcW w:w="864" w:type="dxa"/>
+          </w:tcPr>
+          <w:p>
+            <w:pPr>
+              <w:rPr>
+                <w:lang w:val="en-US"/>
+              </w:rPr>
+            </w:pPr>
+            <w:proofErr w:type="spellStart"/>
+            <w:r>
+              <w:rPr>
+                <w:lang w:val="en-US"/>
+              </w:rPr>
+              <w:t>freq</w:t>
+            </w:r>
+            <w:proofErr w:type="spellEnd"/>
+          </w:p>
+        </w:tc>
+        <w:tc>
+          <w:tcPr>
+            <w:tcW w:w="1365" w:type="dxa"/>
+          </w:tcPr>
+          <w:p>
+            <w:pPr>
+              <w:rPr>
+                <w:lang w:val="en-US"/>
+              </w:rPr>
+            </w:pPr>
+            <w:r>
+              <w:rPr>
+                <w:lang w:val="en-US"/>
+              </w:rPr>
+              <w:t>126</w:t>
+            </w:r>
+          </w:p>
+        </w:tc>
+        <w:tc>
+          <w:tcPr>
+            <w:tcW w:w="2135" w:type="dxa"/>
+          </w:tcPr>
+          <w:p>
+            <w:pPr>
+              <w:rPr>
+                <w:lang w:val="en-US"/>
+              </w:rPr>
+            </w:pPr>
+            <w:r>
+              <w:rPr>
+                <w:lang w:val="en-US"/>
+              </w:rPr>
+              <w:t>536</w:t>
+            </w:r>
+          </w:p>
+        </w:tc>
+        <w:tc>
+          <w:tcPr>
+            <w:tcW w:w="1084" w:type="dxa"/>
+          </w:tcPr>
+          <w:p>
+            <w:pPr>
+              <w:rPr>
+                <w:lang w:val="en-US"/>
+              </w:rPr>
+            </w:pPr>
+            <w:r>
+              <w:rPr>
+                <w:lang w:val="en-US"/>
+              </w:rPr>
+              <w:t>1</w:t>
+            </w:r>
+          </w:p>
+        </w:tc>
+        <w:tc>
+          <w:tcPr>
+            <w:tcW w:w="1944" w:type="dxa"/>
+          </w:tcPr>
+          <w:p>
+            <w:pPr>
+              <w:rPr>
+                <w:lang w:val="en-US"/>
+              </w:rPr>
+            </w:pPr>
+            <w:r>
+              <w:rPr>
+                <w:lang w:val="en-US"/>
+              </w:rPr>
+              <w:t>3</w:t>
+            </w:r>
+          </w:p>
+        </w:tc>
+        <w:tc>
+          <w:tcPr>
+            <w:tcW w:w="886" w:type="dxa"/>
+          </w:tcPr>
+          <w:p>
+            <w:pPr>
+              <w:rPr>
+                <w:lang w:val="en-US"/>
+              </w:rPr>
+            </w:pPr>
+          </w:p>
+        </w:tc>
+      </w:tr>
+    </w:tbl>
+    <w:p>
+      <w:pPr>
+        <w:rPr>
+          <w:lang w:val="en-US"/>
+        </w:rPr>
+      </w:pPr>
+    </w:p>
+    <w:tbl>
+      <w:tblPr>
+        <w:tblStyle w:val="Tablaconcuadrcula"/>
+        <w:tblW w:w="0" w:type="auto"/>
+        <w:tblLook w:val="04A0" w:firstRow="1" w:lastRow="0" w:firstColumn="1" w:lastColumn="0" w:noHBand="0" w:noVBand="1"/>
+      </w:tblPr>
+      <w:tblGrid>
+        <w:gridCol w:w="864"/>
+        <w:gridCol w:w="1842"/>
+        <w:gridCol w:w="2215"/>
+        <w:gridCol w:w="1166"/>
+        <w:gridCol w:w="1944"/>
+      </w:tblGrid>
+      <w:tr>
+        <w:tc>
+          <w:tcPr>
+            <w:tcW w:w="864" w:type="dxa"/>
+          </w:tcPr>
+          <w:p>
+            <w:pPr>
+              <w:rPr>
+                <w:lang w:val="en-US"/>
+              </w:rPr>
+            </w:pPr>
+            <w:r>
+              <w:rPr>
+                <w:lang w:val="en-US"/>
+              </w:rPr>
+              <w:t>Name</w:t>
+            </w:r>
+          </w:p>
+        </w:tc>
+        <w:tc>
+          <w:tcPr>
+            <w:tcW w:w="1842" w:type="dxa"/>
+          </w:tcPr>
+          <w:p>
+            <w:pPr>
+              <w:rPr>
+                <w:lang w:val="en-US"/>
+              </w:rPr>
+            </w:pPr>
+            <w:proofErr w:type="spellStart"/>
+            <w:r>
+              <w:rPr>
+                <w:lang w:val="en-US"/>
+              </w:rPr>
+              <w:t>Successful_replies</w:t>
+            </w:r>
+            <w:proofErr w:type="spellEnd"/>
+          </w:p>
+        </w:tc>
+        <w:tc>
+          <w:tcPr>
+            <w:tcW w:w="2215" w:type="dxa"/>
+          </w:tcPr>
+          <w:p>
+            <w:pPr>
+              <w:rPr>
+                <w:lang w:val="en-US"/>
+              </w:rPr>
+            </w:pPr>
+            <w:proofErr w:type="spellStart"/>
+            <w:r>
+              <w:rPr>
+                <w:lang w:val="en-US"/>
+              </w:rPr>
+              <w:t>Average_conversation</w:t>
+            </w:r>
+            <w:proofErr w:type="spellEnd"/>
+            <w:r>
+              <w:rPr>
+                <w:lang w:val="en-US"/>
+              </w:rPr>
+              <w:t xml:space="preserve"> length</w:t>
+            </w:r>
+          </w:p>
+        </w:tc>
+        <w:tc>
+          <w:tcPr>
+            <w:tcW w:w="1166" w:type="dxa"/>
+          </w:tcPr>
+          <w:p>
+            <w:pPr>
+              <w:rPr>
+                <w:lang w:val="en-US"/>
+              </w:rPr>
+            </w:pPr>
+            <w:proofErr w:type="spellStart"/>
+            <w:r>
+              <w:rPr>
+                <w:lang w:val="en-US"/>
+              </w:rPr>
+              <w:t>First_reply</w:t>
+            </w:r>
+            <w:proofErr w:type="spellEnd"/>
+            <w:r>
+              <w:rPr>
+                <w:lang w:val="en-US"/>
+              </w:rPr>
+              <w:t xml:space="preserve"> date</w:t>
+            </w:r>
+          </w:p>
+        </w:tc>
+        <w:tc>
+          <w:tcPr>
+            <w:tcW w:w="1944" w:type="dxa"/>
+          </w:tcPr>
+          <w:p>
+            <w:pPr>
+              <w:rPr>
+                <w:lang w:val="en-US"/>
+              </w:rPr>
+            </w:pPr>
+            <w:proofErr w:type="spellStart"/>
+            <w:r>
+              <w:rPr>
+                <w:lang w:val="en-US"/>
+              </w:rPr>
+              <w:t>Last_reply_date</w:t>
+            </w:r>
+            <w:proofErr w:type="spellEnd"/>
+          </w:p>
+        </w:tc>
+      </w:tr>
+      <w:tr>
+        <w:tc>
+          <w:tcPr>
+            <w:tcW w:w="864" w:type="dxa"/>
+          </w:tcPr>
+          <w:p>
+            <w:pPr>
+              <w:rPr>
+                <w:lang w:val="en-US"/>
+              </w:rPr>
+            </w:pPr>
+            <w:proofErr w:type="spellStart"/>
+            <w:r>
+              <w:rPr>
+                <w:lang w:val="en-US"/>
+              </w:rPr>
+              <w:t>dtype</w:t>
+            </w:r>
+            <w:proofErr w:type="spellEnd"/>
+          </w:p>
+        </w:tc>
+        <w:tc>
+          <w:tcPr>
+            <w:tcW w:w="1842" w:type="dxa"/>
+          </w:tcPr>
+          <w:p>
+            <w:pPr>
+              <w:rPr>
+                <w:lang w:val="en-US"/>
+              </w:rPr>
+            </w:pPr>
+            <w:r>
+              <w:rPr>
+                <w:lang w:val="en-US"/>
+              </w:rPr>
+              <w:t>Float64</w:t>
+            </w:r>
+          </w:p>
+        </w:tc>
+        <w:tc>
+          <w:tcPr>
+            <w:tcW w:w="2215" w:type="dxa"/>
+          </w:tcPr>
+          <w:p>
+            <w:pPr>
+              <w:rPr>
+                <w:lang w:val="en-US"/>
+              </w:rPr>
+            </w:pPr>
+            <w:r>
+              <w:rPr>
+                <w:lang w:val="en-US"/>
+              </w:rPr>
+              <w:t>Float64</w:t>
+            </w:r>
+          </w:p>
+        </w:tc>
+        <w:tc>
+          <w:tcPr>
+            <w:tcW w:w="1166" w:type="dxa"/>
+          </w:tcPr>
+          <w:p>
+            <w:pPr>
+              <w:rPr>
+                <w:lang w:val="en-US"/>
+              </w:rPr>
+            </w:pPr>
+            <w:r>
+              <w:rPr>
+                <w:lang w:val="en-US"/>
+              </w:rPr>
+              <w:t>Object</w:t>
+            </w:r>
+          </w:p>
+        </w:tc>
+        <w:tc>
+          <w:tcPr>
+            <w:tcW w:w="1944" w:type="dxa"/>
+          </w:tcPr>
+          <w:p>
+            <w:pPr>
+              <w:rPr>
+                <w:lang w:val="en-US"/>
+              </w:rPr>
+            </w:pPr>
+            <w:r>
+              <w:rPr>
+                <w:lang w:val="en-US"/>
+              </w:rPr>
+              <w:t>object</w:t>
+            </w:r>
+          </w:p>
+        </w:tc>
+      </w:tr>
+      <w:tr>
+        <w:tc>
+          <w:tcPr>
+            <w:tcW w:w="864" w:type="dxa"/>
+          </w:tcPr>
+          <w:p>
+            <w:pPr>
+              <w:rPr>
+                <w:lang w:val="en-US"/>
+              </w:rPr>
+            </w:pPr>
+            <w:r>
+              <w:rPr>
+                <w:lang w:val="en-US"/>
+              </w:rPr>
+              <w:t>Unique</w:t>
+            </w:r>
+          </w:p>
+        </w:tc>
+        <w:tc>
+          <w:tcPr>
+            <w:tcW w:w="1842" w:type="dxa"/>
+          </w:tcPr>
+          <w:p>
+            <w:pPr>
+              <w:rPr>
+                <w:lang w:val="en-US"/>
+              </w:rPr>
+            </w:pPr>
+          </w:p>
+        </w:tc>
+        <w:tc>
+          <w:tcPr>
+            <w:tcW w:w="2215" w:type="dxa"/>
+          </w:tcPr>
+          <w:p>
+            <w:pPr>
+              <w:rPr>
+                <w:lang w:val="en-US"/>
+              </w:rPr>
+            </w:pPr>
+          </w:p>
+        </w:tc>
+        <w:tc>
+          <w:tcPr>
+            <w:tcW w:w="1166" w:type="dxa"/>
+          </w:tcPr>
+          <w:p>
+            <w:pPr>
+              <w:rPr>
+                <w:lang w:val="en-US"/>
+              </w:rPr>
+            </w:pPr>
+            <w:r>
+              <w:rPr>
+                <w:lang w:val="en-US"/>
+              </w:rPr>
+              <w:t>8</w:t>
+            </w:r>
+          </w:p>
+        </w:tc>
+        <w:tc>
+          <w:tcPr>
+            <w:tcW w:w="1944" w:type="dxa"/>
+          </w:tcPr>
+          <w:p>
+            <w:pPr>
+              <w:rPr>
+                <w:lang w:val="en-US"/>
+              </w:rPr>
+            </w:pPr>
+            <w:r>
+              <w:rPr>
+                <w:lang w:val="en-US"/>
+              </w:rPr>
+              <w:t>8</w:t>
+            </w:r>
+          </w:p>
+        </w:tc>
+      </w:tr>
+      <w:tr>
+        <w:tc>
+          <w:tcPr>
+            <w:tcW w:w="864" w:type="dxa"/>
+          </w:tcPr>
+          <w:p>
+            <w:pPr>
+              <w:rPr>
+                <w:lang w:val="en-US"/>
+              </w:rPr>
+            </w:pPr>
+            <w:r>
+              <w:rPr>
+                <w:lang w:val="en-US"/>
+              </w:rPr>
+              <w:t>Mean</w:t>
+            </w:r>
+          </w:p>
+        </w:tc>
+        <w:tc>
+          <w:tcPr>
+            <w:tcW w:w="1842" w:type="dxa"/>
+          </w:tcPr>
+          <w:p>
+            <w:pPr>
+              <w:rPr>
+                <w:lang w:val="en-US"/>
+              </w:rPr>
+            </w:pPr>
+            <w:r>
+              <w:rPr>
+                <w:lang w:val="en-US"/>
+              </w:rPr>
+              <w:t>0.981</w:t>
+            </w:r>
+          </w:p>
+        </w:tc>
+        <w:tc>
+          <w:tcPr>
+            <w:tcW w:w="2215" w:type="dxa"/>
+          </w:tcPr>
+          <w:p>
+            <w:pPr>
+              <w:rPr>
+                <w:lang w:val="en-US"/>
+              </w:rPr>
+            </w:pPr>
+            <w:r>
+              <w:rPr>
+                <w:lang w:val="en-US"/>
+              </w:rPr>
+              <w:t>2.522</w:t>
+            </w:r>
+          </w:p>
+        </w:tc>
+        <w:tc>
+          <w:tcPr>
+            <w:tcW w:w="1166" w:type="dxa"/>
+          </w:tcPr>
+          <w:p>
+            <w:pPr>
+              <w:rPr>
+                <w:lang w:val="en-US"/>
+              </w:rPr>
+            </w:pPr>
+          </w:p>
+        </w:tc>
+        <w:tc>
+          <w:tcPr>
+            <w:tcW w:w="1944" w:type="dxa"/>
+          </w:tcPr>
+          <w:p>
+            <w:pPr>
+              <w:rPr>
+                <w:lang w:val="en-US"/>
+              </w:rPr>
+            </w:pPr>
+          </w:p>
+        </w:tc>
+      </w:tr>
+      <w:tr>
+        <w:tc>
+          <w:tcPr>
+            <w:tcW w:w="864" w:type="dxa"/>
+          </w:tcPr>
+          <w:p>
+            <w:pPr>
+              <w:rPr>
+                <w:lang w:val="en-US"/>
+              </w:rPr>
+            </w:pPr>
+            <w:proofErr w:type="spellStart"/>
+            <w:r>
+              <w:rPr>
+                <w:lang w:val="en-US"/>
+              </w:rPr>
+              <w:t>Std</w:t>
+            </w:r>
+            <w:proofErr w:type="spellEnd"/>
+          </w:p>
+        </w:tc>
+        <w:tc>
+          <w:tcPr>
+            <w:tcW w:w="1842" w:type="dxa"/>
+          </w:tcPr>
+          <w:p>
+            <w:pPr>
+              <w:rPr>
+                <w:lang w:val="en-US"/>
+              </w:rPr>
+            </w:pPr>
+            <w:r>
+              <w:rPr>
+                <w:lang w:val="en-US"/>
+              </w:rPr>
+              <w:t>1.639</w:t>
+            </w:r>
+          </w:p>
+        </w:tc>
+        <w:tc>
+          <w:tcPr>
+            <w:tcW w:w="2215" w:type="dxa"/>
+          </w:tcPr>
+          <w:p>
+            <w:pPr>
+              <w:rPr>
+                <w:lang w:val="en-US"/>
+              </w:rPr>
+            </w:pPr>
+            <w:r>
+              <w:rPr>
+                <w:lang w:val="en-US"/>
+              </w:rPr>
+              <w:t>3.874</w:t>
+            </w:r>
+          </w:p>
+        </w:tc>
+        <w:tc>
+          <w:tcPr>
+            <w:tcW w:w="1166" w:type="dxa"/>
+          </w:tcPr>
+          <w:p>
+            <w:pPr>
+              <w:rPr>
+                <w:lang w:val="en-US"/>
+              </w:rPr>
+            </w:pPr>
+          </w:p>
+        </w:tc>
+        <w:tc>
+          <w:tcPr>
+            <w:tcW w:w="1944" w:type="dxa"/>
+          </w:tcPr>
+          <w:p>
+            <w:pPr>
+              <w:rPr>
+                <w:lang w:val="en-US"/>
+              </w:rPr>
+            </w:pPr>
+          </w:p>
+        </w:tc>
+      </w:tr>
+      <w:tr>
+        <w:tc>
+          <w:tcPr>
+            <w:tcW w:w="864" w:type="dxa"/>
+          </w:tcPr>
+          <w:p>
+            <w:pPr>
+              <w:rPr>
+                <w:lang w:val="en-US"/>
+              </w:rPr>
+            </w:pPr>
+            <w:r>
+              <w:rPr>
+                <w:lang w:val="en-US"/>
+              </w:rPr>
+              <w:t>Max</w:t>
+            </w:r>
+          </w:p>
+        </w:tc>
+        <w:tc>
+          <w:tcPr>
+            <w:tcW w:w="1842" w:type="dxa"/>
+          </w:tcPr>
+          <w:p>
+            <w:pPr>
+              <w:rPr>
+                <w:lang w:val="en-US"/>
+              </w:rPr>
+            </w:pPr>
+            <w:r>
+              <w:rPr>
+                <w:lang w:val="en-US"/>
+              </w:rPr>
+              <w:t>21</w:t>
+            </w:r>
+          </w:p>
+        </w:tc>
+        <w:tc>
+          <w:tcPr>
+            <w:tcW w:w="2215" w:type="dxa"/>
+          </w:tcPr>
+          <w:p>
+            <w:pPr>
+              <w:rPr>
+                <w:lang w:val="en-US"/>
+              </w:rPr>
+            </w:pPr>
+            <w:r>
+              <w:rPr>
+                <w:lang w:val="en-US"/>
+              </w:rPr>
+              <w:t>81</w:t>
+            </w:r>
+          </w:p>
+        </w:tc>
+        <w:tc>
+          <w:tcPr>
+            <w:tcW w:w="1166" w:type="dxa"/>
+          </w:tcPr>
+          <w:p>
+            <w:pPr>
+              <w:rPr>
+                <w:lang w:val="en-US"/>
+              </w:rPr>
+            </w:pPr>
+          </w:p>
+        </w:tc>
+        <w:tc>
+          <w:tcPr>
+            <w:tcW w:w="1944" w:type="dxa"/>
+          </w:tcPr>
+          <w:p>
+            <w:pPr>
+              <w:rPr>
+                <w:lang w:val="en-US"/>
+              </w:rPr>
+            </w:pPr>
+          </w:p>
+        </w:tc>
+      </w:tr>
+      <w:tr>
+        <w:tc>
+          <w:tcPr>
+            <w:tcW w:w="864" w:type="dxa"/>
+          </w:tcPr>
+          <w:p>
+            <w:pPr>
+              <w:rPr>
+                <w:lang w:val="en-US"/>
+              </w:rPr>
+            </w:pPr>
+            <w:r>
+              <w:rPr>
+                <w:lang w:val="en-US"/>
+              </w:rPr>
+              <w:t>Min</w:t>
+            </w:r>
+          </w:p>
+        </w:tc>
+        <w:tc>
+          <w:tcPr>
+            <w:tcW w:w="1842" w:type="dxa"/>
+          </w:tcPr>
+          <w:p>
+            <w:pPr>
+              <w:rPr>
+                <w:lang w:val="en-US"/>
+              </w:rPr>
+            </w:pPr>
+            <w:r>
+              <w:rPr>
+                <w:lang w:val="en-US"/>
+              </w:rPr>
+              <w:t>0</w:t>
+            </w:r>
+          </w:p>
+        </w:tc>
+        <w:tc>
+          <w:tcPr>
+            <w:tcW w:w="2215" w:type="dxa"/>
+          </w:tcPr>
+          <w:p>
+            <w:pPr>
+              <w:rPr>
+                <w:lang w:val="en-US"/>
+              </w:rPr>
+            </w:pPr>
+            <w:r>
+              <w:rPr>
+                <w:lang w:val="en-US"/>
+              </w:rPr>
+              <w:t>1</w:t>
+            </w:r>
+          </w:p>
+        </w:tc>
+        <w:tc>
+          <w:tcPr>
+            <w:tcW w:w="1166" w:type="dxa"/>
+          </w:tcPr>
+          <w:p>
+            <w:pPr>
+              <w:rPr>
+                <w:lang w:val="en-US"/>
+              </w:rPr>
+            </w:pPr>
+          </w:p>
+        </w:tc>
+        <w:tc>
+          <w:tcPr>
+            <w:tcW w:w="1944" w:type="dxa"/>
+          </w:tcPr>
+          <w:p>
+            <w:pPr>
+              <w:rPr>
+                <w:lang w:val="en-US"/>
+              </w:rPr>
+            </w:pPr>
+          </w:p>
+        </w:tc>
+      </w:tr>
+      <w:tr>
+        <w:tc>
+          <w:tcPr>
+            <w:tcW w:w="864" w:type="dxa"/>
+          </w:tcPr>
+          <w:p>
+            <w:pPr>
+              <w:rPr>
+                <w:lang w:val="en-US"/>
+              </w:rPr>
+            </w:pPr>
+            <w:r>
+              <w:rPr>
+                <w:lang w:val="en-US"/>
+              </w:rPr>
+              <w:t>Nan</w:t>
+            </w:r>
+          </w:p>
+        </w:tc>
+        <w:tc>
+          <w:tcPr>
+            <w:tcW w:w="1842" w:type="dxa"/>
+          </w:tcPr>
+          <w:p>
+            <w:pPr>
+              <w:rPr>
+                <w:lang w:val="en-US"/>
+              </w:rPr>
+            </w:pPr>
+            <w:r>
+              <w:rPr>
+                <w:lang w:val="en-US"/>
+              </w:rPr>
+              <w:t>0</w:t>
+            </w:r>
+          </w:p>
+        </w:tc>
+        <w:tc>
+          <w:tcPr>
+            <w:tcW w:w="2215" w:type="dxa"/>
+          </w:tcPr>
+          <w:p>
+            <w:pPr>
+              <w:rPr>
+                <w:lang w:val="en-US"/>
+              </w:rPr>
+            </w:pPr>
+            <w:r>
+              <w:rPr>
+                <w:lang w:val="en-US"/>
+              </w:rPr>
+              <w:t>0</w:t>
+            </w:r>
+          </w:p>
+        </w:tc>
+        <w:tc>
+          <w:tcPr>
+            <w:tcW w:w="1166" w:type="dxa"/>
+          </w:tcPr>
+          <w:p>
+            <w:pPr>
+              <w:rPr>
+                <w:lang w:val="en-US"/>
+              </w:rPr>
+            </w:pPr>
+            <w:r>
+              <w:rPr>
+                <w:lang w:val="en-US"/>
+              </w:rPr>
+              <w:t>0</w:t>
+            </w:r>
+          </w:p>
+        </w:tc>
+        <w:tc>
+          <w:tcPr>
+            <w:tcW w:w="1944" w:type="dxa"/>
+          </w:tcPr>
+          <w:p>
+            <w:pPr>
+              <w:rPr>
+                <w:lang w:val="en-US"/>
+              </w:rPr>
+            </w:pPr>
+            <w:r>
+              <w:rPr>
+                <w:lang w:val="en-US"/>
+              </w:rPr>
+              <w:t>0</w:t>
+            </w:r>
+          </w:p>
+        </w:tc>
+      </w:tr>
+      <w:tr>
+        <w:tc>
+          <w:tcPr>
+            <w:tcW w:w="864" w:type="dxa"/>
+          </w:tcPr>
+          <w:p>
+            <w:pPr>
+              <w:rPr>
+                <w:lang w:val="en-US"/>
+              </w:rPr>
+            </w:pPr>
+            <w:r>
+              <w:rPr>
+                <w:lang w:val="en-US"/>
+              </w:rPr>
+              <w:t>Top</w:t>
+            </w:r>
+          </w:p>
+        </w:tc>
+        <w:tc>
+          <w:tcPr>
+            <w:tcW w:w="1842" w:type="dxa"/>
+          </w:tcPr>
+          <w:p>
+            <w:pPr>
+              <w:rPr>
+                <w:lang w:val="en-US"/>
+              </w:rPr>
+            </w:pPr>
+          </w:p>
+        </w:tc>
+        <w:tc>
+          <w:tcPr>
+            <w:tcW w:w="2215" w:type="dxa"/>
+          </w:tcPr>
+          <w:p>
+            <w:pPr>
+              <w:rPr>
+                <w:lang w:val="en-US"/>
+              </w:rPr>
+            </w:pPr>
+          </w:p>
+        </w:tc>
+        <w:tc>
+          <w:tcPr>
+            <w:tcW w:w="1166" w:type="dxa"/>
+          </w:tcPr>
+          <w:p>
+            <w:pPr>
+              <w:rPr>
+                <w:lang w:val="en-US"/>
+              </w:rPr>
+            </w:pPr>
+            <w:r>
+              <w:rPr>
+                <w:lang w:val="en-US"/>
+              </w:rPr>
+              <w:t>2017-09-14</w:t>
+            </w:r>
+          </w:p>
+        </w:tc>
+        <w:tc>
+          <w:tcPr>
+            <w:tcW w:w="1944" w:type="dxa"/>
+          </w:tcPr>
+          <w:p>
+            <w:pPr>
+              <w:rPr>
+                <w:lang w:val="en-US"/>
+              </w:rPr>
+            </w:pPr>
+            <w:r>
+              <w:rPr>
+                <w:lang w:val="en-US"/>
+              </w:rPr>
+              <w:t>2017-09-21</w:t>
+            </w:r>
+          </w:p>
+        </w:tc>
+      </w:tr>
+      <w:tr>
+        <w:tc>
+          <w:tcPr>
+            <w:tcW w:w="864" w:type="dxa"/>
+          </w:tcPr>
+          <w:p>
+            <w:pPr>
+              <w:rPr>
+                <w:lang w:val="en-US"/>
+              </w:rPr>
+            </w:pPr>
+            <w:proofErr w:type="spellStart"/>
+            <w:r>
+              <w:rPr>
+                <w:lang w:val="en-US"/>
+              </w:rPr>
+              <w:t>freq</w:t>
+            </w:r>
+            <w:proofErr w:type="spellEnd"/>
+          </w:p>
+        </w:tc>
+        <w:tc>
+          <w:tcPr>
+            <w:tcW w:w="1842" w:type="dxa"/>
+          </w:tcPr>
+          <w:p>
+            <w:pPr>
+              <w:rPr>
+                <w:lang w:val="en-US"/>
+              </w:rPr>
+            </w:pPr>
+          </w:p>
+        </w:tc>
+        <w:tc>
+          <w:tcPr>
+            <w:tcW w:w="2215" w:type="dxa"/>
+          </w:tcPr>
+          <w:p>
+            <w:pPr>
+              <w:rPr>
+                <w:lang w:val="en-US"/>
+              </w:rPr>
+            </w:pPr>
+          </w:p>
+        </w:tc>
+        <w:tc>
+          <w:tcPr>
+            <w:tcW w:w="1166" w:type="dxa"/>
+          </w:tcPr>
+          <w:p>
+            <w:pPr>
+              <w:rPr>
+                <w:lang w:val="en-US"/>
+              </w:rPr>
+            </w:pPr>
+            <w:r>
+              <w:rPr>
+                <w:lang w:val="en-US"/>
+              </w:rPr>
+              <w:t>335</w:t>
+            </w:r>
+          </w:p>
+        </w:tc>
+        <w:tc>
+          <w:tcPr>
+            <w:tcW w:w="1944" w:type="dxa"/>
+          </w:tcPr>
+          <w:p>
+            <w:pPr>
+              <w:rPr>
+                <w:lang w:val="en-US"/>
+              </w:rPr>
+            </w:pPr>
+            <w:r>
+              <w:rPr>
+                <w:lang w:val="en-US"/>
+              </w:rPr>
+              <w:t>379</w:t>
+            </w:r>
+          </w:p>
+        </w:tc>
+      </w:tr>
+    </w:tbl>
+    <w:p>
+      <w:pPr>
+        <w:rPr>
+          <w:lang w:val="en-US"/>
+        </w:rPr>
+      </w:pPr>
+    </w:p>
+    <w:p>
+      <w:pPr>
+        <w:rPr>
+          <w:i/>
+          <w:lang w:val="en-US"/>
+        </w:rPr>
+      </w:pPr>
+      <w:r>
+        <w:rPr>
+          <w:i/>
+          <w:lang w:val="en-US"/>
+        </w:rPr>
+        <w:t>category</w:t>
+      </w:r>
+      <w:r>
+        <w:rPr>
+          <w:i/>
+          <w:lang w:val="en-US"/>
+        </w:rPr>
+        <w:t>_data.csv</w:t>
+      </w:r>
+    </w:p>
+    <w:p>
+      <w:pPr>
+        <w:rPr>
+          <w:lang w:val="en-US"/>
+        </w:rPr>
+      </w:pPr>
+      <w:r>
+        <w:rPr>
+          <w:lang w:val="en-US"/>
+        </w:rPr>
+        <w:t xml:space="preserve">Non </w:t>
+      </w:r>
+      <w:proofErr w:type="spellStart"/>
+      <w:r>
+        <w:rPr>
+          <w:lang w:val="en-US"/>
+        </w:rPr>
+        <w:t>NaN</w:t>
+      </w:r>
+      <w:proofErr w:type="spellEnd"/>
+      <w:r>
+        <w:rPr>
+          <w:lang w:val="en-US"/>
+        </w:rPr>
+        <w:t xml:space="preserve"> values</w:t>
+      </w:r>
+    </w:p>
+    <w:tbl>
+      <w:tblPr>
+        <w:tblStyle w:val="Tablaconcuadrcula"/>
+        <w:tblW w:w="0" w:type="auto"/>
+        <w:tblLook w:val="04A0" w:firstRow="1" w:lastRow="0" w:firstColumn="1" w:lastColumn="0" w:noHBand="0" w:noVBand="1"/>
+      </w:tblPr>
+      <w:tblGrid>
+        <w:gridCol w:w="2383"/>
+        <w:gridCol w:w="3425"/>
+        <w:gridCol w:w="3246"/>
+      </w:tblGrid>
+      <w:tr>
+        <w:tc>
+          <w:tcPr>
+            <w:tcW w:w="2383" w:type="dxa"/>
+          </w:tcPr>
+          <w:p>
+            <w:pPr>
+              <w:rPr>
+                <w:lang w:val="en-US"/>
+              </w:rPr>
+            </w:pPr>
+            <w:r>
+              <w:rPr>
+                <w:lang w:val="en-US"/>
+              </w:rPr>
+              <w:t>Category l1 code</w:t>
+            </w:r>
+          </w:p>
+        </w:tc>
+        <w:tc>
+          <w:tcPr>
+            <w:tcW w:w="3425" w:type="dxa"/>
+          </w:tcPr>
+          <w:p>
+            <w:pPr>
+              <w:rPr>
+                <w:lang w:val="en-US"/>
+              </w:rPr>
+            </w:pPr>
+            <w:r>
+              <w:rPr>
+                <w:lang w:val="en-US"/>
+              </w:rPr>
+              <w:t>category_l1_name_en</w:t>
+            </w:r>
+          </w:p>
+        </w:tc>
+        <w:tc>
+          <w:tcPr>
+            <w:tcW w:w="3246" w:type="dxa"/>
+          </w:tcPr>
+          <w:p>
+            <w:pPr>
+              <w:rPr>
+                <w:lang w:val="en-US"/>
+              </w:rPr>
+            </w:pPr>
+            <w:r>
+              <w:rPr>
+                <w:lang w:val="en-US"/>
+              </w:rPr>
+              <w:t>subcategories</w:t>
+            </w:r>
+          </w:p>
+        </w:tc>
+      </w:tr>
+      <w:tr>
+        <w:tc>
+          <w:tcPr>
+            <w:tcW w:w="2383" w:type="dxa"/>
+          </w:tcPr>
+          <w:p>
+            <w:pPr>
+              <w:rPr>
+                <w:lang w:val="en-US"/>
+              </w:rPr>
+            </w:pPr>
+            <w:r>
+              <w:rPr>
+                <w:lang w:val="en-US"/>
+              </w:rPr>
+              <w:t>16</w:t>
+            </w:r>
+          </w:p>
+        </w:tc>
+        <w:tc>
+          <w:tcPr>
+            <w:tcW w:w="3425" w:type="dxa"/>
+          </w:tcPr>
+          <w:p>
+            <w:pPr>
+              <w:rPr>
+                <w:lang w:val="en-US"/>
+              </w:rPr>
+            </w:pPr>
+            <w:r>
+              <w:rPr>
+                <w:lang w:val="en-US"/>
+              </w:rPr>
+              <w:t>Property</w:t>
+            </w:r>
+          </w:p>
+        </w:tc>
+        <w:tc>
+          <w:tcPr>
+            <w:tcW w:w="3246" w:type="dxa"/>
+          </w:tcPr>
+          <w:p>
+            <w:pPr>
+              <w:rPr>
+                <w:lang w:val="en-US"/>
+              </w:rPr>
+            </w:pPr>
+            <w:r>
+              <w:rPr>
+                <w:lang w:val="en-US"/>
+              </w:rPr>
+              <w:t>388,368,367,363,301</w:t>
+            </w:r>
+          </w:p>
+        </w:tc>
+      </w:tr>
+      <w:tr>
+        <w:tc>
+          <w:tcPr>
+            <w:tcW w:w="2383" w:type="dxa"/>
+          </w:tcPr>
+          <w:p>
+            <w:pPr>
+              <w:rPr>
+                <w:lang w:val="en-US"/>
+              </w:rPr>
+            </w:pPr>
+            <w:r>
+              <w:rPr>
+                <w:lang w:val="en-US"/>
+              </w:rPr>
+              <w:t>185</w:t>
+            </w:r>
+          </w:p>
+        </w:tc>
+        <w:tc>
+          <w:tcPr>
+            <w:tcW w:w="3425" w:type="dxa"/>
+          </w:tcPr>
+          <w:p>
+            <w:pPr>
+              <w:rPr>
+                <w:lang w:val="en-US"/>
+              </w:rPr>
+            </w:pPr>
+            <w:r>
+              <w:rPr>
+                <w:lang w:val="en-US"/>
+              </w:rPr>
+              <w:t>Hobbies &amp; Interests</w:t>
+            </w:r>
+          </w:p>
+        </w:tc>
+        <w:tc>
+          <w:tcPr>
+            <w:tcW w:w="3246" w:type="dxa"/>
+          </w:tcPr>
+          <w:p>
+            <w:pPr>
+              <w:rPr>
+                <w:lang w:val="en-US"/>
+              </w:rPr>
+            </w:pPr>
+            <w:r>
+              <w:rPr>
+                <w:lang w:val="en-US"/>
+              </w:rPr>
+              <w:t>911,820,243,214,211</w:t>
+            </w:r>
+          </w:p>
+        </w:tc>
+      </w:tr>
+      <w:tr>
+        <w:tc>
+          <w:tcPr>
+            <w:tcW w:w="2383" w:type="dxa"/>
+          </w:tcPr>
+          <w:p>
+            <w:pPr>
+              <w:rPr>
+                <w:lang w:val="en-US"/>
+              </w:rPr>
+            </w:pPr>
+            <w:r>
+              <w:rPr>
+                <w:lang w:val="en-US"/>
+              </w:rPr>
+              <w:t>191</w:t>
+            </w:r>
+          </w:p>
+        </w:tc>
+        <w:tc>
+          <w:tcPr>
+            <w:tcW w:w="3425" w:type="dxa"/>
+          </w:tcPr>
+          <w:p>
+            <w:pPr>
+              <w:rPr>
+                <w:lang w:val="en-US"/>
+              </w:rPr>
+            </w:pPr>
+            <w:r>
+              <w:rPr>
+                <w:lang w:val="en-US"/>
+              </w:rPr>
+              <w:t>Services</w:t>
+            </w:r>
+          </w:p>
+        </w:tc>
+        <w:tc>
+          <w:tcPr>
+            <w:tcW w:w="3246" w:type="dxa"/>
+          </w:tcPr>
+          <w:p>
+            <w:pPr>
+              <w:rPr>
+                <w:lang w:val="en-US"/>
+              </w:rPr>
+            </w:pPr>
+            <w:r>
+              <w:rPr>
+                <w:lang w:val="en-US"/>
+              </w:rPr>
+              <w:t>647,633,372,324,207,198</w:t>
+            </w:r>
+          </w:p>
+        </w:tc>
+      </w:tr>
+      <w:tr>
+        <w:tc>
+          <w:tcPr>
+            <w:tcW w:w="2383" w:type="dxa"/>
+          </w:tcPr>
+          <w:p>
+            <w:pPr>
+              <w:rPr>
+                <w:lang w:val="en-US"/>
+              </w:rPr>
+            </w:pPr>
+            <w:r>
+              <w:rPr>
+                <w:lang w:val="en-US"/>
+              </w:rPr>
+              <w:t>362</w:t>
+            </w:r>
+          </w:p>
+        </w:tc>
+        <w:tc>
+          <w:tcPr>
+            <w:tcW w:w="3425" w:type="dxa"/>
+          </w:tcPr>
+          <w:p>
+            <w:pPr>
+              <w:rPr>
+                <w:lang w:val="en-US"/>
+              </w:rPr>
+            </w:pPr>
+            <w:r>
+              <w:rPr>
+                <w:lang w:val="en-US"/>
+              </w:rPr>
+              <w:t>Vehicles</w:t>
+            </w:r>
+          </w:p>
+        </w:tc>
+        <w:tc>
+          <w:tcPr>
+            <w:tcW w:w="3246" w:type="dxa"/>
+          </w:tcPr>
+          <w:p>
+            <w:pPr>
+              <w:rPr>
+                <w:lang w:val="en-US"/>
+              </w:rPr>
+            </w:pPr>
+            <w:r>
+              <w:rPr>
+                <w:lang w:val="en-US"/>
+              </w:rPr>
+              <w:t>417,416,379,378,376,377</w:t>
+            </w:r>
+          </w:p>
+        </w:tc>
+      </w:tr>
+      <w:tr>
+        <w:tc>
+          <w:tcPr>
+            <w:tcW w:w="2383" w:type="dxa"/>
+          </w:tcPr>
+          <w:p>
+            <w:pPr>
+              <w:rPr>
+                <w:lang w:val="en-US"/>
+              </w:rPr>
+            </w:pPr>
+            <w:r>
+              <w:rPr>
+                <w:lang w:val="en-US"/>
+              </w:rPr>
+              <w:t>5170</w:t>
+            </w:r>
+          </w:p>
+        </w:tc>
+        <w:tc>
+          <w:tcPr>
+            <w:tcW w:w="3425" w:type="dxa"/>
+          </w:tcPr>
+          <w:p>
+            <w:pPr>
+              <w:rPr>
+                <w:lang w:val="en-US"/>
+              </w:rPr>
+            </w:pPr>
+            <w:r>
+              <w:rPr>
+                <w:lang w:val="en-US"/>
+              </w:rPr>
+              <w:t>Office &amp; Business</w:t>
+            </w:r>
+          </w:p>
+        </w:tc>
+        <w:tc>
+          <w:tcPr>
+            <w:tcW w:w="3246" w:type="dxa"/>
+          </w:tcPr>
+          <w:p>
+            <w:pPr>
+              <w:rPr>
+                <w:lang w:val="en-US"/>
+              </w:rPr>
+            </w:pPr>
+            <w:r>
+              <w:rPr>
+                <w:lang w:val="en-US"/>
+              </w:rPr>
+              <w:t>5171,5172,5173,5174</w:t>
+            </w:r>
+          </w:p>
+        </w:tc>
+      </w:tr>
+      <w:tr>
+        <w:tc>
+          <w:tcPr>
+            <w:tcW w:w="2383" w:type="dxa"/>
+          </w:tcPr>
+          <w:p>
+            <w:pPr>
+              <w:rPr>
+                <w:lang w:val="en-US"/>
+              </w:rPr>
+            </w:pPr>
+            <w:r>
+              <w:rPr>
+                <w:lang w:val="en-US"/>
+              </w:rPr>
+              <w:t>600</w:t>
+            </w:r>
+          </w:p>
+        </w:tc>
+        <w:tc>
+          <w:tcPr>
+            <w:tcW w:w="3425" w:type="dxa"/>
+          </w:tcPr>
+          <w:p>
+            <w:pPr>
+              <w:rPr>
+                <w:lang w:val="en-US"/>
+              </w:rPr>
+            </w:pPr>
+            <w:r>
+              <w:rPr>
+                <w:lang w:val="en-US"/>
+              </w:rPr>
+              <w:t>Farming &amp; Industrial</w:t>
+            </w:r>
+          </w:p>
+        </w:tc>
+        <w:tc>
+          <w:tcPr>
+            <w:tcW w:w="3246" w:type="dxa"/>
+          </w:tcPr>
+          <w:p>
+            <w:pPr>
+              <w:rPr>
+                <w:lang w:val="en-US"/>
+              </w:rPr>
+            </w:pPr>
+            <w:r>
+              <w:rPr>
+                <w:lang w:val="en-US"/>
+              </w:rPr>
+              <w:t>887,604,603,602</w:t>
+            </w:r>
+          </w:p>
+        </w:tc>
+      </w:tr>
+      <w:tr>
+        <w:tc>
+          <w:tcPr>
+            <w:tcW w:w="2383" w:type="dxa"/>
+          </w:tcPr>
+          <w:p>
+            <w:pPr>
+              <w:rPr>
+                <w:lang w:val="en-US"/>
+              </w:rPr>
+            </w:pPr>
+            <w:r>
+              <w:rPr>
+                <w:lang w:val="en-US"/>
+              </w:rPr>
+              <w:t>800</w:t>
+            </w:r>
+          </w:p>
+        </w:tc>
+        <w:tc>
+          <w:tcPr>
+            <w:tcW w:w="3425" w:type="dxa"/>
+          </w:tcPr>
+          <w:p>
+            <w:pPr>
+              <w:rPr>
+                <w:lang w:val="en-US"/>
+              </w:rPr>
+            </w:pPr>
+            <w:r>
+              <w:rPr>
+                <w:lang w:val="en-US"/>
+              </w:rPr>
+              <w:t>Electronics &amp; Computers</w:t>
+            </w:r>
+          </w:p>
+        </w:tc>
+        <w:tc>
+          <w:tcPr>
+            <w:tcW w:w="3246" w:type="dxa"/>
+          </w:tcPr>
+          <w:p>
+            <w:pPr>
+              <w:rPr>
+                <w:lang w:val="en-US"/>
+              </w:rPr>
+            </w:pPr>
+            <w:r>
+              <w:rPr>
+                <w:lang w:val="en-US"/>
+              </w:rPr>
+              <w:t>912,870,805,804,803,802,801</w:t>
+            </w:r>
+          </w:p>
+        </w:tc>
+      </w:tr>
+      <w:tr>
+        <w:tc>
+          <w:tcPr>
+            <w:tcW w:w="2383" w:type="dxa"/>
+          </w:tcPr>
+          <w:p>
+            <w:pPr>
+              <w:rPr>
+                <w:lang w:val="en-US"/>
+              </w:rPr>
+            </w:pPr>
+            <w:r>
+              <w:rPr>
+                <w:lang w:val="en-US"/>
+              </w:rPr>
+              <w:lastRenderedPageBreak/>
+              <w:t>806</w:t>
+            </w:r>
+          </w:p>
+        </w:tc>
+        <w:tc>
+          <w:tcPr>
+            <w:tcW w:w="3425" w:type="dxa"/>
+          </w:tcPr>
+          <w:p>
+            <w:pPr>
+              <w:rPr>
+                <w:lang w:val="en-US"/>
+              </w:rPr>
+            </w:pPr>
+            <w:r>
+              <w:rPr>
+                <w:lang w:val="en-US"/>
+              </w:rPr>
+              <w:t>Home, Garden &amp; Tools</w:t>
+            </w:r>
+          </w:p>
+        </w:tc>
+        <w:tc>
+          <w:tcPr>
+            <w:tcW w:w="3246" w:type="dxa"/>
+          </w:tcPr>
+          <w:p>
+            <w:pPr>
+              <w:rPr>
+                <w:lang w:val="en-US"/>
+              </w:rPr>
+            </w:pPr>
+            <w:r>
+              <w:rPr>
+                <w:lang w:val="en-US"/>
+              </w:rPr>
+              <w:t>910,809,807,808</w:t>
+            </w:r>
+          </w:p>
+        </w:tc>
+      </w:tr>
+      <w:tr>
+        <w:tc>
+          <w:tcPr>
+            <w:tcW w:w="2383" w:type="dxa"/>
+          </w:tcPr>
+          <w:p>
+            <w:pPr>
+              <w:rPr>
+                <w:lang w:val="en-US"/>
+              </w:rPr>
+            </w:pPr>
+            <w:r>
+              <w:rPr>
+                <w:lang w:val="en-US"/>
+              </w:rPr>
+              <w:t>811</w:t>
+            </w:r>
+          </w:p>
+        </w:tc>
+        <w:tc>
+          <w:tcPr>
+            <w:tcW w:w="3425" w:type="dxa"/>
+          </w:tcPr>
+          <w:p>
+            <w:pPr>
+              <w:rPr>
+                <w:lang w:val="en-US"/>
+              </w:rPr>
+            </w:pPr>
+            <w:r>
+              <w:rPr>
+                <w:lang w:val="en-US"/>
+              </w:rPr>
+              <w:t>Pets</w:t>
+            </w:r>
+          </w:p>
+        </w:tc>
+        <w:tc>
+          <w:tcPr>
+            <w:tcW w:w="3246" w:type="dxa"/>
+          </w:tcPr>
+          <w:p>
+            <w:pPr>
+              <w:rPr>
+                <w:lang w:val="en-US"/>
+              </w:rPr>
+            </w:pPr>
+            <w:r>
+              <w:rPr>
+                <w:lang w:val="en-US"/>
+              </w:rPr>
+              <w:t>814,813,812</w:t>
+            </w:r>
+          </w:p>
+        </w:tc>
+      </w:tr>
+      <w:tr>
+        <w:tc>
+          <w:tcPr>
+            <w:tcW w:w="2383" w:type="dxa"/>
+          </w:tcPr>
+          <w:p>
+            <w:pPr>
+              <w:rPr>
+                <w:lang w:val="en-US"/>
+              </w:rPr>
+            </w:pPr>
+            <w:r>
+              <w:rPr>
+                <w:lang w:val="en-US"/>
+              </w:rPr>
+              <w:t>815</w:t>
+            </w:r>
+          </w:p>
+        </w:tc>
+        <w:tc>
+          <w:tcPr>
+            <w:tcW w:w="3425" w:type="dxa"/>
+          </w:tcPr>
+          <w:p>
+            <w:pPr>
+              <w:rPr>
+                <w:lang w:val="en-US"/>
+              </w:rPr>
+            </w:pPr>
+            <w:r>
+              <w:rPr>
+                <w:lang w:val="en-US"/>
+              </w:rPr>
+              <w:t>Fashion &amp; Beauty</w:t>
+            </w:r>
+          </w:p>
+        </w:tc>
+        <w:tc>
+          <w:tcPr>
+            <w:tcW w:w="3246" w:type="dxa"/>
+          </w:tcPr>
+          <w:p>
+            <w:pPr>
+              <w:rPr>
+                <w:lang w:val="en-US"/>
+              </w:rPr>
+            </w:pPr>
+            <w:r>
+              <w:rPr>
+                <w:lang w:val="en-US"/>
+              </w:rPr>
+              <w:t>819,817,816</w:t>
+            </w:r>
+          </w:p>
+        </w:tc>
+      </w:tr>
+      <w:tr>
+        <w:tc>
+          <w:tcPr>
+            <w:tcW w:w="2383" w:type="dxa"/>
+          </w:tcPr>
+          <w:p>
+            <w:pPr>
+              <w:rPr>
+                <w:lang w:val="en-US"/>
+              </w:rPr>
+            </w:pPr>
+            <w:r>
+              <w:rPr>
+                <w:lang w:val="en-US"/>
+              </w:rPr>
+              <w:t>821</w:t>
+            </w:r>
+          </w:p>
+        </w:tc>
+        <w:tc>
+          <w:tcPr>
+            <w:tcW w:w="3425" w:type="dxa"/>
+          </w:tcPr>
+          <w:p>
+            <w:pPr>
+              <w:rPr>
+                <w:lang w:val="en-US"/>
+              </w:rPr>
+            </w:pPr>
+            <w:r>
+              <w:rPr>
+                <w:lang w:val="en-US"/>
+              </w:rPr>
+              <w:t>Jobs</w:t>
+            </w:r>
+          </w:p>
+        </w:tc>
+        <w:tc>
+          <w:tcPr>
+            <w:tcW w:w="3246" w:type="dxa"/>
+          </w:tcPr>
+          <w:p>
+            <w:pPr>
+              <w:rPr>
+                <w:lang w:val="en-US"/>
+              </w:rPr>
+            </w:pPr>
+            <w:r>
+              <w:rPr>
+                <w:lang w:val="en-US"/>
+              </w:rPr>
+              <w:t>823,822</w:t>
+            </w:r>
+          </w:p>
+        </w:tc>
+      </w:tr>
+      <w:tr>
+        <w:tc>
+          <w:tcPr>
+            <w:tcW w:w="2383" w:type="dxa"/>
+          </w:tcPr>
+          <w:p>
+            <w:pPr>
+              <w:rPr>
+                <w:lang w:val="en-US"/>
+              </w:rPr>
+            </w:pPr>
+            <w:r>
+              <w:rPr>
+                <w:lang w:val="en-US"/>
+              </w:rPr>
+              <w:t>853</w:t>
+            </w:r>
+          </w:p>
+        </w:tc>
+        <w:tc>
+          <w:tcPr>
+            <w:tcW w:w="3425" w:type="dxa"/>
+          </w:tcPr>
+          <w:p>
+            <w:pPr>
+              <w:rPr>
+                <w:lang w:val="en-US"/>
+              </w:rPr>
+            </w:pPr>
+            <w:r>
+              <w:rPr>
+                <w:lang w:val="en-US"/>
+              </w:rPr>
+              <w:t>Kids &amp; Baby</w:t>
+            </w:r>
+          </w:p>
+        </w:tc>
+        <w:tc>
+          <w:tcPr>
+            <w:tcW w:w="3246" w:type="dxa"/>
+          </w:tcPr>
+          <w:p>
+            <w:pPr>
+              <w:rPr>
+                <w:lang w:val="en-US"/>
+              </w:rPr>
+            </w:pPr>
+            <w:r>
+              <w:rPr>
+                <w:lang w:val="en-US"/>
+              </w:rPr>
+              <w:t>856,855</w:t>
+            </w:r>
+          </w:p>
+        </w:tc>
+      </w:tr>
+      <w:tr>
+        <w:tc>
+          <w:tcPr>
+            <w:tcW w:w="2383" w:type="dxa"/>
+          </w:tcPr>
+          <w:p>
+            <w:pPr>
+              <w:rPr>
+                <w:lang w:val="en-US"/>
+              </w:rPr>
+            </w:pPr>
+            <w:r>
+              <w:rPr>
+                <w:lang w:val="en-US"/>
+              </w:rPr>
+              <w:t>881</w:t>
+            </w:r>
+          </w:p>
+        </w:tc>
+        <w:tc>
+          <w:tcPr>
+            <w:tcW w:w="3425" w:type="dxa"/>
+          </w:tcPr>
+          <w:p>
+            <w:pPr>
+              <w:rPr>
+                <w:lang w:val="en-US"/>
+              </w:rPr>
+            </w:pPr>
+            <w:r>
+              <w:rPr>
+                <w:lang w:val="en-US"/>
+              </w:rPr>
+              <w:t>Sports &amp; Outdoors</w:t>
+            </w:r>
+          </w:p>
+        </w:tc>
+        <w:tc>
+          <w:tcPr>
+            <w:tcW w:w="3246" w:type="dxa"/>
+          </w:tcPr>
+          <w:p>
+            <w:pPr>
+              <w:rPr>
+                <w:lang w:val="en-US"/>
+              </w:rPr>
+            </w:pPr>
+            <w:r>
+              <w:rPr>
+                <w:lang w:val="en-US"/>
+              </w:rPr>
+              <w:t>889,883,882</w:t>
+            </w:r>
+          </w:p>
+        </w:tc>
+      </w:tr>
+    </w:tbl>
+    <w:p>
+      <w:pPr>
+        <w:rPr>
+          <w:lang w:val="en-US"/>
+        </w:rPr>
+      </w:pPr>
+    </w:p>
+    <w:p>
+      <w:pPr>
+        <w:rPr>
+          <w:lang w:val="en-US"/>
+        </w:rPr>
+      </w:pPr>
+      <w:r>
+        <w:rPr>
+          <w:lang w:val="en-US"/>
+        </w:rPr>
+        <w:t>Categories with more items:</w:t>
+      </w:r>
+    </w:p>
+    <w:p>
+      <w:pPr>
+        <w:jc w:val="center"/>
         <w:rPr>
           <w:b/>
-          <w:lang w:val="en-US"/>
-        </w:rPr>
-      </w:pPr>
-      <w:r>
-        <w:rPr>
-          <w:b/>
-          <w:lang w:val="en-US"/>
-        </w:rPr>
-        <w:t xml:space="preserve">Lemma of strategy </w:t>
-      </w:r>
-      <w:r>
-        <w:rPr>
-          <w:b/>
-          <w:lang w:val="en-US"/>
-        </w:rPr>
-        <w:t xml:space="preserve"> </w:t>
-      </w:r>
-    </w:p>
-    <w:p>
-      <w:pPr>
-        <w:pStyle w:val="Prrafodelista"/>
-        <w:numPr>
-          <w:ilvl w:val="0"/>
-          <w:numId w:val="7"/>
-        </w:numPr>
-        <w:rPr>
-          <w:lang w:val="en-US"/>
-        </w:rPr>
-      </w:pPr>
-      <w:r>
-        <w:rPr>
-          <w:lang w:val="en-US"/>
-        </w:rPr>
-        <w:t>Once the BUYER made a reply, we already know which product the BUYER wants</w:t>
-      </w:r>
-    </w:p>
-    <w:p>
-      <w:pPr>
-        <w:pStyle w:val="Prrafodelista"/>
-        <w:numPr>
-          <w:ilvl w:val="0"/>
-          <w:numId w:val="7"/>
-        </w:numPr>
-        <w:rPr>
-          <w:lang w:val="en-US"/>
-        </w:rPr>
-      </w:pPr>
-      <w:r>
-        <w:rPr>
-          <w:lang w:val="en-US"/>
-        </w:rPr>
-        <w:t>A good SELLER improves the chances of closing a deal, we need reliable and better sellers</w:t>
-      </w:r>
-    </w:p>
-    <w:p>
-      <w:pPr>
-        <w:jc w:val="center"/>
-        <w:rPr>
-          <w:b/>
-          <w:lang w:val="en-US"/>
-        </w:rPr>
-      </w:pPr>
-      <w:r>
-        <w:rPr>
-          <w:b/>
-          <w:lang w:val="en-US"/>
-        </w:rPr>
-        <w:t>We are going to define an advertisement ranking</w:t>
-      </w:r>
-      <w:r>
-        <w:rPr>
-          <w:b/>
-          <w:lang w:val="en-US"/>
-        </w:rPr>
-        <w:t xml:space="preserve"> based in the </w:t>
-      </w:r>
-      <w:r>
-        <w:rPr>
-          <w:b/>
-          <w:lang w:val="en-US"/>
-        </w:rPr>
-        <w:t>some</w:t>
-      </w:r>
-      <w:r>
-        <w:rPr>
-          <w:b/>
-          <w:lang w:val="en-US"/>
-        </w:rPr>
-        <w:t xml:space="preserve"> indicators </w:t>
-      </w:r>
-      <w:r>
-        <w:rPr>
-          <w:b/>
-          <w:lang w:val="en-US"/>
-        </w:rPr>
-        <w:t>within the category</w:t>
-      </w:r>
-      <w:r>
-        <w:rPr>
-          <w:b/>
-          <w:lang w:val="en-US"/>
-        </w:rPr>
-        <w:t xml:space="preserve"> of the reply. Once the potential BUYER makes a reply we offer the best advertisement.</w:t>
-      </w:r>
-    </w:p>
-    <w:p>
-      <w:pPr>
-        <w:jc w:val="center"/>
-        <w:rPr>
-          <w:b/>
-          <w:lang w:val="en-US"/>
-        </w:rPr>
-      </w:pPr>
-      <w:r>
-        <w:rPr>
-          <w:b/>
-          <w:lang w:val="en-US"/>
-        </w:rPr>
-        <w:t xml:space="preserve">Metric: CTR, we are going to measure if more people “click” the recommendations and then make a “reply” in </w:t>
-      </w:r>
-      <w:r>
-        <w:rPr>
-          <w:b/>
-          <w:lang w:val="en-US"/>
-        </w:rPr>
-        <w:t xml:space="preserve">one of </w:t>
-      </w:r>
-      <w:r>
-        <w:rPr>
-          <w:b/>
-          <w:lang w:val="en-US"/>
-        </w:rPr>
-        <w:t>the recommendations.</w:t>
-      </w:r>
-    </w:p>
-    <w:p>
-      <w:pPr>
-        <w:rPr>
-          <w:b/>
-          <w:lang w:val="en-US"/>
-        </w:rPr>
-      </w:pPr>
-      <w:r>
-        <w:rPr>
-          <w:b/>
-          <w:lang w:val="en-US"/>
-        </w:rPr>
-        <w:t>Indicators</w:t>
-      </w:r>
-    </w:p>
-    <w:p>
-      <w:pPr>
-        <w:pStyle w:val="Prrafodelista"/>
-        <w:numPr>
-          <w:ilvl w:val="0"/>
-          <w:numId w:val="9"/>
-        </w:numPr>
-        <w:rPr>
-          <w:lang w:val="en-US"/>
-        </w:rPr>
-      </w:pPr>
-      <w:r>
-        <w:rPr>
-          <w:lang w:val="en-US"/>
-        </w:rPr>
-        <w:t>Item antiquity</w:t>
-      </w:r>
-    </w:p>
-    <w:p>
-      <w:pPr>
-        <w:pStyle w:val="Prrafodelista"/>
-        <w:numPr>
-          <w:ilvl w:val="0"/>
-          <w:numId w:val="9"/>
-        </w:numPr>
-        <w:rPr>
-          <w:lang w:val="en-US"/>
-        </w:rPr>
-      </w:pPr>
-      <w:r>
-        <w:rPr>
-          <w:lang w:val="en-US"/>
-        </w:rPr>
-        <w:t>Conversation relevance</w:t>
-      </w:r>
-    </w:p>
-    <w:p>
-      <w:pPr>
-        <w:pStyle w:val="Prrafodelista"/>
-        <w:numPr>
-          <w:ilvl w:val="0"/>
-          <w:numId w:val="9"/>
-        </w:numPr>
-        <w:rPr>
-          <w:lang w:val="en-US"/>
-        </w:rPr>
-      </w:pPr>
-      <w:r>
-        <w:rPr>
-          <w:lang w:val="en-US"/>
-        </w:rPr>
-        <w:t>Rate of replies given by the seller</w:t>
-      </w:r>
-    </w:p>
-    <w:p>
-      <w:pPr>
-        <w:pStyle w:val="Prrafodelista"/>
-        <w:numPr>
-          <w:ilvl w:val="0"/>
-          <w:numId w:val="9"/>
-        </w:numPr>
-        <w:rPr>
-          <w:lang w:val="en-US"/>
-        </w:rPr>
-      </w:pPr>
-      <w:r>
-        <w:rPr>
-          <w:lang w:val="en-US"/>
-        </w:rPr>
-        <w:t>Number of items of the seller</w:t>
-      </w:r>
-    </w:p>
-    <w:p>
-      <w:pPr>
-        <w:pStyle w:val="Prrafodelista"/>
-        <w:numPr>
-          <w:ilvl w:val="0"/>
-          <w:numId w:val="9"/>
-        </w:numPr>
-        <w:rPr>
-          <w:lang w:val="en-US"/>
-        </w:rPr>
-      </w:pPr>
-      <w:r>
-        <w:rPr>
-          <w:lang w:val="en-US"/>
-        </w:rPr>
-        <w:t>Intensity of the item’s replies</w:t>
-      </w:r>
-    </w:p>
-    <w:p>
-      <w:pPr>
-        <w:pStyle w:val="Prrafodelista"/>
-        <w:numPr>
-          <w:ilvl w:val="0"/>
-          <w:numId w:val="9"/>
-        </w:numPr>
-        <w:rPr>
-          <w:lang w:val="en-US"/>
-        </w:rPr>
-      </w:pPr>
-      <w:r>
-        <w:rPr>
-          <w:lang w:val="en-US"/>
-        </w:rPr>
-        <w:t xml:space="preserve">Category and subcategory </w:t>
-      </w:r>
-    </w:p>
-    <w:p>
-      <w:pPr>
-        <w:pStyle w:val="Prrafodelista"/>
-        <w:numPr>
-          <w:ilvl w:val="0"/>
-          <w:numId w:val="9"/>
-        </w:numPr>
-        <w:rPr>
-          <w:lang w:val="en-US"/>
-        </w:rPr>
-      </w:pPr>
-      <w:r>
-        <w:rPr>
-          <w:lang w:val="en-US"/>
-        </w:rPr>
-        <w:t xml:space="preserve">Randomness </w:t>
-      </w:r>
-    </w:p>
-    <w:p>
-      <w:pPr>
-        <w:pStyle w:val="Prrafodelista"/>
-        <w:rPr>
-          <w:lang w:val="en-US"/>
-        </w:rPr>
-      </w:pPr>
-    </w:p>
-    <w:p>
-      <w:pPr>
-        <w:pStyle w:val="Prrafodelista"/>
-        <w:rPr>
-          <w:sz w:val="20"/>
-          <w:szCs w:val="20"/>
-          <w:lang w:val="en-US"/>
-        </w:rPr>
-      </w:pPr>
-    </w:p>
-    <w:p>
-      <w:pPr>
-        <w:pStyle w:val="Prrafodelista"/>
-        <w:numPr>
-          <w:ilvl w:val="0"/>
-          <w:numId w:val="11"/>
-        </w:numPr>
-        <w:rPr>
-          <w:sz w:val="20"/>
-          <w:szCs w:val="20"/>
-          <w:lang w:val="en-US"/>
-        </w:rPr>
-      </w:pPr>
-      <w:r>
-        <w:rPr>
-          <w:sz w:val="20"/>
-          <w:szCs w:val="20"/>
-          <w:lang w:val="en-US"/>
-        </w:rPr>
-        <w:t>Item antiquity</w:t>
-      </w:r>
-    </w:p>
-    <w:p>
-      <w:pPr>
-        <w:rPr>
-          <w:sz w:val="20"/>
-          <w:szCs w:val="20"/>
-          <w:lang w:val="en-US"/>
-        </w:rPr>
-      </w:pPr>
-      <m:oMathPara>
-        <m:oMath>
-          <m:r>
-            <w:rPr>
-              <w:rFonts w:ascii="Cambria Math" w:hAnsi="Cambria Math"/>
-              <w:sz w:val="20"/>
-              <w:szCs w:val="20"/>
-              <w:lang w:val="en-US"/>
-            </w:rPr>
-            <m:t>ia=number of days since was posted</m:t>
-          </m:r>
-        </m:oMath>
-      </m:oMathPara>
-    </w:p>
-    <w:p>
-      <w:pPr>
-        <w:rPr>
-          <w:sz w:val="20"/>
-          <w:szCs w:val="20"/>
-          <w:lang w:val="en-US"/>
-        </w:rPr>
-      </w:pPr>
-      <w:r>
-        <w:rPr>
-          <w:sz w:val="20"/>
-          <w:szCs w:val="20"/>
-          <w:lang w:val="en-US"/>
-        </w:rPr>
-        <w:t xml:space="preserve">We suppose that newest items are more probably to be sold because the seller recent activity and in order to avoid “forgotten items”. </w:t>
-      </w:r>
-    </w:p>
-    <w:p>
-      <w:pPr>
-        <w:jc w:val="center"/>
-        <w:rPr>
-          <w:sz w:val="20"/>
-          <w:szCs w:val="20"/>
+          <w:color w:val="1F497D" w:themeColor="text2"/>
+          <w:sz w:val="28"/>
           <w:lang w:val="en-US"/>
         </w:rPr>
       </w:pPr>
       <w:r>
         <w:rPr>
           <w:noProof/>
-          <w:sz w:val="20"/>
-          <w:szCs w:val="20"/>
           <w:lang w:eastAsia="es-AR"/>
         </w:rPr>
-        <w:lastRenderedPageBreak/>
         <w:drawing>
-          <wp:inline distT="0" distB="0" distL="0" distR="0" wp14:anchorId="204373F4" wp14:editId="56C4226B">
-            <wp:extent cx="4101614" cy="3045349"/>
-            <wp:effectExtent l="0" t="0" r="0" b="3175"/>
-            <wp:docPr id="3" name="Imagen 3"/>
+          <wp:inline distT="0" distB="0" distL="0" distR="0" wp14:anchorId="3DD84C77" wp14:editId="2DFA3C3C">
+            <wp:extent cx="5081870" cy="3427013"/>
+            <wp:effectExtent l="0" t="0" r="5080" b="2540"/>
+            <wp:docPr id="2" name="Imagen 2"/>
             <wp:cNvGraphicFramePr>
               <a:graphicFrameLocks xmlns:a="http://schemas.openxmlformats.org/drawingml/2006/main" noChangeAspect="1"/>
             </wp:cNvGraphicFramePr>
@@ -1290,6 +3684,1766 @@
                   <pic:spPr>
                     <a:xfrm>
                       <a:off x="0" y="0"/>
+                      <a:ext cx="5081573" cy="3426813"/>
+                    </a:xfrm>
+                    <a:prstGeom prst="rect">
+                      <a:avLst/>
+                    </a:prstGeom>
+                  </pic:spPr>
+                </pic:pic>
+              </a:graphicData>
+            </a:graphic>
+          </wp:inline>
+        </w:drawing>
+      </w:r>
+    </w:p>
+    <w:p>
+      <w:pPr>
+        <w:jc w:val="center"/>
+        <w:rPr>
+          <w:b/>
+          <w:color w:val="1F497D" w:themeColor="text2"/>
+          <w:sz w:val="28"/>
+          <w:lang w:val="en-US"/>
+        </w:rPr>
+      </w:pPr>
+      <w:r>
+        <w:rPr>
+          <w:b/>
+          <w:color w:val="1F497D" w:themeColor="text2"/>
+          <w:sz w:val="28"/>
+          <w:lang w:val="en-US"/>
+        </w:rPr>
+        <w:t xml:space="preserve">Part 2 – Data </w:t>
+      </w:r>
+      <w:r>
+        <w:rPr>
+          <w:b/>
+          <w:color w:val="1F497D" w:themeColor="text2"/>
+          <w:sz w:val="28"/>
+          <w:lang w:val="en-US"/>
+        </w:rPr>
+        <w:t>preprocessing</w:t>
+      </w:r>
+    </w:p>
+    <w:p>
+      <w:pPr>
+        <w:pStyle w:val="Prrafodelista"/>
+        <w:numPr>
+          <w:ilvl w:val="0"/>
+          <w:numId w:val="15"/>
+        </w:numPr>
+        <w:rPr>
+          <w:lang w:val="en-US"/>
+        </w:rPr>
+      </w:pPr>
+      <w:r>
+        <w:rPr>
+          <w:lang w:val="en-US"/>
+        </w:rPr>
+        <w:t xml:space="preserve">Date variables </w:t>
+      </w:r>
+      <w:r>
+        <w:rPr>
+          <w:lang w:val="en-US"/>
+        </w:rPr>
+        <w:t>have been</w:t>
+      </w:r>
+      <w:r>
+        <w:rPr>
+          <w:lang w:val="en-US"/>
+        </w:rPr>
+        <w:t xml:space="preserve"> transform</w:t>
+      </w:r>
+      <w:r>
+        <w:rPr>
+          <w:lang w:val="en-US"/>
+        </w:rPr>
+        <w:t>ed</w:t>
+      </w:r>
+      <w:r>
+        <w:rPr>
+          <w:lang w:val="en-US"/>
+        </w:rPr>
+        <w:t xml:space="preserve"> to be able of handle them</w:t>
+      </w:r>
+    </w:p>
+    <w:p>
+      <w:pPr>
+        <w:pStyle w:val="Prrafodelista"/>
+        <w:rPr>
+          <w:lang w:val="en-US"/>
+        </w:rPr>
+      </w:pPr>
+    </w:p>
+    <w:p>
+      <w:pPr>
+        <w:pStyle w:val="Prrafodelista"/>
+        <w:jc w:val="center"/>
+        <w:rPr>
+          <w:i/>
+          <w:sz w:val="18"/>
+          <w:lang w:val="en-US"/>
+        </w:rPr>
+      </w:pPr>
+      <w:proofErr w:type="gramStart"/>
+      <w:r>
+        <w:rPr>
+          <w:i/>
+          <w:sz w:val="18"/>
+          <w:lang w:val="en-US"/>
+        </w:rPr>
+        <w:t>item[</w:t>
+      </w:r>
+      <w:proofErr w:type="gramEnd"/>
+      <w:r>
+        <w:rPr>
+          <w:i/>
+          <w:sz w:val="18"/>
+          <w:lang w:val="en-US"/>
+        </w:rPr>
+        <w:t>'</w:t>
+      </w:r>
+      <w:proofErr w:type="spellStart"/>
+      <w:r>
+        <w:rPr>
+          <w:i/>
+          <w:sz w:val="18"/>
+          <w:lang w:val="en-US"/>
+        </w:rPr>
+        <w:t>first_reply_date</w:t>
+      </w:r>
+      <w:proofErr w:type="spellEnd"/>
+      <w:r>
+        <w:rPr>
+          <w:i/>
+          <w:sz w:val="18"/>
+          <w:lang w:val="en-US"/>
+        </w:rPr>
+        <w:t xml:space="preserve">'] = </w:t>
+      </w:r>
+      <w:proofErr w:type="spellStart"/>
+      <w:r>
+        <w:rPr>
+          <w:i/>
+          <w:sz w:val="18"/>
+          <w:lang w:val="en-US"/>
+        </w:rPr>
+        <w:t>pd.to_datetime</w:t>
+      </w:r>
+      <w:proofErr w:type="spellEnd"/>
+      <w:r>
+        <w:rPr>
+          <w:i/>
+          <w:sz w:val="18"/>
+          <w:lang w:val="en-US"/>
+        </w:rPr>
+        <w:t>(item['</w:t>
+      </w:r>
+      <w:proofErr w:type="spellStart"/>
+      <w:r>
+        <w:rPr>
+          <w:i/>
+          <w:sz w:val="18"/>
+          <w:lang w:val="en-US"/>
+        </w:rPr>
+        <w:t>first_reply_date</w:t>
+      </w:r>
+      <w:proofErr w:type="spellEnd"/>
+      <w:r>
+        <w:rPr>
+          <w:i/>
+          <w:sz w:val="18"/>
+          <w:lang w:val="en-US"/>
+        </w:rPr>
+        <w:t>'])</w:t>
+      </w:r>
+    </w:p>
+    <w:p>
+      <w:pPr>
+        <w:pStyle w:val="Prrafodelista"/>
+        <w:jc w:val="center"/>
+        <w:rPr>
+          <w:i/>
+          <w:sz w:val="18"/>
+          <w:lang w:val="en-US"/>
+        </w:rPr>
+      </w:pPr>
+      <w:proofErr w:type="gramStart"/>
+      <w:r>
+        <w:rPr>
+          <w:i/>
+          <w:sz w:val="18"/>
+          <w:lang w:val="en-US"/>
+        </w:rPr>
+        <w:t>item[</w:t>
+      </w:r>
+      <w:proofErr w:type="gramEnd"/>
+      <w:r>
+        <w:rPr>
+          <w:i/>
+          <w:sz w:val="18"/>
+          <w:lang w:val="en-US"/>
+        </w:rPr>
+        <w:t>'</w:t>
+      </w:r>
+      <w:proofErr w:type="spellStart"/>
+      <w:r>
+        <w:rPr>
+          <w:i/>
+          <w:sz w:val="18"/>
+          <w:lang w:val="en-US"/>
+        </w:rPr>
+        <w:t>last_reply_date</w:t>
+      </w:r>
+      <w:proofErr w:type="spellEnd"/>
+      <w:r>
+        <w:rPr>
+          <w:i/>
+          <w:sz w:val="18"/>
+          <w:lang w:val="en-US"/>
+        </w:rPr>
+        <w:t xml:space="preserve">'] = </w:t>
+      </w:r>
+      <w:proofErr w:type="spellStart"/>
+      <w:r>
+        <w:rPr>
+          <w:i/>
+          <w:sz w:val="18"/>
+          <w:lang w:val="en-US"/>
+        </w:rPr>
+        <w:t>pd.to_datetime</w:t>
+      </w:r>
+      <w:proofErr w:type="spellEnd"/>
+      <w:r>
+        <w:rPr>
+          <w:i/>
+          <w:sz w:val="18"/>
+          <w:lang w:val="en-US"/>
+        </w:rPr>
+        <w:t>(item['</w:t>
+      </w:r>
+      <w:proofErr w:type="spellStart"/>
+      <w:r>
+        <w:rPr>
+          <w:i/>
+          <w:sz w:val="18"/>
+          <w:lang w:val="en-US"/>
+        </w:rPr>
+        <w:t>last_reply_date</w:t>
+      </w:r>
+      <w:proofErr w:type="spellEnd"/>
+      <w:r>
+        <w:rPr>
+          <w:i/>
+          <w:sz w:val="18"/>
+          <w:lang w:val="en-US"/>
+        </w:rPr>
+        <w:t>'])</w:t>
+      </w:r>
+    </w:p>
+    <w:p>
+      <w:pPr>
+        <w:pStyle w:val="Prrafodelista"/>
+        <w:jc w:val="center"/>
+        <w:rPr>
+          <w:i/>
+          <w:sz w:val="18"/>
+          <w:lang w:val="en-US"/>
+        </w:rPr>
+      </w:pPr>
+      <w:proofErr w:type="gramStart"/>
+      <w:r>
+        <w:rPr>
+          <w:i/>
+          <w:sz w:val="18"/>
+          <w:lang w:val="en-US"/>
+        </w:rPr>
+        <w:t>item[</w:t>
+      </w:r>
+      <w:proofErr w:type="gramEnd"/>
+      <w:r>
+        <w:rPr>
+          <w:i/>
+          <w:sz w:val="18"/>
+          <w:lang w:val="en-US"/>
+        </w:rPr>
+        <w:t>'</w:t>
+      </w:r>
+      <w:proofErr w:type="spellStart"/>
+      <w:r>
+        <w:rPr>
+          <w:i/>
+          <w:sz w:val="18"/>
+          <w:lang w:val="en-US"/>
+        </w:rPr>
+        <w:t>date_live_nk</w:t>
+      </w:r>
+      <w:proofErr w:type="spellEnd"/>
+      <w:r>
+        <w:rPr>
+          <w:i/>
+          <w:sz w:val="18"/>
+          <w:lang w:val="en-US"/>
+        </w:rPr>
+        <w:t xml:space="preserve">'] = </w:t>
+      </w:r>
+      <w:proofErr w:type="spellStart"/>
+      <w:r>
+        <w:rPr>
+          <w:i/>
+          <w:sz w:val="18"/>
+          <w:lang w:val="en-US"/>
+        </w:rPr>
+        <w:t>pd.to_datetime</w:t>
+      </w:r>
+      <w:proofErr w:type="spellEnd"/>
+      <w:r>
+        <w:rPr>
+          <w:i/>
+          <w:sz w:val="18"/>
+          <w:lang w:val="en-US"/>
+        </w:rPr>
+        <w:t>(item['</w:t>
+      </w:r>
+      <w:proofErr w:type="spellStart"/>
+      <w:r>
+        <w:rPr>
+          <w:i/>
+          <w:sz w:val="18"/>
+          <w:lang w:val="en-US"/>
+        </w:rPr>
+        <w:t>date_live_nk</w:t>
+      </w:r>
+      <w:proofErr w:type="spellEnd"/>
+      <w:r>
+        <w:rPr>
+          <w:i/>
+          <w:sz w:val="18"/>
+          <w:lang w:val="en-US"/>
+        </w:rPr>
+        <w:t>'])</w:t>
+      </w:r>
+    </w:p>
+    <w:p>
+      <w:pPr>
+        <w:pStyle w:val="Prrafodelista"/>
+        <w:jc w:val="center"/>
+        <w:rPr>
+          <w:i/>
+          <w:lang w:val="en-US"/>
+        </w:rPr>
+      </w:pPr>
+    </w:p>
+    <w:p>
+      <w:pPr>
+        <w:pStyle w:val="Prrafodelista"/>
+        <w:numPr>
+          <w:ilvl w:val="0"/>
+          <w:numId w:val="15"/>
+        </w:numPr>
+        <w:rPr>
+          <w:lang w:val="en-US"/>
+        </w:rPr>
+      </w:pPr>
+      <w:r>
+        <w:rPr>
+          <w:lang w:val="en-US"/>
+        </w:rPr>
+        <w:t>We desegregate the “</w:t>
+      </w:r>
+      <w:proofErr w:type="spellStart"/>
+      <w:r>
+        <w:rPr>
+          <w:lang w:val="en-US"/>
+        </w:rPr>
+        <w:t>category_sk</w:t>
+      </w:r>
+      <w:proofErr w:type="spellEnd"/>
+      <w:r>
+        <w:rPr>
+          <w:lang w:val="en-US"/>
+        </w:rPr>
+        <w:t>” variable to get the variable in other columns and in numeric values</w:t>
+      </w:r>
+    </w:p>
+    <w:p>
+      <w:pPr>
+        <w:pStyle w:val="Prrafodelista"/>
+        <w:rPr>
+          <w:lang w:val="en-US"/>
+        </w:rPr>
+      </w:pPr>
+    </w:p>
+    <w:p>
+      <w:pPr>
+        <w:pStyle w:val="Prrafodelista"/>
+        <w:jc w:val="center"/>
+        <w:rPr>
+          <w:i/>
+          <w:sz w:val="18"/>
+          <w:lang w:val="en-US"/>
+        </w:rPr>
+      </w:pPr>
+      <w:proofErr w:type="spellStart"/>
+      <w:r>
+        <w:rPr>
+          <w:i/>
+          <w:sz w:val="18"/>
+          <w:lang w:val="en-US"/>
+        </w:rPr>
+        <w:t>categories_item</w:t>
+      </w:r>
+      <w:proofErr w:type="spellEnd"/>
+      <w:r>
+        <w:rPr>
+          <w:i/>
+          <w:sz w:val="18"/>
+          <w:lang w:val="en-US"/>
+        </w:rPr>
+        <w:t xml:space="preserve"> = </w:t>
+      </w:r>
+      <w:proofErr w:type="gramStart"/>
+      <w:r>
+        <w:rPr>
+          <w:i/>
+          <w:sz w:val="18"/>
+          <w:lang w:val="en-US"/>
+        </w:rPr>
+        <w:t>item[</w:t>
+      </w:r>
+      <w:proofErr w:type="gramEnd"/>
+      <w:r>
+        <w:rPr>
+          <w:i/>
+          <w:sz w:val="18"/>
+          <w:lang w:val="en-US"/>
+        </w:rPr>
+        <w:t>'</w:t>
+      </w:r>
+      <w:proofErr w:type="spellStart"/>
+      <w:r>
+        <w:rPr>
+          <w:i/>
+          <w:sz w:val="18"/>
+          <w:lang w:val="en-US"/>
+        </w:rPr>
+        <w:t>category_sk</w:t>
+      </w:r>
+      <w:proofErr w:type="spellEnd"/>
+      <w:r>
+        <w:rPr>
+          <w:i/>
+          <w:sz w:val="18"/>
+          <w:lang w:val="en-US"/>
+        </w:rPr>
+        <w:t>'].</w:t>
+      </w:r>
+      <w:proofErr w:type="spellStart"/>
+      <w:r>
+        <w:rPr>
+          <w:i/>
+          <w:sz w:val="18"/>
+          <w:lang w:val="en-US"/>
+        </w:rPr>
+        <w:t>str.split</w:t>
+      </w:r>
+      <w:proofErr w:type="spellEnd"/>
+      <w:r>
+        <w:rPr>
+          <w:i/>
+          <w:sz w:val="18"/>
+          <w:lang w:val="en-US"/>
+        </w:rPr>
+        <w:t>('|',expand = True)</w:t>
+      </w:r>
+    </w:p>
+    <w:p>
+      <w:pPr>
+        <w:pStyle w:val="Prrafodelista"/>
+        <w:jc w:val="center"/>
+        <w:rPr>
+          <w:i/>
+          <w:sz w:val="18"/>
+          <w:lang w:val="en-US"/>
+        </w:rPr>
+      </w:pPr>
+      <w:proofErr w:type="gramStart"/>
+      <w:r>
+        <w:rPr>
+          <w:i/>
+          <w:sz w:val="18"/>
+          <w:lang w:val="en-US"/>
+        </w:rPr>
+        <w:t>item</w:t>
+      </w:r>
+      <w:proofErr w:type="gramEnd"/>
+      <w:r>
+        <w:rPr>
+          <w:i/>
+          <w:sz w:val="18"/>
+          <w:lang w:val="en-US"/>
+        </w:rPr>
+        <w:t xml:space="preserve"> = </w:t>
+      </w:r>
+      <w:proofErr w:type="spellStart"/>
+      <w:r>
+        <w:rPr>
+          <w:i/>
+          <w:sz w:val="18"/>
+          <w:lang w:val="en-US"/>
+        </w:rPr>
+        <w:t>pd.concat</w:t>
+      </w:r>
+      <w:proofErr w:type="spellEnd"/>
+      <w:r>
+        <w:rPr>
+          <w:i/>
+          <w:sz w:val="18"/>
+          <w:lang w:val="en-US"/>
+        </w:rPr>
+        <w:t>([</w:t>
+      </w:r>
+      <w:proofErr w:type="spellStart"/>
+      <w:r>
+        <w:rPr>
+          <w:i/>
+          <w:sz w:val="18"/>
+          <w:lang w:val="en-US"/>
+        </w:rPr>
+        <w:t>item,categories_item</w:t>
+      </w:r>
+      <w:proofErr w:type="spellEnd"/>
+      <w:r>
+        <w:rPr>
+          <w:i/>
+          <w:sz w:val="18"/>
+          <w:lang w:val="en-US"/>
+        </w:rPr>
+        <w:t>[3],</w:t>
+      </w:r>
+      <w:proofErr w:type="spellStart"/>
+      <w:r>
+        <w:rPr>
+          <w:i/>
+          <w:sz w:val="18"/>
+          <w:lang w:val="en-US"/>
+        </w:rPr>
+        <w:t>categories_item</w:t>
+      </w:r>
+      <w:proofErr w:type="spellEnd"/>
+      <w:r>
+        <w:rPr>
+          <w:i/>
+          <w:sz w:val="18"/>
+          <w:lang w:val="en-US"/>
+        </w:rPr>
+        <w:t>[4]], axis = 1)</w:t>
+      </w:r>
+    </w:p>
+    <w:p>
+      <w:pPr>
+        <w:pStyle w:val="Prrafodelista"/>
+        <w:jc w:val="center"/>
+        <w:rPr>
+          <w:i/>
+          <w:sz w:val="18"/>
+          <w:lang w:val="en-US"/>
+        </w:rPr>
+      </w:pPr>
+      <w:proofErr w:type="gramStart"/>
+      <w:r>
+        <w:rPr>
+          <w:i/>
+          <w:sz w:val="18"/>
+          <w:lang w:val="en-US"/>
+        </w:rPr>
+        <w:t>item</w:t>
+      </w:r>
+      <w:proofErr w:type="gramEnd"/>
+      <w:r>
+        <w:rPr>
+          <w:i/>
+          <w:sz w:val="18"/>
+          <w:lang w:val="en-US"/>
+        </w:rPr>
+        <w:t xml:space="preserve"> = </w:t>
+      </w:r>
+      <w:proofErr w:type="spellStart"/>
+      <w:r>
+        <w:rPr>
+          <w:i/>
+          <w:sz w:val="18"/>
+          <w:lang w:val="en-US"/>
+        </w:rPr>
+        <w:t>item.rename</w:t>
+      </w:r>
+      <w:proofErr w:type="spellEnd"/>
+      <w:r>
+        <w:rPr>
+          <w:i/>
+          <w:sz w:val="18"/>
+          <w:lang w:val="en-US"/>
+        </w:rPr>
+        <w:t>(columns = {3:'l1_category',4:'l2_category'})</w:t>
+      </w:r>
+    </w:p>
+    <w:p>
+      <w:pPr>
+        <w:pStyle w:val="Prrafodelista"/>
+        <w:jc w:val="center"/>
+        <w:rPr>
+          <w:i/>
+          <w:sz w:val="18"/>
+          <w:lang w:val="en-US"/>
+        </w:rPr>
+      </w:pPr>
+      <w:proofErr w:type="gramStart"/>
+      <w:r>
+        <w:rPr>
+          <w:i/>
+          <w:sz w:val="18"/>
+          <w:lang w:val="en-US"/>
+        </w:rPr>
+        <w:t>item[</w:t>
+      </w:r>
+      <w:proofErr w:type="gramEnd"/>
+      <w:r>
+        <w:rPr>
+          <w:i/>
+          <w:sz w:val="18"/>
+          <w:lang w:val="en-US"/>
+        </w:rPr>
+        <w:t xml:space="preserve">'l1_category'] = </w:t>
+      </w:r>
+      <w:proofErr w:type="spellStart"/>
+      <w:r>
+        <w:rPr>
+          <w:i/>
+          <w:sz w:val="18"/>
+          <w:lang w:val="en-US"/>
+        </w:rPr>
+        <w:t>pd.to_numeric</w:t>
+      </w:r>
+      <w:proofErr w:type="spellEnd"/>
+      <w:r>
+        <w:rPr>
+          <w:i/>
+          <w:sz w:val="18"/>
+          <w:lang w:val="en-US"/>
+        </w:rPr>
+        <w:t>(item['l1_category'])</w:t>
+      </w:r>
+    </w:p>
+    <w:p>
+      <w:pPr>
+        <w:pStyle w:val="Prrafodelista"/>
+        <w:jc w:val="center"/>
+        <w:rPr>
+          <w:i/>
+          <w:sz w:val="18"/>
+          <w:lang w:val="en-US"/>
+        </w:rPr>
+      </w:pPr>
+      <w:proofErr w:type="gramStart"/>
+      <w:r>
+        <w:rPr>
+          <w:i/>
+          <w:sz w:val="18"/>
+          <w:lang w:val="en-US"/>
+        </w:rPr>
+        <w:t>item[</w:t>
+      </w:r>
+      <w:proofErr w:type="gramEnd"/>
+      <w:r>
+        <w:rPr>
+          <w:i/>
+          <w:sz w:val="18"/>
+          <w:lang w:val="en-US"/>
+        </w:rPr>
+        <w:t xml:space="preserve">'l2_category'] = </w:t>
+      </w:r>
+      <w:proofErr w:type="spellStart"/>
+      <w:r>
+        <w:rPr>
+          <w:i/>
+          <w:sz w:val="18"/>
+          <w:lang w:val="en-US"/>
+        </w:rPr>
+        <w:t>pd.to_numeric</w:t>
+      </w:r>
+      <w:proofErr w:type="spellEnd"/>
+      <w:r>
+        <w:rPr>
+          <w:i/>
+          <w:sz w:val="18"/>
+          <w:lang w:val="en-US"/>
+        </w:rPr>
+        <w:t>(item['l2_category'])</w:t>
+      </w:r>
+    </w:p>
+    <w:p>
+      <w:pPr>
+        <w:pStyle w:val="Prrafodelista"/>
+        <w:jc w:val="center"/>
+        <w:rPr>
+          <w:lang w:val="en-US"/>
+        </w:rPr>
+      </w:pPr>
+    </w:p>
+    <w:p>
+      <w:pPr>
+        <w:pStyle w:val="Prrafodelista"/>
+        <w:numPr>
+          <w:ilvl w:val="0"/>
+          <w:numId w:val="15"/>
+        </w:numPr>
+        <w:rPr>
+          <w:lang w:val="en-US"/>
+        </w:rPr>
+      </w:pPr>
+      <w:r>
+        <w:rPr>
+          <w:lang w:val="en-US"/>
+        </w:rPr>
+        <w:t xml:space="preserve">The category table is split in two datasets in order to have the categories and subcategories (called l1_category and l2_category) when it is necessary. </w:t>
+      </w:r>
+    </w:p>
+    <w:p>
+      <w:pPr>
+        <w:pStyle w:val="Prrafodelista"/>
+        <w:rPr>
+          <w:lang w:val="en-US"/>
+        </w:rPr>
+      </w:pPr>
+    </w:p>
+    <w:p>
+      <w:pPr>
+        <w:pStyle w:val="Prrafodelista"/>
+        <w:jc w:val="center"/>
+        <w:rPr>
+          <w:i/>
+          <w:sz w:val="18"/>
+          <w:lang w:val="en-US"/>
+        </w:rPr>
+      </w:pPr>
+      <w:r>
+        <w:rPr>
+          <w:i/>
+          <w:sz w:val="18"/>
+          <w:lang w:val="en-US"/>
+        </w:rPr>
+        <w:t xml:space="preserve">l1_category = </w:t>
+      </w:r>
+      <w:proofErr w:type="gramStart"/>
+      <w:r>
+        <w:rPr>
+          <w:i/>
+          <w:sz w:val="18"/>
+          <w:lang w:val="en-US"/>
+        </w:rPr>
+        <w:t>category[</w:t>
+      </w:r>
+      <w:proofErr w:type="gramEnd"/>
+      <w:r>
+        <w:rPr>
+          <w:i/>
+          <w:sz w:val="18"/>
+          <w:lang w:val="en-US"/>
+        </w:rPr>
+        <w:t>'</w:t>
+      </w:r>
+      <w:proofErr w:type="spellStart"/>
+      <w:r>
+        <w:rPr>
+          <w:i/>
+          <w:sz w:val="18"/>
+          <w:lang w:val="en-US"/>
+        </w:rPr>
+        <w:t>category_sk</w:t>
+      </w:r>
+      <w:proofErr w:type="spellEnd"/>
+      <w:r>
+        <w:rPr>
+          <w:i/>
+          <w:sz w:val="18"/>
+          <w:lang w:val="en-US"/>
+        </w:rPr>
+        <w:t>'].</w:t>
+      </w:r>
+      <w:proofErr w:type="spellStart"/>
+      <w:r>
+        <w:rPr>
+          <w:i/>
+          <w:sz w:val="18"/>
+          <w:lang w:val="en-US"/>
+        </w:rPr>
+        <w:t>str.split</w:t>
+      </w:r>
+      <w:proofErr w:type="spellEnd"/>
+      <w:r>
+        <w:rPr>
+          <w:i/>
+          <w:sz w:val="18"/>
+          <w:lang w:val="en-US"/>
+        </w:rPr>
+        <w:t>('|',expand = True)[3]</w:t>
+      </w:r>
+    </w:p>
+    <w:p>
+      <w:pPr>
+        <w:pStyle w:val="Prrafodelista"/>
+        <w:jc w:val="center"/>
+        <w:rPr>
+          <w:i/>
+          <w:sz w:val="18"/>
+          <w:lang w:val="en-US"/>
+        </w:rPr>
+      </w:pPr>
+      <w:r>
+        <w:rPr>
+          <w:i/>
+          <w:sz w:val="18"/>
+          <w:lang w:val="en-US"/>
+        </w:rPr>
+        <w:t xml:space="preserve">l1_category = </w:t>
+      </w:r>
+      <w:proofErr w:type="spellStart"/>
+      <w:r>
+        <w:rPr>
+          <w:i/>
+          <w:sz w:val="18"/>
+          <w:lang w:val="en-US"/>
+        </w:rPr>
+        <w:t>pd.to_</w:t>
+      </w:r>
+      <w:proofErr w:type="gramStart"/>
+      <w:r>
+        <w:rPr>
+          <w:i/>
+          <w:sz w:val="18"/>
+          <w:lang w:val="en-US"/>
+        </w:rPr>
+        <w:t>numeric</w:t>
+      </w:r>
+      <w:proofErr w:type="spellEnd"/>
+      <w:r>
+        <w:rPr>
+          <w:i/>
+          <w:sz w:val="18"/>
+          <w:lang w:val="en-US"/>
+        </w:rPr>
+        <w:t>(</w:t>
+      </w:r>
+      <w:proofErr w:type="gramEnd"/>
+      <w:r>
+        <w:rPr>
+          <w:i/>
+          <w:sz w:val="18"/>
+          <w:lang w:val="en-US"/>
+        </w:rPr>
+        <w:t>l1_category)</w:t>
+      </w:r>
+    </w:p>
+    <w:p>
+      <w:pPr>
+        <w:pStyle w:val="Prrafodelista"/>
+        <w:jc w:val="center"/>
+        <w:rPr>
+          <w:i/>
+          <w:sz w:val="18"/>
+          <w:lang w:val="en-US"/>
+        </w:rPr>
+      </w:pPr>
+      <w:r>
+        <w:rPr>
+          <w:i/>
+          <w:sz w:val="18"/>
+          <w:lang w:val="en-US"/>
+        </w:rPr>
+        <w:t xml:space="preserve">l1_category = </w:t>
+      </w:r>
+      <w:proofErr w:type="spellStart"/>
+      <w:proofErr w:type="gramStart"/>
+      <w:r>
+        <w:rPr>
+          <w:i/>
+          <w:sz w:val="18"/>
+          <w:lang w:val="en-US"/>
+        </w:rPr>
+        <w:t>pd.concat</w:t>
+      </w:r>
+      <w:proofErr w:type="spellEnd"/>
+      <w:r>
+        <w:rPr>
+          <w:i/>
+          <w:sz w:val="18"/>
+          <w:lang w:val="en-US"/>
+        </w:rPr>
+        <w:t>(</w:t>
+      </w:r>
+      <w:proofErr w:type="gramEnd"/>
+      <w:r>
+        <w:rPr>
+          <w:i/>
+          <w:sz w:val="18"/>
+          <w:lang w:val="en-US"/>
+        </w:rPr>
+        <w:t>[l1_category, category['category_l1_name_en']], axis = 1).</w:t>
+      </w:r>
+      <w:proofErr w:type="spellStart"/>
+      <w:r>
+        <w:rPr>
+          <w:i/>
+          <w:sz w:val="18"/>
+          <w:lang w:val="en-US"/>
+        </w:rPr>
+        <w:t>drop_duplicates</w:t>
+      </w:r>
+      <w:proofErr w:type="spellEnd"/>
+      <w:r>
+        <w:rPr>
+          <w:i/>
+          <w:sz w:val="18"/>
+          <w:lang w:val="en-US"/>
+        </w:rPr>
+        <w:t>([3], keep = 'last')</w:t>
+      </w:r>
+    </w:p>
+    <w:p>
+      <w:pPr>
+        <w:pStyle w:val="Prrafodelista"/>
+        <w:jc w:val="center"/>
+        <w:rPr>
+          <w:i/>
+          <w:sz w:val="18"/>
+          <w:lang w:val="en-US"/>
+        </w:rPr>
+      </w:pPr>
+      <w:r>
+        <w:rPr>
+          <w:i/>
+          <w:sz w:val="18"/>
+          <w:lang w:val="en-US"/>
+        </w:rPr>
+        <w:t>l1_category = l1_category.sort_</w:t>
+      </w:r>
+      <w:proofErr w:type="gramStart"/>
+      <w:r>
+        <w:rPr>
+          <w:i/>
+          <w:sz w:val="18"/>
+          <w:lang w:val="en-US"/>
+        </w:rPr>
+        <w:t>values(</w:t>
+      </w:r>
+      <w:proofErr w:type="gramEnd"/>
+      <w:r>
+        <w:rPr>
+          <w:i/>
+          <w:sz w:val="18"/>
+          <w:lang w:val="en-US"/>
+        </w:rPr>
+        <w:t>[3])</w:t>
+      </w:r>
+    </w:p>
+    <w:p>
+      <w:pPr>
+        <w:pStyle w:val="Prrafodelista"/>
+        <w:jc w:val="center"/>
+        <w:rPr>
+          <w:i/>
+          <w:sz w:val="18"/>
+          <w:lang w:val="en-US"/>
+        </w:rPr>
+      </w:pPr>
+    </w:p>
+    <w:p>
+      <w:pPr>
+        <w:pStyle w:val="Prrafodelista"/>
+        <w:jc w:val="center"/>
+        <w:rPr>
+          <w:i/>
+          <w:sz w:val="18"/>
+          <w:lang w:val="en-US"/>
+        </w:rPr>
+      </w:pPr>
+      <w:r>
+        <w:rPr>
+          <w:i/>
+          <w:sz w:val="18"/>
+          <w:lang w:val="en-US"/>
+        </w:rPr>
+        <w:t xml:space="preserve">l2_category = </w:t>
+      </w:r>
+      <w:proofErr w:type="gramStart"/>
+      <w:r>
+        <w:rPr>
+          <w:i/>
+          <w:sz w:val="18"/>
+          <w:lang w:val="en-US"/>
+        </w:rPr>
+        <w:t>category[</w:t>
+      </w:r>
+      <w:proofErr w:type="gramEnd"/>
+      <w:r>
+        <w:rPr>
+          <w:i/>
+          <w:sz w:val="18"/>
+          <w:lang w:val="en-US"/>
+        </w:rPr>
+        <w:t>'</w:t>
+      </w:r>
+      <w:proofErr w:type="spellStart"/>
+      <w:r>
+        <w:rPr>
+          <w:i/>
+          <w:sz w:val="18"/>
+          <w:lang w:val="en-US"/>
+        </w:rPr>
+        <w:t>category_sk</w:t>
+      </w:r>
+      <w:proofErr w:type="spellEnd"/>
+      <w:r>
+        <w:rPr>
+          <w:i/>
+          <w:sz w:val="18"/>
+          <w:lang w:val="en-US"/>
+        </w:rPr>
+        <w:t>'].</w:t>
+      </w:r>
+      <w:proofErr w:type="spellStart"/>
+      <w:r>
+        <w:rPr>
+          <w:i/>
+          <w:sz w:val="18"/>
+          <w:lang w:val="en-US"/>
+        </w:rPr>
+        <w:t>str.split</w:t>
+      </w:r>
+      <w:proofErr w:type="spellEnd"/>
+      <w:r>
+        <w:rPr>
+          <w:i/>
+          <w:sz w:val="18"/>
+          <w:lang w:val="en-US"/>
+        </w:rPr>
+        <w:t>('|',expand = True)[4].</w:t>
+      </w:r>
+      <w:proofErr w:type="spellStart"/>
+      <w:r>
+        <w:rPr>
+          <w:i/>
+          <w:sz w:val="18"/>
+          <w:lang w:val="en-US"/>
+        </w:rPr>
+        <w:t>fillna</w:t>
+      </w:r>
+      <w:proofErr w:type="spellEnd"/>
+      <w:r>
+        <w:rPr>
+          <w:i/>
+          <w:sz w:val="18"/>
+          <w:lang w:val="en-US"/>
+        </w:rPr>
+        <w:t>(0)</w:t>
+      </w:r>
+    </w:p>
+    <w:p>
+      <w:pPr>
+        <w:pStyle w:val="Prrafodelista"/>
+        <w:jc w:val="center"/>
+        <w:rPr>
+          <w:i/>
+          <w:sz w:val="18"/>
+          <w:lang w:val="en-US"/>
+        </w:rPr>
+      </w:pPr>
+      <w:r>
+        <w:rPr>
+          <w:i/>
+          <w:sz w:val="18"/>
+          <w:lang w:val="en-US"/>
+        </w:rPr>
+        <w:t xml:space="preserve">l2_category = </w:t>
+      </w:r>
+      <w:proofErr w:type="spellStart"/>
+      <w:r>
+        <w:rPr>
+          <w:i/>
+          <w:sz w:val="18"/>
+          <w:lang w:val="en-US"/>
+        </w:rPr>
+        <w:t>pd.to_</w:t>
+      </w:r>
+      <w:proofErr w:type="gramStart"/>
+      <w:r>
+        <w:rPr>
+          <w:i/>
+          <w:sz w:val="18"/>
+          <w:lang w:val="en-US"/>
+        </w:rPr>
+        <w:t>numeric</w:t>
+      </w:r>
+      <w:proofErr w:type="spellEnd"/>
+      <w:r>
+        <w:rPr>
+          <w:i/>
+          <w:sz w:val="18"/>
+          <w:lang w:val="en-US"/>
+        </w:rPr>
+        <w:t>(</w:t>
+      </w:r>
+      <w:proofErr w:type="gramEnd"/>
+      <w:r>
+        <w:rPr>
+          <w:i/>
+          <w:sz w:val="18"/>
+          <w:lang w:val="en-US"/>
+        </w:rPr>
+        <w:t>l2_category)</w:t>
+      </w:r>
+    </w:p>
+    <w:p>
+      <w:pPr>
+        <w:pStyle w:val="Prrafodelista"/>
+        <w:jc w:val="center"/>
+        <w:rPr>
+          <w:i/>
+          <w:sz w:val="18"/>
+          <w:lang w:val="en-US"/>
+        </w:rPr>
+      </w:pPr>
+      <w:r>
+        <w:rPr>
+          <w:i/>
+          <w:sz w:val="18"/>
+          <w:lang w:val="en-US"/>
+        </w:rPr>
+        <w:t xml:space="preserve">l2_category = </w:t>
+      </w:r>
+      <w:proofErr w:type="spellStart"/>
+      <w:proofErr w:type="gramStart"/>
+      <w:r>
+        <w:rPr>
+          <w:i/>
+          <w:sz w:val="18"/>
+          <w:lang w:val="en-US"/>
+        </w:rPr>
+        <w:t>pd.concat</w:t>
+      </w:r>
+      <w:proofErr w:type="spellEnd"/>
+      <w:r>
+        <w:rPr>
+          <w:i/>
+          <w:sz w:val="18"/>
+          <w:lang w:val="en-US"/>
+        </w:rPr>
+        <w:t>(</w:t>
+      </w:r>
+      <w:proofErr w:type="gramEnd"/>
+      <w:r>
+        <w:rPr>
+          <w:i/>
+          <w:sz w:val="18"/>
+          <w:lang w:val="en-US"/>
+        </w:rPr>
+        <w:t>[l2_category, category['category_l2_name_en']], axis = 1).</w:t>
+      </w:r>
+      <w:proofErr w:type="spellStart"/>
+      <w:r>
+        <w:rPr>
+          <w:i/>
+          <w:sz w:val="18"/>
+          <w:lang w:val="en-US"/>
+        </w:rPr>
+        <w:t>drop_duplicates</w:t>
+      </w:r>
+      <w:proofErr w:type="spellEnd"/>
+      <w:r>
+        <w:rPr>
+          <w:i/>
+          <w:sz w:val="18"/>
+          <w:lang w:val="en-US"/>
+        </w:rPr>
+        <w:t>([4], keep = 'last')</w:t>
+      </w:r>
+    </w:p>
+    <w:p>
+      <w:pPr>
+        <w:pStyle w:val="Prrafodelista"/>
+        <w:rPr>
+          <w:lang w:val="en-US"/>
+        </w:rPr>
+      </w:pPr>
+    </w:p>
+    <w:p>
+      <w:pPr>
+        <w:jc w:val="center"/>
+        <w:rPr>
+          <w:b/>
+          <w:color w:val="1F497D" w:themeColor="text2"/>
+          <w:sz w:val="28"/>
+          <w:lang w:val="en-US"/>
+        </w:rPr>
+      </w:pPr>
+      <w:r>
+        <w:rPr>
+          <w:b/>
+          <w:color w:val="1F497D" w:themeColor="text2"/>
+          <w:sz w:val="28"/>
+          <w:lang w:val="en-US"/>
+        </w:rPr>
+        <w:t>Part 3</w:t>
+      </w:r>
+      <w:r>
+        <w:rPr>
+          <w:b/>
+          <w:color w:val="1F497D" w:themeColor="text2"/>
+          <w:sz w:val="28"/>
+          <w:lang w:val="en-US"/>
+        </w:rPr>
+        <w:t xml:space="preserve"> – </w:t>
+      </w:r>
+      <w:r>
+        <w:rPr>
+          <w:b/>
+          <w:color w:val="1F497D" w:themeColor="text2"/>
+          <w:sz w:val="28"/>
+          <w:lang w:val="en-US"/>
+        </w:rPr>
+        <w:t>Product recommendation model</w:t>
+      </w:r>
+    </w:p>
+    <w:p>
+      <w:pPr>
+        <w:jc w:val="center"/>
+        <w:rPr>
+          <w:b/>
+          <w:lang w:val="en-US"/>
+        </w:rPr>
+      </w:pPr>
+      <w:r>
+        <w:rPr>
+          <w:b/>
+          <w:lang w:val="en-US"/>
+        </w:rPr>
+        <w:t xml:space="preserve">We are going to define an advertisement ranking based in the </w:t>
+      </w:r>
+      <w:r>
+        <w:rPr>
+          <w:b/>
+          <w:lang w:val="en-US"/>
+        </w:rPr>
+        <w:t>some</w:t>
+      </w:r>
+      <w:r>
+        <w:rPr>
+          <w:b/>
+          <w:lang w:val="en-US"/>
+        </w:rPr>
+        <w:t xml:space="preserve"> indicators </w:t>
+      </w:r>
+      <w:r>
+        <w:rPr>
+          <w:b/>
+          <w:lang w:val="en-US"/>
+        </w:rPr>
+        <w:t>within the category</w:t>
+      </w:r>
+      <w:r>
+        <w:rPr>
+          <w:b/>
+          <w:lang w:val="en-US"/>
+        </w:rPr>
+        <w:t xml:space="preserve"> of the reply. Once the potential BUYER makes a reply we offer the best advertisement.</w:t>
+      </w:r>
+    </w:p>
+    <w:p>
+      <w:pPr>
+        <w:rPr>
+          <w:b/>
+          <w:lang w:val="en-US"/>
+        </w:rPr>
+      </w:pPr>
+      <w:r>
+        <w:rPr>
+          <w:b/>
+          <w:lang w:val="en-US"/>
+        </w:rPr>
+        <w:t>Lemma</w:t>
+      </w:r>
+      <w:r>
+        <w:rPr>
+          <w:b/>
+          <w:lang w:val="en-US"/>
+        </w:rPr>
+        <w:t>s</w:t>
+      </w:r>
+      <w:r>
+        <w:rPr>
+          <w:b/>
+          <w:lang w:val="en-US"/>
+        </w:rPr>
+        <w:t xml:space="preserve"> </w:t>
+      </w:r>
+      <w:r>
+        <w:rPr>
+          <w:b/>
+          <w:lang w:val="en-US"/>
+        </w:rPr>
+        <w:t xml:space="preserve">of </w:t>
+      </w:r>
+      <w:r>
+        <w:rPr>
+          <w:b/>
+          <w:lang w:val="en-US"/>
+        </w:rPr>
+        <w:t xml:space="preserve">the </w:t>
+      </w:r>
+      <w:r>
+        <w:rPr>
+          <w:b/>
+          <w:lang w:val="en-US"/>
+        </w:rPr>
+        <w:t xml:space="preserve">strategy  </w:t>
+      </w:r>
+    </w:p>
+    <w:p>
+      <w:pPr>
+        <w:pStyle w:val="Prrafodelista"/>
+        <w:numPr>
+          <w:ilvl w:val="0"/>
+          <w:numId w:val="7"/>
+        </w:numPr>
+        <w:rPr>
+          <w:lang w:val="en-US"/>
+        </w:rPr>
+      </w:pPr>
+      <w:r>
+        <w:rPr>
+          <w:lang w:val="en-US"/>
+        </w:rPr>
+        <w:t>Once the BUYER made a reply, we already know which product the BUYER wants</w:t>
+      </w:r>
+      <w:r>
+        <w:rPr>
+          <w:lang w:val="en-US"/>
+        </w:rPr>
+        <w:t>.</w:t>
+      </w:r>
+    </w:p>
+    <w:p>
+      <w:pPr>
+        <w:pStyle w:val="Prrafodelista"/>
+        <w:numPr>
+          <w:ilvl w:val="0"/>
+          <w:numId w:val="7"/>
+        </w:numPr>
+        <w:rPr>
+          <w:lang w:val="en-US"/>
+        </w:rPr>
+      </w:pPr>
+      <w:r>
+        <w:rPr>
+          <w:lang w:val="en-US"/>
+        </w:rPr>
+        <w:t xml:space="preserve">A good SELLER improves the chances of closing a </w:t>
+      </w:r>
+      <w:r>
+        <w:rPr>
+          <w:lang w:val="en-US"/>
+        </w:rPr>
+        <w:t>deal;</w:t>
+      </w:r>
+      <w:r>
+        <w:rPr>
+          <w:lang w:val="en-US"/>
+        </w:rPr>
+        <w:t xml:space="preserve"> we need reliable and better sellers</w:t>
+      </w:r>
+      <w:r>
+        <w:rPr>
+          <w:lang w:val="en-US"/>
+        </w:rPr>
+        <w:t>.</w:t>
+      </w:r>
+    </w:p>
+    <w:p>
+      <w:pPr>
+        <w:jc w:val="center"/>
+        <w:rPr>
+          <w:b/>
+          <w:lang w:val="en-US"/>
+        </w:rPr>
+      </w:pPr>
+      <w:r>
+        <w:rPr>
+          <w:b/>
+          <w:lang w:val="en-US"/>
+        </w:rPr>
+        <w:t xml:space="preserve">Metric: CTR, we are going to measure if more people “click” the recommendations and then make a “reply” in </w:t>
+      </w:r>
+      <w:r>
+        <w:rPr>
+          <w:b/>
+          <w:lang w:val="en-US"/>
+        </w:rPr>
+        <w:t xml:space="preserve">one of </w:t>
+      </w:r>
+      <w:r>
+        <w:rPr>
+          <w:b/>
+          <w:lang w:val="en-US"/>
+        </w:rPr>
+        <w:t>the recommendations.</w:t>
+      </w:r>
+    </w:p>
+    <w:p>
+      <w:pPr>
+        <w:rPr>
+          <w:b/>
+          <w:lang w:val="en-US"/>
+        </w:rPr>
+      </w:pPr>
+      <w:r>
+        <w:rPr>
+          <w:b/>
+          <w:lang w:val="en-US"/>
+        </w:rPr>
+        <w:t>Assumptions:</w:t>
+      </w:r>
+    </w:p>
+    <w:p>
+      <w:pPr>
+        <w:pStyle w:val="Prrafodelista"/>
+        <w:numPr>
+          <w:ilvl w:val="0"/>
+          <w:numId w:val="8"/>
+        </w:numPr>
+        <w:rPr>
+          <w:lang w:val="en-US"/>
+        </w:rPr>
+      </w:pPr>
+      <w:r>
+        <w:rPr>
+          <w:lang w:val="en-US"/>
+        </w:rPr>
+        <w:t>We suppose that the data which was given is the total data or the most reachable</w:t>
+      </w:r>
+    </w:p>
+    <w:p>
+      <w:pPr>
+        <w:pStyle w:val="Prrafodelista"/>
+        <w:numPr>
+          <w:ilvl w:val="0"/>
+          <w:numId w:val="8"/>
+        </w:numPr>
+        <w:rPr>
+          <w:lang w:val="en-US"/>
+        </w:rPr>
+      </w:pPr>
+      <w:r>
+        <w:rPr>
+          <w:lang w:val="en-US"/>
+        </w:rPr>
+        <w:t>The dataset is from the SELLER’s point of view, we are going to reference BUYER’s data (history, past buyers, similarities, etc</w:t>
+      </w:r>
+      <w:r>
+        <w:rPr>
+          <w:lang w:val="en-US"/>
+        </w:rPr>
+        <w:t>.</w:t>
+      </w:r>
+      <w:r>
+        <w:rPr>
+          <w:lang w:val="en-US"/>
+        </w:rPr>
+        <w:t xml:space="preserve">) as an outline work and not included in the present project. </w:t>
+      </w:r>
+      <w:r>
+        <w:rPr>
+          <w:lang w:val="en-US"/>
+        </w:rPr>
+        <w:t xml:space="preserve"> So the data is a proxy to buyer’s chances of closing a deal. </w:t>
+      </w:r>
+    </w:p>
+    <w:p>
+      <w:pPr>
+        <w:rPr>
+          <w:b/>
+          <w:lang w:val="en-US"/>
+        </w:rPr>
+      </w:pPr>
+      <w:r>
+        <w:rPr>
+          <w:b/>
+          <w:lang w:val="en-US"/>
+        </w:rPr>
+        <w:t>Step 1:  Indicators selection</w:t>
+      </w:r>
+    </w:p>
+    <w:p>
+      <w:pPr>
+        <w:pStyle w:val="Prrafodelista"/>
+        <w:numPr>
+          <w:ilvl w:val="0"/>
+          <w:numId w:val="9"/>
+        </w:numPr>
+        <w:rPr>
+          <w:lang w:val="en-US"/>
+        </w:rPr>
+      </w:pPr>
+      <w:r>
+        <w:rPr>
+          <w:lang w:val="en-US"/>
+        </w:rPr>
+        <w:t>Item antiquity</w:t>
+      </w:r>
+    </w:p>
+    <w:p>
+      <w:pPr>
+        <w:pStyle w:val="Prrafodelista"/>
+        <w:numPr>
+          <w:ilvl w:val="0"/>
+          <w:numId w:val="9"/>
+        </w:numPr>
+        <w:rPr>
+          <w:lang w:val="en-US"/>
+        </w:rPr>
+      </w:pPr>
+      <w:r>
+        <w:rPr>
+          <w:lang w:val="en-US"/>
+        </w:rPr>
+        <w:t>Conversation relevance</w:t>
+      </w:r>
+    </w:p>
+    <w:p>
+      <w:pPr>
+        <w:pStyle w:val="Prrafodelista"/>
+        <w:numPr>
+          <w:ilvl w:val="0"/>
+          <w:numId w:val="9"/>
+        </w:numPr>
+        <w:rPr>
+          <w:lang w:val="en-US"/>
+        </w:rPr>
+      </w:pPr>
+      <w:r>
+        <w:rPr>
+          <w:lang w:val="en-US"/>
+        </w:rPr>
+        <w:t>Rate of replies given by the seller</w:t>
+      </w:r>
+    </w:p>
+    <w:p>
+      <w:pPr>
+        <w:pStyle w:val="Prrafodelista"/>
+        <w:numPr>
+          <w:ilvl w:val="0"/>
+          <w:numId w:val="9"/>
+        </w:numPr>
+        <w:rPr>
+          <w:lang w:val="en-US"/>
+        </w:rPr>
+      </w:pPr>
+      <w:r>
+        <w:rPr>
+          <w:lang w:val="en-US"/>
+        </w:rPr>
+        <w:t>Number of items of the seller</w:t>
+      </w:r>
+    </w:p>
+    <w:p>
+      <w:pPr>
+        <w:pStyle w:val="Prrafodelista"/>
+        <w:numPr>
+          <w:ilvl w:val="0"/>
+          <w:numId w:val="9"/>
+        </w:numPr>
+        <w:rPr>
+          <w:lang w:val="en-US"/>
+        </w:rPr>
+      </w:pPr>
+      <w:r>
+        <w:rPr>
+          <w:lang w:val="en-US"/>
+        </w:rPr>
+        <w:t>Intensity of the item’s replies</w:t>
+      </w:r>
+    </w:p>
+    <w:p>
+      <w:pPr>
+        <w:pStyle w:val="Prrafodelista"/>
+        <w:numPr>
+          <w:ilvl w:val="0"/>
+          <w:numId w:val="9"/>
+        </w:numPr>
+        <w:rPr>
+          <w:lang w:val="en-US"/>
+        </w:rPr>
+      </w:pPr>
+      <w:r>
+        <w:rPr>
+          <w:lang w:val="en-US"/>
+        </w:rPr>
+        <w:t xml:space="preserve">Category and subcategory </w:t>
+      </w:r>
+    </w:p>
+    <w:p>
+      <w:pPr>
+        <w:pStyle w:val="Prrafodelista"/>
+        <w:numPr>
+          <w:ilvl w:val="0"/>
+          <w:numId w:val="9"/>
+        </w:numPr>
+        <w:rPr>
+          <w:lang w:val="en-US"/>
+        </w:rPr>
+      </w:pPr>
+      <w:r>
+        <w:rPr>
+          <w:lang w:val="en-US"/>
+        </w:rPr>
+        <w:t xml:space="preserve">Randomness </w:t>
+      </w:r>
+    </w:p>
+    <w:p>
+      <w:pPr>
+        <w:pStyle w:val="Prrafodelista"/>
+        <w:rPr>
+          <w:lang w:val="en-US"/>
+        </w:rPr>
+      </w:pPr>
+    </w:p>
+    <w:p>
+      <w:pPr>
+        <w:rPr>
+          <w:b/>
+          <w:lang w:val="en-US"/>
+        </w:rPr>
+      </w:pPr>
+      <w:r>
+        <w:rPr>
+          <w:b/>
+          <w:lang w:val="en-US"/>
+        </w:rPr>
+        <w:lastRenderedPageBreak/>
+        <w:t>Step 2:  Indicator definition and exploratory analysis</w:t>
+      </w:r>
+    </w:p>
+    <w:p>
+      <w:pPr>
+        <w:pStyle w:val="Prrafodelista"/>
+        <w:rPr>
+          <w:sz w:val="20"/>
+          <w:szCs w:val="20"/>
+          <w:lang w:val="en-US"/>
+        </w:rPr>
+      </w:pPr>
+    </w:p>
+    <w:p>
+      <w:pPr>
+        <w:pStyle w:val="Prrafodelista"/>
+        <w:numPr>
+          <w:ilvl w:val="0"/>
+          <w:numId w:val="11"/>
+        </w:numPr>
+        <w:rPr>
+          <w:sz w:val="20"/>
+          <w:szCs w:val="20"/>
+          <w:lang w:val="en-US"/>
+        </w:rPr>
+      </w:pPr>
+      <w:r>
+        <w:rPr>
+          <w:sz w:val="20"/>
+          <w:szCs w:val="20"/>
+          <w:lang w:val="en-US"/>
+        </w:rPr>
+        <w:t>Item antiquity</w:t>
+      </w:r>
+    </w:p>
+    <w:p>
+      <w:pPr>
+        <w:rPr>
+          <w:sz w:val="20"/>
+          <w:szCs w:val="20"/>
+          <w:lang w:val="en-US"/>
+        </w:rPr>
+      </w:pPr>
+      <m:oMathPara>
+        <m:oMath>
+          <m:r>
+            <w:rPr>
+              <w:rFonts w:ascii="Cambria Math" w:hAnsi="Cambria Math"/>
+              <w:sz w:val="20"/>
+              <w:szCs w:val="20"/>
+              <w:lang w:val="en-US"/>
+            </w:rPr>
+            <m:t>ia=number of days since was posted</m:t>
+          </m:r>
+        </m:oMath>
+      </m:oMathPara>
+    </w:p>
+    <w:p>
+      <w:pPr>
+        <w:rPr>
+          <w:sz w:val="20"/>
+          <w:szCs w:val="20"/>
+          <w:lang w:val="en-US"/>
+        </w:rPr>
+      </w:pPr>
+      <w:r>
+        <w:rPr>
+          <w:sz w:val="20"/>
+          <w:szCs w:val="20"/>
+          <w:lang w:val="en-US"/>
+        </w:rPr>
+        <w:t xml:space="preserve">We suppose that newest items are more probably to be sold because the seller recent activity and in order to avoid “forgotten items”. </w:t>
+      </w:r>
+    </w:p>
+    <w:p>
+      <w:pPr>
+        <w:jc w:val="center"/>
+        <w:rPr>
+          <w:sz w:val="20"/>
+          <w:szCs w:val="20"/>
+          <w:lang w:val="en-US"/>
+        </w:rPr>
+      </w:pPr>
+      <w:r>
+        <w:rPr>
+          <w:noProof/>
+          <w:sz w:val="20"/>
+          <w:szCs w:val="20"/>
+          <w:lang w:eastAsia="es-AR"/>
+        </w:rPr>
+        <w:drawing>
+          <wp:inline distT="0" distB="0" distL="0" distR="0" wp14:anchorId="204373F4" wp14:editId="56C4226B">
+            <wp:extent cx="4101614" cy="3045349"/>
+            <wp:effectExtent l="0" t="0" r="0" b="3175"/>
+            <wp:docPr id="3" name="Imagen 3"/>
+            <wp:cNvGraphicFramePr>
+              <a:graphicFrameLocks xmlns:a="http://schemas.openxmlformats.org/drawingml/2006/main" noChangeAspect="1"/>
+            </wp:cNvGraphicFramePr>
+            <a:graphic xmlns:a="http://schemas.openxmlformats.org/drawingml/2006/main">
+              <a:graphicData uri="http://schemas.openxmlformats.org/drawingml/2006/picture">
+                <pic:pic xmlns:pic="http://schemas.openxmlformats.org/drawingml/2006/picture">
+                  <pic:nvPicPr>
+                    <pic:cNvPr id="0" name=""/>
+                    <pic:cNvPicPr/>
+                  </pic:nvPicPr>
+                  <pic:blipFill>
+                    <a:blip r:embed="rId7"/>
+                    <a:stretch>
+                      <a:fillRect/>
+                    </a:stretch>
+                  </pic:blipFill>
+                  <pic:spPr>
+                    <a:xfrm>
+                      <a:off x="0" y="0"/>
                       <a:ext cx="4101994" cy="3045631"/>
                     </a:xfrm>
                     <a:prstGeom prst="rect">
@@ -1376,6 +5530,7 @@
           <w:noProof/>
           <w:lang w:eastAsia="es-AR"/>
         </w:rPr>
+        <w:lastRenderedPageBreak/>
         <w:drawing>
           <wp:inline distT="0" distB="0" distL="0" distR="0" wp14:anchorId="792B0885" wp14:editId="3EA51BC6">
             <wp:extent cx="3745064" cy="2659004"/>
@@ -1392,7 +5547,7 @@
                     <pic:cNvPicPr/>
                   </pic:nvPicPr>
                   <pic:blipFill>
-                    <a:blip r:embed="rId7"/>
+                    <a:blip r:embed="rId8"/>
                     <a:stretch>
                       <a:fillRect/>
                     </a:stretch>
@@ -1506,7 +5661,6 @@
           <w:szCs w:val="20"/>
           <w:lang w:val="en-US"/>
         </w:rPr>
-        <w:lastRenderedPageBreak/>
         <w:t xml:space="preserve">The rate is applied only if first </w:t>
       </w:r>
       <w:r>
@@ -1704,7 +5858,7 @@
                     <pic:cNvPicPr/>
                   </pic:nvPicPr>
                   <pic:blipFill>
-                    <a:blip r:embed="rId8"/>
+                    <a:blip r:embed="rId9"/>
                     <a:stretch>
                       <a:fillRect/>
                     </a:stretch>
@@ -1744,6 +5898,7 @@
           <w:szCs w:val="20"/>
           <w:lang w:val="en-US"/>
         </w:rPr>
+        <w:lastRenderedPageBreak/>
         <w:t>Intensity of the item’s replies</w:t>
       </w:r>
     </w:p>
@@ -1855,7 +6010,6 @@
           <w:noProof/>
           <w:lang w:eastAsia="es-AR"/>
         </w:rPr>
-        <w:lastRenderedPageBreak/>
         <w:drawing>
           <wp:inline distT="0" distB="0" distL="0" distR="0" wp14:anchorId="17A23CB5" wp14:editId="0B7E6129">
             <wp:extent cx="4206287" cy="3037399"/>
@@ -1872,7 +6026,7 @@
                     <pic:cNvPicPr/>
                   </pic:nvPicPr>
                   <pic:blipFill>
-                    <a:blip r:embed="rId9"/>
+                    <a:blip r:embed="rId10"/>
                     <a:stretch>
                       <a:fillRect/>
                     </a:stretch>
@@ -2008,19 +6162,36 @@
       <w:pPr>
         <w:rPr>
           <w:b/>
-          <w:sz w:val="20"/>
-          <w:szCs w:val="20"/>
           <w:lang w:val="en-US"/>
         </w:rPr>
       </w:pPr>
       <w:r>
         <w:rPr>
           <w:b/>
-          <w:sz w:val="20"/>
-          <w:szCs w:val="20"/>
-          <w:lang w:val="en-US"/>
-        </w:rPr>
-        <w:t>Methods of resolution</w:t>
+          <w:lang w:val="en-US"/>
+        </w:rPr>
+        <w:t>Ste</w:t>
+      </w:r>
+      <w:r>
+        <w:rPr>
+          <w:b/>
+          <w:lang w:val="en-US"/>
+        </w:rPr>
+        <w:t>p 3</w:t>
+      </w:r>
+      <w:r>
+        <w:rPr>
+          <w:b/>
+          <w:lang w:val="en-US"/>
+        </w:rPr>
+        <w:t xml:space="preserve">:  </w:t>
+      </w:r>
+      <w:r>
+        <w:rPr>
+          <w:b/>
+          <w:lang w:val="en-US"/>
+        </w:rPr>
+        <w:t>Scoring function and scoring process definition</w:t>
       </w:r>
     </w:p>
     <w:p>
@@ -2054,17 +6225,243 @@
           <w:lang w:val="en-US"/>
         </w:rPr>
       </w:pPr>
-      <w:r>
+    </w:p>
+    <w:p>
+      <w:pPr>
         <w:rPr>
           <w:b/>
           <w:sz w:val="20"/>
           <w:szCs w:val="20"/>
           <w:lang w:val="en-US"/>
         </w:rPr>
-        <w:t>Weaknesses:</w:t>
-      </w:r>
+      </w:pPr>
+    </w:p>
+    <w:p>
+      <w:pPr>
+        <w:rPr>
+          <w:b/>
+          <w:sz w:val="20"/>
+          <w:szCs w:val="20"/>
+          <w:lang w:val="en-US"/>
+        </w:rPr>
+      </w:pPr>
+    </w:p>
+    <w:p>
+      <w:pPr>
+        <w:rPr>
+          <w:b/>
+          <w:sz w:val="20"/>
+          <w:szCs w:val="20"/>
+          <w:lang w:val="en-US"/>
+        </w:rPr>
+      </w:pPr>
+    </w:p>
+    <w:p>
+      <w:pPr>
+        <w:rPr>
+          <w:b/>
+          <w:sz w:val="20"/>
+          <w:szCs w:val="20"/>
+          <w:lang w:val="en-US"/>
+        </w:rPr>
+      </w:pPr>
+    </w:p>
+    <w:p>
+      <w:pPr>
+        <w:rPr>
+          <w:b/>
+          <w:sz w:val="20"/>
+          <w:szCs w:val="20"/>
+          <w:lang w:val="en-US"/>
+        </w:rPr>
+      </w:pPr>
+      <w:r>
+        <w:rPr>
+          <w:b/>
+          <w:sz w:val="20"/>
+          <w:szCs w:val="20"/>
+          <w:lang w:val="en-US"/>
+        </w:rPr>
+        <w:lastRenderedPageBreak/>
+        <w:t>Why?</w:t>
+      </w:r>
+    </w:p>
+    <w:p>
+      <w:pPr>
+        <w:pStyle w:val="Prrafodelista"/>
+        <w:rPr>
+          <w:sz w:val="20"/>
+          <w:szCs w:val="20"/>
+          <w:lang w:val="en-US"/>
+        </w:rPr>
+      </w:pPr>
       <w:bookmarkStart w:id="0" w:name="_GoBack"/>
       <w:bookmarkEnd w:id="0"/>
+    </w:p>
+    <w:p>
+      <w:pPr>
+        <w:pStyle w:val="Prrafodelista"/>
+        <w:numPr>
+          <w:ilvl w:val="0"/>
+          <w:numId w:val="16"/>
+        </w:numPr>
+        <w:rPr>
+          <w:sz w:val="20"/>
+          <w:szCs w:val="20"/>
+          <w:lang w:val="en-US"/>
+        </w:rPr>
+      </w:pPr>
+      <w:r>
+        <w:rPr>
+          <w:sz w:val="20"/>
+          <w:szCs w:val="20"/>
+          <w:lang w:val="en-US"/>
+        </w:rPr>
+        <w:t>An approach that it still found in sites as “Popular News”, “Most read articles”, “Amazon best sellers”</w:t>
+      </w:r>
+      <w:r>
+        <w:rPr>
+          <w:sz w:val="20"/>
+          <w:szCs w:val="20"/>
+          <w:lang w:val="en-US"/>
+        </w:rPr>
+        <w:t>.</w:t>
+      </w:r>
+    </w:p>
+    <w:p>
+      <w:pPr>
+        <w:pStyle w:val="Prrafodelista"/>
+        <w:numPr>
+          <w:ilvl w:val="0"/>
+          <w:numId w:val="16"/>
+        </w:numPr>
+        <w:rPr>
+          <w:sz w:val="20"/>
+          <w:szCs w:val="20"/>
+          <w:lang w:val="en-US"/>
+        </w:rPr>
+      </w:pPr>
+      <w:r>
+        <w:rPr>
+          <w:sz w:val="20"/>
+          <w:szCs w:val="20"/>
+          <w:lang w:val="en-US"/>
+        </w:rPr>
+        <w:t xml:space="preserve">The approach can serve as a foundation of more complex systems </w:t>
+      </w:r>
+    </w:p>
+    <w:p>
+      <w:pPr>
+        <w:pStyle w:val="Prrafodelista"/>
+        <w:rPr>
+          <w:sz w:val="20"/>
+          <w:szCs w:val="20"/>
+          <w:lang w:val="en-US"/>
+        </w:rPr>
+      </w:pPr>
+    </w:p>
+    <w:p>
+      <w:pPr>
+        <w:pStyle w:val="Prrafodelista"/>
+        <w:jc w:val="center"/>
+        <w:rPr>
+          <w:b/>
+          <w:sz w:val="20"/>
+          <w:szCs w:val="20"/>
+          <w:lang w:val="en-US"/>
+        </w:rPr>
+      </w:pPr>
+      <w:r>
+        <w:rPr>
+          <w:noProof/>
+          <w:lang w:eastAsia="es-AR"/>
+        </w:rPr>
+        <w:drawing>
+          <wp:inline distT="0" distB="0" distL="0" distR="0" wp14:anchorId="429DB506" wp14:editId="1370CFF7">
+            <wp:extent cx="4634388" cy="1264258"/>
+            <wp:effectExtent l="0" t="0" r="0" b="0"/>
+            <wp:docPr id="7" name="Imagen 7"/>
+            <wp:cNvGraphicFramePr>
+              <a:graphicFrameLocks xmlns:a="http://schemas.openxmlformats.org/drawingml/2006/main" noChangeAspect="1"/>
+            </wp:cNvGraphicFramePr>
+            <a:graphic xmlns:a="http://schemas.openxmlformats.org/drawingml/2006/main">
+              <a:graphicData uri="http://schemas.openxmlformats.org/drawingml/2006/picture">
+                <pic:pic xmlns:pic="http://schemas.openxmlformats.org/drawingml/2006/picture">
+                  <pic:nvPicPr>
+                    <pic:cNvPr id="0" name=""/>
+                    <pic:cNvPicPr/>
+                  </pic:nvPicPr>
+                  <pic:blipFill>
+                    <a:blip r:embed="rId11"/>
+                    <a:stretch>
+                      <a:fillRect/>
+                    </a:stretch>
+                  </pic:blipFill>
+                  <pic:spPr>
+                    <a:xfrm>
+                      <a:off x="0" y="0"/>
+                      <a:ext cx="4633157" cy="1263922"/>
+                    </a:xfrm>
+                    <a:prstGeom prst="rect">
+                      <a:avLst/>
+                    </a:prstGeom>
+                  </pic:spPr>
+                </pic:pic>
+              </a:graphicData>
+            </a:graphic>
+          </wp:inline>
+        </w:drawing>
+      </w:r>
+    </w:p>
+    <w:p>
+      <w:pPr>
+        <w:pStyle w:val="Prrafodelista"/>
+        <w:jc w:val="center"/>
+        <w:rPr>
+          <w:i/>
+          <w:sz w:val="20"/>
+          <w:szCs w:val="20"/>
+          <w:lang w:val="en-US"/>
+        </w:rPr>
+      </w:pPr>
+      <w:r>
+        <w:rPr>
+          <w:i/>
+          <w:sz w:val="20"/>
+          <w:szCs w:val="20"/>
+          <w:lang w:val="en-US"/>
+        </w:rPr>
+        <w:t>Amazon best sellers</w:t>
+      </w:r>
+    </w:p>
+    <w:p>
+      <w:pPr>
+        <w:rPr>
+          <w:b/>
+          <w:sz w:val="20"/>
+          <w:szCs w:val="20"/>
+          <w:lang w:val="en-US"/>
+        </w:rPr>
+      </w:pPr>
+    </w:p>
+    <w:p>
+      <w:pPr>
+        <w:rPr>
+          <w:b/>
+          <w:sz w:val="20"/>
+          <w:szCs w:val="20"/>
+          <w:lang w:val="en-US"/>
+        </w:rPr>
+      </w:pPr>
+      <w:r>
+        <w:rPr>
+          <w:b/>
+          <w:sz w:val="20"/>
+          <w:szCs w:val="20"/>
+          <w:lang w:val="en-US"/>
+        </w:rPr>
+        <w:t>Weaknesses:</w:t>
+      </w:r>
     </w:p>
     <w:p>
       <w:pPr>
@@ -2139,7 +6536,15 @@
           <w:szCs w:val="20"/>
           <w:lang w:val="en-US"/>
         </w:rPr>
-        <w:t>This method only works once the buyer makes a reply since it means (under the assumption) we know what he wants.</w:t>
+        <w:t>It</w:t>
+      </w:r>
+      <w:r>
+        <w:rPr>
+          <w:sz w:val="20"/>
+          <w:szCs w:val="20"/>
+          <w:lang w:val="en-US"/>
+        </w:rPr>
+        <w:t xml:space="preserve"> only works once the buyer makes a reply since it means (under the assumption) we know what he wants.</w:t>
       </w:r>
     </w:p>
     <w:p>
@@ -2250,12 +6655,124 @@
     </w:p>
     <w:p>
       <w:pPr>
-        <w:rPr>
-          <w:sz w:val="20"/>
-          <w:szCs w:val="20"/>
-          <w:lang w:val="en-US"/>
-        </w:rPr>
-      </w:pPr>
+        <w:pStyle w:val="Prrafodelista"/>
+        <w:numPr>
+          <w:ilvl w:val="0"/>
+          <w:numId w:val="14"/>
+        </w:numPr>
+        <w:rPr>
+          <w:b/>
+          <w:sz w:val="20"/>
+          <w:szCs w:val="20"/>
+          <w:lang w:val="en-US"/>
+        </w:rPr>
+      </w:pPr>
+      <w:r>
+        <w:rPr>
+          <w:sz w:val="20"/>
+          <w:szCs w:val="20"/>
+          <w:lang w:val="en-US"/>
+        </w:rPr>
+        <w:t>The key of the strategy is to improve the reliability of the SELLER, with this purpose a “</w:t>
+      </w:r>
+      <w:proofErr w:type="spellStart"/>
+      <w:r>
+        <w:rPr>
+          <w:sz w:val="20"/>
+          <w:szCs w:val="20"/>
+          <w:lang w:val="en-US"/>
+        </w:rPr>
+        <w:t>couchsourfing</w:t>
+      </w:r>
+      <w:proofErr w:type="spellEnd"/>
+      <w:r>
+        <w:rPr>
+          <w:sz w:val="20"/>
+          <w:szCs w:val="20"/>
+          <w:lang w:val="en-US"/>
+        </w:rPr>
+        <w:t xml:space="preserve"> approach” can be taken to have more genuine items. </w:t>
+      </w:r>
+    </w:p>
+    <w:p>
+      <w:pPr>
+        <w:jc w:val="center"/>
+        <w:rPr>
+          <w:i/>
+          <w:sz w:val="20"/>
+          <w:szCs w:val="20"/>
+          <w:lang w:val="en-US"/>
+        </w:rPr>
+      </w:pPr>
+      <w:r>
+        <w:rPr>
+          <w:noProof/>
+          <w:lang w:eastAsia="es-AR"/>
+        </w:rPr>
+        <w:drawing>
+          <wp:inline distT="0" distB="0" distL="0" distR="0" wp14:anchorId="6E818DC1" wp14:editId="4A44132D">
+            <wp:extent cx="2381250" cy="1857375"/>
+            <wp:effectExtent l="0" t="0" r="0" b="9525"/>
+            <wp:docPr id="5" name="Imagen 5"/>
+            <wp:cNvGraphicFramePr>
+              <a:graphicFrameLocks xmlns:a="http://schemas.openxmlformats.org/drawingml/2006/main" noChangeAspect="1"/>
+            </wp:cNvGraphicFramePr>
+            <a:graphic xmlns:a="http://schemas.openxmlformats.org/drawingml/2006/main">
+              <a:graphicData uri="http://schemas.openxmlformats.org/drawingml/2006/picture">
+                <pic:pic xmlns:pic="http://schemas.openxmlformats.org/drawingml/2006/picture">
+                  <pic:nvPicPr>
+                    <pic:cNvPr id="0" name=""/>
+                    <pic:cNvPicPr/>
+                  </pic:nvPicPr>
+                  <pic:blipFill>
+                    <a:blip r:embed="rId12"/>
+                    <a:stretch>
+                      <a:fillRect/>
+                    </a:stretch>
+                  </pic:blipFill>
+                  <pic:spPr>
+                    <a:xfrm>
+                      <a:off x="0" y="0"/>
+                      <a:ext cx="2381250" cy="1857375"/>
+                    </a:xfrm>
+                    <a:prstGeom prst="rect">
+                      <a:avLst/>
+                    </a:prstGeom>
+                  </pic:spPr>
+                </pic:pic>
+              </a:graphicData>
+            </a:graphic>
+          </wp:inline>
+        </w:drawing>
+      </w:r>
+      <w:r>
+        <w:rPr>
+          <w:sz w:val="20"/>
+          <w:szCs w:val="20"/>
+          <w:lang w:val="en-US"/>
+        </w:rPr>
+        <w:br/>
+      </w:r>
+      <w:proofErr w:type="spellStart"/>
+      <w:r>
+        <w:rPr>
+          <w:i/>
+          <w:sz w:val="20"/>
+          <w:szCs w:val="20"/>
+          <w:lang w:val="en-US"/>
+        </w:rPr>
+        <w:t>Couchsurfer’s</w:t>
+      </w:r>
+      <w:proofErr w:type="spellEnd"/>
+      <w:r>
+        <w:rPr>
+          <w:i/>
+          <w:sz w:val="20"/>
+          <w:szCs w:val="20"/>
+          <w:lang w:val="en-US"/>
+        </w:rPr>
+        <w:t xml:space="preserve"> verified profile</w:t>
+      </w:r>
     </w:p>
     <w:p>
       <w:pPr>
@@ -2991,6 +7508,95 @@
     </w:lvl>
   </w:abstractNum>
   <w:abstractNum w:abstractNumId="7">
+    <w:nsid w:val="46A86E4B"/>
+    <w:multiLevelType w:val="hybridMultilevel"/>
+    <w:tmpl w:val="0A547368"/>
+    <w:lvl w:ilvl="0" w:tplc="1C08A18C">
+      <w:start w:val="1"/>
+      <w:numFmt w:val="decimal"/>
+      <w:lvlText w:val="%1-"/>
+      <w:lvlJc w:val="left"/>
+      <w:pPr>
+        <w:ind w:left="720" w:hanging="360"/>
+      </w:pPr>
+      <w:rPr>
+        <w:rFonts w:hint="default"/>
+      </w:rPr>
+    </w:lvl>
+    <w:lvl w:ilvl="1" w:tplc="2C0A0019" w:tentative="1">
+      <w:start w:val="1"/>
+      <w:numFmt w:val="lowerLetter"/>
+      <w:lvlText w:val="%2."/>
+      <w:lvlJc w:val="left"/>
+      <w:pPr>
+        <w:ind w:left="1440" w:hanging="360"/>
+      </w:pPr>
+    </w:lvl>
+    <w:lvl w:ilvl="2" w:tplc="2C0A001B" w:tentative="1">
+      <w:start w:val="1"/>
+      <w:numFmt w:val="lowerRoman"/>
+      <w:lvlText w:val="%3."/>
+      <w:lvlJc w:val="right"/>
+      <w:pPr>
+        <w:ind w:left="2160" w:hanging="180"/>
+      </w:pPr>
+    </w:lvl>
+    <w:lvl w:ilvl="3" w:tplc="2C0A000F" w:tentative="1">
+      <w:start w:val="1"/>
+      <w:numFmt w:val="decimal"/>
+      <w:lvlText w:val="%4."/>
+      <w:lvlJc w:val="left"/>
+      <w:pPr>
+        <w:ind w:left="2880" w:hanging="360"/>
+      </w:pPr>
+    </w:lvl>
+    <w:lvl w:ilvl="4" w:tplc="2C0A0019" w:tentative="1">
+      <w:start w:val="1"/>
+      <w:numFmt w:val="lowerLetter"/>
+      <w:lvlText w:val="%5."/>
+      <w:lvlJc w:val="left"/>
+      <w:pPr>
+        <w:ind w:left="3600" w:hanging="360"/>
+      </w:pPr>
+    </w:lvl>
+    <w:lvl w:ilvl="5" w:tplc="2C0A001B" w:tentative="1">
+      <w:start w:val="1"/>
+      <w:numFmt w:val="lowerRoman"/>
+      <w:lvlText w:val="%6."/>
+      <w:lvlJc w:val="right"/>
+      <w:pPr>
+        <w:ind w:left="4320" w:hanging="180"/>
+      </w:pPr>
+    </w:lvl>
+    <w:lvl w:ilvl="6" w:tplc="2C0A000F" w:tentative="1">
+      <w:start w:val="1"/>
+      <w:numFmt w:val="decimal"/>
+      <w:lvlText w:val="%7."/>
+      <w:lvlJc w:val="left"/>
+      <w:pPr>
+        <w:ind w:left="5040" w:hanging="360"/>
+      </w:pPr>
+    </w:lvl>
+    <w:lvl w:ilvl="7" w:tplc="2C0A0019" w:tentative="1">
+      <w:start w:val="1"/>
+      <w:numFmt w:val="lowerLetter"/>
+      <w:lvlText w:val="%8."/>
+      <w:lvlJc w:val="left"/>
+      <w:pPr>
+        <w:ind w:left="5760" w:hanging="360"/>
+      </w:pPr>
+    </w:lvl>
+    <w:lvl w:ilvl="8" w:tplc="2C0A001B" w:tentative="1">
+      <w:start w:val="1"/>
+      <w:numFmt w:val="lowerRoman"/>
+      <w:lvlText w:val="%9."/>
+      <w:lvlJc w:val="right"/>
+      <w:pPr>
+        <w:ind w:left="6480" w:hanging="180"/>
+      </w:pPr>
+    </w:lvl>
+  </w:abstractNum>
+  <w:abstractNum w:abstractNumId="8">
     <w:nsid w:val="4E415049"/>
     <w:multiLevelType w:val="hybridMultilevel"/>
     <w:tmpl w:val="B0460CB8"/>
@@ -3103,7 +7709,7 @@
       </w:rPr>
     </w:lvl>
   </w:abstractNum>
-  <w:abstractNum w:abstractNumId="8">
+  <w:abstractNum w:abstractNumId="9">
     <w:nsid w:val="51282B9A"/>
     <w:multiLevelType w:val="hybridMultilevel"/>
     <w:tmpl w:val="CEECA9DA"/>
@@ -3216,7 +7822,7 @@
       </w:rPr>
     </w:lvl>
   </w:abstractNum>
-  <w:abstractNum w:abstractNumId="9">
+  <w:abstractNum w:abstractNumId="10">
     <w:nsid w:val="51F7403A"/>
     <w:multiLevelType w:val="hybridMultilevel"/>
     <w:tmpl w:val="471C90E4"/>
@@ -3329,7 +7935,7 @@
       </w:rPr>
     </w:lvl>
   </w:abstractNum>
-  <w:abstractNum w:abstractNumId="10">
+  <w:abstractNum w:abstractNumId="11">
     <w:nsid w:val="522C31FB"/>
     <w:multiLevelType w:val="hybridMultilevel"/>
     <w:tmpl w:val="0A8E3338"/>
@@ -3418,7 +8024,7 @@
       </w:pPr>
     </w:lvl>
   </w:abstractNum>
-  <w:abstractNum w:abstractNumId="11">
+  <w:abstractNum w:abstractNumId="12">
     <w:nsid w:val="5A93000B"/>
     <w:multiLevelType w:val="hybridMultilevel"/>
     <w:tmpl w:val="9C4EC3A4"/>
@@ -3531,7 +8137,120 @@
       </w:rPr>
     </w:lvl>
   </w:abstractNum>
-  <w:abstractNum w:abstractNumId="12">
+  <w:abstractNum w:abstractNumId="13">
+    <w:nsid w:val="67BF4534"/>
+    <w:multiLevelType w:val="hybridMultilevel"/>
+    <w:tmpl w:val="60B6B16E"/>
+    <w:lvl w:ilvl="0" w:tplc="2C0A0001">
+      <w:start w:val="1"/>
+      <w:numFmt w:val="bullet"/>
+      <w:lvlText w:val=""/>
+      <w:lvlJc w:val="left"/>
+      <w:pPr>
+        <w:ind w:left="720" w:hanging="360"/>
+      </w:pPr>
+      <w:rPr>
+        <w:rFonts w:ascii="Symbol" w:hAnsi="Symbol" w:hint="default"/>
+      </w:rPr>
+    </w:lvl>
+    <w:lvl w:ilvl="1" w:tplc="2C0A0003" w:tentative="1">
+      <w:start w:val="1"/>
+      <w:numFmt w:val="bullet"/>
+      <w:lvlText w:val="o"/>
+      <w:lvlJc w:val="left"/>
+      <w:pPr>
+        <w:ind w:left="1440" w:hanging="360"/>
+      </w:pPr>
+      <w:rPr>
+        <w:rFonts w:ascii="Courier New" w:hAnsi="Courier New" w:cs="Courier New" w:hint="default"/>
+      </w:rPr>
+    </w:lvl>
+    <w:lvl w:ilvl="2" w:tplc="2C0A0005" w:tentative="1">
+      <w:start w:val="1"/>
+      <w:numFmt w:val="bullet"/>
+      <w:lvlText w:val=""/>
+      <w:lvlJc w:val="left"/>
+      <w:pPr>
+        <w:ind w:left="2160" w:hanging="360"/>
+      </w:pPr>
+      <w:rPr>
+        <w:rFonts w:ascii="Wingdings" w:hAnsi="Wingdings" w:hint="default"/>
+      </w:rPr>
+    </w:lvl>
+    <w:lvl w:ilvl="3" w:tplc="2C0A0001" w:tentative="1">
+      <w:start w:val="1"/>
+      <w:numFmt w:val="bullet"/>
+      <w:lvlText w:val=""/>
+      <w:lvlJc w:val="left"/>
+      <w:pPr>
+        <w:ind w:left="2880" w:hanging="360"/>
+      </w:pPr>
+      <w:rPr>
+        <w:rFonts w:ascii="Symbol" w:hAnsi="Symbol" w:hint="default"/>
+      </w:rPr>
+    </w:lvl>
+    <w:lvl w:ilvl="4" w:tplc="2C0A0003" w:tentative="1">
+      <w:start w:val="1"/>
+      <w:numFmt w:val="bullet"/>
+      <w:lvlText w:val="o"/>
+      <w:lvlJc w:val="left"/>
+      <w:pPr>
+        <w:ind w:left="3600" w:hanging="360"/>
+      </w:pPr>
+      <w:rPr>
+        <w:rFonts w:ascii="Courier New" w:hAnsi="Courier New" w:cs="Courier New" w:hint="default"/>
+      </w:rPr>
+    </w:lvl>
+    <w:lvl w:ilvl="5" w:tplc="2C0A0005" w:tentative="1">
+      <w:start w:val="1"/>
+      <w:numFmt w:val="bullet"/>
+      <w:lvlText w:val=""/>
+      <w:lvlJc w:val="left"/>
+      <w:pPr>
+        <w:ind w:left="4320" w:hanging="360"/>
+      </w:pPr>
+      <w:rPr>
+        <w:rFonts w:ascii="Wingdings" w:hAnsi="Wingdings" w:hint="default"/>
+      </w:rPr>
+    </w:lvl>
+    <w:lvl w:ilvl="6" w:tplc="2C0A0001" w:tentative="1">
+      <w:start w:val="1"/>
+      <w:numFmt w:val="bullet"/>
+      <w:lvlText w:val=""/>
+      <w:lvlJc w:val="left"/>
+      <w:pPr>
+        <w:ind w:left="5040" w:hanging="360"/>
+      </w:pPr>
+      <w:rPr>
+        <w:rFonts w:ascii="Symbol" w:hAnsi="Symbol" w:hint="default"/>
+      </w:rPr>
+    </w:lvl>
+    <w:lvl w:ilvl="7" w:tplc="2C0A0003" w:tentative="1">
+      <w:start w:val="1"/>
+      <w:numFmt w:val="bullet"/>
+      <w:lvlText w:val="o"/>
+      <w:lvlJc w:val="left"/>
+      <w:pPr>
+        <w:ind w:left="5760" w:hanging="360"/>
+      </w:pPr>
+      <w:rPr>
+        <w:rFonts w:ascii="Courier New" w:hAnsi="Courier New" w:cs="Courier New" w:hint="default"/>
+      </w:rPr>
+    </w:lvl>
+    <w:lvl w:ilvl="8" w:tplc="2C0A0005" w:tentative="1">
+      <w:start w:val="1"/>
+      <w:numFmt w:val="bullet"/>
+      <w:lvlText w:val=""/>
+      <w:lvlJc w:val="left"/>
+      <w:pPr>
+        <w:ind w:left="6480" w:hanging="360"/>
+      </w:pPr>
+      <w:rPr>
+        <w:rFonts w:ascii="Wingdings" w:hAnsi="Wingdings" w:hint="default"/>
+      </w:rPr>
+    </w:lvl>
+  </w:abstractNum>
+  <w:abstractNum w:abstractNumId="14">
     <w:nsid w:val="71982CB0"/>
     <w:multiLevelType w:val="hybridMultilevel"/>
     <w:tmpl w:val="401AB6EE"/>
@@ -3617,7 +8336,7 @@
       </w:pPr>
     </w:lvl>
   </w:abstractNum>
-  <w:abstractNum w:abstractNumId="13">
+  <w:abstractNum w:abstractNumId="15">
     <w:nsid w:val="76782D32"/>
     <w:multiLevelType w:val="hybridMultilevel"/>
     <w:tmpl w:val="1EE4722E"/>
@@ -3731,7 +8450,7 @@
     </w:lvl>
   </w:abstractNum>
   <w:num w:numId="1">
-    <w:abstractNumId w:val="8"/>
+    <w:abstractNumId w:val="9"/>
   </w:num>
   <w:num w:numId="2">
     <w:abstractNumId w:val="1"/>
@@ -3746,22 +8465,22 @@
     <w:abstractNumId w:val="0"/>
   </w:num>
   <w:num w:numId="6">
-    <w:abstractNumId w:val="11"/>
+    <w:abstractNumId w:val="12"/>
   </w:num>
   <w:num w:numId="7">
-    <w:abstractNumId w:val="9"/>
+    <w:abstractNumId w:val="10"/>
   </w:num>
   <w:num w:numId="8">
-    <w:abstractNumId w:val="13"/>
+    <w:abstractNumId w:val="15"/>
   </w:num>
   <w:num w:numId="9">
-    <w:abstractNumId w:val="12"/>
+    <w:abstractNumId w:val="14"/>
   </w:num>
   <w:num w:numId="10">
-    <w:abstractNumId w:val="7"/>
+    <w:abstractNumId w:val="8"/>
   </w:num>
   <w:num w:numId="11">
-    <w:abstractNumId w:val="10"/>
+    <w:abstractNumId w:val="11"/>
   </w:num>
   <w:num w:numId="12">
     <w:abstractNumId w:val="3"/>
@@ -3771,6 +8490,12 @@
   </w:num>
   <w:num w:numId="14">
     <w:abstractNumId w:val="2"/>
+  </w:num>
+  <w:num w:numId="15">
+    <w:abstractNumId w:val="7"/>
+  </w:num>
+  <w:num w:numId="16">
+    <w:abstractNumId w:val="13"/>
   </w:num>
 </w:numbering>
 </file>
@@ -4013,6 +8738,32 @@
       <w:color w:val="808080"/>
     </w:rPr>
   </w:style>
+  <w:style w:type="table" w:styleId="Tablaconcuadrcula">
+    <w:name w:val="Table Grid"/>
+    <w:basedOn w:val="Tablanormal"/>
+    <w:uiPriority w:val="59"/>
+    <w:rsid w:val="005234DA"/>
+    <w:pPr>
+      <w:spacing w:after="0" w:line="240" w:lineRule="auto"/>
+    </w:pPr>
+    <w:tblPr>
+      <w:tblInd w:w="0" w:type="dxa"/>
+      <w:tblBorders>
+        <w:top w:val="single" w:sz="4" w:space="0" w:color="auto"/>
+        <w:left w:val="single" w:sz="4" w:space="0" w:color="auto"/>
+        <w:bottom w:val="single" w:sz="4" w:space="0" w:color="auto"/>
+        <w:right w:val="single" w:sz="4" w:space="0" w:color="auto"/>
+        <w:insideH w:val="single" w:sz="4" w:space="0" w:color="auto"/>
+        <w:insideV w:val="single" w:sz="4" w:space="0" w:color="auto"/>
+      </w:tblBorders>
+      <w:tblCellMar>
+        <w:top w:w="0" w:type="dxa"/>
+        <w:left w:w="108" w:type="dxa"/>
+        <w:bottom w:w="0" w:type="dxa"/>
+        <w:right w:w="108" w:type="dxa"/>
+      </w:tblCellMar>
+    </w:tblPr>
+  </w:style>
 </w:styles>
 </file>
 
@@ -4253,6 +9004,32 @@
     <w:rPr>
       <w:color w:val="808080"/>
     </w:rPr>
+  </w:style>
+  <w:style w:type="table" w:styleId="Tablaconcuadrcula">
+    <w:name w:val="Table Grid"/>
+    <w:basedOn w:val="Tablanormal"/>
+    <w:uiPriority w:val="59"/>
+    <w:rsid w:val="005234DA"/>
+    <w:pPr>
+      <w:spacing w:after="0" w:line="240" w:lineRule="auto"/>
+    </w:pPr>
+    <w:tblPr>
+      <w:tblInd w:w="0" w:type="dxa"/>
+      <w:tblBorders>
+        <w:top w:val="single" w:sz="4" w:space="0" w:color="auto"/>
+        <w:left w:val="single" w:sz="4" w:space="0" w:color="auto"/>
+        <w:bottom w:val="single" w:sz="4" w:space="0" w:color="auto"/>
+        <w:right w:val="single" w:sz="4" w:space="0" w:color="auto"/>
+        <w:insideH w:val="single" w:sz="4" w:space="0" w:color="auto"/>
+        <w:insideV w:val="single" w:sz="4" w:space="0" w:color="auto"/>
+      </w:tblBorders>
+      <w:tblCellMar>
+        <w:top w:w="0" w:type="dxa"/>
+        <w:left w:w="108" w:type="dxa"/>
+        <w:bottom w:w="0" w:type="dxa"/>
+        <w:right w:w="108" w:type="dxa"/>
+      </w:tblCellMar>
+    </w:tblPr>
   </w:style>
 </w:styles>
 </file>

--- a/OLX - Product Strategy.docx
+++ b/OLX - Product Strategy.docx
@@ -4,799 +4,6 @@
   <w:body>
     <w:p>
       <w:pPr>
-        <w:rPr>
-          <w:lang w:val="en-US"/>
-        </w:rPr>
-      </w:pPr>
-      <w:r>
-        <w:rPr>
-          <w:lang w:val="en-US"/>
-        </w:rPr>
-        <w:t xml:space="preserve">For the sake of the analysis, it </w:t>
-      </w:r>
-      <w:proofErr w:type="gramStart"/>
-      <w:r>
-        <w:rPr>
-          <w:lang w:val="en-US"/>
-        </w:rPr>
-        <w:t>will</w:t>
-      </w:r>
-      <w:proofErr w:type="gramEnd"/>
-      <w:r>
-        <w:rPr>
-          <w:lang w:val="en-US"/>
-        </w:rPr>
-        <w:t xml:space="preserve"> considerer that we only have </w:t>
-      </w:r>
-      <w:r>
-        <w:rPr>
-          <w:lang w:val="en-US"/>
-        </w:rPr>
-        <w:t>the available data. After the resolution of the case some outlines were given in order to expand the resolution with new datasets.</w:t>
-      </w:r>
-    </w:p>
-    <w:p>
-      <w:pPr>
-        <w:rPr>
-          <w:lang w:val="en-US"/>
-        </w:rPr>
-      </w:pPr>
-    </w:p>
-    <w:p>
-      <w:r>
-        <w:t xml:space="preserve">Preguntas a resolver: </w:t>
-      </w:r>
-    </w:p>
-    <w:p>
-      <w:pPr>
-        <w:pStyle w:val="Prrafodelista"/>
-        <w:numPr>
-          <w:ilvl w:val="0"/>
-          <w:numId w:val="1"/>
-        </w:numPr>
-        <w:rPr>
-          <w:b/>
-        </w:rPr>
-      </w:pPr>
-      <w:r>
-        <w:rPr>
-          <w:b/>
-        </w:rPr>
-        <w:t>MAXIMIZAR LAS POSIBILIDADES DE LOS COMPRADORES DE CERRAR UN TRATO LUEGO DE UN ‘REPLY’ EN UN ANUNCIO</w:t>
-      </w:r>
-    </w:p>
-    <w:p>
-      <w:pPr>
-        <w:pStyle w:val="Prrafodelista"/>
-        <w:numPr>
-          <w:ilvl w:val="0"/>
-          <w:numId w:val="1"/>
-        </w:numPr>
-        <w:rPr>
-          <w:b/>
-        </w:rPr>
-      </w:pPr>
-      <w:r>
-        <w:rPr>
-          <w:b/>
-        </w:rPr>
-        <w:t>COMO ASEGURARSE QUE COMPRE LUEGO DE HACER UN ‘REPLY’</w:t>
-      </w:r>
-    </w:p>
-    <w:p>
-      <w:pPr>
-        <w:rPr>
-          <w:b/>
-        </w:rPr>
-      </w:pPr>
-    </w:p>
-    <w:p>
-      <w:r>
-        <w:t xml:space="preserve">REPLY: acto de un comprador contactando al vendedor a través del chat (el chat es el mayor canal de contacto) </w:t>
-      </w:r>
-    </w:p>
-    <w:p>
-      <w:r>
-        <w:t>DATOS: Están desde el punto de vista del vendedor y las categorías</w:t>
-      </w:r>
-    </w:p>
-    <w:p>
-      <w:pPr>
-        <w:pStyle w:val="Prrafodelista"/>
-        <w:numPr>
-          <w:ilvl w:val="0"/>
-          <w:numId w:val="2"/>
-        </w:numPr>
-      </w:pPr>
-      <w:r>
-        <w:t>Fecha de antigüedad anuncio</w:t>
-      </w:r>
-    </w:p>
-    <w:p>
-      <w:pPr>
-        <w:pStyle w:val="Prrafodelista"/>
-        <w:numPr>
-          <w:ilvl w:val="0"/>
-          <w:numId w:val="2"/>
-        </w:numPr>
-      </w:pPr>
-      <w:r>
-        <w:t>Usuario que vende</w:t>
-      </w:r>
-    </w:p>
-    <w:p>
-      <w:pPr>
-        <w:pStyle w:val="Prrafodelista"/>
-        <w:numPr>
-          <w:ilvl w:val="0"/>
-          <w:numId w:val="2"/>
-        </w:numPr>
-      </w:pPr>
-      <w:r>
-        <w:t>Categoría del anuncio</w:t>
-      </w:r>
-    </w:p>
-    <w:p>
-      <w:pPr>
-        <w:pStyle w:val="Prrafodelista"/>
-        <w:numPr>
-          <w:ilvl w:val="0"/>
-          <w:numId w:val="2"/>
-        </w:numPr>
-      </w:pPr>
-      <w:r>
-        <w:t xml:space="preserve">Cantidad de </w:t>
-      </w:r>
-      <w:proofErr w:type="spellStart"/>
-      <w:r>
-        <w:t>replies</w:t>
-      </w:r>
-      <w:proofErr w:type="spellEnd"/>
-      <w:r>
-        <w:t xml:space="preserve"> </w:t>
-      </w:r>
-    </w:p>
-    <w:p>
-      <w:pPr>
-        <w:pStyle w:val="Prrafodelista"/>
-        <w:numPr>
-          <w:ilvl w:val="0"/>
-          <w:numId w:val="2"/>
-        </w:numPr>
-      </w:pPr>
-      <w:r>
-        <w:t xml:space="preserve">Fecha de primer y último </w:t>
-      </w:r>
-      <w:proofErr w:type="spellStart"/>
-      <w:r>
-        <w:t>reply</w:t>
-      </w:r>
-      <w:proofErr w:type="spellEnd"/>
-      <w:r>
-        <w:t xml:space="preserve"> </w:t>
-      </w:r>
-    </w:p>
-    <w:p>
-      <w:r>
-        <w:t xml:space="preserve">FINDINGS: </w:t>
-      </w:r>
-    </w:p>
-    <w:p>
-      <w:pPr>
-        <w:pStyle w:val="Prrafodelista"/>
-        <w:numPr>
-          <w:ilvl w:val="0"/>
-          <w:numId w:val="3"/>
-        </w:numPr>
-      </w:pPr>
-      <w:r>
-        <w:t>Si el vendedor no contesta, el trato con ese anuncio no se va a cerrar</w:t>
-      </w:r>
-    </w:p>
-    <w:p>
-      <w:pPr>
-        <w:pStyle w:val="Prrafodelista"/>
-        <w:numPr>
-          <w:ilvl w:val="0"/>
-          <w:numId w:val="4"/>
-        </w:numPr>
-      </w:pPr>
-      <w:r>
-        <w:t>Cuanto tiempo para que no conteste</w:t>
-      </w:r>
-      <w:proofErr w:type="gramStart"/>
-      <w:r>
-        <w:t>?</w:t>
-      </w:r>
-      <w:proofErr w:type="gramEnd"/>
-      <w:r>
-        <w:t xml:space="preserve"> Cambia en cada categoría</w:t>
-      </w:r>
-      <w:proofErr w:type="gramStart"/>
-      <w:r>
-        <w:t>?</w:t>
-      </w:r>
-      <w:proofErr w:type="gramEnd"/>
-    </w:p>
-    <w:p>
-      <w:pPr>
-        <w:pStyle w:val="Prrafodelista"/>
-        <w:numPr>
-          <w:ilvl w:val="0"/>
-          <w:numId w:val="4"/>
-        </w:numPr>
-      </w:pPr>
-      <w:r>
-        <w:t>Ofrecer otros vendedores con productos similares</w:t>
-      </w:r>
-      <w:proofErr w:type="gramStart"/>
-      <w:r>
-        <w:t>?</w:t>
-      </w:r>
-      <w:proofErr w:type="gramEnd"/>
-    </w:p>
-    <w:p>
-      <w:pPr>
-        <w:pStyle w:val="Prrafodelista"/>
-        <w:numPr>
-          <w:ilvl w:val="0"/>
-          <w:numId w:val="4"/>
-        </w:numPr>
-      </w:pPr>
-      <w:r>
-        <w:t>Avisar al SELLER que tiene una pregunta sin contestar</w:t>
-      </w:r>
-    </w:p>
-    <w:p>
-      <w:pPr>
-        <w:pStyle w:val="Prrafodelista"/>
-        <w:numPr>
-          <w:ilvl w:val="0"/>
-          <w:numId w:val="4"/>
-        </w:numPr>
-      </w:pPr>
-      <w:r>
-        <w:t>Premiar a los SELLER</w:t>
-      </w:r>
-      <w:r>
-        <w:t xml:space="preserve">S con mejor tiempo de respuesta. </w:t>
-      </w:r>
-    </w:p>
-    <w:p>
-      <w:pPr>
-        <w:pStyle w:val="Prrafodelista"/>
-        <w:numPr>
-          <w:ilvl w:val="0"/>
-          <w:numId w:val="3"/>
-        </w:numPr>
-      </w:pPr>
-      <w:r>
-        <w:t xml:space="preserve">Una vez que el BUYER hace el </w:t>
-      </w:r>
-      <w:proofErr w:type="spellStart"/>
-      <w:r>
-        <w:t>reply</w:t>
-      </w:r>
-      <w:proofErr w:type="spellEnd"/>
-      <w:r>
-        <w:t>, ya sabemos que producto quiere – recomendar otros SELLERS</w:t>
-      </w:r>
-    </w:p>
-    <w:p>
-      <w:pPr>
-        <w:pStyle w:val="Prrafodelista"/>
-        <w:numPr>
-          <w:ilvl w:val="0"/>
-          <w:numId w:val="3"/>
-        </w:numPr>
-      </w:pPr>
-      <w:r>
-        <w:t>Como medir que termino cerrando el trato</w:t>
-      </w:r>
-      <w:proofErr w:type="gramStart"/>
-      <w:r>
-        <w:t>?</w:t>
-      </w:r>
-      <w:proofErr w:type="gramEnd"/>
-      <w:r>
-        <w:t xml:space="preserve"> Plantear cierta medición</w:t>
-      </w:r>
-    </w:p>
-    <w:p>
-      <w:pPr>
-        <w:pStyle w:val="Prrafodelista"/>
-        <w:numPr>
-          <w:ilvl w:val="0"/>
-          <w:numId w:val="3"/>
-        </w:numPr>
-      </w:pPr>
-      <w:r>
-        <w:t xml:space="preserve">Que </w:t>
-      </w:r>
-      <w:proofErr w:type="spellStart"/>
-      <w:r>
-        <w:t>seria</w:t>
-      </w:r>
-      <w:proofErr w:type="spellEnd"/>
-      <w:r>
-        <w:t xml:space="preserve"> una conversación de relevancia</w:t>
-      </w:r>
-      <w:proofErr w:type="gramStart"/>
-      <w:r>
-        <w:t>?</w:t>
-      </w:r>
-      <w:proofErr w:type="gramEnd"/>
-      <w:r>
-        <w:t xml:space="preserve"> La relevancia cambia por categoría</w:t>
-      </w:r>
-      <w:proofErr w:type="gramStart"/>
-      <w:r>
-        <w:t>?</w:t>
-      </w:r>
-      <w:proofErr w:type="gramEnd"/>
-    </w:p>
-    <w:p>
-      <w:pPr>
-        <w:pStyle w:val="Prrafodelista"/>
-        <w:numPr>
-          <w:ilvl w:val="0"/>
-          <w:numId w:val="3"/>
-        </w:numPr>
-      </w:pPr>
-      <w:r>
-        <w:t xml:space="preserve">Cuando el SELLER saca el anuncio de la web preguntar si </w:t>
-      </w:r>
-      <w:proofErr w:type="spellStart"/>
-      <w:r>
-        <w:t>vendio</w:t>
-      </w:r>
-      <w:proofErr w:type="spellEnd"/>
-      <w:r>
-        <w:t xml:space="preserve"> para luego tener datos de cantidad de mensajes y conversión </w:t>
-      </w:r>
-    </w:p>
-    <w:p>
-      <w:r>
-        <w:t xml:space="preserve">OBJETIVO: Maximizar las chances de compra luego de un </w:t>
-      </w:r>
-      <w:proofErr w:type="spellStart"/>
-      <w:r>
-        <w:t>reply</w:t>
-      </w:r>
-      <w:proofErr w:type="spellEnd"/>
-      <w:r>
-        <w:t xml:space="preserve"> </w:t>
-      </w:r>
-    </w:p>
-    <w:p>
-      <w:r>
-        <w:t xml:space="preserve">Cuando hace un </w:t>
-      </w:r>
-      <w:proofErr w:type="spellStart"/>
-      <w:r>
-        <w:t>reply</w:t>
-      </w:r>
-      <w:proofErr w:type="spellEnd"/>
-      <w:r>
-        <w:t xml:space="preserve"> ya sabemos que producto quiere</w:t>
-      </w:r>
-      <w:proofErr w:type="gramStart"/>
-      <w:r>
-        <w:t>!</w:t>
-      </w:r>
-      <w:proofErr w:type="gramEnd"/>
-    </w:p>
-    <w:p>
-      <w:r>
-        <w:t xml:space="preserve">NEGOCIO </w:t>
-      </w:r>
-      <w:proofErr w:type="gramStart"/>
-      <w:r>
-        <w:t>OLX  :</w:t>
-      </w:r>
-      <w:proofErr w:type="gramEnd"/>
-      <w:r>
-        <w:t xml:space="preserve"> que haya </w:t>
-      </w:r>
-      <w:proofErr w:type="spellStart"/>
-      <w:r>
-        <w:t>mas</w:t>
-      </w:r>
-      <w:proofErr w:type="spellEnd"/>
-      <w:r>
-        <w:t xml:space="preserve"> compradores, para que haya </w:t>
-      </w:r>
-      <w:proofErr w:type="spellStart"/>
-      <w:r>
-        <w:t>mas</w:t>
-      </w:r>
-      <w:proofErr w:type="spellEnd"/>
-      <w:r>
-        <w:t xml:space="preserve"> vendedores, que el comprador encuentre fácilmente lo que busca</w:t>
-      </w:r>
-    </w:p>
-    <w:p>
-      <w:r>
-        <w:lastRenderedPageBreak/>
-        <w:t xml:space="preserve">CASO REAL: Busque y pregunte por un comic de BATMAN y me recomendó luego botella antiguo, pedal de </w:t>
-      </w:r>
-      <w:proofErr w:type="spellStart"/>
-      <w:r>
-        <w:t>distorcion</w:t>
-      </w:r>
-      <w:proofErr w:type="spellEnd"/>
-      <w:r>
-        <w:t xml:space="preserve">, gorra de </w:t>
-      </w:r>
-      <w:proofErr w:type="spellStart"/>
-      <w:r>
-        <w:t>coca-cola</w:t>
-      </w:r>
-      <w:proofErr w:type="spellEnd"/>
-      <w:r>
-        <w:t xml:space="preserve"> (en categoría Hobbies, arte y libros)</w:t>
-      </w:r>
-    </w:p>
-    <w:p/>
-    <w:p/>
-    <w:p>
-      <w:pPr>
-        <w:rPr>
-          <w:b/>
-        </w:rPr>
-      </w:pPr>
-      <w:r>
-        <w:rPr>
-          <w:b/>
-        </w:rPr>
-        <w:t>ESTRATEGIA 1</w:t>
-      </w:r>
-    </w:p>
-    <w:p>
-      <w:r>
-        <w:t>Mejorar al vendedor (o anuncio</w:t>
-      </w:r>
-      <w:proofErr w:type="gramStart"/>
-      <w:r>
-        <w:t>?</w:t>
-      </w:r>
-      <w:proofErr w:type="gramEnd"/>
-      <w:r>
-        <w:t xml:space="preserve"> Vendedores casuales</w:t>
-      </w:r>
-      <w:proofErr w:type="gramStart"/>
-      <w:r>
-        <w:t>?</w:t>
-      </w:r>
-      <w:proofErr w:type="gramEnd"/>
-      <w:r>
-        <w:t xml:space="preserve">) Definir un buen vendedor como </w:t>
-      </w:r>
-      <w:proofErr w:type="spellStart"/>
-      <w:r>
-        <w:t>couchsurfing</w:t>
-      </w:r>
-      <w:proofErr w:type="spellEnd"/>
-    </w:p>
-    <w:p>
-      <w:pPr>
-        <w:pStyle w:val="Prrafodelista"/>
-        <w:numPr>
-          <w:ilvl w:val="0"/>
-          <w:numId w:val="5"/>
-        </w:numPr>
-      </w:pPr>
-      <w:r>
-        <w:t xml:space="preserve">Aviso al vendedor que alguien </w:t>
-      </w:r>
-      <w:proofErr w:type="spellStart"/>
-      <w:r>
-        <w:t>esta</w:t>
-      </w:r>
-      <w:proofErr w:type="spellEnd"/>
-      <w:r>
-        <w:t xml:space="preserve"> interesado en su producto</w:t>
-      </w:r>
-    </w:p>
-    <w:p>
-      <w:pPr>
-        <w:pStyle w:val="Prrafodelista"/>
-        <w:numPr>
-          <w:ilvl w:val="0"/>
-          <w:numId w:val="5"/>
-        </w:numPr>
-      </w:pPr>
-      <w:r>
-        <w:t xml:space="preserve">Cuando hay mensajes sin responder luego de X días  - </w:t>
-      </w:r>
-      <w:proofErr w:type="spellStart"/>
-      <w:r>
-        <w:t>push</w:t>
-      </w:r>
-      <w:proofErr w:type="spellEnd"/>
-      <w:r>
-        <w:t xml:space="preserve"> </w:t>
-      </w:r>
-      <w:proofErr w:type="spellStart"/>
-      <w:r>
-        <w:t>notification</w:t>
-      </w:r>
-      <w:proofErr w:type="spellEnd"/>
-    </w:p>
-    <w:p>
-      <w:pPr>
-        <w:pStyle w:val="Prrafodelista"/>
-        <w:numPr>
-          <w:ilvl w:val="0"/>
-          <w:numId w:val="5"/>
-        </w:numPr>
-      </w:pPr>
-      <w:r>
-        <w:t xml:space="preserve">Cuando el comprado hacer un </w:t>
-      </w:r>
-      <w:proofErr w:type="spellStart"/>
-      <w:r>
-        <w:t>reply</w:t>
-      </w:r>
-      <w:proofErr w:type="spellEnd"/>
-      <w:r>
-        <w:t xml:space="preserve"> – </w:t>
-      </w:r>
-      <w:proofErr w:type="spellStart"/>
-      <w:r>
-        <w:t>push</w:t>
-      </w:r>
-      <w:proofErr w:type="spellEnd"/>
-      <w:r>
-        <w:t xml:space="preserve"> </w:t>
-      </w:r>
-      <w:proofErr w:type="spellStart"/>
-      <w:r>
-        <w:t>notification</w:t>
-      </w:r>
-      <w:proofErr w:type="spellEnd"/>
-      <w:r>
-        <w:t xml:space="preserve"> </w:t>
-      </w:r>
-    </w:p>
-    <w:p>
-      <w:pPr>
-        <w:pStyle w:val="Prrafodelista"/>
-        <w:numPr>
-          <w:ilvl w:val="0"/>
-          <w:numId w:val="5"/>
-        </w:numPr>
-      </w:pPr>
-      <w:r>
-        <w:t xml:space="preserve">Conectar cliente con mejores anuncios (vendedores?) de la categoría que </w:t>
-      </w:r>
-      <w:proofErr w:type="spellStart"/>
-      <w:r>
-        <w:t>esta</w:t>
-      </w:r>
-      <w:proofErr w:type="spellEnd"/>
-      <w:r>
-        <w:t xml:space="preserve"> buscando</w:t>
-      </w:r>
-    </w:p>
-    <w:p>
-      <w:pPr>
-        <w:pStyle w:val="Prrafodelista"/>
-        <w:numPr>
-          <w:ilvl w:val="0"/>
-          <w:numId w:val="5"/>
-        </w:numPr>
-      </w:pPr>
-      <w:r>
-        <w:t>Premiar buenos vendedores – minimiza riesgo de defraudarse</w:t>
-      </w:r>
-    </w:p>
-    <w:p/>
-    <w:p>
-      <w:pPr>
-        <w:rPr>
-          <w:b/>
-        </w:rPr>
-      </w:pPr>
-      <w:r>
-        <w:rPr>
-          <w:b/>
-        </w:rPr>
-        <w:t>ESTRATEGIA 2</w:t>
-      </w:r>
-    </w:p>
-    <w:p>
-      <w:r>
-        <w:t>“Cuando envía el mensaje, sabemos lo que quiere”</w:t>
-      </w:r>
-    </w:p>
-    <w:p>
-      <w:pPr>
-        <w:pStyle w:val="Prrafodelista"/>
-        <w:numPr>
-          <w:ilvl w:val="0"/>
-          <w:numId w:val="5"/>
-        </w:numPr>
-      </w:pPr>
-      <w:r>
-        <w:t xml:space="preserve">Ofrecer productos dentro de la misma subcategoría </w:t>
-      </w:r>
-    </w:p>
-    <w:p>
-      <w:pPr>
-        <w:pStyle w:val="Prrafodelista"/>
-        <w:numPr>
-          <w:ilvl w:val="1"/>
-          <w:numId w:val="5"/>
-        </w:numPr>
-      </w:pPr>
-      <w:r>
-        <w:t>Mejores vendedores</w:t>
-      </w:r>
-    </w:p>
-    <w:p>
-      <w:pPr>
-        <w:pStyle w:val="Prrafodelista"/>
-        <w:numPr>
-          <w:ilvl w:val="1"/>
-          <w:numId w:val="5"/>
-        </w:numPr>
-      </w:pPr>
-      <w:proofErr w:type="spellStart"/>
-      <w:r>
-        <w:t>Mas</w:t>
-      </w:r>
-      <w:proofErr w:type="spellEnd"/>
-      <w:r>
-        <w:t xml:space="preserve"> populares – </w:t>
-      </w:r>
-      <w:proofErr w:type="spellStart"/>
-      <w:r>
-        <w:t>mas</w:t>
-      </w:r>
-      <w:proofErr w:type="spellEnd"/>
-      <w:r>
-        <w:t xml:space="preserve"> visitas </w:t>
-      </w:r>
-    </w:p>
-    <w:p>
-      <w:pPr>
-        <w:pStyle w:val="Prrafodelista"/>
-        <w:numPr>
-          <w:ilvl w:val="1"/>
-          <w:numId w:val="5"/>
-        </w:numPr>
-      </w:pPr>
-      <w:r>
-        <w:t xml:space="preserve">Productos cercanos </w:t>
-      </w:r>
-    </w:p>
-    <w:p>
-      <w:pPr>
-        <w:pStyle w:val="Prrafodelista"/>
-        <w:numPr>
-          <w:ilvl w:val="1"/>
-          <w:numId w:val="5"/>
-        </w:numPr>
-      </w:pPr>
-      <w:r>
-        <w:t xml:space="preserve">Basado en el </w:t>
-      </w:r>
-      <w:proofErr w:type="spellStart"/>
-      <w:r>
-        <w:t>query</w:t>
-      </w:r>
-      <w:proofErr w:type="spellEnd"/>
-      <w:r>
-        <w:t xml:space="preserve"> de búsqueda</w:t>
-      </w:r>
-    </w:p>
-    <w:p>
-      <w:pPr>
-        <w:pStyle w:val="Prrafodelista"/>
-        <w:numPr>
-          <w:ilvl w:val="0"/>
-          <w:numId w:val="5"/>
-        </w:numPr>
-      </w:pPr>
-      <w:r>
-        <w:t xml:space="preserve">Ofrecer vendedores con ratio de respuesta alto </w:t>
-      </w:r>
-    </w:p>
-    <w:p>
-      <w:pPr>
-        <w:pStyle w:val="Prrafodelista"/>
-        <w:numPr>
-          <w:ilvl w:val="0"/>
-          <w:numId w:val="5"/>
-        </w:numPr>
-      </w:pPr>
-      <w:proofErr w:type="spellStart"/>
-      <w:r>
-        <w:t>String</w:t>
-      </w:r>
-      <w:proofErr w:type="spellEnd"/>
-      <w:r>
-        <w:t xml:space="preserve"> del </w:t>
-      </w:r>
-      <w:r>
-        <w:t>título</w:t>
-      </w:r>
-      <w:r>
-        <w:t xml:space="preserve"> del aviso para hacer una recomendación </w:t>
-      </w:r>
-      <w:r>
-        <w:t>más</w:t>
-      </w:r>
-      <w:r>
-        <w:t xml:space="preserve"> personalizada</w:t>
-      </w:r>
-    </w:p>
-    <w:p>
-      <w:pPr>
-        <w:pStyle w:val="Prrafodelista"/>
-        <w:numPr>
-          <w:ilvl w:val="0"/>
-          <w:numId w:val="5"/>
-        </w:numPr>
-      </w:pPr>
-      <w:proofErr w:type="spellStart"/>
-      <w:r>
-        <w:t>String</w:t>
-      </w:r>
-      <w:proofErr w:type="spellEnd"/>
-      <w:r>
-        <w:t xml:space="preserve"> del </w:t>
-      </w:r>
-      <w:proofErr w:type="spellStart"/>
-      <w:r>
-        <w:t>query</w:t>
-      </w:r>
-      <w:proofErr w:type="spellEnd"/>
-      <w:r>
-        <w:t xml:space="preserve"> de búsqueda </w:t>
-      </w:r>
-      <w:r>
-        <w:t>correlación</w:t>
-      </w:r>
-      <w:r>
-        <w:t xml:space="preserve"> con la categoría donde manda el mensaje </w:t>
-      </w:r>
-    </w:p>
-    <w:p>
-      <w:pPr>
-        <w:rPr>
-          <w:b/>
-        </w:rPr>
-      </w:pPr>
-      <w:r>
-        <w:rPr>
-          <w:b/>
-        </w:rPr>
-        <w:t>MEDICION</w:t>
-      </w:r>
-    </w:p>
-    <w:p>
-      <w:r>
-        <w:t xml:space="preserve">SI mejoramos la calidad de vendedor podemos mejorar la posibilidad de cerrar un trato, entonces vamos buscar que haya mejores vendedores. Un mejor vendedor es aquel que contesta </w:t>
-      </w:r>
-      <w:proofErr w:type="spellStart"/>
-      <w:proofErr w:type="gramStart"/>
-      <w:r>
-        <w:t>mas</w:t>
-      </w:r>
-      <w:proofErr w:type="spellEnd"/>
-      <w:proofErr w:type="gramEnd"/>
-      <w:r>
-        <w:t xml:space="preserve"> mensajes, en menos tiempo y de calidad. </w:t>
-      </w:r>
-    </w:p>
-    <w:p/>
-    <w:p/>
-    <w:p/>
-    <w:p/>
-    <w:p>
-      <w:pPr>
         <w:jc w:val="center"/>
         <w:rPr>
           <w:b/>
@@ -814,17 +21,100 @@
           <w:u w:val="single"/>
           <w:lang w:val="en-US"/>
         </w:rPr>
-        <w:lastRenderedPageBreak/>
         <w:t>Product Analyst Relevance – Case Study</w:t>
       </w:r>
     </w:p>
     <w:p>
       <w:pPr>
         <w:rPr>
-          <w:b/>
-          <w:lang w:val="en-US"/>
-        </w:rPr>
-      </w:pPr>
+          <w:lang w:val="en-US"/>
+        </w:rPr>
+      </w:pPr>
+      <w:r>
+        <w:rPr>
+          <w:lang w:val="en-US"/>
+        </w:rPr>
+        <w:t xml:space="preserve">The present work is divided in three parts </w:t>
+      </w:r>
+    </w:p>
+    <w:p>
+      <w:pPr>
+        <w:pStyle w:val="Prrafodelista"/>
+        <w:numPr>
+          <w:ilvl w:val="0"/>
+          <w:numId w:val="18"/>
+        </w:numPr>
+        <w:rPr>
+          <w:lang w:val="en-US"/>
+        </w:rPr>
+      </w:pPr>
+      <w:r>
+        <w:rPr>
+          <w:lang w:val="en-US"/>
+        </w:rPr>
+        <w:t>Part 1 – Dataset Exploration</w:t>
+      </w:r>
+    </w:p>
+    <w:p>
+      <w:pPr>
+        <w:pStyle w:val="Prrafodelista"/>
+        <w:numPr>
+          <w:ilvl w:val="0"/>
+          <w:numId w:val="18"/>
+        </w:numPr>
+        <w:rPr>
+          <w:lang w:val="en-US"/>
+        </w:rPr>
+      </w:pPr>
+      <w:r>
+        <w:rPr>
+          <w:lang w:val="en-US"/>
+        </w:rPr>
+        <w:t xml:space="preserve">Part 2 – Data preprocessing </w:t>
+      </w:r>
+    </w:p>
+    <w:p>
+      <w:pPr>
+        <w:pStyle w:val="Prrafodelista"/>
+        <w:numPr>
+          <w:ilvl w:val="0"/>
+          <w:numId w:val="18"/>
+        </w:numPr>
+        <w:rPr>
+          <w:lang w:val="en-US"/>
+        </w:rPr>
+      </w:pPr>
+      <w:r>
+        <w:rPr>
+          <w:lang w:val="en-US"/>
+        </w:rPr>
+        <w:t>Part 3 – Product recommendation model</w:t>
+      </w:r>
+    </w:p>
+    <w:p>
+      <w:pPr>
+        <w:rPr>
+          <w:lang w:val="en-US"/>
+        </w:rPr>
+      </w:pPr>
+      <w:r>
+        <w:rPr>
+          <w:lang w:val="en-US"/>
+        </w:rPr>
+        <w:t xml:space="preserve">Where </w:t>
+      </w:r>
+      <w:r>
+        <w:rPr>
+          <w:lang w:val="en-US"/>
+        </w:rPr>
+        <w:t xml:space="preserve">we show how we achieve the final result (along plots and codes), the assumptions used, why it was selected and future work. </w:t>
+      </w:r>
+      <w:r>
+        <w:rPr>
+          <w:lang w:val="en-US"/>
+        </w:rPr>
+        <w:br/>
+      </w:r>
     </w:p>
     <w:p>
       <w:pPr>
@@ -836,13 +126,35 @@
           <w:lang w:val="en-US"/>
         </w:rPr>
       </w:pPr>
-      <w:r>
+    </w:p>
+    <w:p>
+      <w:pPr>
+        <w:jc w:val="center"/>
         <w:rPr>
           <w:b/>
           <w:color w:val="1F497D" w:themeColor="text2"/>
           <w:sz w:val="28"/>
           <w:lang w:val="en-US"/>
         </w:rPr>
+      </w:pPr>
+    </w:p>
+    <w:p>
+      <w:pPr>
+        <w:jc w:val="center"/>
+        <w:rPr>
+          <w:b/>
+          <w:color w:val="1F497D" w:themeColor="text2"/>
+          <w:sz w:val="28"/>
+          <w:lang w:val="en-US"/>
+        </w:rPr>
+      </w:pPr>
+      <w:r>
+        <w:rPr>
+          <w:b/>
+          <w:color w:val="1F497D" w:themeColor="text2"/>
+          <w:sz w:val="28"/>
+          <w:lang w:val="en-US"/>
+        </w:rPr>
         <w:t>Part 1 – Dataset Exploration</w:t>
       </w:r>
     </w:p>
@@ -864,30 +176,40 @@
     <w:tbl>
       <w:tblPr>
         <w:tblStyle w:val="Tablaconcuadrcula"/>
-        <w:tblW w:w="0" w:type="auto"/>
+        <w:tblW w:w="10399" w:type="dxa"/>
+        <w:jc w:val="center"/>
+        <w:tblLayout w:type="fixed"/>
         <w:tblLook w:val="04A0" w:firstRow="1" w:lastRow="0" w:firstColumn="1" w:lastColumn="0" w:noHBand="0" w:noVBand="1"/>
       </w:tblPr>
       <w:tblGrid>
-        <w:gridCol w:w="864"/>
-        <w:gridCol w:w="1365"/>
-        <w:gridCol w:w="2135"/>
-        <w:gridCol w:w="1332"/>
-        <w:gridCol w:w="2003"/>
-        <w:gridCol w:w="886"/>
+        <w:gridCol w:w="923"/>
+        <w:gridCol w:w="1418"/>
+        <w:gridCol w:w="1417"/>
+        <w:gridCol w:w="1170"/>
+        <w:gridCol w:w="1843"/>
+        <w:gridCol w:w="1814"/>
+        <w:gridCol w:w="1814"/>
       </w:tblGrid>
       <w:tr>
-        <w:tc>
-          <w:tcPr>
-            <w:tcW w:w="864" w:type="dxa"/>
-          </w:tcPr>
-          <w:p>
-            <w:pPr>
-              <w:rPr>
-                <w:lang w:val="en-US"/>
-              </w:rPr>
-            </w:pPr>
-            <w:r>
-              <w:rPr>
+        <w:trPr>
+          <w:jc w:val="center"/>
+        </w:trPr>
+        <w:tc>
+          <w:tcPr>
+            <w:tcW w:w="923" w:type="dxa"/>
+            <w:vAlign w:val="center"/>
+          </w:tcPr>
+          <w:p>
+            <w:pPr>
+              <w:jc w:val="center"/>
+              <w:rPr>
+                <w:b/>
+                <w:lang w:val="en-US"/>
+              </w:rPr>
+            </w:pPr>
+            <w:r>
+              <w:rPr>
+                <w:b/>
                 <w:lang w:val="en-US"/>
               </w:rPr>
               <w:t>Name</w:t>
@@ -896,17 +218,21 @@
         </w:tc>
         <w:tc>
           <w:tcPr>
-            <w:tcW w:w="1365" w:type="dxa"/>
-          </w:tcPr>
-          <w:p>
-            <w:pPr>
-              <w:rPr>
+            <w:tcW w:w="1418" w:type="dxa"/>
+            <w:vAlign w:val="center"/>
+          </w:tcPr>
+          <w:p>
+            <w:pPr>
+              <w:jc w:val="center"/>
+              <w:rPr>
+                <w:b/>
                 <w:lang w:val="en-US"/>
               </w:rPr>
             </w:pPr>
             <w:proofErr w:type="spellStart"/>
             <w:r>
               <w:rPr>
+                <w:b/>
                 <w:lang w:val="en-US"/>
               </w:rPr>
               <w:t>date_live_nk</w:t>
@@ -916,17 +242,21 @@
         </w:tc>
         <w:tc>
           <w:tcPr>
-            <w:tcW w:w="2135" w:type="dxa"/>
-          </w:tcPr>
-          <w:p>
-            <w:pPr>
-              <w:rPr>
+            <w:tcW w:w="1417" w:type="dxa"/>
+            <w:vAlign w:val="center"/>
+          </w:tcPr>
+          <w:p>
+            <w:pPr>
+              <w:jc w:val="center"/>
+              <w:rPr>
+                <w:b/>
                 <w:lang w:val="en-US"/>
               </w:rPr>
             </w:pPr>
             <w:proofErr w:type="spellStart"/>
             <w:r>
               <w:rPr>
+                <w:b/>
                 <w:lang w:val="en-US"/>
               </w:rPr>
               <w:t>category_sk</w:t>
@@ -936,17 +266,21 @@
         </w:tc>
         <w:tc>
           <w:tcPr>
-            <w:tcW w:w="1084" w:type="dxa"/>
-          </w:tcPr>
-          <w:p>
-            <w:pPr>
-              <w:rPr>
+            <w:tcW w:w="1170" w:type="dxa"/>
+            <w:vAlign w:val="center"/>
+          </w:tcPr>
+          <w:p>
+            <w:pPr>
+              <w:jc w:val="center"/>
+              <w:rPr>
+                <w:b/>
                 <w:lang w:val="en-US"/>
               </w:rPr>
             </w:pPr>
             <w:proofErr w:type="spellStart"/>
             <w:r>
               <w:rPr>
+                <w:b/>
                 <w:lang w:val="en-US"/>
               </w:rPr>
               <w:t>Listing_sk</w:t>
@@ -956,17 +290,21 @@
         </w:tc>
         <w:tc>
           <w:tcPr>
-            <w:tcW w:w="1944" w:type="dxa"/>
-          </w:tcPr>
-          <w:p>
-            <w:pPr>
-              <w:rPr>
+            <w:tcW w:w="1843" w:type="dxa"/>
+            <w:vAlign w:val="center"/>
+          </w:tcPr>
+          <w:p>
+            <w:pPr>
+              <w:jc w:val="center"/>
+              <w:rPr>
+                <w:b/>
                 <w:lang w:val="en-US"/>
               </w:rPr>
             </w:pPr>
             <w:proofErr w:type="spellStart"/>
             <w:r>
               <w:rPr>
+                <w:b/>
                 <w:lang w:val="en-US"/>
               </w:rPr>
               <w:t>User_sk</w:t>
@@ -974,6 +312,7 @@
             <w:proofErr w:type="spellEnd"/>
             <w:r>
               <w:rPr>
+                <w:b/>
                 <w:lang w:val="en-US"/>
               </w:rPr>
               <w:t xml:space="preserve"> encrypted</w:t>
@@ -982,37 +321,81 @@
         </w:tc>
         <w:tc>
           <w:tcPr>
-            <w:tcW w:w="886" w:type="dxa"/>
-          </w:tcPr>
-          <w:p>
-            <w:pPr>
-              <w:rPr>
-                <w:lang w:val="en-US"/>
-              </w:rPr>
-            </w:pPr>
-            <w:r>
-              <w:rPr>
-                <w:lang w:val="en-US"/>
-              </w:rPr>
-              <w:t>replies</w:t>
+            <w:tcW w:w="1814" w:type="dxa"/>
+            <w:vAlign w:val="center"/>
+          </w:tcPr>
+          <w:p>
+            <w:pPr>
+              <w:jc w:val="center"/>
+              <w:rPr>
+                <w:b/>
+                <w:lang w:val="en-US"/>
+              </w:rPr>
+            </w:pPr>
+            <w:proofErr w:type="spellStart"/>
+            <w:r>
+              <w:rPr>
+                <w:b/>
+                <w:lang w:val="en-US"/>
+              </w:rPr>
+              <w:t>Last_reply_date</w:t>
+            </w:r>
+            <w:proofErr w:type="spellEnd"/>
+          </w:p>
+        </w:tc>
+        <w:tc>
+          <w:tcPr>
+            <w:tcW w:w="1814" w:type="dxa"/>
+            <w:vAlign w:val="center"/>
+          </w:tcPr>
+          <w:p>
+            <w:pPr>
+              <w:jc w:val="center"/>
+              <w:rPr>
+                <w:b/>
+                <w:lang w:val="en-US"/>
+              </w:rPr>
+            </w:pPr>
+            <w:proofErr w:type="spellStart"/>
+            <w:r>
+              <w:rPr>
+                <w:b/>
+                <w:lang w:val="en-US"/>
+              </w:rPr>
+              <w:t>First_reply</w:t>
+            </w:r>
+            <w:proofErr w:type="spellEnd"/>
+            <w:r>
+              <w:rPr>
+                <w:b/>
+                <w:lang w:val="en-US"/>
+              </w:rPr>
+              <w:t xml:space="preserve"> date</w:t>
             </w:r>
           </w:p>
         </w:tc>
       </w:tr>
       <w:tr>
-        <w:tc>
-          <w:tcPr>
-            <w:tcW w:w="864" w:type="dxa"/>
-          </w:tcPr>
-          <w:p>
-            <w:pPr>
-              <w:rPr>
+        <w:trPr>
+          <w:jc w:val="center"/>
+        </w:trPr>
+        <w:tc>
+          <w:tcPr>
+            <w:tcW w:w="923" w:type="dxa"/>
+            <w:vAlign w:val="center"/>
+          </w:tcPr>
+          <w:p>
+            <w:pPr>
+              <w:jc w:val="center"/>
+              <w:rPr>
+                <w:b/>
                 <w:lang w:val="en-US"/>
               </w:rPr>
             </w:pPr>
             <w:proofErr w:type="spellStart"/>
             <w:r>
               <w:rPr>
+                <w:b/>
                 <w:lang w:val="en-US"/>
               </w:rPr>
               <w:t>dtype</w:t>
@@ -1022,7 +405,7 @@
         </w:tc>
         <w:tc>
           <w:tcPr>
-            <w:tcW w:w="1365" w:type="dxa"/>
+            <w:tcW w:w="1418" w:type="dxa"/>
           </w:tcPr>
           <w:p>
             <w:pPr>
@@ -1040,7 +423,7 @@
         </w:tc>
         <w:tc>
           <w:tcPr>
-            <w:tcW w:w="2135" w:type="dxa"/>
+            <w:tcW w:w="1417" w:type="dxa"/>
           </w:tcPr>
           <w:p>
             <w:pPr>
@@ -1058,7 +441,7 @@
         </w:tc>
         <w:tc>
           <w:tcPr>
-            <w:tcW w:w="1084" w:type="dxa"/>
+            <w:tcW w:w="1170" w:type="dxa"/>
           </w:tcPr>
           <w:p>
             <w:pPr>
@@ -1076,48 +459,79 @@
         </w:tc>
         <w:tc>
           <w:tcPr>
-            <w:tcW w:w="1944" w:type="dxa"/>
-          </w:tcPr>
-          <w:p>
-            <w:pPr>
-              <w:rPr>
-                <w:lang w:val="en-US"/>
-              </w:rPr>
-            </w:pPr>
-          </w:p>
-        </w:tc>
-        <w:tc>
-          <w:tcPr>
-            <w:tcW w:w="886" w:type="dxa"/>
-          </w:tcPr>
-          <w:p>
-            <w:pPr>
-              <w:rPr>
-                <w:lang w:val="en-US"/>
-              </w:rPr>
-            </w:pPr>
-            <w:r>
-              <w:rPr>
-                <w:lang w:val="en-US"/>
-              </w:rPr>
-              <w:t>Float64</w:t>
+            <w:tcW w:w="1843" w:type="dxa"/>
+          </w:tcPr>
+          <w:p>
+            <w:pPr>
+              <w:rPr>
+                <w:lang w:val="en-US"/>
+              </w:rPr>
+            </w:pPr>
+            <w:r>
+              <w:rPr>
+                <w:lang w:val="en-US"/>
+              </w:rPr>
+              <w:t>object</w:t>
+            </w:r>
+          </w:p>
+        </w:tc>
+        <w:tc>
+          <w:tcPr>
+            <w:tcW w:w="1814" w:type="dxa"/>
+          </w:tcPr>
+          <w:p>
+            <w:pPr>
+              <w:rPr>
+                <w:lang w:val="en-US"/>
+              </w:rPr>
+            </w:pPr>
+            <w:r>
+              <w:rPr>
+                <w:lang w:val="en-US"/>
+              </w:rPr>
+              <w:t>object</w:t>
+            </w:r>
+          </w:p>
+        </w:tc>
+        <w:tc>
+          <w:tcPr>
+            <w:tcW w:w="1814" w:type="dxa"/>
+          </w:tcPr>
+          <w:p>
+            <w:pPr>
+              <w:rPr>
+                <w:lang w:val="en-US"/>
+              </w:rPr>
+            </w:pPr>
+            <w:r>
+              <w:rPr>
+                <w:lang w:val="en-US"/>
+              </w:rPr>
+              <w:t>Object</w:t>
             </w:r>
           </w:p>
         </w:tc>
       </w:tr>
       <w:tr>
-        <w:tc>
-          <w:tcPr>
-            <w:tcW w:w="864" w:type="dxa"/>
-          </w:tcPr>
-          <w:p>
-            <w:pPr>
-              <w:rPr>
-                <w:lang w:val="en-US"/>
-              </w:rPr>
-            </w:pPr>
-            <w:r>
-              <w:rPr>
+        <w:trPr>
+          <w:jc w:val="center"/>
+        </w:trPr>
+        <w:tc>
+          <w:tcPr>
+            <w:tcW w:w="923" w:type="dxa"/>
+            <w:vAlign w:val="center"/>
+          </w:tcPr>
+          <w:p>
+            <w:pPr>
+              <w:jc w:val="center"/>
+              <w:rPr>
+                <w:b/>
+                <w:lang w:val="en-US"/>
+              </w:rPr>
+            </w:pPr>
+            <w:r>
+              <w:rPr>
+                <w:b/>
                 <w:lang w:val="en-US"/>
               </w:rPr>
               <w:t>Unique</w:t>
@@ -1126,7 +540,7 @@
         </w:tc>
         <w:tc>
           <w:tcPr>
-            <w:tcW w:w="1365" w:type="dxa"/>
+            <w:tcW w:w="1418" w:type="dxa"/>
           </w:tcPr>
           <w:p>
             <w:pPr>
@@ -1144,7 +558,7 @@
         </w:tc>
         <w:tc>
           <w:tcPr>
-            <w:tcW w:w="2135" w:type="dxa"/>
+            <w:tcW w:w="1417" w:type="dxa"/>
           </w:tcPr>
           <w:p>
             <w:pPr>
@@ -1162,7 +576,7 @@
         </w:tc>
         <w:tc>
           <w:tcPr>
-            <w:tcW w:w="1084" w:type="dxa"/>
+            <w:tcW w:w="1170" w:type="dxa"/>
           </w:tcPr>
           <w:p>
             <w:pPr>
@@ -1180,7 +594,7 @@
         </w:tc>
         <w:tc>
           <w:tcPr>
-            <w:tcW w:w="1944" w:type="dxa"/>
+            <w:tcW w:w="1843" w:type="dxa"/>
           </w:tcPr>
           <w:p>
             <w:pPr>
@@ -1198,347 +612,391 @@
         </w:tc>
         <w:tc>
           <w:tcPr>
-            <w:tcW w:w="886" w:type="dxa"/>
-          </w:tcPr>
-          <w:p>
-            <w:pPr>
-              <w:rPr>
-                <w:lang w:val="en-US"/>
-              </w:rPr>
-            </w:pPr>
+            <w:tcW w:w="1814" w:type="dxa"/>
+          </w:tcPr>
+          <w:p>
+            <w:pPr>
+              <w:rPr>
+                <w:lang w:val="en-US"/>
+              </w:rPr>
+            </w:pPr>
+            <w:r>
+              <w:rPr>
+                <w:lang w:val="en-US"/>
+              </w:rPr>
+              <w:t>8</w:t>
+            </w:r>
+          </w:p>
+        </w:tc>
+        <w:tc>
+          <w:tcPr>
+            <w:tcW w:w="1814" w:type="dxa"/>
+          </w:tcPr>
+          <w:p>
+            <w:pPr>
+              <w:rPr>
+                <w:lang w:val="en-US"/>
+              </w:rPr>
+            </w:pPr>
+            <w:r>
+              <w:rPr>
+                <w:lang w:val="en-US"/>
+              </w:rPr>
+              <w:t>8</w:t>
+            </w:r>
           </w:p>
         </w:tc>
       </w:tr>
       <w:tr>
-        <w:tc>
-          <w:tcPr>
-            <w:tcW w:w="864" w:type="dxa"/>
-          </w:tcPr>
-          <w:p>
-            <w:pPr>
-              <w:rPr>
-                <w:lang w:val="en-US"/>
-              </w:rPr>
-            </w:pPr>
-            <w:r>
-              <w:rPr>
-                <w:lang w:val="en-US"/>
-              </w:rPr>
-              <w:t>Mean</w:t>
-            </w:r>
-          </w:p>
-        </w:tc>
-        <w:tc>
-          <w:tcPr>
-            <w:tcW w:w="1365" w:type="dxa"/>
-          </w:tcPr>
-          <w:p>
-            <w:pPr>
-              <w:rPr>
-                <w:lang w:val="en-US"/>
-              </w:rPr>
-            </w:pPr>
-          </w:p>
-        </w:tc>
-        <w:tc>
-          <w:tcPr>
-            <w:tcW w:w="2135" w:type="dxa"/>
-          </w:tcPr>
-          <w:p>
-            <w:pPr>
-              <w:rPr>
-                <w:lang w:val="en-US"/>
-              </w:rPr>
-            </w:pPr>
-          </w:p>
-        </w:tc>
-        <w:tc>
-          <w:tcPr>
-            <w:tcW w:w="1084" w:type="dxa"/>
-          </w:tcPr>
-          <w:p>
-            <w:pPr>
-              <w:rPr>
-                <w:lang w:val="en-US"/>
-              </w:rPr>
-            </w:pPr>
-          </w:p>
-        </w:tc>
-        <w:tc>
-          <w:tcPr>
-            <w:tcW w:w="1944" w:type="dxa"/>
-          </w:tcPr>
-          <w:p>
-            <w:pPr>
-              <w:rPr>
-                <w:lang w:val="en-US"/>
-              </w:rPr>
-            </w:pPr>
-          </w:p>
-        </w:tc>
-        <w:tc>
-          <w:tcPr>
-            <w:tcW w:w="886" w:type="dxa"/>
-          </w:tcPr>
-          <w:p>
-            <w:pPr>
-              <w:rPr>
-                <w:lang w:val="en-US"/>
-              </w:rPr>
-            </w:pPr>
-            <w:r>
-              <w:rPr>
-                <w:lang w:val="en-US"/>
-              </w:rPr>
-              <w:t>1.917</w:t>
+        <w:trPr>
+          <w:jc w:val="center"/>
+        </w:trPr>
+        <w:tc>
+          <w:tcPr>
+            <w:tcW w:w="923" w:type="dxa"/>
+            <w:vAlign w:val="center"/>
+          </w:tcPr>
+          <w:p>
+            <w:pPr>
+              <w:jc w:val="center"/>
+              <w:rPr>
+                <w:b/>
+                <w:lang w:val="en-US"/>
+              </w:rPr>
+            </w:pPr>
+            <w:r>
+              <w:rPr>
+                <w:b/>
+                <w:lang w:val="en-US"/>
+              </w:rPr>
+              <w:t>Nan</w:t>
+            </w:r>
+          </w:p>
+        </w:tc>
+        <w:tc>
+          <w:tcPr>
+            <w:tcW w:w="1418" w:type="dxa"/>
+          </w:tcPr>
+          <w:p>
+            <w:pPr>
+              <w:rPr>
+                <w:lang w:val="en-US"/>
+              </w:rPr>
+            </w:pPr>
+            <w:r>
+              <w:rPr>
+                <w:lang w:val="en-US"/>
+              </w:rPr>
+              <w:t>0</w:t>
+            </w:r>
+          </w:p>
+        </w:tc>
+        <w:tc>
+          <w:tcPr>
+            <w:tcW w:w="1417" w:type="dxa"/>
+          </w:tcPr>
+          <w:p>
+            <w:pPr>
+              <w:rPr>
+                <w:lang w:val="en-US"/>
+              </w:rPr>
+            </w:pPr>
+            <w:r>
+              <w:rPr>
+                <w:lang w:val="en-US"/>
+              </w:rPr>
+              <w:t>0</w:t>
+            </w:r>
+          </w:p>
+        </w:tc>
+        <w:tc>
+          <w:tcPr>
+            <w:tcW w:w="1170" w:type="dxa"/>
+          </w:tcPr>
+          <w:p>
+            <w:pPr>
+              <w:rPr>
+                <w:lang w:val="en-US"/>
+              </w:rPr>
+            </w:pPr>
+            <w:r>
+              <w:rPr>
+                <w:lang w:val="en-US"/>
+              </w:rPr>
+              <w:t>0</w:t>
+            </w:r>
+          </w:p>
+        </w:tc>
+        <w:tc>
+          <w:tcPr>
+            <w:tcW w:w="1843" w:type="dxa"/>
+          </w:tcPr>
+          <w:p>
+            <w:pPr>
+              <w:rPr>
+                <w:lang w:val="en-US"/>
+              </w:rPr>
+            </w:pPr>
+            <w:r>
+              <w:rPr>
+                <w:lang w:val="en-US"/>
+              </w:rPr>
+              <w:t>0</w:t>
+            </w:r>
+          </w:p>
+        </w:tc>
+        <w:tc>
+          <w:tcPr>
+            <w:tcW w:w="1814" w:type="dxa"/>
+          </w:tcPr>
+          <w:p>
+            <w:pPr>
+              <w:rPr>
+                <w:lang w:val="en-US"/>
+              </w:rPr>
+            </w:pPr>
+            <w:r>
+              <w:rPr>
+                <w:lang w:val="en-US"/>
+              </w:rPr>
+              <w:t>0</w:t>
+            </w:r>
+          </w:p>
+        </w:tc>
+        <w:tc>
+          <w:tcPr>
+            <w:tcW w:w="1814" w:type="dxa"/>
+          </w:tcPr>
+          <w:p>
+            <w:pPr>
+              <w:rPr>
+                <w:lang w:val="en-US"/>
+              </w:rPr>
+            </w:pPr>
+            <w:r>
+              <w:rPr>
+                <w:lang w:val="en-US"/>
+              </w:rPr>
+              <w:t>0</w:t>
             </w:r>
           </w:p>
         </w:tc>
       </w:tr>
       <w:tr>
-        <w:tc>
-          <w:tcPr>
-            <w:tcW w:w="864" w:type="dxa"/>
-          </w:tcPr>
-          <w:p>
-            <w:pPr>
-              <w:rPr>
-                <w:lang w:val="en-US"/>
-              </w:rPr>
-            </w:pPr>
-            <w:proofErr w:type="spellStart"/>
-            <w:r>
-              <w:rPr>
-                <w:lang w:val="en-US"/>
-              </w:rPr>
-              <w:t>Std</w:t>
-            </w:r>
-            <w:proofErr w:type="spellEnd"/>
-          </w:p>
-        </w:tc>
-        <w:tc>
-          <w:tcPr>
-            <w:tcW w:w="1365" w:type="dxa"/>
-          </w:tcPr>
-          <w:p>
-            <w:pPr>
-              <w:rPr>
-                <w:lang w:val="en-US"/>
-              </w:rPr>
-            </w:pPr>
-          </w:p>
-        </w:tc>
-        <w:tc>
-          <w:tcPr>
-            <w:tcW w:w="2135" w:type="dxa"/>
-          </w:tcPr>
-          <w:p>
-            <w:pPr>
-              <w:rPr>
-                <w:lang w:val="en-US"/>
-              </w:rPr>
-            </w:pPr>
-          </w:p>
-        </w:tc>
-        <w:tc>
-          <w:tcPr>
-            <w:tcW w:w="1084" w:type="dxa"/>
-          </w:tcPr>
-          <w:p>
-            <w:pPr>
-              <w:rPr>
-                <w:lang w:val="en-US"/>
-              </w:rPr>
-            </w:pPr>
-          </w:p>
-        </w:tc>
-        <w:tc>
-          <w:tcPr>
-            <w:tcW w:w="1944" w:type="dxa"/>
-          </w:tcPr>
-          <w:p>
-            <w:pPr>
-              <w:rPr>
-                <w:lang w:val="en-US"/>
-              </w:rPr>
-            </w:pPr>
-          </w:p>
-        </w:tc>
-        <w:tc>
-          <w:tcPr>
-            <w:tcW w:w="886" w:type="dxa"/>
-          </w:tcPr>
-          <w:p>
-            <w:pPr>
-              <w:rPr>
-                <w:lang w:val="en-US"/>
-              </w:rPr>
-            </w:pPr>
-            <w:r>
-              <w:rPr>
-                <w:lang w:val="en-US"/>
-              </w:rPr>
-              <w:t>2.4511</w:t>
+        <w:trPr>
+          <w:jc w:val="center"/>
+        </w:trPr>
+        <w:tc>
+          <w:tcPr>
+            <w:tcW w:w="923" w:type="dxa"/>
+            <w:vAlign w:val="center"/>
+          </w:tcPr>
+          <w:p>
+            <w:pPr>
+              <w:jc w:val="center"/>
+              <w:rPr>
+                <w:b/>
+                <w:lang w:val="en-US"/>
+              </w:rPr>
+            </w:pPr>
+            <w:r>
+              <w:rPr>
+                <w:b/>
+                <w:lang w:val="en-US"/>
+              </w:rPr>
+              <w:t>Top</w:t>
+            </w:r>
+          </w:p>
+        </w:tc>
+        <w:tc>
+          <w:tcPr>
+            <w:tcW w:w="1418" w:type="dxa"/>
+          </w:tcPr>
+          <w:p>
+            <w:pPr>
+              <w:rPr>
+                <w:lang w:val="en-US"/>
+              </w:rPr>
+            </w:pPr>
+            <w:r>
+              <w:rPr>
+                <w:lang w:val="en-US"/>
+              </w:rPr>
+              <w:t>2017-09-19</w:t>
+            </w:r>
+          </w:p>
+        </w:tc>
+        <w:tc>
+          <w:tcPr>
+            <w:tcW w:w="1417" w:type="dxa"/>
+          </w:tcPr>
+          <w:p>
+            <w:pPr>
+              <w:rPr>
+                <w:lang w:val="en-US"/>
+              </w:rPr>
+            </w:pPr>
+            <w:r>
+              <w:rPr>
+                <w:lang w:val="en-US"/>
+              </w:rPr>
+              <w:t>olx|mea|za|362|378</w:t>
+            </w:r>
+          </w:p>
+        </w:tc>
+        <w:tc>
+          <w:tcPr>
+            <w:tcW w:w="1170" w:type="dxa"/>
+          </w:tcPr>
+          <w:p>
+            <w:pPr>
+              <w:rPr>
+                <w:lang w:val="en-US"/>
+              </w:rPr>
+            </w:pPr>
+            <w:r>
+              <w:rPr>
+                <w:lang w:val="en-US"/>
+              </w:rPr>
+              <w:t>1051110968</w:t>
+            </w:r>
+          </w:p>
+        </w:tc>
+        <w:tc>
+          <w:tcPr>
+            <w:tcW w:w="1843" w:type="dxa"/>
+          </w:tcPr>
+          <w:p>
+            <w:pPr>
+              <w:rPr>
+                <w:lang w:val="en-US"/>
+              </w:rPr>
+            </w:pPr>
+            <w:r>
+              <w:rPr>
+                <w:lang w:val="en-US"/>
+              </w:rPr>
+              <w:t>d36caa07b89dd70878ff87</w:t>
+            </w:r>
+          </w:p>
+          <w:p>
+            <w:pPr>
+              <w:rPr>
+                <w:lang w:val="en-US"/>
+              </w:rPr>
+            </w:pPr>
+            <w:r>
+              <w:rPr>
+                <w:lang w:val="en-US"/>
+              </w:rPr>
+              <w:t>e35a8835aa</w:t>
+            </w:r>
+          </w:p>
+        </w:tc>
+        <w:tc>
+          <w:tcPr>
+            <w:tcW w:w="1814" w:type="dxa"/>
+          </w:tcPr>
+          <w:p>
+            <w:pPr>
+              <w:rPr>
+                <w:lang w:val="en-US"/>
+              </w:rPr>
+            </w:pPr>
+            <w:r>
+              <w:rPr>
+                <w:lang w:val="en-US"/>
+              </w:rPr>
+              <w:t>2017-09-21</w:t>
+            </w:r>
+          </w:p>
+        </w:tc>
+        <w:tc>
+          <w:tcPr>
+            <w:tcW w:w="1814" w:type="dxa"/>
+          </w:tcPr>
+          <w:p>
+            <w:pPr>
+              <w:rPr>
+                <w:lang w:val="en-US"/>
+              </w:rPr>
+            </w:pPr>
+            <w:r>
+              <w:rPr>
+                <w:lang w:val="en-US"/>
+              </w:rPr>
+              <w:t>2017-09-14</w:t>
             </w:r>
           </w:p>
         </w:tc>
       </w:tr>
       <w:tr>
-        <w:tc>
-          <w:tcPr>
-            <w:tcW w:w="864" w:type="dxa"/>
-          </w:tcPr>
-          <w:p>
-            <w:pPr>
-              <w:rPr>
-                <w:lang w:val="en-US"/>
-              </w:rPr>
-            </w:pPr>
-            <w:r>
-              <w:rPr>
-                <w:lang w:val="en-US"/>
-              </w:rPr>
-              <w:t>Max</w:t>
-            </w:r>
-          </w:p>
-        </w:tc>
-        <w:tc>
-          <w:tcPr>
-            <w:tcW w:w="1365" w:type="dxa"/>
-          </w:tcPr>
-          <w:p>
-            <w:pPr>
-              <w:rPr>
-                <w:lang w:val="en-US"/>
-              </w:rPr>
-            </w:pPr>
-          </w:p>
-        </w:tc>
-        <w:tc>
-          <w:tcPr>
-            <w:tcW w:w="2135" w:type="dxa"/>
-          </w:tcPr>
-          <w:p>
-            <w:pPr>
-              <w:rPr>
-                <w:lang w:val="en-US"/>
-              </w:rPr>
-            </w:pPr>
-          </w:p>
-        </w:tc>
-        <w:tc>
-          <w:tcPr>
-            <w:tcW w:w="1084" w:type="dxa"/>
-          </w:tcPr>
-          <w:p>
-            <w:pPr>
-              <w:rPr>
-                <w:lang w:val="en-US"/>
-              </w:rPr>
-            </w:pPr>
-          </w:p>
-        </w:tc>
-        <w:tc>
-          <w:tcPr>
-            <w:tcW w:w="1944" w:type="dxa"/>
-          </w:tcPr>
-          <w:p>
-            <w:pPr>
-              <w:rPr>
-                <w:lang w:val="en-US"/>
-              </w:rPr>
-            </w:pPr>
-          </w:p>
-        </w:tc>
-        <w:tc>
-          <w:tcPr>
-            <w:tcW w:w="886" w:type="dxa"/>
-          </w:tcPr>
-          <w:p>
-            <w:pPr>
-              <w:rPr>
-                <w:lang w:val="en-US"/>
-              </w:rPr>
-            </w:pPr>
-            <w:r>
-              <w:rPr>
-                <w:lang w:val="en-US"/>
-              </w:rPr>
-              <w:t>41</w:t>
-            </w:r>
-          </w:p>
-        </w:tc>
-      </w:tr>
-      <w:tr>
-        <w:tc>
-          <w:tcPr>
-            <w:tcW w:w="864" w:type="dxa"/>
-          </w:tcPr>
-          <w:p>
-            <w:pPr>
-              <w:rPr>
-                <w:lang w:val="en-US"/>
-              </w:rPr>
-            </w:pPr>
-            <w:r>
-              <w:rPr>
-                <w:lang w:val="en-US"/>
-              </w:rPr>
-              <w:t>Min</w:t>
-            </w:r>
-          </w:p>
-        </w:tc>
-        <w:tc>
-          <w:tcPr>
-            <w:tcW w:w="1365" w:type="dxa"/>
-          </w:tcPr>
-          <w:p>
-            <w:pPr>
-              <w:rPr>
-                <w:lang w:val="en-US"/>
-              </w:rPr>
-            </w:pPr>
-          </w:p>
-        </w:tc>
-        <w:tc>
-          <w:tcPr>
-            <w:tcW w:w="2135" w:type="dxa"/>
-          </w:tcPr>
-          <w:p>
-            <w:pPr>
-              <w:rPr>
-                <w:lang w:val="en-US"/>
-              </w:rPr>
-            </w:pPr>
-          </w:p>
-        </w:tc>
-        <w:tc>
-          <w:tcPr>
-            <w:tcW w:w="1084" w:type="dxa"/>
-          </w:tcPr>
-          <w:p>
-            <w:pPr>
-              <w:rPr>
-                <w:lang w:val="en-US"/>
-              </w:rPr>
-            </w:pPr>
-          </w:p>
-        </w:tc>
-        <w:tc>
-          <w:tcPr>
-            <w:tcW w:w="1944" w:type="dxa"/>
-          </w:tcPr>
-          <w:p>
-            <w:pPr>
-              <w:rPr>
-                <w:lang w:val="en-US"/>
-              </w:rPr>
-            </w:pPr>
-          </w:p>
-        </w:tc>
-        <w:tc>
-          <w:tcPr>
-            <w:tcW w:w="886" w:type="dxa"/>
+        <w:trPr>
+          <w:jc w:val="center"/>
+        </w:trPr>
+        <w:tc>
+          <w:tcPr>
+            <w:tcW w:w="923" w:type="dxa"/>
+            <w:vAlign w:val="center"/>
+          </w:tcPr>
+          <w:p>
+            <w:pPr>
+              <w:jc w:val="center"/>
+              <w:rPr>
+                <w:b/>
+                <w:lang w:val="en-US"/>
+              </w:rPr>
+            </w:pPr>
+            <w:proofErr w:type="spellStart"/>
+            <w:r>
+              <w:rPr>
+                <w:b/>
+                <w:lang w:val="en-US"/>
+              </w:rPr>
+              <w:t>freq</w:t>
+            </w:r>
+            <w:proofErr w:type="spellEnd"/>
+          </w:p>
+        </w:tc>
+        <w:tc>
+          <w:tcPr>
+            <w:tcW w:w="1418" w:type="dxa"/>
+          </w:tcPr>
+          <w:p>
+            <w:pPr>
+              <w:rPr>
+                <w:lang w:val="en-US"/>
+              </w:rPr>
+            </w:pPr>
+            <w:r>
+              <w:rPr>
+                <w:lang w:val="en-US"/>
+              </w:rPr>
+              <w:t>126</w:t>
+            </w:r>
+          </w:p>
+        </w:tc>
+        <w:tc>
+          <w:tcPr>
+            <w:tcW w:w="1417" w:type="dxa"/>
+          </w:tcPr>
+          <w:p>
+            <w:pPr>
+              <w:rPr>
+                <w:lang w:val="en-US"/>
+              </w:rPr>
+            </w:pPr>
+            <w:r>
+              <w:rPr>
+                <w:lang w:val="en-US"/>
+              </w:rPr>
+              <w:t>536</w:t>
+            </w:r>
+          </w:p>
+        </w:tc>
+        <w:tc>
+          <w:tcPr>
+            <w:tcW w:w="1170" w:type="dxa"/>
           </w:tcPr>
           <w:p>
             <w:pPr>
@@ -1554,312 +1012,9 @@
             </w:r>
           </w:p>
         </w:tc>
-      </w:tr>
-      <w:tr>
-        <w:tc>
-          <w:tcPr>
-            <w:tcW w:w="864" w:type="dxa"/>
-          </w:tcPr>
-          <w:p>
-            <w:pPr>
-              <w:rPr>
-                <w:lang w:val="en-US"/>
-              </w:rPr>
-            </w:pPr>
-            <w:r>
-              <w:rPr>
-                <w:lang w:val="en-US"/>
-              </w:rPr>
-              <w:t>Nan</w:t>
-            </w:r>
-          </w:p>
-        </w:tc>
-        <w:tc>
-          <w:tcPr>
-            <w:tcW w:w="1365" w:type="dxa"/>
-          </w:tcPr>
-          <w:p>
-            <w:pPr>
-              <w:rPr>
-                <w:lang w:val="en-US"/>
-              </w:rPr>
-            </w:pPr>
-            <w:r>
-              <w:rPr>
-                <w:lang w:val="en-US"/>
-              </w:rPr>
-              <w:t>0</w:t>
-            </w:r>
-          </w:p>
-        </w:tc>
-        <w:tc>
-          <w:tcPr>
-            <w:tcW w:w="2135" w:type="dxa"/>
-          </w:tcPr>
-          <w:p>
-            <w:pPr>
-              <w:rPr>
-                <w:lang w:val="en-US"/>
-              </w:rPr>
-            </w:pPr>
-            <w:r>
-              <w:rPr>
-                <w:lang w:val="en-US"/>
-              </w:rPr>
-              <w:t>0</w:t>
-            </w:r>
-          </w:p>
-        </w:tc>
-        <w:tc>
-          <w:tcPr>
-            <w:tcW w:w="1084" w:type="dxa"/>
-          </w:tcPr>
-          <w:p>
-            <w:pPr>
-              <w:rPr>
-                <w:lang w:val="en-US"/>
-              </w:rPr>
-            </w:pPr>
-            <w:r>
-              <w:rPr>
-                <w:lang w:val="en-US"/>
-              </w:rPr>
-              <w:t>0</w:t>
-            </w:r>
-          </w:p>
-        </w:tc>
-        <w:tc>
-          <w:tcPr>
-            <w:tcW w:w="1944" w:type="dxa"/>
-          </w:tcPr>
-          <w:p>
-            <w:pPr>
-              <w:rPr>
-                <w:lang w:val="en-US"/>
-              </w:rPr>
-            </w:pPr>
-            <w:r>
-              <w:rPr>
-                <w:lang w:val="en-US"/>
-              </w:rPr>
-              <w:t>0</w:t>
-            </w:r>
-          </w:p>
-        </w:tc>
-        <w:tc>
-          <w:tcPr>
-            <w:tcW w:w="886" w:type="dxa"/>
-          </w:tcPr>
-          <w:p>
-            <w:pPr>
-              <w:rPr>
-                <w:lang w:val="en-US"/>
-              </w:rPr>
-            </w:pPr>
-            <w:r>
-              <w:rPr>
-                <w:lang w:val="en-US"/>
-              </w:rPr>
-              <w:t>0</w:t>
-            </w:r>
-          </w:p>
-        </w:tc>
-      </w:tr>
-      <w:tr>
-        <w:tc>
-          <w:tcPr>
-            <w:tcW w:w="864" w:type="dxa"/>
-          </w:tcPr>
-          <w:p>
-            <w:pPr>
-              <w:rPr>
-                <w:lang w:val="en-US"/>
-              </w:rPr>
-            </w:pPr>
-            <w:r>
-              <w:rPr>
-                <w:lang w:val="en-US"/>
-              </w:rPr>
-              <w:t>Top</w:t>
-            </w:r>
-          </w:p>
-        </w:tc>
-        <w:tc>
-          <w:tcPr>
-            <w:tcW w:w="1365" w:type="dxa"/>
-          </w:tcPr>
-          <w:p>
-            <w:pPr>
-              <w:rPr>
-                <w:lang w:val="en-US"/>
-              </w:rPr>
-            </w:pPr>
-            <w:r>
-              <w:rPr>
-                <w:lang w:val="en-US"/>
-              </w:rPr>
-              <w:t>2017-09-19</w:t>
-            </w:r>
-          </w:p>
-        </w:tc>
-        <w:tc>
-          <w:tcPr>
-            <w:tcW w:w="2135" w:type="dxa"/>
-          </w:tcPr>
-          <w:p>
-            <w:pPr>
-              <w:rPr>
-                <w:lang w:val="en-US"/>
-              </w:rPr>
-            </w:pPr>
-            <w:r>
-              <w:rPr>
-                <w:lang w:val="en-US"/>
-              </w:rPr>
-              <w:t>olx|mea|za|362|378</w:t>
-            </w:r>
-          </w:p>
-        </w:tc>
-        <w:tc>
-          <w:tcPr>
-            <w:tcW w:w="1084" w:type="dxa"/>
-          </w:tcPr>
-          <w:p>
-            <w:pPr>
-              <w:rPr>
-                <w:lang w:val="en-US"/>
-              </w:rPr>
-            </w:pPr>
-            <w:r>
-              <w:rPr>
-                <w:lang w:val="en-US"/>
-              </w:rPr>
-              <w:t>1051110968</w:t>
-            </w:r>
-          </w:p>
-        </w:tc>
-        <w:tc>
-          <w:tcPr>
-            <w:tcW w:w="1944" w:type="dxa"/>
-          </w:tcPr>
-          <w:p>
-            <w:pPr>
-              <w:rPr>
-                <w:lang w:val="en-US"/>
-              </w:rPr>
-            </w:pPr>
-            <w:r>
-              <w:rPr>
-                <w:lang w:val="en-US"/>
-              </w:rPr>
-              <w:t>d36caa07b89dd70</w:t>
-            </w:r>
-          </w:p>
-          <w:p>
-            <w:pPr>
-              <w:rPr>
-                <w:lang w:val="en-US"/>
-              </w:rPr>
-            </w:pPr>
-            <w:r>
-              <w:rPr>
-                <w:lang w:val="en-US"/>
-              </w:rPr>
-              <w:t>878ff87e35a8835aa</w:t>
-            </w:r>
-          </w:p>
-        </w:tc>
-        <w:tc>
-          <w:tcPr>
-            <w:tcW w:w="886" w:type="dxa"/>
-          </w:tcPr>
-          <w:p>
-            <w:pPr>
-              <w:rPr>
-                <w:lang w:val="en-US"/>
-              </w:rPr>
-            </w:pPr>
-          </w:p>
-        </w:tc>
-      </w:tr>
-      <w:tr>
-        <w:tc>
-          <w:tcPr>
-            <w:tcW w:w="864" w:type="dxa"/>
-          </w:tcPr>
-          <w:p>
-            <w:pPr>
-              <w:rPr>
-                <w:lang w:val="en-US"/>
-              </w:rPr>
-            </w:pPr>
-            <w:proofErr w:type="spellStart"/>
-            <w:r>
-              <w:rPr>
-                <w:lang w:val="en-US"/>
-              </w:rPr>
-              <w:t>freq</w:t>
-            </w:r>
-            <w:proofErr w:type="spellEnd"/>
-          </w:p>
-        </w:tc>
-        <w:tc>
-          <w:tcPr>
-            <w:tcW w:w="1365" w:type="dxa"/>
-          </w:tcPr>
-          <w:p>
-            <w:pPr>
-              <w:rPr>
-                <w:lang w:val="en-US"/>
-              </w:rPr>
-            </w:pPr>
-            <w:r>
-              <w:rPr>
-                <w:lang w:val="en-US"/>
-              </w:rPr>
-              <w:t>126</w:t>
-            </w:r>
-          </w:p>
-        </w:tc>
-        <w:tc>
-          <w:tcPr>
-            <w:tcW w:w="2135" w:type="dxa"/>
-          </w:tcPr>
-          <w:p>
-            <w:pPr>
-              <w:rPr>
-                <w:lang w:val="en-US"/>
-              </w:rPr>
-            </w:pPr>
-            <w:r>
-              <w:rPr>
-                <w:lang w:val="en-US"/>
-              </w:rPr>
-              <w:t>536</w:t>
-            </w:r>
-          </w:p>
-        </w:tc>
-        <w:tc>
-          <w:tcPr>
-            <w:tcW w:w="1084" w:type="dxa"/>
-          </w:tcPr>
-          <w:p>
-            <w:pPr>
-              <w:rPr>
-                <w:lang w:val="en-US"/>
-              </w:rPr>
-            </w:pPr>
-            <w:r>
-              <w:rPr>
-                <w:lang w:val="en-US"/>
-              </w:rPr>
-              <w:t>1</w:t>
-            </w:r>
-          </w:p>
-        </w:tc>
-        <w:tc>
-          <w:tcPr>
-            <w:tcW w:w="1944" w:type="dxa"/>
+        <w:tc>
+          <w:tcPr>
+            <w:tcW w:w="1843" w:type="dxa"/>
           </w:tcPr>
           <w:p>
             <w:pPr>
@@ -1877,14 +1032,38 @@
         </w:tc>
         <w:tc>
           <w:tcPr>
-            <w:tcW w:w="886" w:type="dxa"/>
-          </w:tcPr>
-          <w:p>
-            <w:pPr>
-              <w:rPr>
-                <w:lang w:val="en-US"/>
-              </w:rPr>
-            </w:pPr>
+            <w:tcW w:w="1814" w:type="dxa"/>
+          </w:tcPr>
+          <w:p>
+            <w:pPr>
+              <w:rPr>
+                <w:lang w:val="en-US"/>
+              </w:rPr>
+            </w:pPr>
+            <w:r>
+              <w:rPr>
+                <w:lang w:val="en-US"/>
+              </w:rPr>
+              <w:t>379</w:t>
+            </w:r>
+          </w:p>
+        </w:tc>
+        <w:tc>
+          <w:tcPr>
+            <w:tcW w:w="1814" w:type="dxa"/>
+          </w:tcPr>
+          <w:p>
+            <w:pPr>
+              <w:rPr>
+                <w:lang w:val="en-US"/>
+              </w:rPr>
+            </w:pPr>
+            <w:r>
+              <w:rPr>
+                <w:lang w:val="en-US"/>
+              </w:rPr>
+              <w:t>335</w:t>
+            </w:r>
           </w:p>
         </w:tc>
       </w:tr>
@@ -1899,29 +1078,36 @@
     <w:tbl>
       <w:tblPr>
         <w:tblStyle w:val="Tablaconcuadrcula"/>
-        <w:tblW w:w="0" w:type="auto"/>
+        <w:tblW w:w="6087" w:type="dxa"/>
+        <w:jc w:val="center"/>
         <w:tblLook w:val="04A0" w:firstRow="1" w:lastRow="0" w:firstColumn="1" w:lastColumn="0" w:noHBand="0" w:noVBand="1"/>
       </w:tblPr>
       <w:tblGrid>
-        <w:gridCol w:w="864"/>
-        <w:gridCol w:w="1842"/>
-        <w:gridCol w:w="2215"/>
-        <w:gridCol w:w="1166"/>
-        <w:gridCol w:w="1944"/>
+        <w:gridCol w:w="843"/>
+        <w:gridCol w:w="1874"/>
+        <w:gridCol w:w="2261"/>
+        <w:gridCol w:w="1109"/>
       </w:tblGrid>
       <w:tr>
+        <w:trPr>
+          <w:jc w:val="center"/>
+        </w:trPr>
         <w:tc>
           <w:tcPr>
             <w:tcW w:w="864" w:type="dxa"/>
-          </w:tcPr>
-          <w:p>
-            <w:pPr>
-              <w:rPr>
-                <w:lang w:val="en-US"/>
-              </w:rPr>
-            </w:pPr>
-            <w:r>
-              <w:rPr>
+            <w:vAlign w:val="center"/>
+          </w:tcPr>
+          <w:p>
+            <w:pPr>
+              <w:jc w:val="center"/>
+              <w:rPr>
+                <w:b/>
+                <w:lang w:val="en-US"/>
+              </w:rPr>
+            </w:pPr>
+            <w:r>
+              <w:rPr>
+                <w:b/>
                 <w:lang w:val="en-US"/>
               </w:rPr>
               <w:t>Name</w:t>
@@ -1931,16 +1117,20 @@
         <w:tc>
           <w:tcPr>
             <w:tcW w:w="1842" w:type="dxa"/>
-          </w:tcPr>
-          <w:p>
-            <w:pPr>
-              <w:rPr>
+            <w:vAlign w:val="center"/>
+          </w:tcPr>
+          <w:p>
+            <w:pPr>
+              <w:jc w:val="center"/>
+              <w:rPr>
+                <w:b/>
                 <w:lang w:val="en-US"/>
               </w:rPr>
             </w:pPr>
             <w:proofErr w:type="spellStart"/>
             <w:r>
               <w:rPr>
+                <w:b/>
                 <w:lang w:val="en-US"/>
               </w:rPr>
               <w:t>Successful_replies</w:t>
@@ -1951,16 +1141,20 @@
         <w:tc>
           <w:tcPr>
             <w:tcW w:w="2215" w:type="dxa"/>
-          </w:tcPr>
-          <w:p>
-            <w:pPr>
-              <w:rPr>
+            <w:vAlign w:val="center"/>
+          </w:tcPr>
+          <w:p>
+            <w:pPr>
+              <w:jc w:val="center"/>
+              <w:rPr>
+                <w:b/>
                 <w:lang w:val="en-US"/>
               </w:rPr>
             </w:pPr>
             <w:proofErr w:type="spellStart"/>
             <w:r>
               <w:rPr>
+                <w:b/>
                 <w:lang w:val="en-US"/>
               </w:rPr>
               <w:t>Average_conversation</w:t>
@@ -1968,6 +1162,7 @@
             <w:proofErr w:type="spellEnd"/>
             <w:r>
               <w:rPr>
+                <w:b/>
                 <w:lang w:val="en-US"/>
               </w:rPr>
               <w:t xml:space="preserve"> length</w:t>
@@ -1977,64 +1172,47 @@
         <w:tc>
           <w:tcPr>
             <w:tcW w:w="1166" w:type="dxa"/>
-          </w:tcPr>
-          <w:p>
-            <w:pPr>
-              <w:rPr>
-                <w:lang w:val="en-US"/>
-              </w:rPr>
-            </w:pPr>
-            <w:proofErr w:type="spellStart"/>
-            <w:r>
-              <w:rPr>
-                <w:lang w:val="en-US"/>
-              </w:rPr>
-              <w:t>First_reply</w:t>
-            </w:r>
-            <w:proofErr w:type="spellEnd"/>
-            <w:r>
-              <w:rPr>
-                <w:lang w:val="en-US"/>
-              </w:rPr>
-              <w:t xml:space="preserve"> date</w:t>
-            </w:r>
-          </w:p>
-        </w:tc>
-        <w:tc>
-          <w:tcPr>
-            <w:tcW w:w="1944" w:type="dxa"/>
-          </w:tcPr>
-          <w:p>
-            <w:pPr>
-              <w:rPr>
-                <w:lang w:val="en-US"/>
-              </w:rPr>
-            </w:pPr>
-            <w:proofErr w:type="spellStart"/>
-            <w:r>
-              <w:rPr>
-                <w:lang w:val="en-US"/>
-              </w:rPr>
-              <w:t>Last_reply_date</w:t>
-            </w:r>
-            <w:proofErr w:type="spellEnd"/>
+            <w:vAlign w:val="center"/>
+          </w:tcPr>
+          <w:p>
+            <w:pPr>
+              <w:jc w:val="center"/>
+              <w:rPr>
+                <w:b/>
+                <w:lang w:val="en-US"/>
+              </w:rPr>
+            </w:pPr>
+            <w:r>
+              <w:rPr>
+                <w:b/>
+                <w:lang w:val="en-US"/>
+              </w:rPr>
+              <w:t>replies</w:t>
+            </w:r>
           </w:p>
         </w:tc>
       </w:tr>
       <w:tr>
+        <w:trPr>
+          <w:jc w:val="center"/>
+        </w:trPr>
         <w:tc>
           <w:tcPr>
             <w:tcW w:w="864" w:type="dxa"/>
-          </w:tcPr>
-          <w:p>
-            <w:pPr>
-              <w:rPr>
+            <w:vAlign w:val="center"/>
+          </w:tcPr>
+          <w:p>
+            <w:pPr>
+              <w:jc w:val="center"/>
+              <w:rPr>
+                <w:b/>
                 <w:lang w:val="en-US"/>
               </w:rPr>
             </w:pPr>
             <w:proofErr w:type="spellStart"/>
             <w:r>
               <w:rPr>
+                <w:b/>
                 <w:lang w:val="en-US"/>
               </w:rPr>
               <w:t>dtype</w:t>
@@ -2045,9 +1223,11 @@
         <w:tc>
           <w:tcPr>
             <w:tcW w:w="1842" w:type="dxa"/>
-          </w:tcPr>
-          <w:p>
-            <w:pPr>
+            <w:vAlign w:val="center"/>
+          </w:tcPr>
+          <w:p>
+            <w:pPr>
+              <w:jc w:val="center"/>
               <w:rPr>
                 <w:lang w:val="en-US"/>
               </w:rPr>
@@ -2063,9 +1243,11 @@
         <w:tc>
           <w:tcPr>
             <w:tcW w:w="2215" w:type="dxa"/>
-          </w:tcPr>
-          <w:p>
-            <w:pPr>
+            <w:vAlign w:val="center"/>
+          </w:tcPr>
+          <w:p>
+            <w:pPr>
+              <w:jc w:val="center"/>
               <w:rPr>
                 <w:lang w:val="en-US"/>
               </w:rPr>
@@ -2081,387 +1263,408 @@
         <w:tc>
           <w:tcPr>
             <w:tcW w:w="1166" w:type="dxa"/>
-          </w:tcPr>
-          <w:p>
-            <w:pPr>
-              <w:rPr>
-                <w:lang w:val="en-US"/>
-              </w:rPr>
-            </w:pPr>
-            <w:r>
-              <w:rPr>
-                <w:lang w:val="en-US"/>
-              </w:rPr>
-              <w:t>Object</w:t>
-            </w:r>
-          </w:p>
-        </w:tc>
-        <w:tc>
-          <w:tcPr>
-            <w:tcW w:w="1944" w:type="dxa"/>
-          </w:tcPr>
-          <w:p>
-            <w:pPr>
-              <w:rPr>
-                <w:lang w:val="en-US"/>
-              </w:rPr>
-            </w:pPr>
-            <w:r>
-              <w:rPr>
-                <w:lang w:val="en-US"/>
-              </w:rPr>
-              <w:t>object</w:t>
+            <w:vAlign w:val="center"/>
+          </w:tcPr>
+          <w:p>
+            <w:pPr>
+              <w:jc w:val="center"/>
+              <w:rPr>
+                <w:lang w:val="en-US"/>
+              </w:rPr>
+            </w:pPr>
+            <w:r>
+              <w:rPr>
+                <w:lang w:val="en-US"/>
+              </w:rPr>
+              <w:t>Float64</w:t>
             </w:r>
           </w:p>
         </w:tc>
       </w:tr>
       <w:tr>
+        <w:trPr>
+          <w:jc w:val="center"/>
+        </w:trPr>
         <w:tc>
           <w:tcPr>
             <w:tcW w:w="864" w:type="dxa"/>
-          </w:tcPr>
-          <w:p>
-            <w:pPr>
-              <w:rPr>
-                <w:lang w:val="en-US"/>
-              </w:rPr>
-            </w:pPr>
-            <w:r>
-              <w:rPr>
-                <w:lang w:val="en-US"/>
-              </w:rPr>
-              <w:t>Unique</w:t>
+            <w:vAlign w:val="center"/>
+          </w:tcPr>
+          <w:p>
+            <w:pPr>
+              <w:jc w:val="center"/>
+              <w:rPr>
+                <w:b/>
+                <w:lang w:val="en-US"/>
+              </w:rPr>
+            </w:pPr>
+            <w:r>
+              <w:rPr>
+                <w:b/>
+                <w:lang w:val="en-US"/>
+              </w:rPr>
+              <w:t>Mean</w:t>
             </w:r>
           </w:p>
         </w:tc>
         <w:tc>
           <w:tcPr>
             <w:tcW w:w="1842" w:type="dxa"/>
-          </w:tcPr>
-          <w:p>
-            <w:pPr>
-              <w:rPr>
-                <w:lang w:val="en-US"/>
-              </w:rPr>
-            </w:pPr>
+            <w:vAlign w:val="center"/>
+          </w:tcPr>
+          <w:p>
+            <w:pPr>
+              <w:jc w:val="center"/>
+              <w:rPr>
+                <w:lang w:val="en-US"/>
+              </w:rPr>
+            </w:pPr>
+            <w:r>
+              <w:rPr>
+                <w:lang w:val="en-US"/>
+              </w:rPr>
+              <w:t>0.981</w:t>
+            </w:r>
           </w:p>
         </w:tc>
         <w:tc>
           <w:tcPr>
             <w:tcW w:w="2215" w:type="dxa"/>
-          </w:tcPr>
-          <w:p>
-            <w:pPr>
-              <w:rPr>
-                <w:lang w:val="en-US"/>
-              </w:rPr>
-            </w:pPr>
+            <w:vAlign w:val="center"/>
+          </w:tcPr>
+          <w:p>
+            <w:pPr>
+              <w:jc w:val="center"/>
+              <w:rPr>
+                <w:lang w:val="en-US"/>
+              </w:rPr>
+            </w:pPr>
+            <w:r>
+              <w:rPr>
+                <w:lang w:val="en-US"/>
+              </w:rPr>
+              <w:t>2.522</w:t>
+            </w:r>
           </w:p>
         </w:tc>
         <w:tc>
           <w:tcPr>
             <w:tcW w:w="1166" w:type="dxa"/>
-          </w:tcPr>
-          <w:p>
-            <w:pPr>
-              <w:rPr>
-                <w:lang w:val="en-US"/>
-              </w:rPr>
-            </w:pPr>
-            <w:r>
-              <w:rPr>
-                <w:lang w:val="en-US"/>
-              </w:rPr>
-              <w:t>8</w:t>
-            </w:r>
-          </w:p>
-        </w:tc>
-        <w:tc>
-          <w:tcPr>
-            <w:tcW w:w="1944" w:type="dxa"/>
-          </w:tcPr>
-          <w:p>
-            <w:pPr>
-              <w:rPr>
-                <w:lang w:val="en-US"/>
-              </w:rPr>
-            </w:pPr>
-            <w:r>
-              <w:rPr>
-                <w:lang w:val="en-US"/>
-              </w:rPr>
-              <w:t>8</w:t>
+            <w:vAlign w:val="center"/>
+          </w:tcPr>
+          <w:p>
+            <w:pPr>
+              <w:jc w:val="center"/>
+              <w:rPr>
+                <w:lang w:val="en-US"/>
+              </w:rPr>
+            </w:pPr>
+            <w:r>
+              <w:rPr>
+                <w:lang w:val="en-US"/>
+              </w:rPr>
+              <w:t>1.917</w:t>
             </w:r>
           </w:p>
         </w:tc>
       </w:tr>
       <w:tr>
+        <w:trPr>
+          <w:jc w:val="center"/>
+        </w:trPr>
         <w:tc>
           <w:tcPr>
             <w:tcW w:w="864" w:type="dxa"/>
-          </w:tcPr>
-          <w:p>
-            <w:pPr>
-              <w:rPr>
-                <w:lang w:val="en-US"/>
-              </w:rPr>
-            </w:pPr>
-            <w:r>
-              <w:rPr>
-                <w:lang w:val="en-US"/>
-              </w:rPr>
-              <w:t>Mean</w:t>
-            </w:r>
+            <w:vAlign w:val="center"/>
+          </w:tcPr>
+          <w:p>
+            <w:pPr>
+              <w:jc w:val="center"/>
+              <w:rPr>
+                <w:b/>
+                <w:lang w:val="en-US"/>
+              </w:rPr>
+            </w:pPr>
+            <w:proofErr w:type="spellStart"/>
+            <w:r>
+              <w:rPr>
+                <w:b/>
+                <w:lang w:val="en-US"/>
+              </w:rPr>
+              <w:t>Std</w:t>
+            </w:r>
+            <w:proofErr w:type="spellEnd"/>
           </w:p>
         </w:tc>
         <w:tc>
           <w:tcPr>
             <w:tcW w:w="1842" w:type="dxa"/>
-          </w:tcPr>
-          <w:p>
-            <w:pPr>
-              <w:rPr>
-                <w:lang w:val="en-US"/>
-              </w:rPr>
-            </w:pPr>
-            <w:r>
-              <w:rPr>
-                <w:lang w:val="en-US"/>
-              </w:rPr>
-              <w:t>0.981</w:t>
+            <w:vAlign w:val="center"/>
+          </w:tcPr>
+          <w:p>
+            <w:pPr>
+              <w:jc w:val="center"/>
+              <w:rPr>
+                <w:lang w:val="en-US"/>
+              </w:rPr>
+            </w:pPr>
+            <w:r>
+              <w:rPr>
+                <w:lang w:val="en-US"/>
+              </w:rPr>
+              <w:t>1.639</w:t>
             </w:r>
           </w:p>
         </w:tc>
         <w:tc>
           <w:tcPr>
             <w:tcW w:w="2215" w:type="dxa"/>
-          </w:tcPr>
-          <w:p>
-            <w:pPr>
-              <w:rPr>
-                <w:lang w:val="en-US"/>
-              </w:rPr>
-            </w:pPr>
-            <w:r>
-              <w:rPr>
-                <w:lang w:val="en-US"/>
-              </w:rPr>
-              <w:t>2.522</w:t>
+            <w:vAlign w:val="center"/>
+          </w:tcPr>
+          <w:p>
+            <w:pPr>
+              <w:jc w:val="center"/>
+              <w:rPr>
+                <w:lang w:val="en-US"/>
+              </w:rPr>
+            </w:pPr>
+            <w:r>
+              <w:rPr>
+                <w:lang w:val="en-US"/>
+              </w:rPr>
+              <w:t>3.874</w:t>
             </w:r>
           </w:p>
         </w:tc>
         <w:tc>
           <w:tcPr>
             <w:tcW w:w="1166" w:type="dxa"/>
-          </w:tcPr>
-          <w:p>
-            <w:pPr>
-              <w:rPr>
-                <w:lang w:val="en-US"/>
-              </w:rPr>
-            </w:pPr>
-          </w:p>
-        </w:tc>
-        <w:tc>
-          <w:tcPr>
-            <w:tcW w:w="1944" w:type="dxa"/>
-          </w:tcPr>
-          <w:p>
-            <w:pPr>
-              <w:rPr>
-                <w:lang w:val="en-US"/>
-              </w:rPr>
-            </w:pPr>
+            <w:vAlign w:val="center"/>
+          </w:tcPr>
+          <w:p>
+            <w:pPr>
+              <w:jc w:val="center"/>
+              <w:rPr>
+                <w:lang w:val="en-US"/>
+              </w:rPr>
+            </w:pPr>
+            <w:r>
+              <w:rPr>
+                <w:lang w:val="en-US"/>
+              </w:rPr>
+              <w:t>2.4511</w:t>
+            </w:r>
           </w:p>
         </w:tc>
       </w:tr>
       <w:tr>
+        <w:trPr>
+          <w:jc w:val="center"/>
+        </w:trPr>
         <w:tc>
           <w:tcPr>
             <w:tcW w:w="864" w:type="dxa"/>
-          </w:tcPr>
-          <w:p>
-            <w:pPr>
-              <w:rPr>
-                <w:lang w:val="en-US"/>
-              </w:rPr>
-            </w:pPr>
-            <w:proofErr w:type="spellStart"/>
-            <w:r>
-              <w:rPr>
-                <w:lang w:val="en-US"/>
-              </w:rPr>
-              <w:t>Std</w:t>
-            </w:r>
-            <w:proofErr w:type="spellEnd"/>
+            <w:vAlign w:val="center"/>
+          </w:tcPr>
+          <w:p>
+            <w:pPr>
+              <w:jc w:val="center"/>
+              <w:rPr>
+                <w:b/>
+                <w:lang w:val="en-US"/>
+              </w:rPr>
+            </w:pPr>
+            <w:r>
+              <w:rPr>
+                <w:b/>
+                <w:lang w:val="en-US"/>
+              </w:rPr>
+              <w:t>Max</w:t>
+            </w:r>
           </w:p>
         </w:tc>
         <w:tc>
           <w:tcPr>
             <w:tcW w:w="1842" w:type="dxa"/>
-          </w:tcPr>
-          <w:p>
-            <w:pPr>
-              <w:rPr>
-                <w:lang w:val="en-US"/>
-              </w:rPr>
-            </w:pPr>
-            <w:r>
-              <w:rPr>
-                <w:lang w:val="en-US"/>
-              </w:rPr>
-              <w:t>1.639</w:t>
+            <w:vAlign w:val="center"/>
+          </w:tcPr>
+          <w:p>
+            <w:pPr>
+              <w:jc w:val="center"/>
+              <w:rPr>
+                <w:lang w:val="en-US"/>
+              </w:rPr>
+            </w:pPr>
+            <w:r>
+              <w:rPr>
+                <w:lang w:val="en-US"/>
+              </w:rPr>
+              <w:t>21</w:t>
             </w:r>
           </w:p>
         </w:tc>
         <w:tc>
           <w:tcPr>
             <w:tcW w:w="2215" w:type="dxa"/>
-          </w:tcPr>
-          <w:p>
-            <w:pPr>
-              <w:rPr>
-                <w:lang w:val="en-US"/>
-              </w:rPr>
-            </w:pPr>
-            <w:r>
-              <w:rPr>
-                <w:lang w:val="en-US"/>
-              </w:rPr>
-              <w:t>3.874</w:t>
+            <w:vAlign w:val="center"/>
+          </w:tcPr>
+          <w:p>
+            <w:pPr>
+              <w:jc w:val="center"/>
+              <w:rPr>
+                <w:lang w:val="en-US"/>
+              </w:rPr>
+            </w:pPr>
+            <w:r>
+              <w:rPr>
+                <w:lang w:val="en-US"/>
+              </w:rPr>
+              <w:t>81</w:t>
             </w:r>
           </w:p>
         </w:tc>
         <w:tc>
           <w:tcPr>
             <w:tcW w:w="1166" w:type="dxa"/>
-          </w:tcPr>
-          <w:p>
-            <w:pPr>
-              <w:rPr>
-                <w:lang w:val="en-US"/>
-              </w:rPr>
-            </w:pPr>
-          </w:p>
-        </w:tc>
-        <w:tc>
-          <w:tcPr>
-            <w:tcW w:w="1944" w:type="dxa"/>
-          </w:tcPr>
-          <w:p>
-            <w:pPr>
-              <w:rPr>
-                <w:lang w:val="en-US"/>
-              </w:rPr>
-            </w:pPr>
+            <w:vAlign w:val="center"/>
+          </w:tcPr>
+          <w:p>
+            <w:pPr>
+              <w:jc w:val="center"/>
+              <w:rPr>
+                <w:lang w:val="en-US"/>
+              </w:rPr>
+            </w:pPr>
+            <w:r>
+              <w:rPr>
+                <w:lang w:val="en-US"/>
+              </w:rPr>
+              <w:t>41</w:t>
+            </w:r>
           </w:p>
         </w:tc>
       </w:tr>
       <w:tr>
+        <w:trPr>
+          <w:jc w:val="center"/>
+        </w:trPr>
         <w:tc>
           <w:tcPr>
             <w:tcW w:w="864" w:type="dxa"/>
-          </w:tcPr>
-          <w:p>
-            <w:pPr>
-              <w:rPr>
-                <w:lang w:val="en-US"/>
-              </w:rPr>
-            </w:pPr>
-            <w:r>
-              <w:rPr>
-                <w:lang w:val="en-US"/>
-              </w:rPr>
-              <w:t>Max</w:t>
+            <w:vAlign w:val="center"/>
+          </w:tcPr>
+          <w:p>
+            <w:pPr>
+              <w:jc w:val="center"/>
+              <w:rPr>
+                <w:b/>
+                <w:lang w:val="en-US"/>
+              </w:rPr>
+            </w:pPr>
+            <w:r>
+              <w:rPr>
+                <w:b/>
+                <w:lang w:val="en-US"/>
+              </w:rPr>
+              <w:t>Min</w:t>
             </w:r>
           </w:p>
         </w:tc>
         <w:tc>
           <w:tcPr>
             <w:tcW w:w="1842" w:type="dxa"/>
-          </w:tcPr>
-          <w:p>
-            <w:pPr>
-              <w:rPr>
-                <w:lang w:val="en-US"/>
-              </w:rPr>
-            </w:pPr>
-            <w:r>
-              <w:rPr>
-                <w:lang w:val="en-US"/>
-              </w:rPr>
-              <w:t>21</w:t>
+            <w:vAlign w:val="center"/>
+          </w:tcPr>
+          <w:p>
+            <w:pPr>
+              <w:jc w:val="center"/>
+              <w:rPr>
+                <w:lang w:val="en-US"/>
+              </w:rPr>
+            </w:pPr>
+            <w:r>
+              <w:rPr>
+                <w:lang w:val="en-US"/>
+              </w:rPr>
+              <w:t>0</w:t>
             </w:r>
           </w:p>
         </w:tc>
         <w:tc>
           <w:tcPr>
             <w:tcW w:w="2215" w:type="dxa"/>
-          </w:tcPr>
-          <w:p>
-            <w:pPr>
-              <w:rPr>
-                <w:lang w:val="en-US"/>
-              </w:rPr>
-            </w:pPr>
-            <w:r>
-              <w:rPr>
-                <w:lang w:val="en-US"/>
-              </w:rPr>
-              <w:t>81</w:t>
+            <w:vAlign w:val="center"/>
+          </w:tcPr>
+          <w:p>
+            <w:pPr>
+              <w:jc w:val="center"/>
+              <w:rPr>
+                <w:lang w:val="en-US"/>
+              </w:rPr>
+            </w:pPr>
+            <w:r>
+              <w:rPr>
+                <w:lang w:val="en-US"/>
+              </w:rPr>
+              <w:t>1</w:t>
             </w:r>
           </w:p>
         </w:tc>
         <w:tc>
           <w:tcPr>
             <w:tcW w:w="1166" w:type="dxa"/>
-          </w:tcPr>
-          <w:p>
-            <w:pPr>
-              <w:rPr>
-                <w:lang w:val="en-US"/>
-              </w:rPr>
-            </w:pPr>
-          </w:p>
-        </w:tc>
-        <w:tc>
-          <w:tcPr>
-            <w:tcW w:w="1944" w:type="dxa"/>
-          </w:tcPr>
-          <w:p>
-            <w:pPr>
-              <w:rPr>
-                <w:lang w:val="en-US"/>
-              </w:rPr>
-            </w:pPr>
+            <w:vAlign w:val="center"/>
+          </w:tcPr>
+          <w:p>
+            <w:pPr>
+              <w:jc w:val="center"/>
+              <w:rPr>
+                <w:lang w:val="en-US"/>
+              </w:rPr>
+            </w:pPr>
+            <w:r>
+              <w:rPr>
+                <w:lang w:val="en-US"/>
+              </w:rPr>
+              <w:t>1</w:t>
+            </w:r>
           </w:p>
         </w:tc>
       </w:tr>
       <w:tr>
+        <w:trPr>
+          <w:jc w:val="center"/>
+        </w:trPr>
         <w:tc>
           <w:tcPr>
             <w:tcW w:w="864" w:type="dxa"/>
-          </w:tcPr>
-          <w:p>
-            <w:pPr>
-              <w:rPr>
-                <w:lang w:val="en-US"/>
-              </w:rPr>
-            </w:pPr>
-            <w:r>
-              <w:rPr>
-                <w:lang w:val="en-US"/>
-              </w:rPr>
-              <w:t>Min</w:t>
+            <w:vAlign w:val="center"/>
+          </w:tcPr>
+          <w:p>
+            <w:pPr>
+              <w:jc w:val="center"/>
+              <w:rPr>
+                <w:b/>
+                <w:lang w:val="en-US"/>
+              </w:rPr>
+            </w:pPr>
+            <w:r>
+              <w:rPr>
+                <w:b/>
+                <w:lang w:val="en-US"/>
+              </w:rPr>
+              <w:t>Nan</w:t>
             </w:r>
           </w:p>
         </w:tc>
         <w:tc>
           <w:tcPr>
             <w:tcW w:w="1842" w:type="dxa"/>
-          </w:tcPr>
-          <w:p>
-            <w:pPr>
+            <w:vAlign w:val="center"/>
+          </w:tcPr>
+          <w:p>
+            <w:pPr>
+              <w:jc w:val="center"/>
               <w:rPr>
                 <w:lang w:val="en-US"/>
               </w:rPr>
@@ -2477,71 +1680,31 @@
         <w:tc>
           <w:tcPr>
             <w:tcW w:w="2215" w:type="dxa"/>
-          </w:tcPr>
-          <w:p>
-            <w:pPr>
-              <w:rPr>
-                <w:lang w:val="en-US"/>
-              </w:rPr>
-            </w:pPr>
-            <w:r>
-              <w:rPr>
-                <w:lang w:val="en-US"/>
-              </w:rPr>
-              <w:t>1</w:t>
+            <w:vAlign w:val="center"/>
+          </w:tcPr>
+          <w:p>
+            <w:pPr>
+              <w:jc w:val="center"/>
+              <w:rPr>
+                <w:lang w:val="en-US"/>
+              </w:rPr>
+            </w:pPr>
+            <w:r>
+              <w:rPr>
+                <w:lang w:val="en-US"/>
+              </w:rPr>
+              <w:t>0</w:t>
             </w:r>
           </w:p>
         </w:tc>
         <w:tc>
           <w:tcPr>
             <w:tcW w:w="1166" w:type="dxa"/>
-          </w:tcPr>
-          <w:p>
-            <w:pPr>
-              <w:rPr>
-                <w:lang w:val="en-US"/>
-              </w:rPr>
-            </w:pPr>
-          </w:p>
-        </w:tc>
-        <w:tc>
-          <w:tcPr>
-            <w:tcW w:w="1944" w:type="dxa"/>
-          </w:tcPr>
-          <w:p>
-            <w:pPr>
-              <w:rPr>
-                <w:lang w:val="en-US"/>
-              </w:rPr>
-            </w:pPr>
-          </w:p>
-        </w:tc>
-      </w:tr>
-      <w:tr>
-        <w:tc>
-          <w:tcPr>
-            <w:tcW w:w="864" w:type="dxa"/>
-          </w:tcPr>
-          <w:p>
-            <w:pPr>
-              <w:rPr>
-                <w:lang w:val="en-US"/>
-              </w:rPr>
-            </w:pPr>
-            <w:r>
-              <w:rPr>
-                <w:lang w:val="en-US"/>
-              </w:rPr>
-              <w:t>Nan</w:t>
-            </w:r>
-          </w:p>
-        </w:tc>
-        <w:tc>
-          <w:tcPr>
-            <w:tcW w:w="1842" w:type="dxa"/>
-          </w:tcPr>
-          <w:p>
-            <w:pPr>
+            <w:vAlign w:val="center"/>
+          </w:tcPr>
+          <w:p>
+            <w:pPr>
+              <w:jc w:val="center"/>
               <w:rPr>
                 <w:lang w:val="en-US"/>
               </w:rPr>
@@ -2551,222 +1714,6 @@
                 <w:lang w:val="en-US"/>
               </w:rPr>
               <w:t>0</w:t>
-            </w:r>
-          </w:p>
-        </w:tc>
-        <w:tc>
-          <w:tcPr>
-            <w:tcW w:w="2215" w:type="dxa"/>
-          </w:tcPr>
-          <w:p>
-            <w:pPr>
-              <w:rPr>
-                <w:lang w:val="en-US"/>
-              </w:rPr>
-            </w:pPr>
-            <w:r>
-              <w:rPr>
-                <w:lang w:val="en-US"/>
-              </w:rPr>
-              <w:t>0</w:t>
-            </w:r>
-          </w:p>
-        </w:tc>
-        <w:tc>
-          <w:tcPr>
-            <w:tcW w:w="1166" w:type="dxa"/>
-          </w:tcPr>
-          <w:p>
-            <w:pPr>
-              <w:rPr>
-                <w:lang w:val="en-US"/>
-              </w:rPr>
-            </w:pPr>
-            <w:r>
-              <w:rPr>
-                <w:lang w:val="en-US"/>
-              </w:rPr>
-              <w:t>0</w:t>
-            </w:r>
-          </w:p>
-        </w:tc>
-        <w:tc>
-          <w:tcPr>
-            <w:tcW w:w="1944" w:type="dxa"/>
-          </w:tcPr>
-          <w:p>
-            <w:pPr>
-              <w:rPr>
-                <w:lang w:val="en-US"/>
-              </w:rPr>
-            </w:pPr>
-            <w:r>
-              <w:rPr>
-                <w:lang w:val="en-US"/>
-              </w:rPr>
-              <w:t>0</w:t>
-            </w:r>
-          </w:p>
-        </w:tc>
-      </w:tr>
-      <w:tr>
-        <w:tc>
-          <w:tcPr>
-            <w:tcW w:w="864" w:type="dxa"/>
-          </w:tcPr>
-          <w:p>
-            <w:pPr>
-              <w:rPr>
-                <w:lang w:val="en-US"/>
-              </w:rPr>
-            </w:pPr>
-            <w:r>
-              <w:rPr>
-                <w:lang w:val="en-US"/>
-              </w:rPr>
-              <w:t>Top</w:t>
-            </w:r>
-          </w:p>
-        </w:tc>
-        <w:tc>
-          <w:tcPr>
-            <w:tcW w:w="1842" w:type="dxa"/>
-          </w:tcPr>
-          <w:p>
-            <w:pPr>
-              <w:rPr>
-                <w:lang w:val="en-US"/>
-              </w:rPr>
-            </w:pPr>
-          </w:p>
-        </w:tc>
-        <w:tc>
-          <w:tcPr>
-            <w:tcW w:w="2215" w:type="dxa"/>
-          </w:tcPr>
-          <w:p>
-            <w:pPr>
-              <w:rPr>
-                <w:lang w:val="en-US"/>
-              </w:rPr>
-            </w:pPr>
-          </w:p>
-        </w:tc>
-        <w:tc>
-          <w:tcPr>
-            <w:tcW w:w="1166" w:type="dxa"/>
-          </w:tcPr>
-          <w:p>
-            <w:pPr>
-              <w:rPr>
-                <w:lang w:val="en-US"/>
-              </w:rPr>
-            </w:pPr>
-            <w:r>
-              <w:rPr>
-                <w:lang w:val="en-US"/>
-              </w:rPr>
-              <w:t>2017-09-14</w:t>
-            </w:r>
-          </w:p>
-        </w:tc>
-        <w:tc>
-          <w:tcPr>
-            <w:tcW w:w="1944" w:type="dxa"/>
-          </w:tcPr>
-          <w:p>
-            <w:pPr>
-              <w:rPr>
-                <w:lang w:val="en-US"/>
-              </w:rPr>
-            </w:pPr>
-            <w:r>
-              <w:rPr>
-                <w:lang w:val="en-US"/>
-              </w:rPr>
-              <w:t>2017-09-21</w:t>
-            </w:r>
-          </w:p>
-        </w:tc>
-      </w:tr>
-      <w:tr>
-        <w:tc>
-          <w:tcPr>
-            <w:tcW w:w="864" w:type="dxa"/>
-          </w:tcPr>
-          <w:p>
-            <w:pPr>
-              <w:rPr>
-                <w:lang w:val="en-US"/>
-              </w:rPr>
-            </w:pPr>
-            <w:proofErr w:type="spellStart"/>
-            <w:r>
-              <w:rPr>
-                <w:lang w:val="en-US"/>
-              </w:rPr>
-              <w:t>freq</w:t>
-            </w:r>
-            <w:proofErr w:type="spellEnd"/>
-          </w:p>
-        </w:tc>
-        <w:tc>
-          <w:tcPr>
-            <w:tcW w:w="1842" w:type="dxa"/>
-          </w:tcPr>
-          <w:p>
-            <w:pPr>
-              <w:rPr>
-                <w:lang w:val="en-US"/>
-              </w:rPr>
-            </w:pPr>
-          </w:p>
-        </w:tc>
-        <w:tc>
-          <w:tcPr>
-            <w:tcW w:w="2215" w:type="dxa"/>
-          </w:tcPr>
-          <w:p>
-            <w:pPr>
-              <w:rPr>
-                <w:lang w:val="en-US"/>
-              </w:rPr>
-            </w:pPr>
-          </w:p>
-        </w:tc>
-        <w:tc>
-          <w:tcPr>
-            <w:tcW w:w="1166" w:type="dxa"/>
-          </w:tcPr>
-          <w:p>
-            <w:pPr>
-              <w:rPr>
-                <w:lang w:val="en-US"/>
-              </w:rPr>
-            </w:pPr>
-            <w:r>
-              <w:rPr>
-                <w:lang w:val="en-US"/>
-              </w:rPr>
-              <w:t>335</w:t>
-            </w:r>
-          </w:p>
-        </w:tc>
-        <w:tc>
-          <w:tcPr>
-            <w:tcW w:w="1944" w:type="dxa"/>
-          </w:tcPr>
-          <w:p>
-            <w:pPr>
-              <w:rPr>
-                <w:lang w:val="en-US"/>
-              </w:rPr>
-            </w:pPr>
-            <w:r>
-              <w:rPr>
-                <w:lang w:val="en-US"/>
-              </w:rPr>
-              <w:t>379</w:t>
             </w:r>
           </w:p>
         </w:tc>
@@ -2791,14 +1738,7 @@
           <w:i/>
           <w:lang w:val="en-US"/>
         </w:rPr>
-        <w:t>category</w:t>
-      </w:r>
-      <w:r>
-        <w:rPr>
-          <w:i/>
-          <w:lang w:val="en-US"/>
-        </w:rPr>
-        <w:t>_data.csv</w:t>
+        <w:t>category_data.csv</w:t>
       </w:r>
     </w:p>
     <w:p>
@@ -2827,6 +1767,19 @@
         </w:rPr>
         <w:t xml:space="preserve"> values</w:t>
       </w:r>
+      <w:r>
+        <w:rPr>
+          <w:lang w:val="en-US"/>
+        </w:rPr>
+        <w:t xml:space="preserve"> found</w:t>
+      </w:r>
+    </w:p>
+    <w:p>
+      <w:pPr>
+        <w:rPr>
+          <w:lang w:val="en-US"/>
+        </w:rPr>
+      </w:pPr>
     </w:p>
     <w:tbl>
       <w:tblPr>
@@ -2847,13 +1800,16 @@
           <w:p>
             <w:pPr>
               <w:rPr>
-                <w:lang w:val="en-US"/>
-              </w:rPr>
-            </w:pPr>
-            <w:r>
-              <w:rPr>
-                <w:lang w:val="en-US"/>
-              </w:rPr>
+                <w:b/>
+                <w:lang w:val="en-US"/>
+              </w:rPr>
+            </w:pPr>
+            <w:r>
+              <w:rPr>
+                <w:b/>
+                <w:lang w:val="en-US"/>
+              </w:rPr>
+              <w:lastRenderedPageBreak/>
               <w:t>Category l1 code</w:t>
             </w:r>
           </w:p>
@@ -2865,11 +1821,13 @@
           <w:p>
             <w:pPr>
               <w:rPr>
-                <w:lang w:val="en-US"/>
-              </w:rPr>
-            </w:pPr>
-            <w:r>
-              <w:rPr>
+                <w:b/>
+                <w:lang w:val="en-US"/>
+              </w:rPr>
+            </w:pPr>
+            <w:r>
+              <w:rPr>
+                <w:b/>
                 <w:lang w:val="en-US"/>
               </w:rPr>
               <w:t>category_l1_name_en</w:t>
@@ -2883,11 +1841,13 @@
           <w:p>
             <w:pPr>
               <w:rPr>
-                <w:lang w:val="en-US"/>
-              </w:rPr>
-            </w:pPr>
-            <w:r>
-              <w:rPr>
+                <w:b/>
+                <w:lang w:val="en-US"/>
+              </w:rPr>
+            </w:pPr>
+            <w:r>
+              <w:rPr>
+                <w:b/>
                 <w:lang w:val="en-US"/>
               </w:rPr>
               <w:t>subcategories</w:t>
@@ -3302,7 +2262,6 @@
               <w:rPr>
                 <w:lang w:val="en-US"/>
               </w:rPr>
-              <w:lastRenderedPageBreak/>
               <w:t>806</w:t>
             </w:r>
           </w:p>
@@ -3665,1877 +2624,6 @@
             <wp:extent cx="5081870" cy="3427013"/>
             <wp:effectExtent l="0" t="0" r="5080" b="2540"/>
             <wp:docPr id="2" name="Imagen 2"/>
-            <wp:cNvGraphicFramePr>
-              <a:graphicFrameLocks xmlns:a="http://schemas.openxmlformats.org/drawingml/2006/main" noChangeAspect="1"/>
-            </wp:cNvGraphicFramePr>
-            <a:graphic xmlns:a="http://schemas.openxmlformats.org/drawingml/2006/main">
-              <a:graphicData uri="http://schemas.openxmlformats.org/drawingml/2006/picture">
-                <pic:pic xmlns:pic="http://schemas.openxmlformats.org/drawingml/2006/picture">
-                  <pic:nvPicPr>
-                    <pic:cNvPr id="0" name=""/>
-                    <pic:cNvPicPr/>
-                  </pic:nvPicPr>
-                  <pic:blipFill>
-                    <a:blip r:embed="rId6"/>
-                    <a:stretch>
-                      <a:fillRect/>
-                    </a:stretch>
-                  </pic:blipFill>
-                  <pic:spPr>
-                    <a:xfrm>
-                      <a:off x="0" y="0"/>
-                      <a:ext cx="5081573" cy="3426813"/>
-                    </a:xfrm>
-                    <a:prstGeom prst="rect">
-                      <a:avLst/>
-                    </a:prstGeom>
-                  </pic:spPr>
-                </pic:pic>
-              </a:graphicData>
-            </a:graphic>
-          </wp:inline>
-        </w:drawing>
-      </w:r>
-    </w:p>
-    <w:p>
-      <w:pPr>
-        <w:jc w:val="center"/>
-        <w:rPr>
-          <w:b/>
-          <w:color w:val="1F497D" w:themeColor="text2"/>
-          <w:sz w:val="28"/>
-          <w:lang w:val="en-US"/>
-        </w:rPr>
-      </w:pPr>
-      <w:r>
-        <w:rPr>
-          <w:b/>
-          <w:color w:val="1F497D" w:themeColor="text2"/>
-          <w:sz w:val="28"/>
-          <w:lang w:val="en-US"/>
-        </w:rPr>
-        <w:t xml:space="preserve">Part 2 – Data </w:t>
-      </w:r>
-      <w:r>
-        <w:rPr>
-          <w:b/>
-          <w:color w:val="1F497D" w:themeColor="text2"/>
-          <w:sz w:val="28"/>
-          <w:lang w:val="en-US"/>
-        </w:rPr>
-        <w:t>preprocessing</w:t>
-      </w:r>
-    </w:p>
-    <w:p>
-      <w:pPr>
-        <w:pStyle w:val="Prrafodelista"/>
-        <w:numPr>
-          <w:ilvl w:val="0"/>
-          <w:numId w:val="15"/>
-        </w:numPr>
-        <w:rPr>
-          <w:lang w:val="en-US"/>
-        </w:rPr>
-      </w:pPr>
-      <w:r>
-        <w:rPr>
-          <w:lang w:val="en-US"/>
-        </w:rPr>
-        <w:t xml:space="preserve">Date variables </w:t>
-      </w:r>
-      <w:r>
-        <w:rPr>
-          <w:lang w:val="en-US"/>
-        </w:rPr>
-        <w:t>have been</w:t>
-      </w:r>
-      <w:r>
-        <w:rPr>
-          <w:lang w:val="en-US"/>
-        </w:rPr>
-        <w:t xml:space="preserve"> transform</w:t>
-      </w:r>
-      <w:r>
-        <w:rPr>
-          <w:lang w:val="en-US"/>
-        </w:rPr>
-        <w:t>ed</w:t>
-      </w:r>
-      <w:r>
-        <w:rPr>
-          <w:lang w:val="en-US"/>
-        </w:rPr>
-        <w:t xml:space="preserve"> to be able of handle them</w:t>
-      </w:r>
-    </w:p>
-    <w:p>
-      <w:pPr>
-        <w:pStyle w:val="Prrafodelista"/>
-        <w:rPr>
-          <w:lang w:val="en-US"/>
-        </w:rPr>
-      </w:pPr>
-    </w:p>
-    <w:p>
-      <w:pPr>
-        <w:pStyle w:val="Prrafodelista"/>
-        <w:jc w:val="center"/>
-        <w:rPr>
-          <w:i/>
-          <w:sz w:val="18"/>
-          <w:lang w:val="en-US"/>
-        </w:rPr>
-      </w:pPr>
-      <w:proofErr w:type="gramStart"/>
-      <w:r>
-        <w:rPr>
-          <w:i/>
-          <w:sz w:val="18"/>
-          <w:lang w:val="en-US"/>
-        </w:rPr>
-        <w:t>item[</w:t>
-      </w:r>
-      <w:proofErr w:type="gramEnd"/>
-      <w:r>
-        <w:rPr>
-          <w:i/>
-          <w:sz w:val="18"/>
-          <w:lang w:val="en-US"/>
-        </w:rPr>
-        <w:t>'</w:t>
-      </w:r>
-      <w:proofErr w:type="spellStart"/>
-      <w:r>
-        <w:rPr>
-          <w:i/>
-          <w:sz w:val="18"/>
-          <w:lang w:val="en-US"/>
-        </w:rPr>
-        <w:t>first_reply_date</w:t>
-      </w:r>
-      <w:proofErr w:type="spellEnd"/>
-      <w:r>
-        <w:rPr>
-          <w:i/>
-          <w:sz w:val="18"/>
-          <w:lang w:val="en-US"/>
-        </w:rPr>
-        <w:t xml:space="preserve">'] = </w:t>
-      </w:r>
-      <w:proofErr w:type="spellStart"/>
-      <w:r>
-        <w:rPr>
-          <w:i/>
-          <w:sz w:val="18"/>
-          <w:lang w:val="en-US"/>
-        </w:rPr>
-        <w:t>pd.to_datetime</w:t>
-      </w:r>
-      <w:proofErr w:type="spellEnd"/>
-      <w:r>
-        <w:rPr>
-          <w:i/>
-          <w:sz w:val="18"/>
-          <w:lang w:val="en-US"/>
-        </w:rPr>
-        <w:t>(item['</w:t>
-      </w:r>
-      <w:proofErr w:type="spellStart"/>
-      <w:r>
-        <w:rPr>
-          <w:i/>
-          <w:sz w:val="18"/>
-          <w:lang w:val="en-US"/>
-        </w:rPr>
-        <w:t>first_reply_date</w:t>
-      </w:r>
-      <w:proofErr w:type="spellEnd"/>
-      <w:r>
-        <w:rPr>
-          <w:i/>
-          <w:sz w:val="18"/>
-          <w:lang w:val="en-US"/>
-        </w:rPr>
-        <w:t>'])</w:t>
-      </w:r>
-    </w:p>
-    <w:p>
-      <w:pPr>
-        <w:pStyle w:val="Prrafodelista"/>
-        <w:jc w:val="center"/>
-        <w:rPr>
-          <w:i/>
-          <w:sz w:val="18"/>
-          <w:lang w:val="en-US"/>
-        </w:rPr>
-      </w:pPr>
-      <w:proofErr w:type="gramStart"/>
-      <w:r>
-        <w:rPr>
-          <w:i/>
-          <w:sz w:val="18"/>
-          <w:lang w:val="en-US"/>
-        </w:rPr>
-        <w:t>item[</w:t>
-      </w:r>
-      <w:proofErr w:type="gramEnd"/>
-      <w:r>
-        <w:rPr>
-          <w:i/>
-          <w:sz w:val="18"/>
-          <w:lang w:val="en-US"/>
-        </w:rPr>
-        <w:t>'</w:t>
-      </w:r>
-      <w:proofErr w:type="spellStart"/>
-      <w:r>
-        <w:rPr>
-          <w:i/>
-          <w:sz w:val="18"/>
-          <w:lang w:val="en-US"/>
-        </w:rPr>
-        <w:t>last_reply_date</w:t>
-      </w:r>
-      <w:proofErr w:type="spellEnd"/>
-      <w:r>
-        <w:rPr>
-          <w:i/>
-          <w:sz w:val="18"/>
-          <w:lang w:val="en-US"/>
-        </w:rPr>
-        <w:t xml:space="preserve">'] = </w:t>
-      </w:r>
-      <w:proofErr w:type="spellStart"/>
-      <w:r>
-        <w:rPr>
-          <w:i/>
-          <w:sz w:val="18"/>
-          <w:lang w:val="en-US"/>
-        </w:rPr>
-        <w:t>pd.to_datetime</w:t>
-      </w:r>
-      <w:proofErr w:type="spellEnd"/>
-      <w:r>
-        <w:rPr>
-          <w:i/>
-          <w:sz w:val="18"/>
-          <w:lang w:val="en-US"/>
-        </w:rPr>
-        <w:t>(item['</w:t>
-      </w:r>
-      <w:proofErr w:type="spellStart"/>
-      <w:r>
-        <w:rPr>
-          <w:i/>
-          <w:sz w:val="18"/>
-          <w:lang w:val="en-US"/>
-        </w:rPr>
-        <w:t>last_reply_date</w:t>
-      </w:r>
-      <w:proofErr w:type="spellEnd"/>
-      <w:r>
-        <w:rPr>
-          <w:i/>
-          <w:sz w:val="18"/>
-          <w:lang w:val="en-US"/>
-        </w:rPr>
-        <w:t>'])</w:t>
-      </w:r>
-    </w:p>
-    <w:p>
-      <w:pPr>
-        <w:pStyle w:val="Prrafodelista"/>
-        <w:jc w:val="center"/>
-        <w:rPr>
-          <w:i/>
-          <w:sz w:val="18"/>
-          <w:lang w:val="en-US"/>
-        </w:rPr>
-      </w:pPr>
-      <w:proofErr w:type="gramStart"/>
-      <w:r>
-        <w:rPr>
-          <w:i/>
-          <w:sz w:val="18"/>
-          <w:lang w:val="en-US"/>
-        </w:rPr>
-        <w:t>item[</w:t>
-      </w:r>
-      <w:proofErr w:type="gramEnd"/>
-      <w:r>
-        <w:rPr>
-          <w:i/>
-          <w:sz w:val="18"/>
-          <w:lang w:val="en-US"/>
-        </w:rPr>
-        <w:t>'</w:t>
-      </w:r>
-      <w:proofErr w:type="spellStart"/>
-      <w:r>
-        <w:rPr>
-          <w:i/>
-          <w:sz w:val="18"/>
-          <w:lang w:val="en-US"/>
-        </w:rPr>
-        <w:t>date_live_nk</w:t>
-      </w:r>
-      <w:proofErr w:type="spellEnd"/>
-      <w:r>
-        <w:rPr>
-          <w:i/>
-          <w:sz w:val="18"/>
-          <w:lang w:val="en-US"/>
-        </w:rPr>
-        <w:t xml:space="preserve">'] = </w:t>
-      </w:r>
-      <w:proofErr w:type="spellStart"/>
-      <w:r>
-        <w:rPr>
-          <w:i/>
-          <w:sz w:val="18"/>
-          <w:lang w:val="en-US"/>
-        </w:rPr>
-        <w:t>pd.to_datetime</w:t>
-      </w:r>
-      <w:proofErr w:type="spellEnd"/>
-      <w:r>
-        <w:rPr>
-          <w:i/>
-          <w:sz w:val="18"/>
-          <w:lang w:val="en-US"/>
-        </w:rPr>
-        <w:t>(item['</w:t>
-      </w:r>
-      <w:proofErr w:type="spellStart"/>
-      <w:r>
-        <w:rPr>
-          <w:i/>
-          <w:sz w:val="18"/>
-          <w:lang w:val="en-US"/>
-        </w:rPr>
-        <w:t>date_live_nk</w:t>
-      </w:r>
-      <w:proofErr w:type="spellEnd"/>
-      <w:r>
-        <w:rPr>
-          <w:i/>
-          <w:sz w:val="18"/>
-          <w:lang w:val="en-US"/>
-        </w:rPr>
-        <w:t>'])</w:t>
-      </w:r>
-    </w:p>
-    <w:p>
-      <w:pPr>
-        <w:pStyle w:val="Prrafodelista"/>
-        <w:jc w:val="center"/>
-        <w:rPr>
-          <w:i/>
-          <w:lang w:val="en-US"/>
-        </w:rPr>
-      </w:pPr>
-    </w:p>
-    <w:p>
-      <w:pPr>
-        <w:pStyle w:val="Prrafodelista"/>
-        <w:numPr>
-          <w:ilvl w:val="0"/>
-          <w:numId w:val="15"/>
-        </w:numPr>
-        <w:rPr>
-          <w:lang w:val="en-US"/>
-        </w:rPr>
-      </w:pPr>
-      <w:r>
-        <w:rPr>
-          <w:lang w:val="en-US"/>
-        </w:rPr>
-        <w:t>We desegregate the “</w:t>
-      </w:r>
-      <w:proofErr w:type="spellStart"/>
-      <w:r>
-        <w:rPr>
-          <w:lang w:val="en-US"/>
-        </w:rPr>
-        <w:t>category_sk</w:t>
-      </w:r>
-      <w:proofErr w:type="spellEnd"/>
-      <w:r>
-        <w:rPr>
-          <w:lang w:val="en-US"/>
-        </w:rPr>
-        <w:t>” variable to get the variable in other columns and in numeric values</w:t>
-      </w:r>
-    </w:p>
-    <w:p>
-      <w:pPr>
-        <w:pStyle w:val="Prrafodelista"/>
-        <w:rPr>
-          <w:lang w:val="en-US"/>
-        </w:rPr>
-      </w:pPr>
-    </w:p>
-    <w:p>
-      <w:pPr>
-        <w:pStyle w:val="Prrafodelista"/>
-        <w:jc w:val="center"/>
-        <w:rPr>
-          <w:i/>
-          <w:sz w:val="18"/>
-          <w:lang w:val="en-US"/>
-        </w:rPr>
-      </w:pPr>
-      <w:proofErr w:type="spellStart"/>
-      <w:r>
-        <w:rPr>
-          <w:i/>
-          <w:sz w:val="18"/>
-          <w:lang w:val="en-US"/>
-        </w:rPr>
-        <w:t>categories_item</w:t>
-      </w:r>
-      <w:proofErr w:type="spellEnd"/>
-      <w:r>
-        <w:rPr>
-          <w:i/>
-          <w:sz w:val="18"/>
-          <w:lang w:val="en-US"/>
-        </w:rPr>
-        <w:t xml:space="preserve"> = </w:t>
-      </w:r>
-      <w:proofErr w:type="gramStart"/>
-      <w:r>
-        <w:rPr>
-          <w:i/>
-          <w:sz w:val="18"/>
-          <w:lang w:val="en-US"/>
-        </w:rPr>
-        <w:t>item[</w:t>
-      </w:r>
-      <w:proofErr w:type="gramEnd"/>
-      <w:r>
-        <w:rPr>
-          <w:i/>
-          <w:sz w:val="18"/>
-          <w:lang w:val="en-US"/>
-        </w:rPr>
-        <w:t>'</w:t>
-      </w:r>
-      <w:proofErr w:type="spellStart"/>
-      <w:r>
-        <w:rPr>
-          <w:i/>
-          <w:sz w:val="18"/>
-          <w:lang w:val="en-US"/>
-        </w:rPr>
-        <w:t>category_sk</w:t>
-      </w:r>
-      <w:proofErr w:type="spellEnd"/>
-      <w:r>
-        <w:rPr>
-          <w:i/>
-          <w:sz w:val="18"/>
-          <w:lang w:val="en-US"/>
-        </w:rPr>
-        <w:t>'].</w:t>
-      </w:r>
-      <w:proofErr w:type="spellStart"/>
-      <w:r>
-        <w:rPr>
-          <w:i/>
-          <w:sz w:val="18"/>
-          <w:lang w:val="en-US"/>
-        </w:rPr>
-        <w:t>str.split</w:t>
-      </w:r>
-      <w:proofErr w:type="spellEnd"/>
-      <w:r>
-        <w:rPr>
-          <w:i/>
-          <w:sz w:val="18"/>
-          <w:lang w:val="en-US"/>
-        </w:rPr>
-        <w:t>('|',expand = True)</w:t>
-      </w:r>
-    </w:p>
-    <w:p>
-      <w:pPr>
-        <w:pStyle w:val="Prrafodelista"/>
-        <w:jc w:val="center"/>
-        <w:rPr>
-          <w:i/>
-          <w:sz w:val="18"/>
-          <w:lang w:val="en-US"/>
-        </w:rPr>
-      </w:pPr>
-      <w:proofErr w:type="gramStart"/>
-      <w:r>
-        <w:rPr>
-          <w:i/>
-          <w:sz w:val="18"/>
-          <w:lang w:val="en-US"/>
-        </w:rPr>
-        <w:t>item</w:t>
-      </w:r>
-      <w:proofErr w:type="gramEnd"/>
-      <w:r>
-        <w:rPr>
-          <w:i/>
-          <w:sz w:val="18"/>
-          <w:lang w:val="en-US"/>
-        </w:rPr>
-        <w:t xml:space="preserve"> = </w:t>
-      </w:r>
-      <w:proofErr w:type="spellStart"/>
-      <w:r>
-        <w:rPr>
-          <w:i/>
-          <w:sz w:val="18"/>
-          <w:lang w:val="en-US"/>
-        </w:rPr>
-        <w:t>pd.concat</w:t>
-      </w:r>
-      <w:proofErr w:type="spellEnd"/>
-      <w:r>
-        <w:rPr>
-          <w:i/>
-          <w:sz w:val="18"/>
-          <w:lang w:val="en-US"/>
-        </w:rPr>
-        <w:t>([</w:t>
-      </w:r>
-      <w:proofErr w:type="spellStart"/>
-      <w:r>
-        <w:rPr>
-          <w:i/>
-          <w:sz w:val="18"/>
-          <w:lang w:val="en-US"/>
-        </w:rPr>
-        <w:t>item,categories_item</w:t>
-      </w:r>
-      <w:proofErr w:type="spellEnd"/>
-      <w:r>
-        <w:rPr>
-          <w:i/>
-          <w:sz w:val="18"/>
-          <w:lang w:val="en-US"/>
-        </w:rPr>
-        <w:t>[3],</w:t>
-      </w:r>
-      <w:proofErr w:type="spellStart"/>
-      <w:r>
-        <w:rPr>
-          <w:i/>
-          <w:sz w:val="18"/>
-          <w:lang w:val="en-US"/>
-        </w:rPr>
-        <w:t>categories_item</w:t>
-      </w:r>
-      <w:proofErr w:type="spellEnd"/>
-      <w:r>
-        <w:rPr>
-          <w:i/>
-          <w:sz w:val="18"/>
-          <w:lang w:val="en-US"/>
-        </w:rPr>
-        <w:t>[4]], axis = 1)</w:t>
-      </w:r>
-    </w:p>
-    <w:p>
-      <w:pPr>
-        <w:pStyle w:val="Prrafodelista"/>
-        <w:jc w:val="center"/>
-        <w:rPr>
-          <w:i/>
-          <w:sz w:val="18"/>
-          <w:lang w:val="en-US"/>
-        </w:rPr>
-      </w:pPr>
-      <w:proofErr w:type="gramStart"/>
-      <w:r>
-        <w:rPr>
-          <w:i/>
-          <w:sz w:val="18"/>
-          <w:lang w:val="en-US"/>
-        </w:rPr>
-        <w:t>item</w:t>
-      </w:r>
-      <w:proofErr w:type="gramEnd"/>
-      <w:r>
-        <w:rPr>
-          <w:i/>
-          <w:sz w:val="18"/>
-          <w:lang w:val="en-US"/>
-        </w:rPr>
-        <w:t xml:space="preserve"> = </w:t>
-      </w:r>
-      <w:proofErr w:type="spellStart"/>
-      <w:r>
-        <w:rPr>
-          <w:i/>
-          <w:sz w:val="18"/>
-          <w:lang w:val="en-US"/>
-        </w:rPr>
-        <w:t>item.rename</w:t>
-      </w:r>
-      <w:proofErr w:type="spellEnd"/>
-      <w:r>
-        <w:rPr>
-          <w:i/>
-          <w:sz w:val="18"/>
-          <w:lang w:val="en-US"/>
-        </w:rPr>
-        <w:t>(columns = {3:'l1_category',4:'l2_category'})</w:t>
-      </w:r>
-    </w:p>
-    <w:p>
-      <w:pPr>
-        <w:pStyle w:val="Prrafodelista"/>
-        <w:jc w:val="center"/>
-        <w:rPr>
-          <w:i/>
-          <w:sz w:val="18"/>
-          <w:lang w:val="en-US"/>
-        </w:rPr>
-      </w:pPr>
-      <w:proofErr w:type="gramStart"/>
-      <w:r>
-        <w:rPr>
-          <w:i/>
-          <w:sz w:val="18"/>
-          <w:lang w:val="en-US"/>
-        </w:rPr>
-        <w:t>item[</w:t>
-      </w:r>
-      <w:proofErr w:type="gramEnd"/>
-      <w:r>
-        <w:rPr>
-          <w:i/>
-          <w:sz w:val="18"/>
-          <w:lang w:val="en-US"/>
-        </w:rPr>
-        <w:t xml:space="preserve">'l1_category'] = </w:t>
-      </w:r>
-      <w:proofErr w:type="spellStart"/>
-      <w:r>
-        <w:rPr>
-          <w:i/>
-          <w:sz w:val="18"/>
-          <w:lang w:val="en-US"/>
-        </w:rPr>
-        <w:t>pd.to_numeric</w:t>
-      </w:r>
-      <w:proofErr w:type="spellEnd"/>
-      <w:r>
-        <w:rPr>
-          <w:i/>
-          <w:sz w:val="18"/>
-          <w:lang w:val="en-US"/>
-        </w:rPr>
-        <w:t>(item['l1_category'])</w:t>
-      </w:r>
-    </w:p>
-    <w:p>
-      <w:pPr>
-        <w:pStyle w:val="Prrafodelista"/>
-        <w:jc w:val="center"/>
-        <w:rPr>
-          <w:i/>
-          <w:sz w:val="18"/>
-          <w:lang w:val="en-US"/>
-        </w:rPr>
-      </w:pPr>
-      <w:proofErr w:type="gramStart"/>
-      <w:r>
-        <w:rPr>
-          <w:i/>
-          <w:sz w:val="18"/>
-          <w:lang w:val="en-US"/>
-        </w:rPr>
-        <w:t>item[</w:t>
-      </w:r>
-      <w:proofErr w:type="gramEnd"/>
-      <w:r>
-        <w:rPr>
-          <w:i/>
-          <w:sz w:val="18"/>
-          <w:lang w:val="en-US"/>
-        </w:rPr>
-        <w:t xml:space="preserve">'l2_category'] = </w:t>
-      </w:r>
-      <w:proofErr w:type="spellStart"/>
-      <w:r>
-        <w:rPr>
-          <w:i/>
-          <w:sz w:val="18"/>
-          <w:lang w:val="en-US"/>
-        </w:rPr>
-        <w:t>pd.to_numeric</w:t>
-      </w:r>
-      <w:proofErr w:type="spellEnd"/>
-      <w:r>
-        <w:rPr>
-          <w:i/>
-          <w:sz w:val="18"/>
-          <w:lang w:val="en-US"/>
-        </w:rPr>
-        <w:t>(item['l2_category'])</w:t>
-      </w:r>
-    </w:p>
-    <w:p>
-      <w:pPr>
-        <w:pStyle w:val="Prrafodelista"/>
-        <w:jc w:val="center"/>
-        <w:rPr>
-          <w:lang w:val="en-US"/>
-        </w:rPr>
-      </w:pPr>
-    </w:p>
-    <w:p>
-      <w:pPr>
-        <w:pStyle w:val="Prrafodelista"/>
-        <w:numPr>
-          <w:ilvl w:val="0"/>
-          <w:numId w:val="15"/>
-        </w:numPr>
-        <w:rPr>
-          <w:lang w:val="en-US"/>
-        </w:rPr>
-      </w:pPr>
-      <w:r>
-        <w:rPr>
-          <w:lang w:val="en-US"/>
-        </w:rPr>
-        <w:t xml:space="preserve">The category table is split in two datasets in order to have the categories and subcategories (called l1_category and l2_category) when it is necessary. </w:t>
-      </w:r>
-    </w:p>
-    <w:p>
-      <w:pPr>
-        <w:pStyle w:val="Prrafodelista"/>
-        <w:rPr>
-          <w:lang w:val="en-US"/>
-        </w:rPr>
-      </w:pPr>
-    </w:p>
-    <w:p>
-      <w:pPr>
-        <w:pStyle w:val="Prrafodelista"/>
-        <w:jc w:val="center"/>
-        <w:rPr>
-          <w:i/>
-          <w:sz w:val="18"/>
-          <w:lang w:val="en-US"/>
-        </w:rPr>
-      </w:pPr>
-      <w:r>
-        <w:rPr>
-          <w:i/>
-          <w:sz w:val="18"/>
-          <w:lang w:val="en-US"/>
-        </w:rPr>
-        <w:t xml:space="preserve">l1_category = </w:t>
-      </w:r>
-      <w:proofErr w:type="gramStart"/>
-      <w:r>
-        <w:rPr>
-          <w:i/>
-          <w:sz w:val="18"/>
-          <w:lang w:val="en-US"/>
-        </w:rPr>
-        <w:t>category[</w:t>
-      </w:r>
-      <w:proofErr w:type="gramEnd"/>
-      <w:r>
-        <w:rPr>
-          <w:i/>
-          <w:sz w:val="18"/>
-          <w:lang w:val="en-US"/>
-        </w:rPr>
-        <w:t>'</w:t>
-      </w:r>
-      <w:proofErr w:type="spellStart"/>
-      <w:r>
-        <w:rPr>
-          <w:i/>
-          <w:sz w:val="18"/>
-          <w:lang w:val="en-US"/>
-        </w:rPr>
-        <w:t>category_sk</w:t>
-      </w:r>
-      <w:proofErr w:type="spellEnd"/>
-      <w:r>
-        <w:rPr>
-          <w:i/>
-          <w:sz w:val="18"/>
-          <w:lang w:val="en-US"/>
-        </w:rPr>
-        <w:t>'].</w:t>
-      </w:r>
-      <w:proofErr w:type="spellStart"/>
-      <w:r>
-        <w:rPr>
-          <w:i/>
-          <w:sz w:val="18"/>
-          <w:lang w:val="en-US"/>
-        </w:rPr>
-        <w:t>str.split</w:t>
-      </w:r>
-      <w:proofErr w:type="spellEnd"/>
-      <w:r>
-        <w:rPr>
-          <w:i/>
-          <w:sz w:val="18"/>
-          <w:lang w:val="en-US"/>
-        </w:rPr>
-        <w:t>('|',expand = True)[3]</w:t>
-      </w:r>
-    </w:p>
-    <w:p>
-      <w:pPr>
-        <w:pStyle w:val="Prrafodelista"/>
-        <w:jc w:val="center"/>
-        <w:rPr>
-          <w:i/>
-          <w:sz w:val="18"/>
-          <w:lang w:val="en-US"/>
-        </w:rPr>
-      </w:pPr>
-      <w:r>
-        <w:rPr>
-          <w:i/>
-          <w:sz w:val="18"/>
-          <w:lang w:val="en-US"/>
-        </w:rPr>
-        <w:t xml:space="preserve">l1_category = </w:t>
-      </w:r>
-      <w:proofErr w:type="spellStart"/>
-      <w:r>
-        <w:rPr>
-          <w:i/>
-          <w:sz w:val="18"/>
-          <w:lang w:val="en-US"/>
-        </w:rPr>
-        <w:t>pd.to_</w:t>
-      </w:r>
-      <w:proofErr w:type="gramStart"/>
-      <w:r>
-        <w:rPr>
-          <w:i/>
-          <w:sz w:val="18"/>
-          <w:lang w:val="en-US"/>
-        </w:rPr>
-        <w:t>numeric</w:t>
-      </w:r>
-      <w:proofErr w:type="spellEnd"/>
-      <w:r>
-        <w:rPr>
-          <w:i/>
-          <w:sz w:val="18"/>
-          <w:lang w:val="en-US"/>
-        </w:rPr>
-        <w:t>(</w:t>
-      </w:r>
-      <w:proofErr w:type="gramEnd"/>
-      <w:r>
-        <w:rPr>
-          <w:i/>
-          <w:sz w:val="18"/>
-          <w:lang w:val="en-US"/>
-        </w:rPr>
-        <w:t>l1_category)</w:t>
-      </w:r>
-    </w:p>
-    <w:p>
-      <w:pPr>
-        <w:pStyle w:val="Prrafodelista"/>
-        <w:jc w:val="center"/>
-        <w:rPr>
-          <w:i/>
-          <w:sz w:val="18"/>
-          <w:lang w:val="en-US"/>
-        </w:rPr>
-      </w:pPr>
-      <w:r>
-        <w:rPr>
-          <w:i/>
-          <w:sz w:val="18"/>
-          <w:lang w:val="en-US"/>
-        </w:rPr>
-        <w:t xml:space="preserve">l1_category = </w:t>
-      </w:r>
-      <w:proofErr w:type="spellStart"/>
-      <w:proofErr w:type="gramStart"/>
-      <w:r>
-        <w:rPr>
-          <w:i/>
-          <w:sz w:val="18"/>
-          <w:lang w:val="en-US"/>
-        </w:rPr>
-        <w:t>pd.concat</w:t>
-      </w:r>
-      <w:proofErr w:type="spellEnd"/>
-      <w:r>
-        <w:rPr>
-          <w:i/>
-          <w:sz w:val="18"/>
-          <w:lang w:val="en-US"/>
-        </w:rPr>
-        <w:t>(</w:t>
-      </w:r>
-      <w:proofErr w:type="gramEnd"/>
-      <w:r>
-        <w:rPr>
-          <w:i/>
-          <w:sz w:val="18"/>
-          <w:lang w:val="en-US"/>
-        </w:rPr>
-        <w:t>[l1_category, category['category_l1_name_en']], axis = 1).</w:t>
-      </w:r>
-      <w:proofErr w:type="spellStart"/>
-      <w:r>
-        <w:rPr>
-          <w:i/>
-          <w:sz w:val="18"/>
-          <w:lang w:val="en-US"/>
-        </w:rPr>
-        <w:t>drop_duplicates</w:t>
-      </w:r>
-      <w:proofErr w:type="spellEnd"/>
-      <w:r>
-        <w:rPr>
-          <w:i/>
-          <w:sz w:val="18"/>
-          <w:lang w:val="en-US"/>
-        </w:rPr>
-        <w:t>([3], keep = 'last')</w:t>
-      </w:r>
-    </w:p>
-    <w:p>
-      <w:pPr>
-        <w:pStyle w:val="Prrafodelista"/>
-        <w:jc w:val="center"/>
-        <w:rPr>
-          <w:i/>
-          <w:sz w:val="18"/>
-          <w:lang w:val="en-US"/>
-        </w:rPr>
-      </w:pPr>
-      <w:r>
-        <w:rPr>
-          <w:i/>
-          <w:sz w:val="18"/>
-          <w:lang w:val="en-US"/>
-        </w:rPr>
-        <w:t>l1_category = l1_category.sort_</w:t>
-      </w:r>
-      <w:proofErr w:type="gramStart"/>
-      <w:r>
-        <w:rPr>
-          <w:i/>
-          <w:sz w:val="18"/>
-          <w:lang w:val="en-US"/>
-        </w:rPr>
-        <w:t>values(</w:t>
-      </w:r>
-      <w:proofErr w:type="gramEnd"/>
-      <w:r>
-        <w:rPr>
-          <w:i/>
-          <w:sz w:val="18"/>
-          <w:lang w:val="en-US"/>
-        </w:rPr>
-        <w:t>[3])</w:t>
-      </w:r>
-    </w:p>
-    <w:p>
-      <w:pPr>
-        <w:pStyle w:val="Prrafodelista"/>
-        <w:jc w:val="center"/>
-        <w:rPr>
-          <w:i/>
-          <w:sz w:val="18"/>
-          <w:lang w:val="en-US"/>
-        </w:rPr>
-      </w:pPr>
-    </w:p>
-    <w:p>
-      <w:pPr>
-        <w:pStyle w:val="Prrafodelista"/>
-        <w:jc w:val="center"/>
-        <w:rPr>
-          <w:i/>
-          <w:sz w:val="18"/>
-          <w:lang w:val="en-US"/>
-        </w:rPr>
-      </w:pPr>
-      <w:r>
-        <w:rPr>
-          <w:i/>
-          <w:sz w:val="18"/>
-          <w:lang w:val="en-US"/>
-        </w:rPr>
-        <w:t xml:space="preserve">l2_category = </w:t>
-      </w:r>
-      <w:proofErr w:type="gramStart"/>
-      <w:r>
-        <w:rPr>
-          <w:i/>
-          <w:sz w:val="18"/>
-          <w:lang w:val="en-US"/>
-        </w:rPr>
-        <w:t>category[</w:t>
-      </w:r>
-      <w:proofErr w:type="gramEnd"/>
-      <w:r>
-        <w:rPr>
-          <w:i/>
-          <w:sz w:val="18"/>
-          <w:lang w:val="en-US"/>
-        </w:rPr>
-        <w:t>'</w:t>
-      </w:r>
-      <w:proofErr w:type="spellStart"/>
-      <w:r>
-        <w:rPr>
-          <w:i/>
-          <w:sz w:val="18"/>
-          <w:lang w:val="en-US"/>
-        </w:rPr>
-        <w:t>category_sk</w:t>
-      </w:r>
-      <w:proofErr w:type="spellEnd"/>
-      <w:r>
-        <w:rPr>
-          <w:i/>
-          <w:sz w:val="18"/>
-          <w:lang w:val="en-US"/>
-        </w:rPr>
-        <w:t>'].</w:t>
-      </w:r>
-      <w:proofErr w:type="spellStart"/>
-      <w:r>
-        <w:rPr>
-          <w:i/>
-          <w:sz w:val="18"/>
-          <w:lang w:val="en-US"/>
-        </w:rPr>
-        <w:t>str.split</w:t>
-      </w:r>
-      <w:proofErr w:type="spellEnd"/>
-      <w:r>
-        <w:rPr>
-          <w:i/>
-          <w:sz w:val="18"/>
-          <w:lang w:val="en-US"/>
-        </w:rPr>
-        <w:t>('|',expand = True)[4].</w:t>
-      </w:r>
-      <w:proofErr w:type="spellStart"/>
-      <w:r>
-        <w:rPr>
-          <w:i/>
-          <w:sz w:val="18"/>
-          <w:lang w:val="en-US"/>
-        </w:rPr>
-        <w:t>fillna</w:t>
-      </w:r>
-      <w:proofErr w:type="spellEnd"/>
-      <w:r>
-        <w:rPr>
-          <w:i/>
-          <w:sz w:val="18"/>
-          <w:lang w:val="en-US"/>
-        </w:rPr>
-        <w:t>(0)</w:t>
-      </w:r>
-    </w:p>
-    <w:p>
-      <w:pPr>
-        <w:pStyle w:val="Prrafodelista"/>
-        <w:jc w:val="center"/>
-        <w:rPr>
-          <w:i/>
-          <w:sz w:val="18"/>
-          <w:lang w:val="en-US"/>
-        </w:rPr>
-      </w:pPr>
-      <w:r>
-        <w:rPr>
-          <w:i/>
-          <w:sz w:val="18"/>
-          <w:lang w:val="en-US"/>
-        </w:rPr>
-        <w:t xml:space="preserve">l2_category = </w:t>
-      </w:r>
-      <w:proofErr w:type="spellStart"/>
-      <w:r>
-        <w:rPr>
-          <w:i/>
-          <w:sz w:val="18"/>
-          <w:lang w:val="en-US"/>
-        </w:rPr>
-        <w:t>pd.to_</w:t>
-      </w:r>
-      <w:proofErr w:type="gramStart"/>
-      <w:r>
-        <w:rPr>
-          <w:i/>
-          <w:sz w:val="18"/>
-          <w:lang w:val="en-US"/>
-        </w:rPr>
-        <w:t>numeric</w:t>
-      </w:r>
-      <w:proofErr w:type="spellEnd"/>
-      <w:r>
-        <w:rPr>
-          <w:i/>
-          <w:sz w:val="18"/>
-          <w:lang w:val="en-US"/>
-        </w:rPr>
-        <w:t>(</w:t>
-      </w:r>
-      <w:proofErr w:type="gramEnd"/>
-      <w:r>
-        <w:rPr>
-          <w:i/>
-          <w:sz w:val="18"/>
-          <w:lang w:val="en-US"/>
-        </w:rPr>
-        <w:t>l2_category)</w:t>
-      </w:r>
-    </w:p>
-    <w:p>
-      <w:pPr>
-        <w:pStyle w:val="Prrafodelista"/>
-        <w:jc w:val="center"/>
-        <w:rPr>
-          <w:i/>
-          <w:sz w:val="18"/>
-          <w:lang w:val="en-US"/>
-        </w:rPr>
-      </w:pPr>
-      <w:r>
-        <w:rPr>
-          <w:i/>
-          <w:sz w:val="18"/>
-          <w:lang w:val="en-US"/>
-        </w:rPr>
-        <w:t xml:space="preserve">l2_category = </w:t>
-      </w:r>
-      <w:proofErr w:type="spellStart"/>
-      <w:proofErr w:type="gramStart"/>
-      <w:r>
-        <w:rPr>
-          <w:i/>
-          <w:sz w:val="18"/>
-          <w:lang w:val="en-US"/>
-        </w:rPr>
-        <w:t>pd.concat</w:t>
-      </w:r>
-      <w:proofErr w:type="spellEnd"/>
-      <w:r>
-        <w:rPr>
-          <w:i/>
-          <w:sz w:val="18"/>
-          <w:lang w:val="en-US"/>
-        </w:rPr>
-        <w:t>(</w:t>
-      </w:r>
-      <w:proofErr w:type="gramEnd"/>
-      <w:r>
-        <w:rPr>
-          <w:i/>
-          <w:sz w:val="18"/>
-          <w:lang w:val="en-US"/>
-        </w:rPr>
-        <w:t>[l2_category, category['category_l2_name_en']], axis = 1).</w:t>
-      </w:r>
-      <w:proofErr w:type="spellStart"/>
-      <w:r>
-        <w:rPr>
-          <w:i/>
-          <w:sz w:val="18"/>
-          <w:lang w:val="en-US"/>
-        </w:rPr>
-        <w:t>drop_duplicates</w:t>
-      </w:r>
-      <w:proofErr w:type="spellEnd"/>
-      <w:r>
-        <w:rPr>
-          <w:i/>
-          <w:sz w:val="18"/>
-          <w:lang w:val="en-US"/>
-        </w:rPr>
-        <w:t>([4], keep = 'last')</w:t>
-      </w:r>
-    </w:p>
-    <w:p>
-      <w:pPr>
-        <w:pStyle w:val="Prrafodelista"/>
-        <w:rPr>
-          <w:lang w:val="en-US"/>
-        </w:rPr>
-      </w:pPr>
-    </w:p>
-    <w:p>
-      <w:pPr>
-        <w:jc w:val="center"/>
-        <w:rPr>
-          <w:b/>
-          <w:color w:val="1F497D" w:themeColor="text2"/>
-          <w:sz w:val="28"/>
-          <w:lang w:val="en-US"/>
-        </w:rPr>
-      </w:pPr>
-      <w:r>
-        <w:rPr>
-          <w:b/>
-          <w:color w:val="1F497D" w:themeColor="text2"/>
-          <w:sz w:val="28"/>
-          <w:lang w:val="en-US"/>
-        </w:rPr>
-        <w:t>Part 3</w:t>
-      </w:r>
-      <w:r>
-        <w:rPr>
-          <w:b/>
-          <w:color w:val="1F497D" w:themeColor="text2"/>
-          <w:sz w:val="28"/>
-          <w:lang w:val="en-US"/>
-        </w:rPr>
-        <w:t xml:space="preserve"> – </w:t>
-      </w:r>
-      <w:r>
-        <w:rPr>
-          <w:b/>
-          <w:color w:val="1F497D" w:themeColor="text2"/>
-          <w:sz w:val="28"/>
-          <w:lang w:val="en-US"/>
-        </w:rPr>
-        <w:t>Product recommendation model</w:t>
-      </w:r>
-    </w:p>
-    <w:p>
-      <w:pPr>
-        <w:jc w:val="center"/>
-        <w:rPr>
-          <w:b/>
-          <w:lang w:val="en-US"/>
-        </w:rPr>
-      </w:pPr>
-      <w:r>
-        <w:rPr>
-          <w:b/>
-          <w:lang w:val="en-US"/>
-        </w:rPr>
-        <w:t xml:space="preserve">We are going to define an advertisement ranking based in the </w:t>
-      </w:r>
-      <w:r>
-        <w:rPr>
-          <w:b/>
-          <w:lang w:val="en-US"/>
-        </w:rPr>
-        <w:t>some</w:t>
-      </w:r>
-      <w:r>
-        <w:rPr>
-          <w:b/>
-          <w:lang w:val="en-US"/>
-        </w:rPr>
-        <w:t xml:space="preserve"> indicators </w:t>
-      </w:r>
-      <w:r>
-        <w:rPr>
-          <w:b/>
-          <w:lang w:val="en-US"/>
-        </w:rPr>
-        <w:t>within the category</w:t>
-      </w:r>
-      <w:r>
-        <w:rPr>
-          <w:b/>
-          <w:lang w:val="en-US"/>
-        </w:rPr>
-        <w:t xml:space="preserve"> of the reply. Once the potential BUYER makes a reply we offer the best advertisement.</w:t>
-      </w:r>
-    </w:p>
-    <w:p>
-      <w:pPr>
-        <w:rPr>
-          <w:b/>
-          <w:lang w:val="en-US"/>
-        </w:rPr>
-      </w:pPr>
-      <w:r>
-        <w:rPr>
-          <w:b/>
-          <w:lang w:val="en-US"/>
-        </w:rPr>
-        <w:t>Lemma</w:t>
-      </w:r>
-      <w:r>
-        <w:rPr>
-          <w:b/>
-          <w:lang w:val="en-US"/>
-        </w:rPr>
-        <w:t>s</w:t>
-      </w:r>
-      <w:r>
-        <w:rPr>
-          <w:b/>
-          <w:lang w:val="en-US"/>
-        </w:rPr>
-        <w:t xml:space="preserve"> </w:t>
-      </w:r>
-      <w:r>
-        <w:rPr>
-          <w:b/>
-          <w:lang w:val="en-US"/>
-        </w:rPr>
-        <w:t xml:space="preserve">of </w:t>
-      </w:r>
-      <w:r>
-        <w:rPr>
-          <w:b/>
-          <w:lang w:val="en-US"/>
-        </w:rPr>
-        <w:t xml:space="preserve">the </w:t>
-      </w:r>
-      <w:r>
-        <w:rPr>
-          <w:b/>
-          <w:lang w:val="en-US"/>
-        </w:rPr>
-        <w:t xml:space="preserve">strategy  </w:t>
-      </w:r>
-    </w:p>
-    <w:p>
-      <w:pPr>
-        <w:pStyle w:val="Prrafodelista"/>
-        <w:numPr>
-          <w:ilvl w:val="0"/>
-          <w:numId w:val="7"/>
-        </w:numPr>
-        <w:rPr>
-          <w:lang w:val="en-US"/>
-        </w:rPr>
-      </w:pPr>
-      <w:r>
-        <w:rPr>
-          <w:lang w:val="en-US"/>
-        </w:rPr>
-        <w:t>Once the BUYER made a reply, we already know which product the BUYER wants</w:t>
-      </w:r>
-      <w:r>
-        <w:rPr>
-          <w:lang w:val="en-US"/>
-        </w:rPr>
-        <w:t>.</w:t>
-      </w:r>
-    </w:p>
-    <w:p>
-      <w:pPr>
-        <w:pStyle w:val="Prrafodelista"/>
-        <w:numPr>
-          <w:ilvl w:val="0"/>
-          <w:numId w:val="7"/>
-        </w:numPr>
-        <w:rPr>
-          <w:lang w:val="en-US"/>
-        </w:rPr>
-      </w:pPr>
-      <w:r>
-        <w:rPr>
-          <w:lang w:val="en-US"/>
-        </w:rPr>
-        <w:t xml:space="preserve">A good SELLER improves the chances of closing a </w:t>
-      </w:r>
-      <w:r>
-        <w:rPr>
-          <w:lang w:val="en-US"/>
-        </w:rPr>
-        <w:t>deal;</w:t>
-      </w:r>
-      <w:r>
-        <w:rPr>
-          <w:lang w:val="en-US"/>
-        </w:rPr>
-        <w:t xml:space="preserve"> we need reliable and better sellers</w:t>
-      </w:r>
-      <w:r>
-        <w:rPr>
-          <w:lang w:val="en-US"/>
-        </w:rPr>
-        <w:t>.</w:t>
-      </w:r>
-    </w:p>
-    <w:p>
-      <w:pPr>
-        <w:jc w:val="center"/>
-        <w:rPr>
-          <w:b/>
-          <w:lang w:val="en-US"/>
-        </w:rPr>
-      </w:pPr>
-      <w:r>
-        <w:rPr>
-          <w:b/>
-          <w:lang w:val="en-US"/>
-        </w:rPr>
-        <w:t xml:space="preserve">Metric: CTR, we are going to measure if more people “click” the recommendations and then make a “reply” in </w:t>
-      </w:r>
-      <w:r>
-        <w:rPr>
-          <w:b/>
-          <w:lang w:val="en-US"/>
-        </w:rPr>
-        <w:t xml:space="preserve">one of </w:t>
-      </w:r>
-      <w:r>
-        <w:rPr>
-          <w:b/>
-          <w:lang w:val="en-US"/>
-        </w:rPr>
-        <w:t>the recommendations.</w:t>
-      </w:r>
-    </w:p>
-    <w:p>
-      <w:pPr>
-        <w:rPr>
-          <w:b/>
-          <w:lang w:val="en-US"/>
-        </w:rPr>
-      </w:pPr>
-      <w:r>
-        <w:rPr>
-          <w:b/>
-          <w:lang w:val="en-US"/>
-        </w:rPr>
-        <w:t>Assumptions:</w:t>
-      </w:r>
-    </w:p>
-    <w:p>
-      <w:pPr>
-        <w:pStyle w:val="Prrafodelista"/>
-        <w:numPr>
-          <w:ilvl w:val="0"/>
-          <w:numId w:val="8"/>
-        </w:numPr>
-        <w:rPr>
-          <w:lang w:val="en-US"/>
-        </w:rPr>
-      </w:pPr>
-      <w:r>
-        <w:rPr>
-          <w:lang w:val="en-US"/>
-        </w:rPr>
-        <w:t>We suppose that the data which was given is the total data or the most reachable</w:t>
-      </w:r>
-    </w:p>
-    <w:p>
-      <w:pPr>
-        <w:pStyle w:val="Prrafodelista"/>
-        <w:numPr>
-          <w:ilvl w:val="0"/>
-          <w:numId w:val="8"/>
-        </w:numPr>
-        <w:rPr>
-          <w:lang w:val="en-US"/>
-        </w:rPr>
-      </w:pPr>
-      <w:r>
-        <w:rPr>
-          <w:lang w:val="en-US"/>
-        </w:rPr>
-        <w:t>The dataset is from the SELLER’s point of view, we are going to reference BUYER’s data (history, past buyers, similarities, etc</w:t>
-      </w:r>
-      <w:r>
-        <w:rPr>
-          <w:lang w:val="en-US"/>
-        </w:rPr>
-        <w:t>.</w:t>
-      </w:r>
-      <w:r>
-        <w:rPr>
-          <w:lang w:val="en-US"/>
-        </w:rPr>
-        <w:t xml:space="preserve">) as an outline work and not included in the present project. </w:t>
-      </w:r>
-      <w:r>
-        <w:rPr>
-          <w:lang w:val="en-US"/>
-        </w:rPr>
-        <w:t xml:space="preserve"> So the data is a proxy to buyer’s chances of closing a deal. </w:t>
-      </w:r>
-    </w:p>
-    <w:p>
-      <w:pPr>
-        <w:rPr>
-          <w:b/>
-          <w:lang w:val="en-US"/>
-        </w:rPr>
-      </w:pPr>
-      <w:r>
-        <w:rPr>
-          <w:b/>
-          <w:lang w:val="en-US"/>
-        </w:rPr>
-        <w:t>Step 1:  Indicators selection</w:t>
-      </w:r>
-    </w:p>
-    <w:p>
-      <w:pPr>
-        <w:pStyle w:val="Prrafodelista"/>
-        <w:numPr>
-          <w:ilvl w:val="0"/>
-          <w:numId w:val="9"/>
-        </w:numPr>
-        <w:rPr>
-          <w:lang w:val="en-US"/>
-        </w:rPr>
-      </w:pPr>
-      <w:r>
-        <w:rPr>
-          <w:lang w:val="en-US"/>
-        </w:rPr>
-        <w:t>Item antiquity</w:t>
-      </w:r>
-    </w:p>
-    <w:p>
-      <w:pPr>
-        <w:pStyle w:val="Prrafodelista"/>
-        <w:numPr>
-          <w:ilvl w:val="0"/>
-          <w:numId w:val="9"/>
-        </w:numPr>
-        <w:rPr>
-          <w:lang w:val="en-US"/>
-        </w:rPr>
-      </w:pPr>
-      <w:r>
-        <w:rPr>
-          <w:lang w:val="en-US"/>
-        </w:rPr>
-        <w:t>Conversation relevance</w:t>
-      </w:r>
-    </w:p>
-    <w:p>
-      <w:pPr>
-        <w:pStyle w:val="Prrafodelista"/>
-        <w:numPr>
-          <w:ilvl w:val="0"/>
-          <w:numId w:val="9"/>
-        </w:numPr>
-        <w:rPr>
-          <w:lang w:val="en-US"/>
-        </w:rPr>
-      </w:pPr>
-      <w:r>
-        <w:rPr>
-          <w:lang w:val="en-US"/>
-        </w:rPr>
-        <w:t>Rate of replies given by the seller</w:t>
-      </w:r>
-    </w:p>
-    <w:p>
-      <w:pPr>
-        <w:pStyle w:val="Prrafodelista"/>
-        <w:numPr>
-          <w:ilvl w:val="0"/>
-          <w:numId w:val="9"/>
-        </w:numPr>
-        <w:rPr>
-          <w:lang w:val="en-US"/>
-        </w:rPr>
-      </w:pPr>
-      <w:r>
-        <w:rPr>
-          <w:lang w:val="en-US"/>
-        </w:rPr>
-        <w:t>Number of items of the seller</w:t>
-      </w:r>
-    </w:p>
-    <w:p>
-      <w:pPr>
-        <w:pStyle w:val="Prrafodelista"/>
-        <w:numPr>
-          <w:ilvl w:val="0"/>
-          <w:numId w:val="9"/>
-        </w:numPr>
-        <w:rPr>
-          <w:lang w:val="en-US"/>
-        </w:rPr>
-      </w:pPr>
-      <w:r>
-        <w:rPr>
-          <w:lang w:val="en-US"/>
-        </w:rPr>
-        <w:t>Intensity of the item’s replies</w:t>
-      </w:r>
-    </w:p>
-    <w:p>
-      <w:pPr>
-        <w:pStyle w:val="Prrafodelista"/>
-        <w:numPr>
-          <w:ilvl w:val="0"/>
-          <w:numId w:val="9"/>
-        </w:numPr>
-        <w:rPr>
-          <w:lang w:val="en-US"/>
-        </w:rPr>
-      </w:pPr>
-      <w:r>
-        <w:rPr>
-          <w:lang w:val="en-US"/>
-        </w:rPr>
-        <w:t xml:space="preserve">Category and subcategory </w:t>
-      </w:r>
-    </w:p>
-    <w:p>
-      <w:pPr>
-        <w:pStyle w:val="Prrafodelista"/>
-        <w:numPr>
-          <w:ilvl w:val="0"/>
-          <w:numId w:val="9"/>
-        </w:numPr>
-        <w:rPr>
-          <w:lang w:val="en-US"/>
-        </w:rPr>
-      </w:pPr>
-      <w:r>
-        <w:rPr>
-          <w:lang w:val="en-US"/>
-        </w:rPr>
-        <w:t xml:space="preserve">Randomness </w:t>
-      </w:r>
-    </w:p>
-    <w:p>
-      <w:pPr>
-        <w:pStyle w:val="Prrafodelista"/>
-        <w:rPr>
-          <w:lang w:val="en-US"/>
-        </w:rPr>
-      </w:pPr>
-    </w:p>
-    <w:p>
-      <w:pPr>
-        <w:rPr>
-          <w:b/>
-          <w:lang w:val="en-US"/>
-        </w:rPr>
-      </w:pPr>
-      <w:r>
-        <w:rPr>
-          <w:b/>
-          <w:lang w:val="en-US"/>
-        </w:rPr>
-        <w:lastRenderedPageBreak/>
-        <w:t>Step 2:  Indicator definition and exploratory analysis</w:t>
-      </w:r>
-    </w:p>
-    <w:p>
-      <w:pPr>
-        <w:pStyle w:val="Prrafodelista"/>
-        <w:rPr>
-          <w:sz w:val="20"/>
-          <w:szCs w:val="20"/>
-          <w:lang w:val="en-US"/>
-        </w:rPr>
-      </w:pPr>
-    </w:p>
-    <w:p>
-      <w:pPr>
-        <w:pStyle w:val="Prrafodelista"/>
-        <w:numPr>
-          <w:ilvl w:val="0"/>
-          <w:numId w:val="11"/>
-        </w:numPr>
-        <w:rPr>
-          <w:sz w:val="20"/>
-          <w:szCs w:val="20"/>
-          <w:lang w:val="en-US"/>
-        </w:rPr>
-      </w:pPr>
-      <w:r>
-        <w:rPr>
-          <w:sz w:val="20"/>
-          <w:szCs w:val="20"/>
-          <w:lang w:val="en-US"/>
-        </w:rPr>
-        <w:t>Item antiquity</w:t>
-      </w:r>
-    </w:p>
-    <w:p>
-      <w:pPr>
-        <w:rPr>
-          <w:sz w:val="20"/>
-          <w:szCs w:val="20"/>
-          <w:lang w:val="en-US"/>
-        </w:rPr>
-      </w:pPr>
-      <m:oMathPara>
-        <m:oMath>
-          <m:r>
-            <w:rPr>
-              <w:rFonts w:ascii="Cambria Math" w:hAnsi="Cambria Math"/>
-              <w:sz w:val="20"/>
-              <w:szCs w:val="20"/>
-              <w:lang w:val="en-US"/>
-            </w:rPr>
-            <m:t>ia=number of days since was posted</m:t>
-          </m:r>
-        </m:oMath>
-      </m:oMathPara>
-    </w:p>
-    <w:p>
-      <w:pPr>
-        <w:rPr>
-          <w:sz w:val="20"/>
-          <w:szCs w:val="20"/>
-          <w:lang w:val="en-US"/>
-        </w:rPr>
-      </w:pPr>
-      <w:r>
-        <w:rPr>
-          <w:sz w:val="20"/>
-          <w:szCs w:val="20"/>
-          <w:lang w:val="en-US"/>
-        </w:rPr>
-        <w:t xml:space="preserve">We suppose that newest items are more probably to be sold because the seller recent activity and in order to avoid “forgotten items”. </w:t>
-      </w:r>
-    </w:p>
-    <w:p>
-      <w:pPr>
-        <w:jc w:val="center"/>
-        <w:rPr>
-          <w:sz w:val="20"/>
-          <w:szCs w:val="20"/>
-          <w:lang w:val="en-US"/>
-        </w:rPr>
-      </w:pPr>
-      <w:r>
-        <w:rPr>
-          <w:noProof/>
-          <w:sz w:val="20"/>
-          <w:szCs w:val="20"/>
-          <w:lang w:eastAsia="es-AR"/>
-        </w:rPr>
-        <w:drawing>
-          <wp:inline distT="0" distB="0" distL="0" distR="0" wp14:anchorId="204373F4" wp14:editId="56C4226B">
-            <wp:extent cx="4101614" cy="3045349"/>
-            <wp:effectExtent l="0" t="0" r="0" b="3175"/>
-            <wp:docPr id="3" name="Imagen 3"/>
-            <wp:cNvGraphicFramePr>
-              <a:graphicFrameLocks xmlns:a="http://schemas.openxmlformats.org/drawingml/2006/main" noChangeAspect="1"/>
-            </wp:cNvGraphicFramePr>
-            <a:graphic xmlns:a="http://schemas.openxmlformats.org/drawingml/2006/main">
-              <a:graphicData uri="http://schemas.openxmlformats.org/drawingml/2006/picture">
-                <pic:pic xmlns:pic="http://schemas.openxmlformats.org/drawingml/2006/picture">
-                  <pic:nvPicPr>
-                    <pic:cNvPr id="0" name=""/>
-                    <pic:cNvPicPr/>
-                  </pic:nvPicPr>
-                  <pic:blipFill>
-                    <a:blip r:embed="rId7"/>
-                    <a:stretch>
-                      <a:fillRect/>
-                    </a:stretch>
-                  </pic:blipFill>
-                  <pic:spPr>
-                    <a:xfrm>
-                      <a:off x="0" y="0"/>
-                      <a:ext cx="4101994" cy="3045631"/>
-                    </a:xfrm>
-                    <a:prstGeom prst="rect">
-                      <a:avLst/>
-                    </a:prstGeom>
-                  </pic:spPr>
-                </pic:pic>
-              </a:graphicData>
-            </a:graphic>
-          </wp:inline>
-        </w:drawing>
-      </w:r>
-    </w:p>
-    <w:p>
-      <w:pPr>
-        <w:pStyle w:val="Prrafodelista"/>
-        <w:numPr>
-          <w:ilvl w:val="0"/>
-          <w:numId w:val="11"/>
-        </w:numPr>
-        <w:rPr>
-          <w:sz w:val="20"/>
-          <w:szCs w:val="20"/>
-          <w:lang w:val="en-US"/>
-        </w:rPr>
-      </w:pPr>
-      <w:r>
-        <w:rPr>
-          <w:sz w:val="20"/>
-          <w:szCs w:val="20"/>
-          <w:lang w:val="en-US"/>
-        </w:rPr>
-        <w:t xml:space="preserve">Conversation relevance </w:t>
-      </w:r>
-    </w:p>
-    <w:p>
-      <w:pPr>
-        <w:rPr>
-          <w:sz w:val="20"/>
-          <w:szCs w:val="20"/>
-          <w:lang w:val="en-US"/>
-        </w:rPr>
-      </w:pPr>
-      <m:oMathPara>
-        <m:oMath>
-          <m:r>
-            <w:rPr>
-              <w:rFonts w:ascii="Cambria Math" w:hAnsi="Cambria Math"/>
-              <w:sz w:val="20"/>
-              <w:szCs w:val="20"/>
-              <w:lang w:val="en-US"/>
-            </w:rPr>
-            <m:t xml:space="preserve">cr=average conversation length </m:t>
-          </m:r>
-        </m:oMath>
-      </m:oMathPara>
-    </w:p>
-    <w:p>
-      <w:pPr>
-        <w:rPr>
-          <w:sz w:val="20"/>
-          <w:szCs w:val="20"/>
-          <w:lang w:val="en-US"/>
-        </w:rPr>
-      </w:pPr>
-      <w:r>
-        <w:rPr>
-          <w:sz w:val="20"/>
-          <w:szCs w:val="20"/>
-          <w:lang w:val="en-US"/>
-        </w:rPr>
-        <w:t xml:space="preserve">We suppose that a greater average of messages refers to a more active seller which is more willing to sell as being more descriptive.  Also, it could be that lot of successful transactions are made with few messages. </w:t>
-      </w:r>
-    </w:p>
-    <w:p>
-      <w:pPr>
-        <w:jc w:val="center"/>
-        <w:rPr>
-          <w:lang w:val="en-US"/>
-        </w:rPr>
-      </w:pPr>
-      <w:r>
-        <w:rPr>
-          <w:noProof/>
-          <w:lang w:eastAsia="es-AR"/>
-        </w:rPr>
-        <w:lastRenderedPageBreak/>
-        <w:drawing>
-          <wp:inline distT="0" distB="0" distL="0" distR="0" wp14:anchorId="792B0885" wp14:editId="3EA51BC6">
-            <wp:extent cx="3745064" cy="2659004"/>
-            <wp:effectExtent l="0" t="0" r="8255" b="8255"/>
-            <wp:docPr id="4" name="Imagen 4"/>
             <wp:cNvGraphicFramePr>
               <a:graphicFrameLocks xmlns:a="http://schemas.openxmlformats.org/drawingml/2006/main" noChangeAspect="1"/>
             </wp:cNvGraphicFramePr>
@@ -5555,6 +2643,1446 @@
                   <pic:spPr>
                     <a:xfrm>
                       <a:off x="0" y="0"/>
+                      <a:ext cx="5081573" cy="3426813"/>
+                    </a:xfrm>
+                    <a:prstGeom prst="rect">
+                      <a:avLst/>
+                    </a:prstGeom>
+                  </pic:spPr>
+                </pic:pic>
+              </a:graphicData>
+            </a:graphic>
+          </wp:inline>
+        </w:drawing>
+      </w:r>
+    </w:p>
+    <w:p>
+      <w:pPr>
+        <w:jc w:val="center"/>
+        <w:rPr>
+          <w:b/>
+          <w:color w:val="1F497D" w:themeColor="text2"/>
+          <w:sz w:val="28"/>
+          <w:lang w:val="en-US"/>
+        </w:rPr>
+      </w:pPr>
+    </w:p>
+    <w:p>
+      <w:pPr>
+        <w:jc w:val="center"/>
+        <w:rPr>
+          <w:b/>
+          <w:color w:val="1F497D" w:themeColor="text2"/>
+          <w:sz w:val="28"/>
+          <w:lang w:val="en-US"/>
+        </w:rPr>
+      </w:pPr>
+    </w:p>
+    <w:p>
+      <w:pPr>
+        <w:jc w:val="center"/>
+        <w:rPr>
+          <w:b/>
+          <w:color w:val="1F497D" w:themeColor="text2"/>
+          <w:sz w:val="28"/>
+          <w:lang w:val="en-US"/>
+        </w:rPr>
+      </w:pPr>
+    </w:p>
+    <w:p>
+      <w:pPr>
+        <w:rPr>
+          <w:b/>
+          <w:color w:val="1F497D" w:themeColor="text2"/>
+          <w:sz w:val="28"/>
+          <w:lang w:val="en-US"/>
+        </w:rPr>
+      </w:pPr>
+      <w:bookmarkStart w:id="0" w:name="_GoBack"/>
+      <w:bookmarkEnd w:id="0"/>
+    </w:p>
+    <w:p>
+      <w:pPr>
+        <w:jc w:val="center"/>
+        <w:rPr>
+          <w:b/>
+          <w:color w:val="1F497D" w:themeColor="text2"/>
+          <w:sz w:val="28"/>
+          <w:lang w:val="en-US"/>
+        </w:rPr>
+      </w:pPr>
+      <w:r>
+        <w:rPr>
+          <w:b/>
+          <w:color w:val="1F497D" w:themeColor="text2"/>
+          <w:sz w:val="28"/>
+          <w:lang w:val="en-US"/>
+        </w:rPr>
+        <w:lastRenderedPageBreak/>
+        <w:t xml:space="preserve">Part 2 – Data </w:t>
+      </w:r>
+      <w:r>
+        <w:rPr>
+          <w:b/>
+          <w:color w:val="1F497D" w:themeColor="text2"/>
+          <w:sz w:val="28"/>
+          <w:lang w:val="en-US"/>
+        </w:rPr>
+        <w:t>preprocessing</w:t>
+      </w:r>
+    </w:p>
+    <w:p>
+      <w:pPr>
+        <w:pStyle w:val="Prrafodelista"/>
+        <w:numPr>
+          <w:ilvl w:val="0"/>
+          <w:numId w:val="15"/>
+        </w:numPr>
+        <w:rPr>
+          <w:lang w:val="en-US"/>
+        </w:rPr>
+      </w:pPr>
+      <w:r>
+        <w:rPr>
+          <w:lang w:val="en-US"/>
+        </w:rPr>
+        <w:t xml:space="preserve">Date variables </w:t>
+      </w:r>
+      <w:r>
+        <w:rPr>
+          <w:lang w:val="en-US"/>
+        </w:rPr>
+        <w:t>have been</w:t>
+      </w:r>
+      <w:r>
+        <w:rPr>
+          <w:lang w:val="en-US"/>
+        </w:rPr>
+        <w:t xml:space="preserve"> transform</w:t>
+      </w:r>
+      <w:r>
+        <w:rPr>
+          <w:lang w:val="en-US"/>
+        </w:rPr>
+        <w:t>ed</w:t>
+      </w:r>
+      <w:r>
+        <w:rPr>
+          <w:lang w:val="en-US"/>
+        </w:rPr>
+        <w:t xml:space="preserve"> to be able of handle them</w:t>
+      </w:r>
+    </w:p>
+    <w:p>
+      <w:pPr>
+        <w:pStyle w:val="Prrafodelista"/>
+        <w:rPr>
+          <w:lang w:val="en-US"/>
+        </w:rPr>
+      </w:pPr>
+    </w:p>
+    <w:p>
+      <w:pPr>
+        <w:pStyle w:val="Prrafodelista"/>
+        <w:jc w:val="center"/>
+        <w:rPr>
+          <w:i/>
+          <w:lang w:val="en-US"/>
+        </w:rPr>
+      </w:pPr>
+      <w:r>
+        <w:rPr>
+          <w:noProof/>
+          <w:lang w:eastAsia="es-AR"/>
+        </w:rPr>
+        <w:drawing>
+          <wp:inline distT="0" distB="0" distL="0" distR="0" wp14:anchorId="0ECCFFD7" wp14:editId="5D629DBD">
+            <wp:extent cx="3867222" cy="636104"/>
+            <wp:effectExtent l="0" t="0" r="0" b="0"/>
+            <wp:docPr id="8" name="Imagen 8"/>
+            <wp:cNvGraphicFramePr>
+              <a:graphicFrameLocks xmlns:a="http://schemas.openxmlformats.org/drawingml/2006/main" noChangeAspect="1"/>
+            </wp:cNvGraphicFramePr>
+            <a:graphic xmlns:a="http://schemas.openxmlformats.org/drawingml/2006/main">
+              <a:graphicData uri="http://schemas.openxmlformats.org/drawingml/2006/picture">
+                <pic:pic xmlns:pic="http://schemas.openxmlformats.org/drawingml/2006/picture">
+                  <pic:nvPicPr>
+                    <pic:cNvPr id="0" name=""/>
+                    <pic:cNvPicPr/>
+                  </pic:nvPicPr>
+                  <pic:blipFill>
+                    <a:blip r:embed="rId9"/>
+                    <a:stretch>
+                      <a:fillRect/>
+                    </a:stretch>
+                  </pic:blipFill>
+                  <pic:spPr>
+                    <a:xfrm>
+                      <a:off x="0" y="0"/>
+                      <a:ext cx="3882567" cy="638628"/>
+                    </a:xfrm>
+                    <a:prstGeom prst="rect">
+                      <a:avLst/>
+                    </a:prstGeom>
+                  </pic:spPr>
+                </pic:pic>
+              </a:graphicData>
+            </a:graphic>
+          </wp:inline>
+        </w:drawing>
+      </w:r>
+    </w:p>
+    <w:p>
+      <w:pPr>
+        <w:pStyle w:val="Prrafodelista"/>
+        <w:numPr>
+          <w:ilvl w:val="0"/>
+          <w:numId w:val="15"/>
+        </w:numPr>
+        <w:rPr>
+          <w:lang w:val="en-US"/>
+        </w:rPr>
+      </w:pPr>
+      <w:r>
+        <w:rPr>
+          <w:lang w:val="en-US"/>
+        </w:rPr>
+        <w:t>We desegregate the “</w:t>
+      </w:r>
+      <w:proofErr w:type="spellStart"/>
+      <w:r>
+        <w:rPr>
+          <w:lang w:val="en-US"/>
+        </w:rPr>
+        <w:t>category_sk</w:t>
+      </w:r>
+      <w:proofErr w:type="spellEnd"/>
+      <w:r>
+        <w:rPr>
+          <w:lang w:val="en-US"/>
+        </w:rPr>
+        <w:t>” variable to get the variable in other columns and in numeric values</w:t>
+      </w:r>
+    </w:p>
+    <w:p>
+      <w:pPr>
+        <w:pStyle w:val="Prrafodelista"/>
+        <w:rPr>
+          <w:lang w:val="en-US"/>
+        </w:rPr>
+      </w:pPr>
+    </w:p>
+    <w:p>
+      <w:pPr>
+        <w:pStyle w:val="Prrafodelista"/>
+        <w:jc w:val="center"/>
+        <w:rPr>
+          <w:lang w:val="en-US"/>
+        </w:rPr>
+      </w:pPr>
+      <w:r>
+        <w:rPr>
+          <w:noProof/>
+          <w:lang w:eastAsia="es-AR"/>
+        </w:rPr>
+        <w:drawing>
+          <wp:inline distT="0" distB="0" distL="0" distR="0" wp14:anchorId="308A5341" wp14:editId="45A8AC65">
+            <wp:extent cx="4070616" cy="985962"/>
+            <wp:effectExtent l="0" t="0" r="6350" b="5080"/>
+            <wp:docPr id="9" name="Imagen 9"/>
+            <wp:cNvGraphicFramePr>
+              <a:graphicFrameLocks xmlns:a="http://schemas.openxmlformats.org/drawingml/2006/main" noChangeAspect="1"/>
+            </wp:cNvGraphicFramePr>
+            <a:graphic xmlns:a="http://schemas.openxmlformats.org/drawingml/2006/main">
+              <a:graphicData uri="http://schemas.openxmlformats.org/drawingml/2006/picture">
+                <pic:pic xmlns:pic="http://schemas.openxmlformats.org/drawingml/2006/picture">
+                  <pic:nvPicPr>
+                    <pic:cNvPr id="0" name=""/>
+                    <pic:cNvPicPr/>
+                  </pic:nvPicPr>
+                  <pic:blipFill>
+                    <a:blip r:embed="rId10"/>
+                    <a:stretch>
+                      <a:fillRect/>
+                    </a:stretch>
+                  </pic:blipFill>
+                  <pic:spPr>
+                    <a:xfrm>
+                      <a:off x="0" y="0"/>
+                      <a:ext cx="4093622" cy="991534"/>
+                    </a:xfrm>
+                    <a:prstGeom prst="rect">
+                      <a:avLst/>
+                    </a:prstGeom>
+                  </pic:spPr>
+                </pic:pic>
+              </a:graphicData>
+            </a:graphic>
+          </wp:inline>
+        </w:drawing>
+      </w:r>
+    </w:p>
+    <w:p>
+      <w:pPr>
+        <w:pStyle w:val="Prrafodelista"/>
+        <w:numPr>
+          <w:ilvl w:val="0"/>
+          <w:numId w:val="15"/>
+        </w:numPr>
+        <w:rPr>
+          <w:lang w:val="en-US"/>
+        </w:rPr>
+      </w:pPr>
+      <w:r>
+        <w:rPr>
+          <w:lang w:val="en-US"/>
+        </w:rPr>
+        <w:t xml:space="preserve">The category table is split in two datasets in order to have the categories and subcategories (called l1_category and l2_category) when it is necessary. </w:t>
+      </w:r>
+    </w:p>
+    <w:p>
+      <w:pPr>
+        <w:pStyle w:val="Prrafodelista"/>
+        <w:rPr>
+          <w:lang w:val="en-US"/>
+        </w:rPr>
+      </w:pPr>
+    </w:p>
+    <w:p>
+      <w:pPr>
+        <w:pStyle w:val="Prrafodelista"/>
+        <w:jc w:val="center"/>
+        <w:rPr>
+          <w:lang w:val="en-US"/>
+        </w:rPr>
+      </w:pPr>
+      <w:r>
+        <w:rPr>
+          <w:noProof/>
+          <w:lang w:eastAsia="es-AR"/>
+        </w:rPr>
+        <w:drawing>
+          <wp:inline distT="0" distB="0" distL="0" distR="0">
+            <wp:extent cx="5838190" cy="1080770"/>
+            <wp:effectExtent l="0" t="0" r="0" b="5080"/>
+            <wp:docPr id="10" name="Imagen 10"/>
+            <wp:cNvGraphicFramePr>
+              <a:graphicFrameLocks xmlns:a="http://schemas.openxmlformats.org/drawingml/2006/main" noChangeAspect="1"/>
+            </wp:cNvGraphicFramePr>
+            <a:graphic xmlns:a="http://schemas.openxmlformats.org/drawingml/2006/main">
+              <a:graphicData uri="http://schemas.openxmlformats.org/drawingml/2006/picture">
+                <pic:pic xmlns:pic="http://schemas.openxmlformats.org/drawingml/2006/picture">
+                  <pic:nvPicPr>
+                    <pic:cNvPr id="0" name=""/>
+                    <pic:cNvPicPr/>
+                  </pic:nvPicPr>
+                  <pic:blipFill>
+                    <a:blip r:embed="rId11">
+                      <a:extLst>
+                        <a:ext uri="{28A0092B-C50C-407E-A947-70E740481C1C}">
+                          <a14:useLocalDpi xmlns:a14="http://schemas.microsoft.com/office/drawing/2010/main" val="0"/>
+                        </a:ext>
+                      </a:extLst>
+                    </a:blip>
+                    <a:stretch>
+                      <a:fillRect/>
+                    </a:stretch>
+                  </pic:blipFill>
+                  <pic:spPr>
+                    <a:xfrm>
+                      <a:off x="0" y="0"/>
+                      <a:ext cx="5838190" cy="1080770"/>
+                    </a:xfrm>
+                    <a:prstGeom prst="rect">
+                      <a:avLst/>
+                    </a:prstGeom>
+                  </pic:spPr>
+                </pic:pic>
+              </a:graphicData>
+            </a:graphic>
+          </wp:inline>
+        </w:drawing>
+      </w:r>
+    </w:p>
+    <w:p>
+      <w:pPr>
+        <w:jc w:val="center"/>
+        <w:rPr>
+          <w:b/>
+          <w:color w:val="1F497D" w:themeColor="text2"/>
+          <w:sz w:val="28"/>
+          <w:lang w:val="en-US"/>
+        </w:rPr>
+      </w:pPr>
+    </w:p>
+    <w:p>
+      <w:pPr>
+        <w:jc w:val="center"/>
+        <w:rPr>
+          <w:b/>
+          <w:color w:val="1F497D" w:themeColor="text2"/>
+          <w:sz w:val="28"/>
+          <w:lang w:val="en-US"/>
+        </w:rPr>
+      </w:pPr>
+    </w:p>
+    <w:p>
+      <w:pPr>
+        <w:jc w:val="center"/>
+        <w:rPr>
+          <w:b/>
+          <w:color w:val="1F497D" w:themeColor="text2"/>
+          <w:sz w:val="28"/>
+          <w:lang w:val="en-US"/>
+        </w:rPr>
+      </w:pPr>
+    </w:p>
+    <w:p>
+      <w:pPr>
+        <w:jc w:val="center"/>
+        <w:rPr>
+          <w:b/>
+          <w:color w:val="1F497D" w:themeColor="text2"/>
+          <w:sz w:val="28"/>
+          <w:lang w:val="en-US"/>
+        </w:rPr>
+      </w:pPr>
+    </w:p>
+    <w:p>
+      <w:pPr>
+        <w:jc w:val="center"/>
+        <w:rPr>
+          <w:b/>
+          <w:color w:val="1F497D" w:themeColor="text2"/>
+          <w:sz w:val="28"/>
+          <w:lang w:val="en-US"/>
+        </w:rPr>
+      </w:pPr>
+    </w:p>
+    <w:p>
+      <w:pPr>
+        <w:jc w:val="center"/>
+        <w:rPr>
+          <w:b/>
+          <w:color w:val="1F497D" w:themeColor="text2"/>
+          <w:sz w:val="28"/>
+          <w:lang w:val="en-US"/>
+        </w:rPr>
+      </w:pPr>
+    </w:p>
+    <w:p>
+      <w:pPr>
+        <w:jc w:val="center"/>
+        <w:rPr>
+          <w:b/>
+          <w:color w:val="1F497D" w:themeColor="text2"/>
+          <w:sz w:val="28"/>
+          <w:lang w:val="en-US"/>
+        </w:rPr>
+      </w:pPr>
+    </w:p>
+    <w:p>
+      <w:pPr>
+        <w:jc w:val="center"/>
+        <w:rPr>
+          <w:b/>
+          <w:color w:val="1F497D" w:themeColor="text2"/>
+          <w:sz w:val="28"/>
+          <w:lang w:val="en-US"/>
+        </w:rPr>
+      </w:pPr>
+    </w:p>
+    <w:p>
+      <w:pPr>
+        <w:jc w:val="center"/>
+        <w:rPr>
+          <w:b/>
+          <w:color w:val="1F497D" w:themeColor="text2"/>
+          <w:sz w:val="28"/>
+          <w:lang w:val="en-US"/>
+        </w:rPr>
+      </w:pPr>
+    </w:p>
+    <w:p>
+      <w:pPr>
+        <w:jc w:val="center"/>
+        <w:rPr>
+          <w:b/>
+          <w:color w:val="1F497D" w:themeColor="text2"/>
+          <w:sz w:val="28"/>
+          <w:lang w:val="en-US"/>
+        </w:rPr>
+      </w:pPr>
+      <w:r>
+        <w:rPr>
+          <w:b/>
+          <w:color w:val="1F497D" w:themeColor="text2"/>
+          <w:sz w:val="28"/>
+          <w:lang w:val="en-US"/>
+        </w:rPr>
+        <w:lastRenderedPageBreak/>
+        <w:t>Part 3</w:t>
+      </w:r>
+      <w:r>
+        <w:rPr>
+          <w:b/>
+          <w:color w:val="1F497D" w:themeColor="text2"/>
+          <w:sz w:val="28"/>
+          <w:lang w:val="en-US"/>
+        </w:rPr>
+        <w:t xml:space="preserve"> – </w:t>
+      </w:r>
+      <w:r>
+        <w:rPr>
+          <w:b/>
+          <w:color w:val="1F497D" w:themeColor="text2"/>
+          <w:sz w:val="28"/>
+          <w:lang w:val="en-US"/>
+        </w:rPr>
+        <w:t>Product recommendation model</w:t>
+      </w:r>
+    </w:p>
+    <w:p>
+      <w:pPr>
+        <w:jc w:val="center"/>
+        <w:rPr>
+          <w:b/>
+          <w:lang w:val="en-US"/>
+        </w:rPr>
+      </w:pPr>
+      <w:r>
+        <w:rPr>
+          <w:b/>
+          <w:lang w:val="en-US"/>
+        </w:rPr>
+        <w:t xml:space="preserve">We are going to define an advertisement ranking based in the </w:t>
+      </w:r>
+      <w:r>
+        <w:rPr>
+          <w:b/>
+          <w:lang w:val="en-US"/>
+        </w:rPr>
+        <w:t>some</w:t>
+      </w:r>
+      <w:r>
+        <w:rPr>
+          <w:b/>
+          <w:lang w:val="en-US"/>
+        </w:rPr>
+        <w:t xml:space="preserve"> indicators </w:t>
+      </w:r>
+      <w:r>
+        <w:rPr>
+          <w:b/>
+          <w:lang w:val="en-US"/>
+        </w:rPr>
+        <w:t>within the category</w:t>
+      </w:r>
+      <w:r>
+        <w:rPr>
+          <w:b/>
+          <w:lang w:val="en-US"/>
+        </w:rPr>
+        <w:t xml:space="preserve"> of the reply. Once the potential BUYER makes a reply we offer the best advertisement.</w:t>
+      </w:r>
+    </w:p>
+    <w:p>
+      <w:pPr>
+        <w:rPr>
+          <w:b/>
+          <w:lang w:val="en-US"/>
+        </w:rPr>
+      </w:pPr>
+      <w:r>
+        <w:rPr>
+          <w:b/>
+          <w:lang w:val="en-US"/>
+        </w:rPr>
+        <w:t>Lemma</w:t>
+      </w:r>
+      <w:r>
+        <w:rPr>
+          <w:b/>
+          <w:lang w:val="en-US"/>
+        </w:rPr>
+        <w:t>s</w:t>
+      </w:r>
+      <w:r>
+        <w:rPr>
+          <w:b/>
+          <w:lang w:val="en-US"/>
+        </w:rPr>
+        <w:t xml:space="preserve"> of </w:t>
+      </w:r>
+      <w:r>
+        <w:rPr>
+          <w:b/>
+          <w:lang w:val="en-US"/>
+        </w:rPr>
+        <w:t xml:space="preserve">the </w:t>
+      </w:r>
+      <w:r>
+        <w:rPr>
+          <w:b/>
+          <w:lang w:val="en-US"/>
+        </w:rPr>
+        <w:t xml:space="preserve">strategy  </w:t>
+      </w:r>
+    </w:p>
+    <w:p>
+      <w:pPr>
+        <w:pStyle w:val="Prrafodelista"/>
+        <w:numPr>
+          <w:ilvl w:val="0"/>
+          <w:numId w:val="7"/>
+        </w:numPr>
+        <w:rPr>
+          <w:lang w:val="en-US"/>
+        </w:rPr>
+      </w:pPr>
+      <w:r>
+        <w:rPr>
+          <w:lang w:val="en-US"/>
+        </w:rPr>
+        <w:t>Once the BUYER made a reply, we already know which product the BUYER wants.</w:t>
+      </w:r>
+    </w:p>
+    <w:p>
+      <w:pPr>
+        <w:pStyle w:val="Prrafodelista"/>
+        <w:numPr>
+          <w:ilvl w:val="0"/>
+          <w:numId w:val="7"/>
+        </w:numPr>
+        <w:rPr>
+          <w:lang w:val="en-US"/>
+        </w:rPr>
+      </w:pPr>
+      <w:r>
+        <w:rPr>
+          <w:lang w:val="en-US"/>
+        </w:rPr>
+        <w:t>A good SELLER improves the chances of closing a deal; we need reliable and better sellers.</w:t>
+      </w:r>
+    </w:p>
+    <w:p>
+      <w:pPr>
+        <w:jc w:val="center"/>
+        <w:rPr>
+          <w:b/>
+          <w:lang w:val="en-US"/>
+        </w:rPr>
+      </w:pPr>
+      <w:r>
+        <w:rPr>
+          <w:b/>
+          <w:lang w:val="en-US"/>
+        </w:rPr>
+        <w:t xml:space="preserve">Metric: CTR, we are going to measure if more people “click” the recommendations and then make a “reply” in </w:t>
+      </w:r>
+      <w:r>
+        <w:rPr>
+          <w:b/>
+          <w:lang w:val="en-US"/>
+        </w:rPr>
+        <w:t xml:space="preserve">one of </w:t>
+      </w:r>
+      <w:r>
+        <w:rPr>
+          <w:b/>
+          <w:lang w:val="en-US"/>
+        </w:rPr>
+        <w:t>the recommendations</w:t>
+      </w:r>
+      <w:r>
+        <w:rPr>
+          <w:b/>
+          <w:lang w:val="en-US"/>
+        </w:rPr>
+        <w:t xml:space="preserve"> (funnel analysis)</w:t>
+      </w:r>
+      <w:r>
+        <w:rPr>
+          <w:b/>
+          <w:lang w:val="en-US"/>
+        </w:rPr>
+        <w:t>.</w:t>
+      </w:r>
+    </w:p>
+    <w:p>
+      <w:pPr>
+        <w:rPr>
+          <w:b/>
+          <w:lang w:val="en-US"/>
+        </w:rPr>
+      </w:pPr>
+      <w:r>
+        <w:rPr>
+          <w:b/>
+          <w:lang w:val="en-US"/>
+        </w:rPr>
+        <w:t>Assumptions:</w:t>
+      </w:r>
+    </w:p>
+    <w:p>
+      <w:pPr>
+        <w:pStyle w:val="Prrafodelista"/>
+        <w:numPr>
+          <w:ilvl w:val="0"/>
+          <w:numId w:val="8"/>
+        </w:numPr>
+        <w:rPr>
+          <w:lang w:val="en-US"/>
+        </w:rPr>
+      </w:pPr>
+      <w:r>
+        <w:rPr>
+          <w:lang w:val="en-US"/>
+        </w:rPr>
+        <w:t xml:space="preserve">We suppose that the data which was given is the total data </w:t>
+      </w:r>
+      <w:r>
+        <w:rPr>
+          <w:lang w:val="en-US"/>
+        </w:rPr>
+        <w:t xml:space="preserve">we can have. </w:t>
+      </w:r>
+    </w:p>
+    <w:p>
+      <w:pPr>
+        <w:pStyle w:val="Prrafodelista"/>
+        <w:numPr>
+          <w:ilvl w:val="0"/>
+          <w:numId w:val="8"/>
+        </w:numPr>
+        <w:rPr>
+          <w:lang w:val="en-US"/>
+        </w:rPr>
+      </w:pPr>
+      <w:r>
+        <w:rPr>
+          <w:lang w:val="en-US"/>
+        </w:rPr>
+        <w:t>The dataset is from the SELLER’s point of view, we are going to reference BUYER’s data (history, past buyers, similarities, etc</w:t>
+      </w:r>
+      <w:r>
+        <w:rPr>
+          <w:lang w:val="en-US"/>
+        </w:rPr>
+        <w:t>.</w:t>
+      </w:r>
+      <w:r>
+        <w:rPr>
+          <w:lang w:val="en-US"/>
+        </w:rPr>
+        <w:t xml:space="preserve">) as an outline work and not included in the present project. </w:t>
+      </w:r>
+      <w:r>
+        <w:rPr>
+          <w:lang w:val="en-US"/>
+        </w:rPr>
+        <w:t xml:space="preserve"> So the data is a proxy to buyer’s chances of closing a deal. </w:t>
+      </w:r>
+    </w:p>
+    <w:p>
+      <w:pPr>
+        <w:pStyle w:val="Prrafodelista"/>
+        <w:numPr>
+          <w:ilvl w:val="0"/>
+          <w:numId w:val="8"/>
+        </w:numPr>
+        <w:rPr>
+          <w:lang w:val="en-US"/>
+        </w:rPr>
+      </w:pPr>
+      <w:r>
+        <w:rPr>
+          <w:lang w:val="en-US"/>
+        </w:rPr>
+        <w:t xml:space="preserve">If the seller doesn’t answer the deal won’t close, so we reward sellers who answer message and with a good relevance. </w:t>
+      </w:r>
+    </w:p>
+    <w:p>
+      <w:pPr>
+        <w:pStyle w:val="Prrafodelista"/>
+        <w:numPr>
+          <w:ilvl w:val="0"/>
+          <w:numId w:val="8"/>
+        </w:numPr>
+        <w:rPr>
+          <w:lang w:val="en-US"/>
+        </w:rPr>
+      </w:pPr>
+      <w:r>
+        <w:rPr>
+          <w:lang w:val="en-US"/>
+        </w:rPr>
+        <w:t xml:space="preserve">Reward good items (sellers), minimize the risk of disappointment. </w:t>
+      </w:r>
+    </w:p>
+    <w:p>
+      <w:pPr>
+        <w:rPr>
+          <w:b/>
+          <w:lang w:val="en-US"/>
+        </w:rPr>
+      </w:pPr>
+      <w:r>
+        <w:rPr>
+          <w:b/>
+          <w:lang w:val="en-US"/>
+        </w:rPr>
+        <w:t>Step 1:  Indicators selection</w:t>
+      </w:r>
+    </w:p>
+    <w:p>
+      <w:pPr>
+        <w:pStyle w:val="Prrafodelista"/>
+        <w:numPr>
+          <w:ilvl w:val="0"/>
+          <w:numId w:val="9"/>
+        </w:numPr>
+        <w:rPr>
+          <w:lang w:val="en-US"/>
+        </w:rPr>
+      </w:pPr>
+      <w:r>
+        <w:rPr>
+          <w:lang w:val="en-US"/>
+        </w:rPr>
+        <w:t>Item antiquity</w:t>
+      </w:r>
+    </w:p>
+    <w:p>
+      <w:pPr>
+        <w:pStyle w:val="Prrafodelista"/>
+        <w:numPr>
+          <w:ilvl w:val="0"/>
+          <w:numId w:val="9"/>
+        </w:numPr>
+        <w:rPr>
+          <w:lang w:val="en-US"/>
+        </w:rPr>
+      </w:pPr>
+      <w:r>
+        <w:rPr>
+          <w:lang w:val="en-US"/>
+        </w:rPr>
+        <w:t>Conversation relevance</w:t>
+      </w:r>
+    </w:p>
+    <w:p>
+      <w:pPr>
+        <w:pStyle w:val="Prrafodelista"/>
+        <w:numPr>
+          <w:ilvl w:val="0"/>
+          <w:numId w:val="9"/>
+        </w:numPr>
+        <w:rPr>
+          <w:lang w:val="en-US"/>
+        </w:rPr>
+      </w:pPr>
+      <w:r>
+        <w:rPr>
+          <w:lang w:val="en-US"/>
+        </w:rPr>
+        <w:t>Rate of replies given by the seller</w:t>
+      </w:r>
+    </w:p>
+    <w:p>
+      <w:pPr>
+        <w:pStyle w:val="Prrafodelista"/>
+        <w:numPr>
+          <w:ilvl w:val="0"/>
+          <w:numId w:val="9"/>
+        </w:numPr>
+        <w:rPr>
+          <w:lang w:val="en-US"/>
+        </w:rPr>
+      </w:pPr>
+      <w:r>
+        <w:rPr>
+          <w:lang w:val="en-US"/>
+        </w:rPr>
+        <w:t>Number of items of the seller</w:t>
+      </w:r>
+    </w:p>
+    <w:p>
+      <w:pPr>
+        <w:pStyle w:val="Prrafodelista"/>
+        <w:numPr>
+          <w:ilvl w:val="0"/>
+          <w:numId w:val="9"/>
+        </w:numPr>
+        <w:rPr>
+          <w:lang w:val="en-US"/>
+        </w:rPr>
+      </w:pPr>
+      <w:r>
+        <w:rPr>
+          <w:lang w:val="en-US"/>
+        </w:rPr>
+        <w:t>Intensity of the item’s replies</w:t>
+      </w:r>
+    </w:p>
+    <w:p>
+      <w:pPr>
+        <w:pStyle w:val="Prrafodelista"/>
+        <w:numPr>
+          <w:ilvl w:val="0"/>
+          <w:numId w:val="9"/>
+        </w:numPr>
+        <w:rPr>
+          <w:lang w:val="en-US"/>
+        </w:rPr>
+      </w:pPr>
+      <w:r>
+        <w:rPr>
+          <w:lang w:val="en-US"/>
+        </w:rPr>
+        <w:t xml:space="preserve">Category and subcategory </w:t>
+      </w:r>
+    </w:p>
+    <w:p>
+      <w:pPr>
+        <w:pStyle w:val="Prrafodelista"/>
+        <w:rPr>
+          <w:lang w:val="en-US"/>
+        </w:rPr>
+      </w:pPr>
+    </w:p>
+    <w:p>
+      <w:pPr>
+        <w:pStyle w:val="Prrafodelista"/>
+        <w:rPr>
+          <w:lang w:val="en-US"/>
+        </w:rPr>
+      </w:pPr>
+    </w:p>
+    <w:p>
+      <w:pPr>
+        <w:pStyle w:val="Prrafodelista"/>
+        <w:rPr>
+          <w:lang w:val="en-US"/>
+        </w:rPr>
+      </w:pPr>
+    </w:p>
+    <w:p>
+      <w:pPr>
+        <w:pStyle w:val="Prrafodelista"/>
+        <w:rPr>
+          <w:lang w:val="en-US"/>
+        </w:rPr>
+      </w:pPr>
+    </w:p>
+    <w:p>
+      <w:pPr>
+        <w:pStyle w:val="Prrafodelista"/>
+        <w:rPr>
+          <w:lang w:val="en-US"/>
+        </w:rPr>
+      </w:pPr>
+    </w:p>
+    <w:p>
+      <w:pPr>
+        <w:pStyle w:val="Prrafodelista"/>
+        <w:rPr>
+          <w:lang w:val="en-US"/>
+        </w:rPr>
+      </w:pPr>
+    </w:p>
+    <w:p>
+      <w:pPr>
+        <w:rPr>
+          <w:b/>
+          <w:lang w:val="en-US"/>
+        </w:rPr>
+      </w:pPr>
+      <w:r>
+        <w:rPr>
+          <w:b/>
+          <w:lang w:val="en-US"/>
+        </w:rPr>
+        <w:t>Step 2:  Indicator</w:t>
+      </w:r>
+      <w:r>
+        <w:rPr>
+          <w:b/>
+          <w:lang w:val="en-US"/>
+        </w:rPr>
+        <w:t>s</w:t>
+      </w:r>
+      <w:r>
+        <w:rPr>
+          <w:b/>
+          <w:lang w:val="en-US"/>
+        </w:rPr>
+        <w:t xml:space="preserve"> definition and exploratory analysis</w:t>
+      </w:r>
+    </w:p>
+    <w:p>
+      <w:pPr>
+        <w:pStyle w:val="Prrafodelista"/>
+        <w:rPr>
+          <w:sz w:val="20"/>
+          <w:szCs w:val="20"/>
+          <w:lang w:val="en-US"/>
+        </w:rPr>
+      </w:pPr>
+    </w:p>
+    <w:p>
+      <w:pPr>
+        <w:pStyle w:val="Prrafodelista"/>
+        <w:numPr>
+          <w:ilvl w:val="0"/>
+          <w:numId w:val="11"/>
+        </w:numPr>
+        <w:rPr>
+          <w:sz w:val="20"/>
+          <w:szCs w:val="20"/>
+          <w:lang w:val="en-US"/>
+        </w:rPr>
+      </w:pPr>
+      <w:r>
+        <w:rPr>
+          <w:sz w:val="20"/>
+          <w:szCs w:val="20"/>
+          <w:lang w:val="en-US"/>
+        </w:rPr>
+        <w:t>Item antiquity</w:t>
+      </w:r>
+    </w:p>
+    <w:p>
+      <w:pPr>
+        <w:rPr>
+          <w:rFonts w:eastAsiaTheme="minorEastAsia"/>
+          <w:sz w:val="20"/>
+          <w:szCs w:val="20"/>
+          <w:lang w:val="en-US"/>
+        </w:rPr>
+      </w:pPr>
+      <m:oMathPara>
+        <m:oMath>
+          <m:r>
+            <w:rPr>
+              <w:rFonts w:ascii="Cambria Math" w:hAnsi="Cambria Math"/>
+              <w:sz w:val="20"/>
+              <w:szCs w:val="20"/>
+              <w:lang w:val="en-US"/>
+            </w:rPr>
+            <m:t>ia=number of days since was posted</m:t>
+          </m:r>
+        </m:oMath>
+      </m:oMathPara>
+    </w:p>
+    <w:p>
+      <w:pPr>
+        <w:jc w:val="center"/>
+        <w:rPr>
+          <w:i/>
+          <w:sz w:val="20"/>
+          <w:szCs w:val="20"/>
+          <w:lang w:val="en-US"/>
+        </w:rPr>
+      </w:pPr>
+      <w:r>
+        <w:rPr>
+          <w:rFonts w:eastAsiaTheme="minorEastAsia"/>
+          <w:i/>
+          <w:sz w:val="20"/>
+          <w:szCs w:val="20"/>
+          <w:lang w:val="en-US"/>
+        </w:rPr>
+        <w:lastRenderedPageBreak/>
+        <w:t>Mean = 21.956</w:t>
+      </w:r>
+      <w:r>
+        <w:rPr>
+          <w:rFonts w:eastAsiaTheme="minorEastAsia"/>
+          <w:i/>
+          <w:sz w:val="20"/>
+          <w:szCs w:val="20"/>
+          <w:lang w:val="en-US"/>
+        </w:rPr>
+        <w:br/>
+      </w:r>
+      <w:proofErr w:type="spellStart"/>
+      <w:r>
+        <w:rPr>
+          <w:rFonts w:eastAsiaTheme="minorEastAsia"/>
+          <w:i/>
+          <w:sz w:val="20"/>
+          <w:szCs w:val="20"/>
+          <w:lang w:val="en-US"/>
+        </w:rPr>
+        <w:t>StdDev</w:t>
+      </w:r>
+      <w:proofErr w:type="spellEnd"/>
+      <w:r>
+        <w:rPr>
+          <w:rFonts w:eastAsiaTheme="minorEastAsia"/>
+          <w:i/>
+          <w:sz w:val="20"/>
+          <w:szCs w:val="20"/>
+          <w:lang w:val="en-US"/>
+        </w:rPr>
+        <w:t xml:space="preserve"> = 22.013</w:t>
+      </w:r>
+    </w:p>
+    <w:p>
+      <w:pPr>
+        <w:rPr>
+          <w:sz w:val="20"/>
+          <w:szCs w:val="20"/>
+          <w:lang w:val="en-US"/>
+        </w:rPr>
+      </w:pPr>
+      <w:r>
+        <w:rPr>
+          <w:sz w:val="20"/>
+          <w:szCs w:val="20"/>
+          <w:lang w:val="en-US"/>
+        </w:rPr>
+        <w:t xml:space="preserve">We suppose that newest items are more probably to be sold because the seller recent activity and in order to avoid “forgotten items”. </w:t>
+      </w:r>
+    </w:p>
+    <w:p>
+      <w:pPr>
+        <w:jc w:val="center"/>
+        <w:rPr>
+          <w:sz w:val="20"/>
+          <w:szCs w:val="20"/>
+          <w:lang w:val="en-US"/>
+        </w:rPr>
+      </w:pPr>
+      <w:r>
+        <w:rPr>
+          <w:noProof/>
+          <w:lang w:eastAsia="es-AR"/>
+        </w:rPr>
+        <w:drawing>
+          <wp:inline distT="0" distB="0" distL="0" distR="0" wp14:anchorId="2C37D81B" wp14:editId="778C3872">
+            <wp:extent cx="4643562" cy="1258354"/>
+            <wp:effectExtent l="0" t="0" r="5080" b="0"/>
+            <wp:docPr id="11" name="Imagen 11"/>
+            <wp:cNvGraphicFramePr>
+              <a:graphicFrameLocks xmlns:a="http://schemas.openxmlformats.org/drawingml/2006/main" noChangeAspect="1"/>
+            </wp:cNvGraphicFramePr>
+            <a:graphic xmlns:a="http://schemas.openxmlformats.org/drawingml/2006/main">
+              <a:graphicData uri="http://schemas.openxmlformats.org/drawingml/2006/picture">
+                <pic:pic xmlns:pic="http://schemas.openxmlformats.org/drawingml/2006/picture">
+                  <pic:nvPicPr>
+                    <pic:cNvPr id="0" name=""/>
+                    <pic:cNvPicPr/>
+                  </pic:nvPicPr>
+                  <pic:blipFill>
+                    <a:blip r:embed="rId12"/>
+                    <a:stretch>
+                      <a:fillRect/>
+                    </a:stretch>
+                  </pic:blipFill>
+                  <pic:spPr>
+                    <a:xfrm>
+                      <a:off x="0" y="0"/>
+                      <a:ext cx="4642329" cy="1258020"/>
+                    </a:xfrm>
+                    <a:prstGeom prst="rect">
+                      <a:avLst/>
+                    </a:prstGeom>
+                  </pic:spPr>
+                </pic:pic>
+              </a:graphicData>
+            </a:graphic>
+          </wp:inline>
+        </w:drawing>
+      </w:r>
+    </w:p>
+    <w:p>
+      <w:pPr>
+        <w:jc w:val="center"/>
+        <w:rPr>
+          <w:sz w:val="20"/>
+          <w:szCs w:val="20"/>
+          <w:lang w:val="en-US"/>
+        </w:rPr>
+      </w:pPr>
+      <w:r>
+        <w:rPr>
+          <w:noProof/>
+          <w:sz w:val="20"/>
+          <w:szCs w:val="20"/>
+          <w:lang w:eastAsia="es-AR"/>
+        </w:rPr>
+        <w:drawing>
+          <wp:inline distT="0" distB="0" distL="0" distR="0" wp14:anchorId="204373F4" wp14:editId="56C4226B">
+            <wp:extent cx="4101614" cy="3045349"/>
+            <wp:effectExtent l="0" t="0" r="0" b="3175"/>
+            <wp:docPr id="3" name="Imagen 3"/>
+            <wp:cNvGraphicFramePr>
+              <a:graphicFrameLocks xmlns:a="http://schemas.openxmlformats.org/drawingml/2006/main" noChangeAspect="1"/>
+            </wp:cNvGraphicFramePr>
+            <a:graphic xmlns:a="http://schemas.openxmlformats.org/drawingml/2006/main">
+              <a:graphicData uri="http://schemas.openxmlformats.org/drawingml/2006/picture">
+                <pic:pic xmlns:pic="http://schemas.openxmlformats.org/drawingml/2006/picture">
+                  <pic:nvPicPr>
+                    <pic:cNvPr id="0" name=""/>
+                    <pic:cNvPicPr/>
+                  </pic:nvPicPr>
+                  <pic:blipFill>
+                    <a:blip r:embed="rId13"/>
+                    <a:stretch>
+                      <a:fillRect/>
+                    </a:stretch>
+                  </pic:blipFill>
+                  <pic:spPr>
+                    <a:xfrm>
+                      <a:off x="0" y="0"/>
+                      <a:ext cx="4101994" cy="3045631"/>
+                    </a:xfrm>
+                    <a:prstGeom prst="rect">
+                      <a:avLst/>
+                    </a:prstGeom>
+                  </pic:spPr>
+                </pic:pic>
+              </a:graphicData>
+            </a:graphic>
+          </wp:inline>
+        </w:drawing>
+      </w:r>
+    </w:p>
+    <w:p>
+      <w:pPr>
+        <w:pStyle w:val="Prrafodelista"/>
+        <w:numPr>
+          <w:ilvl w:val="0"/>
+          <w:numId w:val="11"/>
+        </w:numPr>
+        <w:rPr>
+          <w:sz w:val="20"/>
+          <w:szCs w:val="20"/>
+          <w:lang w:val="en-US"/>
+        </w:rPr>
+      </w:pPr>
+      <w:r>
+        <w:rPr>
+          <w:sz w:val="20"/>
+          <w:szCs w:val="20"/>
+          <w:lang w:val="en-US"/>
+        </w:rPr>
+        <w:t xml:space="preserve">Conversation relevance </w:t>
+      </w:r>
+    </w:p>
+    <w:p>
+      <w:pPr>
+        <w:rPr>
+          <w:rFonts w:eastAsiaTheme="minorEastAsia"/>
+          <w:sz w:val="20"/>
+          <w:szCs w:val="20"/>
+          <w:lang w:val="en-US"/>
+        </w:rPr>
+      </w:pPr>
+      <m:oMathPara>
+        <m:oMath>
+          <m:r>
+            <w:rPr>
+              <w:rFonts w:ascii="Cambria Math" w:hAnsi="Cambria Math"/>
+              <w:sz w:val="20"/>
+              <w:szCs w:val="20"/>
+              <w:lang w:val="en-US"/>
+            </w:rPr>
+            <m:t xml:space="preserve">cr=average conversation length </m:t>
+          </m:r>
+        </m:oMath>
+      </m:oMathPara>
+    </w:p>
+    <w:p>
+      <w:pPr>
+        <w:jc w:val="center"/>
+        <w:rPr>
+          <w:i/>
+          <w:sz w:val="20"/>
+          <w:szCs w:val="20"/>
+          <w:lang w:val="en-US"/>
+        </w:rPr>
+      </w:pPr>
+      <w:r>
+        <w:rPr>
+          <w:rFonts w:eastAsiaTheme="minorEastAsia"/>
+          <w:i/>
+          <w:sz w:val="20"/>
+          <w:szCs w:val="20"/>
+          <w:lang w:val="en-US"/>
+        </w:rPr>
+        <w:t>Mean = 2</w:t>
+      </w:r>
+      <w:r>
+        <w:rPr>
+          <w:rFonts w:eastAsiaTheme="minorEastAsia"/>
+          <w:i/>
+          <w:sz w:val="20"/>
+          <w:szCs w:val="20"/>
+          <w:lang w:val="en-US"/>
+        </w:rPr>
+        <w:t>.522</w:t>
+      </w:r>
+      <w:r>
+        <w:rPr>
+          <w:rFonts w:eastAsiaTheme="minorEastAsia"/>
+          <w:i/>
+          <w:sz w:val="20"/>
+          <w:szCs w:val="20"/>
+          <w:lang w:val="en-US"/>
+        </w:rPr>
+        <w:br/>
+      </w:r>
+      <w:proofErr w:type="spellStart"/>
+      <w:r>
+        <w:rPr>
+          <w:rFonts w:eastAsiaTheme="minorEastAsia"/>
+          <w:i/>
+          <w:sz w:val="20"/>
+          <w:szCs w:val="20"/>
+          <w:lang w:val="en-US"/>
+        </w:rPr>
+        <w:t>StdDev</w:t>
+      </w:r>
+      <w:proofErr w:type="spellEnd"/>
+      <w:r>
+        <w:rPr>
+          <w:rFonts w:eastAsiaTheme="minorEastAsia"/>
+          <w:i/>
+          <w:sz w:val="20"/>
+          <w:szCs w:val="20"/>
+          <w:lang w:val="en-US"/>
+        </w:rPr>
+        <w:t xml:space="preserve"> = </w:t>
+      </w:r>
+      <w:r>
+        <w:rPr>
+          <w:rFonts w:eastAsiaTheme="minorEastAsia"/>
+          <w:i/>
+          <w:sz w:val="20"/>
+          <w:szCs w:val="20"/>
+          <w:lang w:val="en-US"/>
+        </w:rPr>
+        <w:t>3.87</w:t>
+      </w:r>
+    </w:p>
+    <w:p>
+      <w:pPr>
+        <w:jc w:val="center"/>
+        <w:rPr>
+          <w:sz w:val="20"/>
+          <w:szCs w:val="20"/>
+          <w:lang w:val="en-US"/>
+        </w:rPr>
+      </w:pPr>
+    </w:p>
+    <w:p>
+      <w:pPr>
+        <w:rPr>
+          <w:sz w:val="20"/>
+          <w:szCs w:val="20"/>
+          <w:lang w:val="en-US"/>
+        </w:rPr>
+      </w:pPr>
+      <w:r>
+        <w:rPr>
+          <w:sz w:val="20"/>
+          <w:szCs w:val="20"/>
+          <w:lang w:val="en-US"/>
+        </w:rPr>
+        <w:t xml:space="preserve">We suppose that a greater average of messages refers to a more active seller which is more willing to sell as being more descriptive.  Also, it could be that lot of successful transactions are made with few messages. </w:t>
+      </w:r>
+    </w:p>
+    <w:p>
+      <w:pPr>
+        <w:jc w:val="center"/>
+        <w:rPr>
+          <w:sz w:val="20"/>
+          <w:szCs w:val="20"/>
+          <w:lang w:val="en-US"/>
+        </w:rPr>
+      </w:pPr>
+      <w:r>
+        <w:rPr>
+          <w:noProof/>
+          <w:lang w:eastAsia="es-AR"/>
+        </w:rPr>
+        <w:lastRenderedPageBreak/>
+        <w:drawing>
+          <wp:inline distT="0" distB="0" distL="0" distR="0" wp14:anchorId="208EF888" wp14:editId="050DA592">
+            <wp:extent cx="4198288" cy="923788"/>
+            <wp:effectExtent l="0" t="0" r="0" b="0"/>
+            <wp:docPr id="12" name="Imagen 12"/>
+            <wp:cNvGraphicFramePr>
+              <a:graphicFrameLocks xmlns:a="http://schemas.openxmlformats.org/drawingml/2006/main" noChangeAspect="1"/>
+            </wp:cNvGraphicFramePr>
+            <a:graphic xmlns:a="http://schemas.openxmlformats.org/drawingml/2006/main">
+              <a:graphicData uri="http://schemas.openxmlformats.org/drawingml/2006/picture">
+                <pic:pic xmlns:pic="http://schemas.openxmlformats.org/drawingml/2006/picture">
+                  <pic:nvPicPr>
+                    <pic:cNvPr id="0" name=""/>
+                    <pic:cNvPicPr/>
+                  </pic:nvPicPr>
+                  <pic:blipFill>
+                    <a:blip r:embed="rId14"/>
+                    <a:stretch>
+                      <a:fillRect/>
+                    </a:stretch>
+                  </pic:blipFill>
+                  <pic:spPr>
+                    <a:xfrm>
+                      <a:off x="0" y="0"/>
+                      <a:ext cx="4203509" cy="924937"/>
+                    </a:xfrm>
+                    <a:prstGeom prst="rect">
+                      <a:avLst/>
+                    </a:prstGeom>
+                  </pic:spPr>
+                </pic:pic>
+              </a:graphicData>
+            </a:graphic>
+          </wp:inline>
+        </w:drawing>
+      </w:r>
+    </w:p>
+    <w:p>
+      <w:pPr>
+        <w:jc w:val="center"/>
+        <w:rPr>
+          <w:lang w:val="en-US"/>
+        </w:rPr>
+      </w:pPr>
+      <w:r>
+        <w:rPr>
+          <w:noProof/>
+          <w:lang w:eastAsia="es-AR"/>
+        </w:rPr>
+        <w:drawing>
+          <wp:inline distT="0" distB="0" distL="0" distR="0" wp14:anchorId="792B0885" wp14:editId="3EA51BC6">
+            <wp:extent cx="3745064" cy="2659004"/>
+            <wp:effectExtent l="0" t="0" r="8255" b="8255"/>
+            <wp:docPr id="4" name="Imagen 4"/>
+            <wp:cNvGraphicFramePr>
+              <a:graphicFrameLocks xmlns:a="http://schemas.openxmlformats.org/drawingml/2006/main" noChangeAspect="1"/>
+            </wp:cNvGraphicFramePr>
+            <a:graphic xmlns:a="http://schemas.openxmlformats.org/drawingml/2006/main">
+              <a:graphicData uri="http://schemas.openxmlformats.org/drawingml/2006/picture">
+                <pic:pic xmlns:pic="http://schemas.openxmlformats.org/drawingml/2006/picture">
+                  <pic:nvPicPr>
+                    <pic:cNvPr id="0" name=""/>
+                    <pic:cNvPicPr/>
+                  </pic:nvPicPr>
+                  <pic:blipFill>
+                    <a:blip r:embed="rId15"/>
+                    <a:stretch>
+                      <a:fillRect/>
+                    </a:stretch>
+                  </pic:blipFill>
+                  <pic:spPr>
+                    <a:xfrm>
+                      <a:off x="0" y="0"/>
                       <a:ext cx="3753593" cy="2665060"/>
                     </a:xfrm>
                     <a:prstGeom prst="rect">
@@ -5592,6 +4120,7 @@
     </w:p>
     <w:p>
       <w:pPr>
+        <w:ind w:firstLine="360"/>
         <w:rPr>
           <w:sz w:val="20"/>
           <w:szCs w:val="20"/>
@@ -5767,6 +4296,109 @@
     </w:p>
     <w:p>
       <w:pPr>
+        <w:jc w:val="center"/>
+        <w:rPr>
+          <w:sz w:val="20"/>
+          <w:szCs w:val="20"/>
+          <w:lang w:val="en-US"/>
+        </w:rPr>
+      </w:pPr>
+      <w:r>
+        <w:rPr>
+          <w:noProof/>
+          <w:lang w:eastAsia="es-AR"/>
+        </w:rPr>
+        <w:drawing>
+          <wp:inline distT="0" distB="0" distL="0" distR="0" wp14:anchorId="0A83C4DC" wp14:editId="4FAD31AD">
+            <wp:extent cx="4794637" cy="1101823"/>
+            <wp:effectExtent l="0" t="0" r="6350" b="3175"/>
+            <wp:docPr id="13" name="Imagen 13"/>
+            <wp:cNvGraphicFramePr>
+              <a:graphicFrameLocks xmlns:a="http://schemas.openxmlformats.org/drawingml/2006/main" noChangeAspect="1"/>
+            </wp:cNvGraphicFramePr>
+            <a:graphic xmlns:a="http://schemas.openxmlformats.org/drawingml/2006/main">
+              <a:graphicData uri="http://schemas.openxmlformats.org/drawingml/2006/picture">
+                <pic:pic xmlns:pic="http://schemas.openxmlformats.org/drawingml/2006/picture">
+                  <pic:nvPicPr>
+                    <pic:cNvPr id="0" name=""/>
+                    <pic:cNvPicPr/>
+                  </pic:nvPicPr>
+                  <pic:blipFill>
+                    <a:blip r:embed="rId16"/>
+                    <a:stretch>
+                      <a:fillRect/>
+                    </a:stretch>
+                  </pic:blipFill>
+                  <pic:spPr>
+                    <a:xfrm>
+                      <a:off x="0" y="0"/>
+                      <a:ext cx="4800492" cy="1103169"/>
+                    </a:xfrm>
+                    <a:prstGeom prst="rect">
+                      <a:avLst/>
+                    </a:prstGeom>
+                  </pic:spPr>
+                </pic:pic>
+              </a:graphicData>
+            </a:graphic>
+          </wp:inline>
+        </w:drawing>
+      </w:r>
+    </w:p>
+    <w:p>
+      <w:pPr>
+        <w:jc w:val="center"/>
+        <w:rPr>
+          <w:sz w:val="20"/>
+          <w:szCs w:val="20"/>
+          <w:lang w:val="en-US"/>
+        </w:rPr>
+      </w:pPr>
+      <w:r>
+        <w:rPr>
+          <w:noProof/>
+          <w:lang w:eastAsia="es-AR"/>
+        </w:rPr>
+        <w:lastRenderedPageBreak/>
+        <w:drawing>
+          <wp:inline distT="0" distB="0" distL="0" distR="0" wp14:anchorId="2BBD0364" wp14:editId="0AB2BF40">
+            <wp:extent cx="4007457" cy="2769580"/>
+            <wp:effectExtent l="0" t="0" r="0" b="0"/>
+            <wp:docPr id="14" name="Imagen 14"/>
+            <wp:cNvGraphicFramePr>
+              <a:graphicFrameLocks xmlns:a="http://schemas.openxmlformats.org/drawingml/2006/main" noChangeAspect="1"/>
+            </wp:cNvGraphicFramePr>
+            <a:graphic xmlns:a="http://schemas.openxmlformats.org/drawingml/2006/main">
+              <a:graphicData uri="http://schemas.openxmlformats.org/drawingml/2006/picture">
+                <pic:pic xmlns:pic="http://schemas.openxmlformats.org/drawingml/2006/picture">
+                  <pic:nvPicPr>
+                    <pic:cNvPr id="0" name=""/>
+                    <pic:cNvPicPr/>
+                  </pic:nvPicPr>
+                  <pic:blipFill>
+                    <a:blip r:embed="rId17"/>
+                    <a:stretch>
+                      <a:fillRect/>
+                    </a:stretch>
+                  </pic:blipFill>
+                  <pic:spPr>
+                    <a:xfrm>
+                      <a:off x="0" y="0"/>
+                      <a:ext cx="4006393" cy="2768844"/>
+                    </a:xfrm>
+                    <a:prstGeom prst="rect">
+                      <a:avLst/>
+                    </a:prstGeom>
+                  </pic:spPr>
+                </pic:pic>
+              </a:graphicData>
+            </a:graphic>
+          </wp:inline>
+        </w:drawing>
+      </w:r>
+    </w:p>
+    <w:p>
+      <w:pPr>
         <w:pStyle w:val="Prrafodelista"/>
         <w:numPr>
           <w:ilvl w:val="0"/>
@@ -5789,7 +4421,9 @@
     </w:p>
     <w:p>
       <w:pPr>
-        <w:rPr>
+        <w:jc w:val="center"/>
+        <w:rPr>
+          <w:i/>
           <w:sz w:val="20"/>
           <w:szCs w:val="20"/>
           <w:lang w:val="en-US"/>
@@ -5806,8 +4440,27 @@
             </w:rPr>
             <m:t>is=number of items of the seller</m:t>
           </m:r>
+          <m:r>
+            <w:rPr>
+              <w:rFonts w:eastAsiaTheme="minorEastAsia"/>
+              <w:sz w:val="20"/>
+              <w:szCs w:val="20"/>
+              <w:lang w:val="en-US"/>
+            </w:rPr>
+            <w:br/>
+          </m:r>
         </m:oMath>
       </m:oMathPara>
+      <w:r>
+        <w:rPr>
+          <w:rFonts w:eastAsiaTheme="minorEastAsia"/>
+          <w:i/>
+          <w:sz w:val="20"/>
+          <w:szCs w:val="20"/>
+          <w:lang w:val="en-US"/>
+        </w:rPr>
+        <w:t>Mean = 1.033</w:t>
+      </w:r>
     </w:p>
     <w:p>
       <w:pPr>
@@ -5838,10 +4491,62 @@
       <w:r>
         <w:rPr>
           <w:noProof/>
-          <w:sz w:val="20"/>
-          <w:szCs w:val="20"/>
           <w:lang w:eastAsia="es-AR"/>
         </w:rPr>
+        <w:drawing>
+          <wp:inline distT="0" distB="0" distL="0" distR="0" wp14:anchorId="093B4E50" wp14:editId="5509C8B4">
+            <wp:extent cx="3808674" cy="1100457"/>
+            <wp:effectExtent l="0" t="0" r="1905" b="4445"/>
+            <wp:docPr id="15" name="Imagen 15"/>
+            <wp:cNvGraphicFramePr>
+              <a:graphicFrameLocks xmlns:a="http://schemas.openxmlformats.org/drawingml/2006/main" noChangeAspect="1"/>
+            </wp:cNvGraphicFramePr>
+            <a:graphic xmlns:a="http://schemas.openxmlformats.org/drawingml/2006/main">
+              <a:graphicData uri="http://schemas.openxmlformats.org/drawingml/2006/picture">
+                <pic:pic xmlns:pic="http://schemas.openxmlformats.org/drawingml/2006/picture">
+                  <pic:nvPicPr>
+                    <pic:cNvPr id="0" name=""/>
+                    <pic:cNvPicPr/>
+                  </pic:nvPicPr>
+                  <pic:blipFill>
+                    <a:blip r:embed="rId18"/>
+                    <a:stretch>
+                      <a:fillRect/>
+                    </a:stretch>
+                  </pic:blipFill>
+                  <pic:spPr>
+                    <a:xfrm>
+                      <a:off x="0" y="0"/>
+                      <a:ext cx="3819333" cy="1103537"/>
+                    </a:xfrm>
+                    <a:prstGeom prst="rect">
+                      <a:avLst/>
+                    </a:prstGeom>
+                  </pic:spPr>
+                </pic:pic>
+              </a:graphicData>
+            </a:graphic>
+          </wp:inline>
+        </w:drawing>
+      </w:r>
+    </w:p>
+    <w:p>
+      <w:pPr>
+        <w:jc w:val="center"/>
+        <w:rPr>
+          <w:sz w:val="20"/>
+          <w:szCs w:val="20"/>
+          <w:lang w:val="en-US"/>
+        </w:rPr>
+      </w:pPr>
+      <w:r>
+        <w:rPr>
+          <w:noProof/>
+          <w:sz w:val="20"/>
+          <w:szCs w:val="20"/>
+          <w:lang w:eastAsia="es-AR"/>
+        </w:rPr>
+        <w:lastRenderedPageBreak/>
         <w:drawing>
           <wp:inline distT="0" distB="0" distL="0" distR="0" wp14:anchorId="47BB3FD2" wp14:editId="758C2444">
             <wp:extent cx="4094922" cy="2831881"/>
@@ -5858,7 +4563,7 @@
                     <pic:cNvPicPr/>
                   </pic:nvPicPr>
                   <pic:blipFill>
-                    <a:blip r:embed="rId9"/>
+                    <a:blip r:embed="rId19"/>
                     <a:stretch>
                       <a:fillRect/>
                     </a:stretch>
@@ -5898,7 +4603,6 @@
           <w:szCs w:val="20"/>
           <w:lang w:val="en-US"/>
         </w:rPr>
-        <w:lastRenderedPageBreak/>
         <w:t>Intensity of the item’s replies</w:t>
       </w:r>
     </w:p>
@@ -6000,6 +4704,7 @@
       <w:pPr>
         <w:jc w:val="center"/>
         <w:rPr>
+          <w:rFonts w:eastAsiaTheme="minorEastAsia"/>
           <w:sz w:val="20"/>
           <w:szCs w:val="20"/>
           <w:lang w:val="en-US"/>
@@ -6010,6 +4715,58 @@
           <w:noProof/>
           <w:lang w:eastAsia="es-AR"/>
         </w:rPr>
+        <w:drawing>
+          <wp:inline distT="0" distB="0" distL="0" distR="0" wp14:anchorId="09D0CCB9" wp14:editId="0B33532D">
+            <wp:extent cx="4055166" cy="1090017"/>
+            <wp:effectExtent l="0" t="0" r="2540" b="0"/>
+            <wp:docPr id="16" name="Imagen 16"/>
+            <wp:cNvGraphicFramePr>
+              <a:graphicFrameLocks xmlns:a="http://schemas.openxmlformats.org/drawingml/2006/main" noChangeAspect="1"/>
+            </wp:cNvGraphicFramePr>
+            <a:graphic xmlns:a="http://schemas.openxmlformats.org/drawingml/2006/main">
+              <a:graphicData uri="http://schemas.openxmlformats.org/drawingml/2006/picture">
+                <pic:pic xmlns:pic="http://schemas.openxmlformats.org/drawingml/2006/picture">
+                  <pic:nvPicPr>
+                    <pic:cNvPr id="0" name=""/>
+                    <pic:cNvPicPr/>
+                  </pic:nvPicPr>
+                  <pic:blipFill>
+                    <a:blip r:embed="rId20"/>
+                    <a:stretch>
+                      <a:fillRect/>
+                    </a:stretch>
+                  </pic:blipFill>
+                  <pic:spPr>
+                    <a:xfrm>
+                      <a:off x="0" y="0"/>
+                      <a:ext cx="4057023" cy="1090516"/>
+                    </a:xfrm>
+                    <a:prstGeom prst="rect">
+                      <a:avLst/>
+                    </a:prstGeom>
+                  </pic:spPr>
+                </pic:pic>
+              </a:graphicData>
+            </a:graphic>
+          </wp:inline>
+        </w:drawing>
+      </w:r>
+    </w:p>
+    <w:p>
+      <w:pPr>
+        <w:jc w:val="center"/>
+        <w:rPr>
+          <w:sz w:val="20"/>
+          <w:szCs w:val="20"/>
+          <w:lang w:val="en-US"/>
+        </w:rPr>
+      </w:pPr>
+      <w:r>
+        <w:rPr>
+          <w:noProof/>
+          <w:lang w:eastAsia="es-AR"/>
+        </w:rPr>
+        <w:lastRenderedPageBreak/>
         <w:drawing>
           <wp:inline distT="0" distB="0" distL="0" distR="0" wp14:anchorId="17A23CB5" wp14:editId="0B7E6129">
             <wp:extent cx="4206287" cy="3037399"/>
@@ -6026,7 +4783,7 @@
                     <pic:cNvPicPr/>
                   </pic:nvPicPr>
                   <pic:blipFill>
-                    <a:blip r:embed="rId10"/>
+                    <a:blip r:embed="rId21"/>
                     <a:stretch>
                       <a:fillRect/>
                     </a:stretch>
@@ -6096,70 +4853,6 @@
     </w:p>
     <w:p>
       <w:pPr>
-        <w:pStyle w:val="Prrafodelista"/>
-        <w:numPr>
-          <w:ilvl w:val="0"/>
-          <w:numId w:val="11"/>
-        </w:numPr>
-        <w:rPr>
-          <w:sz w:val="20"/>
-          <w:szCs w:val="20"/>
-          <w:lang w:val="en-US"/>
-        </w:rPr>
-      </w:pPr>
-      <w:r>
-        <w:rPr>
-          <w:sz w:val="20"/>
-          <w:szCs w:val="20"/>
-          <w:lang w:val="en-US"/>
-        </w:rPr>
-        <w:t>Randomness</w:t>
-      </w:r>
-      <w:r>
-        <w:rPr>
-          <w:sz w:val="20"/>
-          <w:szCs w:val="20"/>
-          <w:lang w:val="en-US"/>
-        </w:rPr>
-        <w:t xml:space="preserve"> </w:t>
-      </w:r>
-      <w:r>
-        <w:rPr>
-          <w:i/>
-          <w:sz w:val="20"/>
-          <w:szCs w:val="20"/>
-          <w:lang w:val="en-US"/>
-        </w:rPr>
-        <w:t>(r)</w:t>
-      </w:r>
-      <w:r>
-        <w:rPr>
-          <w:sz w:val="20"/>
-          <w:szCs w:val="20"/>
-          <w:lang w:val="en-US"/>
-        </w:rPr>
-        <w:t xml:space="preserve"> </w:t>
-      </w:r>
-    </w:p>
-    <w:p>
-      <w:pPr>
-        <w:rPr>
-          <w:sz w:val="20"/>
-          <w:szCs w:val="20"/>
-          <w:lang w:val="en-US"/>
-        </w:rPr>
-      </w:pPr>
-      <w:r>
-        <w:rPr>
-          <w:sz w:val="20"/>
-          <w:szCs w:val="20"/>
-          <w:lang w:val="en-US"/>
-        </w:rPr>
-        <w:t xml:space="preserve">Adding some random variable in order to have some variation and not offer always the same thing to each person. </w:t>
-      </w:r>
-    </w:p>
-    <w:p>
-      <w:pPr>
         <w:rPr>
           <w:b/>
           <w:lang w:val="en-US"/>
@@ -6213,18 +4906,523 @@
           <w:szCs w:val="20"/>
           <w:lang w:val="en-US"/>
         </w:rPr>
-        <w:t xml:space="preserve">Weighted product model </w:t>
-      </w:r>
-    </w:p>
-    <w:p>
-      <w:pPr>
+        <w:t>Simple multiplicative weighting</w:t>
+      </w:r>
+    </w:p>
+    <w:p>
+      <w:pPr>
+        <w:jc w:val="center"/>
         <w:rPr>
           <w:b/>
-          <w:sz w:val="20"/>
-          <w:szCs w:val="20"/>
-          <w:lang w:val="en-US"/>
-        </w:rPr>
-      </w:pPr>
+          <w:szCs w:val="20"/>
+          <w:lang w:val="en-US"/>
+        </w:rPr>
+      </w:pPr>
+      <m:oMathPara>
+        <m:oMath>
+          <m:r>
+            <m:rPr>
+              <m:sty m:val="bi"/>
+            </m:rPr>
+            <w:rPr>
+              <w:rFonts w:ascii="Cambria Math" w:hAnsi="Cambria Math"/>
+              <w:szCs w:val="20"/>
+              <w:lang w:val="en-US"/>
+            </w:rPr>
+            <m:t>score=</m:t>
+          </m:r>
+          <m:sSup>
+            <m:sSupPr>
+              <m:ctrlPr>
+                <w:rPr>
+                  <w:rFonts w:ascii="Cambria Math" w:hAnsi="Cambria Math"/>
+                  <w:b/>
+                  <w:i/>
+                  <w:szCs w:val="20"/>
+                  <w:lang w:val="en-US"/>
+                </w:rPr>
+              </m:ctrlPr>
+            </m:sSupPr>
+            <m:e>
+              <m:r>
+                <m:rPr>
+                  <m:sty m:val="bi"/>
+                </m:rPr>
+                <w:rPr>
+                  <w:rFonts w:ascii="Cambria Math" w:hAnsi="Cambria Math"/>
+                  <w:szCs w:val="20"/>
+                  <w:lang w:val="en-US"/>
+                </w:rPr>
+                <m:t>ia</m:t>
+              </m:r>
+            </m:e>
+            <m:sup>
+              <m:r>
+                <m:rPr>
+                  <m:sty m:val="bi"/>
+                </m:rPr>
+                <w:rPr>
+                  <w:rFonts w:ascii="Cambria Math" w:hAnsi="Cambria Math"/>
+                  <w:szCs w:val="20"/>
+                  <w:lang w:val="en-US"/>
+                </w:rPr>
+                <m:t>w</m:t>
+              </m:r>
+              <m:r>
+                <m:rPr>
+                  <m:sty m:val="bi"/>
+                </m:rPr>
+                <w:rPr>
+                  <w:rFonts w:ascii="Cambria Math" w:hAnsi="Cambria Math"/>
+                  <w:szCs w:val="20"/>
+                  <w:lang w:val="en-US"/>
+                </w:rPr>
+                <m:t>1</m:t>
+              </m:r>
+            </m:sup>
+          </m:sSup>
+          <m:r>
+            <m:rPr>
+              <m:sty m:val="bi"/>
+            </m:rPr>
+            <w:rPr>
+              <w:rFonts w:ascii="Cambria Math" w:hAnsi="Cambria Math"/>
+              <w:szCs w:val="20"/>
+              <w:lang w:val="en-US"/>
+            </w:rPr>
+            <m:t>*</m:t>
+          </m:r>
+          <m:sSup>
+            <m:sSupPr>
+              <m:ctrlPr>
+                <w:rPr>
+                  <w:rFonts w:ascii="Cambria Math" w:hAnsi="Cambria Math"/>
+                  <w:b/>
+                  <w:i/>
+                  <w:szCs w:val="20"/>
+                  <w:lang w:val="en-US"/>
+                </w:rPr>
+              </m:ctrlPr>
+            </m:sSupPr>
+            <m:e>
+              <m:r>
+                <m:rPr>
+                  <m:sty m:val="bi"/>
+                </m:rPr>
+                <w:rPr>
+                  <w:rFonts w:ascii="Cambria Math" w:hAnsi="Cambria Math"/>
+                  <w:szCs w:val="20"/>
+                  <w:lang w:val="en-US"/>
+                </w:rPr>
+                <m:t>cr</m:t>
+              </m:r>
+            </m:e>
+            <m:sup>
+              <m:r>
+                <m:rPr>
+                  <m:sty m:val="bi"/>
+                </m:rPr>
+                <w:rPr>
+                  <w:rFonts w:ascii="Cambria Math" w:hAnsi="Cambria Math"/>
+                  <w:szCs w:val="20"/>
+                  <w:lang w:val="en-US"/>
+                </w:rPr>
+                <m:t>w</m:t>
+              </m:r>
+              <m:r>
+                <m:rPr>
+                  <m:sty m:val="bi"/>
+                </m:rPr>
+                <w:rPr>
+                  <w:rFonts w:ascii="Cambria Math" w:hAnsi="Cambria Math"/>
+                  <w:szCs w:val="20"/>
+                  <w:lang w:val="en-US"/>
+                </w:rPr>
+                <m:t>2</m:t>
+              </m:r>
+            </m:sup>
+          </m:sSup>
+          <m:r>
+            <m:rPr>
+              <m:sty m:val="bi"/>
+            </m:rPr>
+            <w:rPr>
+              <w:rFonts w:ascii="Cambria Math" w:hAnsi="Cambria Math"/>
+              <w:szCs w:val="20"/>
+              <w:lang w:val="en-US"/>
+            </w:rPr>
+            <m:t>*</m:t>
+          </m:r>
+          <m:sSup>
+            <m:sSupPr>
+              <m:ctrlPr>
+                <w:rPr>
+                  <w:rFonts w:ascii="Cambria Math" w:hAnsi="Cambria Math"/>
+                  <w:b/>
+                  <w:i/>
+                  <w:szCs w:val="20"/>
+                  <w:lang w:val="en-US"/>
+                </w:rPr>
+              </m:ctrlPr>
+            </m:sSupPr>
+            <m:e>
+              <m:r>
+                <m:rPr>
+                  <m:sty m:val="bi"/>
+                </m:rPr>
+                <w:rPr>
+                  <w:rFonts w:ascii="Cambria Math" w:hAnsi="Cambria Math"/>
+                  <w:szCs w:val="20"/>
+                  <w:lang w:val="en-US"/>
+                </w:rPr>
+                <m:t>p</m:t>
+              </m:r>
+            </m:e>
+            <m:sup>
+              <m:r>
+                <m:rPr>
+                  <m:sty m:val="bi"/>
+                </m:rPr>
+                <w:rPr>
+                  <w:rFonts w:ascii="Cambria Math" w:hAnsi="Cambria Math"/>
+                  <w:szCs w:val="20"/>
+                  <w:lang w:val="en-US"/>
+                </w:rPr>
+                <m:t>w</m:t>
+              </m:r>
+              <m:r>
+                <m:rPr>
+                  <m:sty m:val="bi"/>
+                </m:rPr>
+                <w:rPr>
+                  <w:rFonts w:ascii="Cambria Math" w:hAnsi="Cambria Math"/>
+                  <w:szCs w:val="20"/>
+                  <w:lang w:val="en-US"/>
+                </w:rPr>
+                <m:t>3</m:t>
+              </m:r>
+            </m:sup>
+          </m:sSup>
+          <m:r>
+            <m:rPr>
+              <m:sty m:val="bi"/>
+            </m:rPr>
+            <w:rPr>
+              <w:rFonts w:ascii="Cambria Math" w:hAnsi="Cambria Math"/>
+              <w:szCs w:val="20"/>
+              <w:lang w:val="en-US"/>
+            </w:rPr>
+            <m:t>*</m:t>
+          </m:r>
+          <m:sSup>
+            <m:sSupPr>
+              <m:ctrlPr>
+                <w:rPr>
+                  <w:rFonts w:ascii="Cambria Math" w:hAnsi="Cambria Math"/>
+                  <w:b/>
+                  <w:i/>
+                  <w:szCs w:val="20"/>
+                  <w:lang w:val="en-US"/>
+                </w:rPr>
+              </m:ctrlPr>
+            </m:sSupPr>
+            <m:e>
+              <m:r>
+                <m:rPr>
+                  <m:sty m:val="bi"/>
+                </m:rPr>
+                <w:rPr>
+                  <w:rFonts w:ascii="Cambria Math" w:hAnsi="Cambria Math"/>
+                  <w:szCs w:val="20"/>
+                  <w:lang w:val="en-US"/>
+                </w:rPr>
+                <m:t>is</m:t>
+              </m:r>
+            </m:e>
+            <m:sup>
+              <m:r>
+                <m:rPr>
+                  <m:sty m:val="bi"/>
+                </m:rPr>
+                <w:rPr>
+                  <w:rFonts w:ascii="Cambria Math" w:hAnsi="Cambria Math"/>
+                  <w:szCs w:val="20"/>
+                  <w:lang w:val="en-US"/>
+                </w:rPr>
+                <m:t>w</m:t>
+              </m:r>
+              <m:r>
+                <m:rPr>
+                  <m:sty m:val="bi"/>
+                </m:rPr>
+                <w:rPr>
+                  <w:rFonts w:ascii="Cambria Math" w:hAnsi="Cambria Math"/>
+                  <w:szCs w:val="20"/>
+                  <w:lang w:val="en-US"/>
+                </w:rPr>
+                <m:t>4</m:t>
+              </m:r>
+            </m:sup>
+          </m:sSup>
+          <m:r>
+            <m:rPr>
+              <m:sty m:val="bi"/>
+            </m:rPr>
+            <w:rPr>
+              <w:rFonts w:ascii="Cambria Math" w:hAnsi="Cambria Math"/>
+              <w:szCs w:val="20"/>
+              <w:lang w:val="en-US"/>
+            </w:rPr>
+            <m:t>*</m:t>
+          </m:r>
+          <m:sSup>
+            <m:sSupPr>
+              <m:ctrlPr>
+                <w:rPr>
+                  <w:rFonts w:ascii="Cambria Math" w:hAnsi="Cambria Math"/>
+                  <w:b/>
+                  <w:i/>
+                  <w:szCs w:val="20"/>
+                  <w:lang w:val="en-US"/>
+                </w:rPr>
+              </m:ctrlPr>
+            </m:sSupPr>
+            <m:e>
+              <m:r>
+                <m:rPr>
+                  <m:sty m:val="bi"/>
+                </m:rPr>
+                <w:rPr>
+                  <w:rFonts w:ascii="Cambria Math" w:hAnsi="Cambria Math"/>
+                  <w:szCs w:val="20"/>
+                  <w:lang w:val="en-US"/>
+                </w:rPr>
+                <m:t>i</m:t>
+              </m:r>
+            </m:e>
+            <m:sup>
+              <m:r>
+                <m:rPr>
+                  <m:sty m:val="bi"/>
+                </m:rPr>
+                <w:rPr>
+                  <w:rFonts w:ascii="Cambria Math" w:hAnsi="Cambria Math"/>
+                  <w:szCs w:val="20"/>
+                  <w:lang w:val="en-US"/>
+                </w:rPr>
+                <m:t>w</m:t>
+              </m:r>
+              <m:r>
+                <m:rPr>
+                  <m:sty m:val="bi"/>
+                </m:rPr>
+                <w:rPr>
+                  <w:rFonts w:ascii="Cambria Math" w:hAnsi="Cambria Math"/>
+                  <w:szCs w:val="20"/>
+                  <w:lang w:val="en-US"/>
+                </w:rPr>
+                <m:t>5</m:t>
+              </m:r>
+            </m:sup>
+          </m:sSup>
+          <m:r>
+            <m:rPr>
+              <m:sty m:val="bi"/>
+            </m:rPr>
+            <w:rPr>
+              <w:rFonts w:ascii="Cambria Math" w:hAnsi="Cambria Math"/>
+              <w:szCs w:val="20"/>
+              <w:lang w:val="en-US"/>
+            </w:rPr>
+            <m:t>*categor</m:t>
+          </m:r>
+          <m:sSub>
+            <m:sSubPr>
+              <m:ctrlPr>
+                <w:rPr>
+                  <w:rFonts w:ascii="Cambria Math" w:hAnsi="Cambria Math"/>
+                  <w:b/>
+                  <w:i/>
+                  <w:szCs w:val="20"/>
+                  <w:lang w:val="en-US"/>
+                </w:rPr>
+              </m:ctrlPr>
+            </m:sSubPr>
+            <m:e>
+              <m:r>
+                <m:rPr>
+                  <m:sty m:val="bi"/>
+                </m:rPr>
+                <w:rPr>
+                  <w:rFonts w:ascii="Cambria Math" w:hAnsi="Cambria Math"/>
+                  <w:szCs w:val="20"/>
+                  <w:lang w:val="en-US"/>
+                </w:rPr>
+                <m:t>y</m:t>
+              </m:r>
+            </m:e>
+            <m:sub>
+              <m:r>
+                <m:rPr>
+                  <m:sty m:val="bi"/>
+                </m:rPr>
+                <w:rPr>
+                  <w:rFonts w:ascii="Cambria Math" w:hAnsi="Cambria Math"/>
+                  <w:szCs w:val="20"/>
+                  <w:lang w:val="en-US"/>
+                </w:rPr>
+                <m:t>1</m:t>
+              </m:r>
+            </m:sub>
+          </m:sSub>
+          <m:r>
+            <m:rPr>
+              <m:sty m:val="bi"/>
+            </m:rPr>
+            <w:rPr>
+              <w:rFonts w:ascii="Cambria Math" w:hAnsi="Cambria Math"/>
+              <w:szCs w:val="20"/>
+              <w:lang w:val="en-US"/>
+            </w:rPr>
+            <m:t>*categor</m:t>
+          </m:r>
+          <m:sSub>
+            <m:sSubPr>
+              <m:ctrlPr>
+                <w:rPr>
+                  <w:rFonts w:ascii="Cambria Math" w:hAnsi="Cambria Math"/>
+                  <w:b/>
+                  <w:i/>
+                  <w:szCs w:val="20"/>
+                  <w:lang w:val="en-US"/>
+                </w:rPr>
+              </m:ctrlPr>
+            </m:sSubPr>
+            <m:e>
+              <m:r>
+                <m:rPr>
+                  <m:sty m:val="bi"/>
+                </m:rPr>
+                <w:rPr>
+                  <w:rFonts w:ascii="Cambria Math" w:hAnsi="Cambria Math"/>
+                  <w:szCs w:val="20"/>
+                  <w:lang w:val="en-US"/>
+                </w:rPr>
+                <m:t>y</m:t>
+              </m:r>
+            </m:e>
+            <m:sub>
+              <m:r>
+                <m:rPr>
+                  <m:sty m:val="bi"/>
+                </m:rPr>
+                <w:rPr>
+                  <w:rFonts w:ascii="Cambria Math" w:hAnsi="Cambria Math"/>
+                  <w:szCs w:val="20"/>
+                  <w:lang w:val="en-US"/>
+                </w:rPr>
+                <m:t>2</m:t>
+              </m:r>
+            </m:sub>
+          </m:sSub>
+        </m:oMath>
+      </m:oMathPara>
+    </w:p>
+    <w:p>
+      <w:pPr>
+        <w:pStyle w:val="Prrafodelista"/>
+        <w:numPr>
+          <w:ilvl w:val="0"/>
+          <w:numId w:val="17"/>
+        </w:numPr>
+        <w:rPr>
+          <w:sz w:val="20"/>
+          <w:szCs w:val="20"/>
+          <w:lang w:val="en-US"/>
+        </w:rPr>
+      </w:pPr>
+      <w:r>
+        <w:rPr>
+          <w:sz w:val="20"/>
+          <w:szCs w:val="20"/>
+          <w:lang w:val="en-US"/>
+        </w:rPr>
+        <w:t xml:space="preserve">The non-ratio values are normalized centered to the mean. </w:t>
+      </w:r>
+    </w:p>
+    <w:p>
+      <w:pPr>
+        <w:pStyle w:val="Prrafodelista"/>
+        <w:numPr>
+          <w:ilvl w:val="0"/>
+          <w:numId w:val="17"/>
+        </w:numPr>
+        <w:rPr>
+          <w:sz w:val="20"/>
+          <w:szCs w:val="20"/>
+          <w:lang w:val="en-US"/>
+        </w:rPr>
+      </w:pPr>
+      <w:r>
+        <w:rPr>
+          <w:sz w:val="20"/>
+          <w:szCs w:val="20"/>
+          <w:lang w:val="en-US"/>
+        </w:rPr>
+        <w:t>If the item is in the same categories =&gt; category1 = category2 = 1. If category2 is different it will take a value less than one</w:t>
+      </w:r>
+      <w:r>
+        <w:rPr>
+          <w:sz w:val="20"/>
+          <w:szCs w:val="20"/>
+          <w:lang w:val="en-US"/>
+        </w:rPr>
+        <w:t xml:space="preserve">. </w:t>
+      </w:r>
+    </w:p>
+    <w:p>
+      <w:pPr>
+        <w:pStyle w:val="Prrafodelista"/>
+        <w:numPr>
+          <w:ilvl w:val="0"/>
+          <w:numId w:val="17"/>
+        </w:numPr>
+        <w:rPr>
+          <w:sz w:val="20"/>
+          <w:szCs w:val="20"/>
+          <w:lang w:val="en-US"/>
+        </w:rPr>
+      </w:pPr>
+      <w:r>
+        <w:rPr>
+          <w:sz w:val="20"/>
+          <w:szCs w:val="20"/>
+          <w:lang w:val="en-US"/>
+        </w:rPr>
+        <w:t xml:space="preserve">We can modify the weights in order to give more importance to certain variables, for example the rate of replies. </w:t>
+      </w:r>
+    </w:p>
+    <w:p>
+      <w:pPr>
+        <w:pStyle w:val="Prrafodelista"/>
+        <w:numPr>
+          <w:ilvl w:val="0"/>
+          <w:numId w:val="17"/>
+        </w:numPr>
+        <w:rPr>
+          <w:sz w:val="20"/>
+          <w:szCs w:val="20"/>
+          <w:lang w:val="en-US"/>
+        </w:rPr>
+      </w:pPr>
+      <w:r>
+        <w:rPr>
+          <w:sz w:val="20"/>
+          <w:szCs w:val="20"/>
+          <w:lang w:val="en-US"/>
+        </w:rPr>
+        <w:t xml:space="preserve">We have to take some considerations about dates, for example in indicator p, to give the seller some days to answer the reply. </w:t>
+      </w:r>
     </w:p>
     <w:p>
       <w:pPr>
@@ -6235,68 +5433,15 @@
           <w:lang w:val="en-US"/>
         </w:rPr>
       </w:pPr>
-    </w:p>
-    <w:p>
-      <w:pPr>
+      <w:r>
         <w:rPr>
           <w:b/>
           <w:sz w:val="20"/>
           <w:szCs w:val="20"/>
           <w:lang w:val="en-US"/>
         </w:rPr>
-      </w:pPr>
-    </w:p>
-    <w:p>
-      <w:pPr>
-        <w:rPr>
-          <w:b/>
-          <w:sz w:val="20"/>
-          <w:szCs w:val="20"/>
-          <w:lang w:val="en-US"/>
-        </w:rPr>
-      </w:pPr>
-    </w:p>
-    <w:p>
-      <w:pPr>
-        <w:rPr>
-          <w:b/>
-          <w:sz w:val="20"/>
-          <w:szCs w:val="20"/>
-          <w:lang w:val="en-US"/>
-        </w:rPr>
-      </w:pPr>
-    </w:p>
-    <w:p>
-      <w:pPr>
-        <w:rPr>
-          <w:b/>
-          <w:sz w:val="20"/>
-          <w:szCs w:val="20"/>
-          <w:lang w:val="en-US"/>
-        </w:rPr>
-      </w:pPr>
-      <w:r>
-        <w:rPr>
-          <w:b/>
-          <w:sz w:val="20"/>
-          <w:szCs w:val="20"/>
-          <w:lang w:val="en-US"/>
-        </w:rPr>
-        <w:lastRenderedPageBreak/>
         <w:t>Why?</w:t>
       </w:r>
-    </w:p>
-    <w:p>
-      <w:pPr>
-        <w:pStyle w:val="Prrafodelista"/>
-        <w:rPr>
-          <w:sz w:val="20"/>
-          <w:szCs w:val="20"/>
-          <w:lang w:val="en-US"/>
-        </w:rPr>
-      </w:pPr>
-      <w:bookmarkStart w:id="0" w:name="_GoBack"/>
-      <w:bookmarkEnd w:id="0"/>
     </w:p>
     <w:p>
       <w:pPr>
@@ -6317,15 +5462,7 @@
           <w:szCs w:val="20"/>
           <w:lang w:val="en-US"/>
         </w:rPr>
-        <w:t>An approach that it still found in sites as “Popular News”, “Most read articles”, “Amazon best sellers”</w:t>
-      </w:r>
-      <w:r>
-        <w:rPr>
-          <w:sz w:val="20"/>
-          <w:szCs w:val="20"/>
-          <w:lang w:val="en-US"/>
-        </w:rPr>
-        <w:t>.</w:t>
+        <w:t>The approach is simple, can be launch easily and used as benchmark of more complex approaches.</w:t>
       </w:r>
     </w:p>
     <w:p>
@@ -6347,7 +5484,45 @@
           <w:szCs w:val="20"/>
           <w:lang w:val="en-US"/>
         </w:rPr>
-        <w:t xml:space="preserve">The approach can serve as a foundation of more complex systems </w:t>
+        <w:t>An approach that it still found in sites as “Popular News”, “Most read articles”, “Amazon best sellers”</w:t>
+      </w:r>
+      <w:r>
+        <w:rPr>
+          <w:sz w:val="20"/>
+          <w:szCs w:val="20"/>
+          <w:lang w:val="en-US"/>
+        </w:rPr>
+        <w:t>.</w:t>
+      </w:r>
+    </w:p>
+    <w:p>
+      <w:pPr>
+        <w:pStyle w:val="Prrafodelista"/>
+        <w:numPr>
+          <w:ilvl w:val="0"/>
+          <w:numId w:val="16"/>
+        </w:numPr>
+        <w:rPr>
+          <w:sz w:val="20"/>
+          <w:szCs w:val="20"/>
+          <w:lang w:val="en-US"/>
+        </w:rPr>
+      </w:pPr>
+      <w:r>
+        <w:rPr>
+          <w:sz w:val="20"/>
+          <w:szCs w:val="20"/>
+          <w:lang w:val="en-US"/>
+        </w:rPr>
+        <w:t>The approach can serve as a fou</w:t>
+      </w:r>
+      <w:r>
+        <w:rPr>
+          <w:sz w:val="20"/>
+          <w:szCs w:val="20"/>
+          <w:lang w:val="en-US"/>
+        </w:rPr>
+        <w:t>ndation of more complex systems.</w:t>
       </w:r>
     </w:p>
     <w:p>
@@ -6376,6 +5551,7 @@
           <w:noProof/>
           <w:lang w:eastAsia="es-AR"/>
         </w:rPr>
+        <w:lastRenderedPageBreak/>
         <w:drawing>
           <wp:inline distT="0" distB="0" distL="0" distR="0" wp14:anchorId="429DB506" wp14:editId="1370CFF7">
             <wp:extent cx="4634388" cy="1264258"/>
@@ -6392,7 +5568,7 @@
                     <pic:cNvPicPr/>
                   </pic:nvPicPr>
                   <pic:blipFill>
-                    <a:blip r:embed="rId11"/>
+                    <a:blip r:embed="rId22"/>
                     <a:stretch>
                       <a:fillRect/>
                     </a:stretch>
@@ -6443,16 +5619,6 @@
           <w:lang w:val="en-US"/>
         </w:rPr>
       </w:pPr>
-    </w:p>
-    <w:p>
-      <w:pPr>
-        <w:rPr>
-          <w:b/>
-          <w:sz w:val="20"/>
-          <w:szCs w:val="20"/>
-          <w:lang w:val="en-US"/>
-        </w:rPr>
-      </w:pPr>
       <w:r>
         <w:rPr>
           <w:b/>
@@ -6566,26 +5732,40 @@
           <w:szCs w:val="20"/>
           <w:lang w:val="en-US"/>
         </w:rPr>
-        <w:t>Data handling: we rank over the entire number of items in a subcategory which could take lot of computational time.  It could be easily solved by adding other filters to</w:t>
-      </w:r>
-      <w:r>
-        <w:rPr>
-          <w:sz w:val="20"/>
-          <w:szCs w:val="20"/>
-          <w:lang w:val="en-US"/>
-        </w:rPr>
-        <w:t xml:space="preserve"> </w:t>
-      </w:r>
-      <w:proofErr w:type="spellStart"/>
-      <w:r>
-        <w:rPr>
-          <w:sz w:val="20"/>
-          <w:szCs w:val="20"/>
-          <w:lang w:val="en-US"/>
-        </w:rPr>
-        <w:t>diiscard</w:t>
-      </w:r>
-      <w:proofErr w:type="spellEnd"/>
+        <w:t xml:space="preserve">Data handling: we rank over the entire number of items in a subcategory which </w:t>
+      </w:r>
+      <w:r>
+        <w:rPr>
+          <w:sz w:val="20"/>
+          <w:szCs w:val="20"/>
+          <w:lang w:val="en-US"/>
+        </w:rPr>
+        <w:t>we need to evaluate the</w:t>
+      </w:r>
+      <w:r>
+        <w:rPr>
+          <w:sz w:val="20"/>
+          <w:szCs w:val="20"/>
+          <w:lang w:val="en-US"/>
+        </w:rPr>
+        <w:t xml:space="preserve"> computational time.  It could be easily solved by adding other filters to</w:t>
+      </w:r>
+      <w:r>
+        <w:rPr>
+          <w:sz w:val="20"/>
+          <w:szCs w:val="20"/>
+          <w:lang w:val="en-US"/>
+        </w:rPr>
+        <w:t xml:space="preserve"> di</w:t>
+      </w:r>
+      <w:r>
+        <w:rPr>
+          <w:sz w:val="20"/>
+          <w:szCs w:val="20"/>
+          <w:lang w:val="en-US"/>
+        </w:rPr>
+        <w:t>scard</w:t>
+      </w:r>
       <w:r>
         <w:rPr>
           <w:sz w:val="20"/>
@@ -6611,7 +5791,25 @@
           <w:szCs w:val="20"/>
           <w:lang w:val="en-US"/>
         </w:rPr>
-        <w:t xml:space="preserve">Outline: </w:t>
+        <w:t>Out</w:t>
+      </w:r>
+      <w:r>
+        <w:rPr>
+          <w:b/>
+          <w:sz w:val="20"/>
+          <w:szCs w:val="20"/>
+          <w:lang w:val="en-US"/>
+        </w:rPr>
+        <w:t>look</w:t>
+      </w:r>
+      <w:r>
+        <w:rPr>
+          <w:b/>
+          <w:sz w:val="20"/>
+          <w:szCs w:val="20"/>
+          <w:lang w:val="en-US"/>
+        </w:rPr>
+        <w:t xml:space="preserve">: </w:t>
       </w:r>
     </w:p>
     <w:p>
@@ -6642,15 +5840,31 @@
           <w:szCs w:val="20"/>
           <w:lang w:val="en-US"/>
         </w:rPr>
-        <w:t xml:space="preserve"> feed a SVM rank model as a training set for the algorithm. </w:t>
-      </w:r>
-      <w:r>
-        <w:rPr>
-          <w:sz w:val="20"/>
-          <w:szCs w:val="20"/>
-          <w:lang w:val="en-US"/>
-        </w:rPr>
-        <w:t xml:space="preserve"> </w:t>
+        <w:t xml:space="preserve"> feed</w:t>
+      </w:r>
+      <w:r>
+        <w:rPr>
+          <w:sz w:val="20"/>
+          <w:szCs w:val="20"/>
+          <w:lang w:val="en-US"/>
+        </w:rPr>
+        <w:t>, for example,</w:t>
+      </w:r>
+      <w:r>
+        <w:rPr>
+          <w:sz w:val="20"/>
+          <w:szCs w:val="20"/>
+          <w:lang w:val="en-US"/>
+        </w:rPr>
+        <w:t xml:space="preserve"> a SVM rank model as a </w:t>
+      </w:r>
+      <w:r>
+        <w:rPr>
+          <w:sz w:val="20"/>
+          <w:szCs w:val="20"/>
+          <w:lang w:val="en-US"/>
+        </w:rPr>
+        <w:t xml:space="preserve">training set for the algorithm, or a binary classifier to discard bad items. </w:t>
       </w:r>
     </w:p>
     <w:p>
@@ -6692,6 +5906,29 @@
           <w:lang w:val="en-US"/>
         </w:rPr>
         <w:t xml:space="preserve"> approach” can be taken to have more genuine items. </w:t>
+      </w:r>
+    </w:p>
+    <w:p>
+      <w:pPr>
+        <w:pStyle w:val="Prrafodelista"/>
+        <w:numPr>
+          <w:ilvl w:val="0"/>
+          <w:numId w:val="14"/>
+        </w:numPr>
+        <w:rPr>
+          <w:b/>
+          <w:sz w:val="20"/>
+          <w:szCs w:val="20"/>
+          <w:lang w:val="en-US"/>
+        </w:rPr>
+      </w:pPr>
+      <w:r>
+        <w:rPr>
+          <w:sz w:val="20"/>
+          <w:szCs w:val="20"/>
+          <w:lang w:val="en-US"/>
+        </w:rPr>
+        <w:t>We can warn sellers of new messages.</w:t>
       </w:r>
     </w:p>
     <w:p>
@@ -6725,7 +5962,7 @@
                     <pic:cNvPicPr/>
                   </pic:nvPicPr>
                   <pic:blipFill>
-                    <a:blip r:embed="rId12"/>
+                    <a:blip r:embed="rId23"/>
                     <a:stretch>
                       <a:fillRect/>
                     </a:stretch>
@@ -6771,7 +6008,16 @@
           <w:szCs w:val="20"/>
           <w:lang w:val="en-US"/>
         </w:rPr>
-        <w:t xml:space="preserve"> verified profile</w:t>
+        <w:t xml:space="preserve"> verified </w:t>
+      </w:r>
+      <w:r>
+        <w:rPr>
+          <w:i/>
+          <w:sz w:val="20"/>
+          <w:szCs w:val="20"/>
+          <w:lang w:val="en-US"/>
+        </w:rPr>
+        <w:t>profile example</w:t>
       </w:r>
     </w:p>
     <w:p>
@@ -6793,6 +6039,56 @@
 </w:document>
 </file>
 
+<file path=word/endnotes.xml><?xml version="1.0" encoding="utf-8"?>
+<w:endnotes xmlns:wpc="http://schemas.microsoft.com/office/word/2010/wordprocessingCanvas" xmlns:mc="http://schemas.openxmlformats.org/markup-compatibility/2006" xmlns:o="urn:schemas-microsoft-com:office:office" xmlns:r="http://schemas.openxmlformats.org/officeDocument/2006/relationships" xmlns:m="http://schemas.openxmlformats.org/officeDocument/2006/math" xmlns:v="urn:schemas-microsoft-com:vml" xmlns:wp14="http://schemas.microsoft.com/office/word/2010/wordprocessingDrawing" xmlns:wp="http://schemas.openxmlformats.org/drawingml/2006/wordprocessingDrawing" xmlns:w10="urn:schemas-microsoft-com:office:word" xmlns:w="http://schemas.openxmlformats.org/wordprocessingml/2006/main" xmlns:w14="http://schemas.microsoft.com/office/word/2010/wordml" xmlns:wpg="http://schemas.microsoft.com/office/word/2010/wordprocessingGroup" xmlns:wpi="http://schemas.microsoft.com/office/word/2010/wordprocessingInk" xmlns:wne="http://schemas.microsoft.com/office/word/2006/wordml" xmlns:wps="http://schemas.microsoft.com/office/word/2010/wordprocessingShape" mc:Ignorable="w14 wp14">
+  <w:endnote w:type="separator" w:id="-1">
+    <w:p>
+      <w:pPr>
+        <w:spacing w:after="0" w:line="240" w:lineRule="auto"/>
+      </w:pPr>
+      <w:r>
+        <w:separator/>
+      </w:r>
+    </w:p>
+  </w:endnote>
+  <w:endnote w:type="continuationSeparator" w:id="0">
+    <w:p>
+      <w:pPr>
+        <w:spacing w:after="0" w:line="240" w:lineRule="auto"/>
+      </w:pPr>
+      <w:r>
+        <w:continuationSeparator/>
+      </w:r>
+    </w:p>
+  </w:endnote>
+</w:endnotes>
+</file>
+
+<file path=word/footnotes.xml><?xml version="1.0" encoding="utf-8"?>
+<w:footnotes xmlns:wpc="http://schemas.microsoft.com/office/word/2010/wordprocessingCanvas" xmlns:mc="http://schemas.openxmlformats.org/markup-compatibility/2006" xmlns:o="urn:schemas-microsoft-com:office:office" xmlns:r="http://schemas.openxmlformats.org/officeDocument/2006/relationships" xmlns:m="http://schemas.openxmlformats.org/officeDocument/2006/math" xmlns:v="urn:schemas-microsoft-com:vml" xmlns:wp14="http://schemas.microsoft.com/office/word/2010/wordprocessingDrawing" xmlns:wp="http://schemas.openxmlformats.org/drawingml/2006/wordprocessingDrawing" xmlns:w10="urn:schemas-microsoft-com:office:word" xmlns:w="http://schemas.openxmlformats.org/wordprocessingml/2006/main" xmlns:w14="http://schemas.microsoft.com/office/word/2010/wordml" xmlns:wpg="http://schemas.microsoft.com/office/word/2010/wordprocessingGroup" xmlns:wpi="http://schemas.microsoft.com/office/word/2010/wordprocessingInk" xmlns:wne="http://schemas.microsoft.com/office/word/2006/wordml" xmlns:wps="http://schemas.microsoft.com/office/word/2010/wordprocessingShape" mc:Ignorable="w14 wp14">
+  <w:footnote w:type="separator" w:id="-1">
+    <w:p>
+      <w:pPr>
+        <w:spacing w:after="0" w:line="240" w:lineRule="auto"/>
+      </w:pPr>
+      <w:r>
+        <w:separator/>
+      </w:r>
+    </w:p>
+  </w:footnote>
+  <w:footnote w:type="continuationSeparator" w:id="0">
+    <w:p>
+      <w:pPr>
+        <w:spacing w:after="0" w:line="240" w:lineRule="auto"/>
+      </w:pPr>
+      <w:r>
+        <w:continuationSeparator/>
+      </w:r>
+    </w:p>
+  </w:footnote>
+</w:footnotes>
+</file>
+
 <file path=word/numbering.xml><?xml version="1.0" encoding="utf-8"?>
 <w:numbering xmlns:wpc="http://schemas.microsoft.com/office/word/2010/wordprocessingCanvas" xmlns:mc="http://schemas.openxmlformats.org/markup-compatibility/2006" xmlns:o="urn:schemas-microsoft-com:office:office" xmlns:r="http://schemas.openxmlformats.org/officeDocument/2006/relationships" xmlns:m="http://schemas.openxmlformats.org/officeDocument/2006/math" xmlns:v="urn:schemas-microsoft-com:vml" xmlns:wp14="http://schemas.microsoft.com/office/word/2010/wordprocessingDrawing" xmlns:wp="http://schemas.openxmlformats.org/drawingml/2006/wordprocessingDrawing" xmlns:w10="urn:schemas-microsoft-com:office:word" xmlns:w="http://schemas.openxmlformats.org/wordprocessingml/2006/main" xmlns:w14="http://schemas.microsoft.com/office/word/2010/wordml" xmlns:wpg="http://schemas.microsoft.com/office/word/2010/wordprocessingGroup" xmlns:wpi="http://schemas.microsoft.com/office/word/2010/wordprocessingInk" xmlns:wne="http://schemas.microsoft.com/office/word/2006/wordml" xmlns:wps="http://schemas.microsoft.com/office/word/2010/wordprocessingShape" mc:Ignorable="w14 wp14">
   <w:abstractNum w:abstractNumId="0">
@@ -7134,6 +6430,118 @@
     </w:lvl>
   </w:abstractNum>
   <w:abstractNum w:abstractNumId="3">
+    <w:nsid w:val="2AF83476"/>
+    <w:multiLevelType w:val="hybridMultilevel"/>
+    <w:tmpl w:val="A8A8A3C0"/>
+    <w:lvl w:ilvl="0" w:tplc="53DA2FFA">
+      <w:numFmt w:val="bullet"/>
+      <w:lvlText w:val="-"/>
+      <w:lvlJc w:val="left"/>
+      <w:pPr>
+        <w:ind w:left="720" w:hanging="360"/>
+      </w:pPr>
+      <w:rPr>
+        <w:rFonts w:ascii="Calibri" w:eastAsiaTheme="minorHAnsi" w:hAnsi="Calibri" w:cstheme="minorBidi" w:hint="default"/>
+      </w:rPr>
+    </w:lvl>
+    <w:lvl w:ilvl="1" w:tplc="2C0A0003" w:tentative="1">
+      <w:start w:val="1"/>
+      <w:numFmt w:val="bullet"/>
+      <w:lvlText w:val="o"/>
+      <w:lvlJc w:val="left"/>
+      <w:pPr>
+        <w:ind w:left="1440" w:hanging="360"/>
+      </w:pPr>
+      <w:rPr>
+        <w:rFonts w:ascii="Courier New" w:hAnsi="Courier New" w:cs="Courier New" w:hint="default"/>
+      </w:rPr>
+    </w:lvl>
+    <w:lvl w:ilvl="2" w:tplc="2C0A0005" w:tentative="1">
+      <w:start w:val="1"/>
+      <w:numFmt w:val="bullet"/>
+      <w:lvlText w:val=""/>
+      <w:lvlJc w:val="left"/>
+      <w:pPr>
+        <w:ind w:left="2160" w:hanging="360"/>
+      </w:pPr>
+      <w:rPr>
+        <w:rFonts w:ascii="Wingdings" w:hAnsi="Wingdings" w:hint="default"/>
+      </w:rPr>
+    </w:lvl>
+    <w:lvl w:ilvl="3" w:tplc="2C0A0001" w:tentative="1">
+      <w:start w:val="1"/>
+      <w:numFmt w:val="bullet"/>
+      <w:lvlText w:val=""/>
+      <w:lvlJc w:val="left"/>
+      <w:pPr>
+        <w:ind w:left="2880" w:hanging="360"/>
+      </w:pPr>
+      <w:rPr>
+        <w:rFonts w:ascii="Symbol" w:hAnsi="Symbol" w:hint="default"/>
+      </w:rPr>
+    </w:lvl>
+    <w:lvl w:ilvl="4" w:tplc="2C0A0003" w:tentative="1">
+      <w:start w:val="1"/>
+      <w:numFmt w:val="bullet"/>
+      <w:lvlText w:val="o"/>
+      <w:lvlJc w:val="left"/>
+      <w:pPr>
+        <w:ind w:left="3600" w:hanging="360"/>
+      </w:pPr>
+      <w:rPr>
+        <w:rFonts w:ascii="Courier New" w:hAnsi="Courier New" w:cs="Courier New" w:hint="default"/>
+      </w:rPr>
+    </w:lvl>
+    <w:lvl w:ilvl="5" w:tplc="2C0A0005" w:tentative="1">
+      <w:start w:val="1"/>
+      <w:numFmt w:val="bullet"/>
+      <w:lvlText w:val=""/>
+      <w:lvlJc w:val="left"/>
+      <w:pPr>
+        <w:ind w:left="4320" w:hanging="360"/>
+      </w:pPr>
+      <w:rPr>
+        <w:rFonts w:ascii="Wingdings" w:hAnsi="Wingdings" w:hint="default"/>
+      </w:rPr>
+    </w:lvl>
+    <w:lvl w:ilvl="6" w:tplc="2C0A0001" w:tentative="1">
+      <w:start w:val="1"/>
+      <w:numFmt w:val="bullet"/>
+      <w:lvlText w:val=""/>
+      <w:lvlJc w:val="left"/>
+      <w:pPr>
+        <w:ind w:left="5040" w:hanging="360"/>
+      </w:pPr>
+      <w:rPr>
+        <w:rFonts w:ascii="Symbol" w:hAnsi="Symbol" w:hint="default"/>
+      </w:rPr>
+    </w:lvl>
+    <w:lvl w:ilvl="7" w:tplc="2C0A0003" w:tentative="1">
+      <w:start w:val="1"/>
+      <w:numFmt w:val="bullet"/>
+      <w:lvlText w:val="o"/>
+      <w:lvlJc w:val="left"/>
+      <w:pPr>
+        <w:ind w:left="5760" w:hanging="360"/>
+      </w:pPr>
+      <w:rPr>
+        <w:rFonts w:ascii="Courier New" w:hAnsi="Courier New" w:cs="Courier New" w:hint="default"/>
+      </w:rPr>
+    </w:lvl>
+    <w:lvl w:ilvl="8" w:tplc="2C0A0005" w:tentative="1">
+      <w:start w:val="1"/>
+      <w:numFmt w:val="bullet"/>
+      <w:lvlText w:val=""/>
+      <w:lvlJc w:val="left"/>
+      <w:pPr>
+        <w:ind w:left="6480" w:hanging="360"/>
+      </w:pPr>
+      <w:rPr>
+        <w:rFonts w:ascii="Wingdings" w:hAnsi="Wingdings" w:hint="default"/>
+      </w:rPr>
+    </w:lvl>
+  </w:abstractNum>
+  <w:abstractNum w:abstractNumId="4">
     <w:nsid w:val="307F2857"/>
     <w:multiLevelType w:val="hybridMultilevel"/>
     <w:tmpl w:val="401AB6EE"/>
@@ -7219,7 +6627,7 @@
       </w:pPr>
     </w:lvl>
   </w:abstractNum>
-  <w:abstractNum w:abstractNumId="4">
+  <w:abstractNum w:abstractNumId="5">
     <w:nsid w:val="31A535EF"/>
     <w:multiLevelType w:val="hybridMultilevel"/>
     <w:tmpl w:val="B600B3F4"/>
@@ -7308,7 +6716,7 @@
       </w:pPr>
     </w:lvl>
   </w:abstractNum>
-  <w:abstractNum w:abstractNumId="5">
+  <w:abstractNum w:abstractNumId="6">
     <w:nsid w:val="3C5B421B"/>
     <w:multiLevelType w:val="hybridMultilevel"/>
     <w:tmpl w:val="211EDD18"/>
@@ -7421,7 +6829,7 @@
       </w:rPr>
     </w:lvl>
   </w:abstractNum>
-  <w:abstractNum w:abstractNumId="6">
+  <w:abstractNum w:abstractNumId="7">
     <w:nsid w:val="3F3359F7"/>
     <w:multiLevelType w:val="hybridMultilevel"/>
     <w:tmpl w:val="2724F992"/>
@@ -7507,7 +6915,7 @@
       </w:pPr>
     </w:lvl>
   </w:abstractNum>
-  <w:abstractNum w:abstractNumId="7">
+  <w:abstractNum w:abstractNumId="8">
     <w:nsid w:val="46A86E4B"/>
     <w:multiLevelType w:val="hybridMultilevel"/>
     <w:tmpl w:val="0A547368"/>
@@ -7596,7 +7004,7 @@
       </w:pPr>
     </w:lvl>
   </w:abstractNum>
-  <w:abstractNum w:abstractNumId="8">
+  <w:abstractNum w:abstractNumId="9">
     <w:nsid w:val="4E415049"/>
     <w:multiLevelType w:val="hybridMultilevel"/>
     <w:tmpl w:val="B0460CB8"/>
@@ -7709,7 +7117,7 @@
       </w:rPr>
     </w:lvl>
   </w:abstractNum>
-  <w:abstractNum w:abstractNumId="9">
+  <w:abstractNum w:abstractNumId="10">
     <w:nsid w:val="51282B9A"/>
     <w:multiLevelType w:val="hybridMultilevel"/>
     <w:tmpl w:val="CEECA9DA"/>
@@ -7822,7 +7230,7 @@
       </w:rPr>
     </w:lvl>
   </w:abstractNum>
-  <w:abstractNum w:abstractNumId="10">
+  <w:abstractNum w:abstractNumId="11">
     <w:nsid w:val="51F7403A"/>
     <w:multiLevelType w:val="hybridMultilevel"/>
     <w:tmpl w:val="471C90E4"/>
@@ -7935,7 +7343,7 @@
       </w:rPr>
     </w:lvl>
   </w:abstractNum>
-  <w:abstractNum w:abstractNumId="11">
+  <w:abstractNum w:abstractNumId="12">
     <w:nsid w:val="522C31FB"/>
     <w:multiLevelType w:val="hybridMultilevel"/>
     <w:tmpl w:val="0A8E3338"/>
@@ -8024,7 +7432,7 @@
       </w:pPr>
     </w:lvl>
   </w:abstractNum>
-  <w:abstractNum w:abstractNumId="12">
+  <w:abstractNum w:abstractNumId="13">
     <w:nsid w:val="5A93000B"/>
     <w:multiLevelType w:val="hybridMultilevel"/>
     <w:tmpl w:val="9C4EC3A4"/>
@@ -8137,7 +7545,119 @@
       </w:rPr>
     </w:lvl>
   </w:abstractNum>
-  <w:abstractNum w:abstractNumId="13">
+  <w:abstractNum w:abstractNumId="14">
+    <w:nsid w:val="62CE3208"/>
+    <w:multiLevelType w:val="hybridMultilevel"/>
+    <w:tmpl w:val="2856EB32"/>
+    <w:lvl w:ilvl="0" w:tplc="53DA2FFA">
+      <w:numFmt w:val="bullet"/>
+      <w:lvlText w:val="-"/>
+      <w:lvlJc w:val="left"/>
+      <w:pPr>
+        <w:ind w:left="720" w:hanging="360"/>
+      </w:pPr>
+      <w:rPr>
+        <w:rFonts w:ascii="Calibri" w:eastAsiaTheme="minorHAnsi" w:hAnsi="Calibri" w:cstheme="minorBidi" w:hint="default"/>
+      </w:rPr>
+    </w:lvl>
+    <w:lvl w:ilvl="1" w:tplc="2C0A0003" w:tentative="1">
+      <w:start w:val="1"/>
+      <w:numFmt w:val="bullet"/>
+      <w:lvlText w:val="o"/>
+      <w:lvlJc w:val="left"/>
+      <w:pPr>
+        <w:ind w:left="1440" w:hanging="360"/>
+      </w:pPr>
+      <w:rPr>
+        <w:rFonts w:ascii="Courier New" w:hAnsi="Courier New" w:cs="Courier New" w:hint="default"/>
+      </w:rPr>
+    </w:lvl>
+    <w:lvl w:ilvl="2" w:tplc="2C0A0005" w:tentative="1">
+      <w:start w:val="1"/>
+      <w:numFmt w:val="bullet"/>
+      <w:lvlText w:val=""/>
+      <w:lvlJc w:val="left"/>
+      <w:pPr>
+        <w:ind w:left="2160" w:hanging="360"/>
+      </w:pPr>
+      <w:rPr>
+        <w:rFonts w:ascii="Wingdings" w:hAnsi="Wingdings" w:hint="default"/>
+      </w:rPr>
+    </w:lvl>
+    <w:lvl w:ilvl="3" w:tplc="2C0A0001" w:tentative="1">
+      <w:start w:val="1"/>
+      <w:numFmt w:val="bullet"/>
+      <w:lvlText w:val=""/>
+      <w:lvlJc w:val="left"/>
+      <w:pPr>
+        <w:ind w:left="2880" w:hanging="360"/>
+      </w:pPr>
+      <w:rPr>
+        <w:rFonts w:ascii="Symbol" w:hAnsi="Symbol" w:hint="default"/>
+      </w:rPr>
+    </w:lvl>
+    <w:lvl w:ilvl="4" w:tplc="2C0A0003" w:tentative="1">
+      <w:start w:val="1"/>
+      <w:numFmt w:val="bullet"/>
+      <w:lvlText w:val="o"/>
+      <w:lvlJc w:val="left"/>
+      <w:pPr>
+        <w:ind w:left="3600" w:hanging="360"/>
+      </w:pPr>
+      <w:rPr>
+        <w:rFonts w:ascii="Courier New" w:hAnsi="Courier New" w:cs="Courier New" w:hint="default"/>
+      </w:rPr>
+    </w:lvl>
+    <w:lvl w:ilvl="5" w:tplc="2C0A0005" w:tentative="1">
+      <w:start w:val="1"/>
+      <w:numFmt w:val="bullet"/>
+      <w:lvlText w:val=""/>
+      <w:lvlJc w:val="left"/>
+      <w:pPr>
+        <w:ind w:left="4320" w:hanging="360"/>
+      </w:pPr>
+      <w:rPr>
+        <w:rFonts w:ascii="Wingdings" w:hAnsi="Wingdings" w:hint="default"/>
+      </w:rPr>
+    </w:lvl>
+    <w:lvl w:ilvl="6" w:tplc="2C0A0001" w:tentative="1">
+      <w:start w:val="1"/>
+      <w:numFmt w:val="bullet"/>
+      <w:lvlText w:val=""/>
+      <w:lvlJc w:val="left"/>
+      <w:pPr>
+        <w:ind w:left="5040" w:hanging="360"/>
+      </w:pPr>
+      <w:rPr>
+        <w:rFonts w:ascii="Symbol" w:hAnsi="Symbol" w:hint="default"/>
+      </w:rPr>
+    </w:lvl>
+    <w:lvl w:ilvl="7" w:tplc="2C0A0003" w:tentative="1">
+      <w:start w:val="1"/>
+      <w:numFmt w:val="bullet"/>
+      <w:lvlText w:val="o"/>
+      <w:lvlJc w:val="left"/>
+      <w:pPr>
+        <w:ind w:left="5760" w:hanging="360"/>
+      </w:pPr>
+      <w:rPr>
+        <w:rFonts w:ascii="Courier New" w:hAnsi="Courier New" w:cs="Courier New" w:hint="default"/>
+      </w:rPr>
+    </w:lvl>
+    <w:lvl w:ilvl="8" w:tplc="2C0A0005" w:tentative="1">
+      <w:start w:val="1"/>
+      <w:numFmt w:val="bullet"/>
+      <w:lvlText w:val=""/>
+      <w:lvlJc w:val="left"/>
+      <w:pPr>
+        <w:ind w:left="6480" w:hanging="360"/>
+      </w:pPr>
+      <w:rPr>
+        <w:rFonts w:ascii="Wingdings" w:hAnsi="Wingdings" w:hint="default"/>
+      </w:rPr>
+    </w:lvl>
+  </w:abstractNum>
+  <w:abstractNum w:abstractNumId="15">
     <w:nsid w:val="67BF4534"/>
     <w:multiLevelType w:val="hybridMultilevel"/>
     <w:tmpl w:val="60B6B16E"/>
@@ -8250,7 +7770,7 @@
       </w:rPr>
     </w:lvl>
   </w:abstractNum>
-  <w:abstractNum w:abstractNumId="14">
+  <w:abstractNum w:abstractNumId="16">
     <w:nsid w:val="71982CB0"/>
     <w:multiLevelType w:val="hybridMultilevel"/>
     <w:tmpl w:val="401AB6EE"/>
@@ -8336,7 +7856,7 @@
       </w:pPr>
     </w:lvl>
   </w:abstractNum>
-  <w:abstractNum w:abstractNumId="15">
+  <w:abstractNum w:abstractNumId="17">
     <w:nsid w:val="76782D32"/>
     <w:multiLevelType w:val="hybridMultilevel"/>
     <w:tmpl w:val="1EE4722E"/>
@@ -8450,52 +7970,58 @@
     </w:lvl>
   </w:abstractNum>
   <w:num w:numId="1">
-    <w:abstractNumId w:val="9"/>
+    <w:abstractNumId w:val="10"/>
   </w:num>
   <w:num w:numId="2">
     <w:abstractNumId w:val="1"/>
   </w:num>
   <w:num w:numId="3">
-    <w:abstractNumId w:val="5"/>
+    <w:abstractNumId w:val="6"/>
   </w:num>
   <w:num w:numId="4">
-    <w:abstractNumId w:val="6"/>
+    <w:abstractNumId w:val="7"/>
   </w:num>
   <w:num w:numId="5">
     <w:abstractNumId w:val="0"/>
   </w:num>
   <w:num w:numId="6">
+    <w:abstractNumId w:val="13"/>
+  </w:num>
+  <w:num w:numId="7">
+    <w:abstractNumId w:val="11"/>
+  </w:num>
+  <w:num w:numId="8">
+    <w:abstractNumId w:val="17"/>
+  </w:num>
+  <w:num w:numId="9">
+    <w:abstractNumId w:val="16"/>
+  </w:num>
+  <w:num w:numId="10">
+    <w:abstractNumId w:val="9"/>
+  </w:num>
+  <w:num w:numId="11">
     <w:abstractNumId w:val="12"/>
   </w:num>
-  <w:num w:numId="7">
-    <w:abstractNumId w:val="10"/>
-  </w:num>
-  <w:num w:numId="8">
-    <w:abstractNumId w:val="15"/>
-  </w:num>
-  <w:num w:numId="9">
-    <w:abstractNumId w:val="14"/>
-  </w:num>
-  <w:num w:numId="10">
-    <w:abstractNumId w:val="8"/>
-  </w:num>
-  <w:num w:numId="11">
-    <w:abstractNumId w:val="11"/>
-  </w:num>
   <w:num w:numId="12">
-    <w:abstractNumId w:val="3"/>
+    <w:abstractNumId w:val="4"/>
   </w:num>
   <w:num w:numId="13">
-    <w:abstractNumId w:val="4"/>
+    <w:abstractNumId w:val="5"/>
   </w:num>
   <w:num w:numId="14">
     <w:abstractNumId w:val="2"/>
   </w:num>
   <w:num w:numId="15">
-    <w:abstractNumId w:val="7"/>
+    <w:abstractNumId w:val="8"/>
   </w:num>
   <w:num w:numId="16">
-    <w:abstractNumId w:val="13"/>
+    <w:abstractNumId w:val="15"/>
+  </w:num>
+  <w:num w:numId="17">
+    <w:abstractNumId w:val="14"/>
+  </w:num>
+  <w:num w:numId="18">
+    <w:abstractNumId w:val="3"/>
   </w:num>
 </w:numbering>
 </file>
@@ -8764,6 +8290,50 @@
       </w:tblCellMar>
     </w:tblPr>
   </w:style>
+  <w:style w:type="paragraph" w:styleId="Encabezado">
+    <w:name w:val="header"/>
+    <w:basedOn w:val="Normal"/>
+    <w:link w:val="EncabezadoCar"/>
+    <w:uiPriority w:val="99"/>
+    <w:unhideWhenUsed/>
+    <w:rsid w:val="004D52F1"/>
+    <w:pPr>
+      <w:tabs>
+        <w:tab w:val="center" w:pos="4419"/>
+        <w:tab w:val="right" w:pos="8838"/>
+      </w:tabs>
+      <w:spacing w:after="0" w:line="240" w:lineRule="auto"/>
+    </w:pPr>
+  </w:style>
+  <w:style w:type="character" w:customStyle="1" w:styleId="EncabezadoCar">
+    <w:name w:val="Encabezado Car"/>
+    <w:basedOn w:val="Fuentedeprrafopredeter"/>
+    <w:link w:val="Encabezado"/>
+    <w:uiPriority w:val="99"/>
+    <w:rsid w:val="004D52F1"/>
+  </w:style>
+  <w:style w:type="paragraph" w:styleId="Piedepgina">
+    <w:name w:val="footer"/>
+    <w:basedOn w:val="Normal"/>
+    <w:link w:val="PiedepginaCar"/>
+    <w:uiPriority w:val="99"/>
+    <w:unhideWhenUsed/>
+    <w:rsid w:val="004D52F1"/>
+    <w:pPr>
+      <w:tabs>
+        <w:tab w:val="center" w:pos="4419"/>
+        <w:tab w:val="right" w:pos="8838"/>
+      </w:tabs>
+      <w:spacing w:after="0" w:line="240" w:lineRule="auto"/>
+    </w:pPr>
+  </w:style>
+  <w:style w:type="character" w:customStyle="1" w:styleId="PiedepginaCar">
+    <w:name w:val="Pie de página Car"/>
+    <w:basedOn w:val="Fuentedeprrafopredeter"/>
+    <w:link w:val="Piedepgina"/>
+    <w:uiPriority w:val="99"/>
+    <w:rsid w:val="004D52F1"/>
+  </w:style>
 </w:styles>
 </file>
 
@@ -9030,6 +8600,50 @@
         <w:right w:w="108" w:type="dxa"/>
       </w:tblCellMar>
     </w:tblPr>
+  </w:style>
+  <w:style w:type="paragraph" w:styleId="Encabezado">
+    <w:name w:val="header"/>
+    <w:basedOn w:val="Normal"/>
+    <w:link w:val="EncabezadoCar"/>
+    <w:uiPriority w:val="99"/>
+    <w:unhideWhenUsed/>
+    <w:rsid w:val="004D52F1"/>
+    <w:pPr>
+      <w:tabs>
+        <w:tab w:val="center" w:pos="4419"/>
+        <w:tab w:val="right" w:pos="8838"/>
+      </w:tabs>
+      <w:spacing w:after="0" w:line="240" w:lineRule="auto"/>
+    </w:pPr>
+  </w:style>
+  <w:style w:type="character" w:customStyle="1" w:styleId="EncabezadoCar">
+    <w:name w:val="Encabezado Car"/>
+    <w:basedOn w:val="Fuentedeprrafopredeter"/>
+    <w:link w:val="Encabezado"/>
+    <w:uiPriority w:val="99"/>
+    <w:rsid w:val="004D52F1"/>
+  </w:style>
+  <w:style w:type="paragraph" w:styleId="Piedepgina">
+    <w:name w:val="footer"/>
+    <w:basedOn w:val="Normal"/>
+    <w:link w:val="PiedepginaCar"/>
+    <w:uiPriority w:val="99"/>
+    <w:unhideWhenUsed/>
+    <w:rsid w:val="004D52F1"/>
+    <w:pPr>
+      <w:tabs>
+        <w:tab w:val="center" w:pos="4419"/>
+        <w:tab w:val="right" w:pos="8838"/>
+      </w:tabs>
+      <w:spacing w:after="0" w:line="240" w:lineRule="auto"/>
+    </w:pPr>
+  </w:style>
+  <w:style w:type="character" w:customStyle="1" w:styleId="PiedepginaCar">
+    <w:name w:val="Pie de página Car"/>
+    <w:basedOn w:val="Fuentedeprrafopredeter"/>
+    <w:link w:val="Piedepgina"/>
+    <w:uiPriority w:val="99"/>
+    <w:rsid w:val="004D52F1"/>
   </w:style>
 </w:styles>
 </file>
